--- a/DOCUMENTAZIONE/5-Test Plan.docx
+++ b/DOCUMENTAZIONE/5-Test Plan.docx
@@ -125,7 +125,6 @@
                 <w:lang w:val="it-IT" w:eastAsia="it-IT" w:bidi="ar-SA"/>
               </w:rPr>
             </w:pPr>
-            <w:proofErr w:type="spellStart"/>
             <w:r>
               <w:rPr>
                 <w:rFonts w:ascii="Century Gothic" w:eastAsia="Droid Sans" w:hAnsi="Century Gothic" w:cs="Droid Sans"/>
@@ -137,7 +136,6 @@
               </w:rPr>
               <w:t>SalernArte</w:t>
             </w:r>
-            <w:proofErr w:type="spellEnd"/>
             <w:r>
               <w:rPr>
                 <w:rFonts w:ascii="Century Gothic" w:eastAsia="Droid Sans" w:hAnsi="Century Gothic" w:cs="Droid Sans"/>
@@ -1172,7 +1170,6 @@
         </w:rPr>
       </w:pPr>
       <w:bookmarkStart w:id="1" w:name="_Toc120544982"/>
-      <w:proofErr w:type="spellStart"/>
       <w:r>
         <w:rPr>
           <w:rFonts w:eastAsia="Droid Sans"/>
@@ -1180,7 +1177,6 @@
         </w:rPr>
         <w:t>Revision</w:t>
       </w:r>
-      <w:proofErr w:type="spellEnd"/>
       <w:r>
         <w:rPr>
           <w:rFonts w:eastAsia="Droid Sans"/>
@@ -1235,6 +1231,7 @@
                 <w:szCs w:val="26"/>
               </w:rPr>
             </w:pPr>
+            <w:bookmarkStart w:id="2" w:name="_Hlk120722382"/>
             <w:r>
               <w:rPr>
                 <w:rFonts w:ascii="Century Gothic" w:eastAsia="Droid Sans" w:hAnsi="Century Gothic" w:cs="Droid Sans"/>
@@ -1502,6 +1499,113 @@
           </w:p>
         </w:tc>
       </w:tr>
+      <w:tr>
+        <w:trPr>
+          <w:cnfStyle w:val="000000100000" w:firstRow="0" w:lastRow="0" w:firstColumn="0" w:lastColumn="0" w:oddVBand="0" w:evenVBand="0" w:oddHBand="1" w:evenHBand="0" w:firstRowFirstColumn="0" w:firstRowLastColumn="0" w:lastRowFirstColumn="0" w:lastRowLastColumn="0"/>
+          <w:trHeight w:val="536"/>
+        </w:trPr>
+        <w:tc>
+          <w:tcPr>
+            <w:tcW w:w="2460" w:type="dxa"/>
+            <w:vAlign w:val="center"/>
+          </w:tcPr>
+          <w:p>
+            <w:pPr>
+              <w:widowControl w:val="0"/>
+              <w:overflowPunct/>
+              <w:jc w:val="center"/>
+              <w:textAlignment w:val="auto"/>
+              <w:rPr>
+                <w:rFonts w:ascii="Century Gothic" w:eastAsia="Droid Sans" w:hAnsi="Century Gothic" w:cs="Droid Sans"/>
+                <w:color w:val="auto"/>
+              </w:rPr>
+            </w:pPr>
+            <w:r>
+              <w:rPr>
+                <w:rFonts w:ascii="Century Gothic" w:eastAsia="Droid Sans" w:hAnsi="Century Gothic" w:cs="Droid Sans"/>
+                <w:color w:val="auto"/>
+              </w:rPr>
+              <w:t>30/11/2022</w:t>
+            </w:r>
+          </w:p>
+        </w:tc>
+        <w:tc>
+          <w:tcPr>
+            <w:tcW w:w="1516" w:type="dxa"/>
+            <w:vAlign w:val="center"/>
+          </w:tcPr>
+          <w:p>
+            <w:pPr>
+              <w:widowControl w:val="0"/>
+              <w:overflowPunct/>
+              <w:jc w:val="center"/>
+              <w:textAlignment w:val="auto"/>
+              <w:rPr>
+                <w:rFonts w:ascii="Century Gothic" w:eastAsia="Droid Sans" w:hAnsi="Century Gothic" w:cs="Droid Sans"/>
+                <w:color w:val="auto"/>
+              </w:rPr>
+            </w:pPr>
+            <w:r>
+              <w:rPr>
+                <w:rFonts w:ascii="Century Gothic" w:eastAsia="Droid Sans" w:hAnsi="Century Gothic" w:cs="Droid Sans"/>
+                <w:color w:val="auto"/>
+              </w:rPr>
+              <w:t>0.2</w:t>
+            </w:r>
+          </w:p>
+        </w:tc>
+        <w:tc>
+          <w:tcPr>
+            <w:tcW w:w="3816" w:type="dxa"/>
+            <w:vAlign w:val="center"/>
+          </w:tcPr>
+          <w:p>
+            <w:pPr>
+              <w:widowControl w:val="0"/>
+              <w:overflowPunct/>
+              <w:jc w:val="center"/>
+              <w:textAlignment w:val="auto"/>
+              <w:rPr>
+                <w:rFonts w:ascii="Century Gothic" w:eastAsia="Droid Sans" w:hAnsi="Century Gothic" w:cs="Droid Sans"/>
+                <w:color w:val="auto"/>
+              </w:rPr>
+            </w:pPr>
+            <w:r>
+              <w:rPr>
+                <w:rFonts w:ascii="Century Gothic" w:eastAsia="Droid Sans" w:hAnsi="Century Gothic" w:cs="Droid Sans"/>
+                <w:color w:val="auto"/>
+              </w:rPr>
+              <w:t xml:space="preserve">Funzionalità da testare e non: gestione utente </w:t>
+            </w:r>
+          </w:p>
+        </w:tc>
+        <w:tc>
+          <w:tcPr>
+            <w:tcW w:w="2043" w:type="dxa"/>
+            <w:vAlign w:val="center"/>
+          </w:tcPr>
+          <w:p>
+            <w:pPr>
+              <w:widowControl w:val="0"/>
+              <w:overflowPunct/>
+              <w:jc w:val="center"/>
+              <w:textAlignment w:val="auto"/>
+              <w:rPr>
+                <w:rFonts w:ascii="Century Gothic" w:eastAsia="Droid Sans" w:hAnsi="Century Gothic" w:cs="Droid Sans"/>
+                <w:color w:val="auto"/>
+              </w:rPr>
+            </w:pPr>
+            <w:r>
+              <w:rPr>
+                <w:rFonts w:ascii="Century Gothic" w:eastAsia="Droid Sans" w:hAnsi="Century Gothic" w:cs="Droid Sans"/>
+                <w:color w:val="auto"/>
+              </w:rPr>
+              <w:t>ML</w:t>
+            </w:r>
+          </w:p>
+        </w:tc>
+      </w:tr>
+      <w:bookmarkEnd w:id="2"/>
     </w:tbl>
     <w:p>
       <w:pPr>
@@ -1608,7 +1712,6 @@
             </w:r>
             <w:r>
               <w:rPr>
-                <w:rFonts w:hint="eastAsia"/>
                 <w:noProof/>
                 <w:webHidden/>
               </w:rPr>
@@ -1699,7 +1802,6 @@
             </w:r>
             <w:r>
               <w:rPr>
-                <w:rFonts w:hint="eastAsia"/>
                 <w:noProof/>
                 <w:webHidden/>
               </w:rPr>
@@ -1794,7 +1896,6 @@
             </w:r>
             <w:r>
               <w:rPr>
-                <w:rFonts w:hint="eastAsia"/>
                 <w:noProof/>
                 <w:webHidden/>
               </w:rPr>
@@ -1889,7 +1990,6 @@
             </w:r>
             <w:r>
               <w:rPr>
-                <w:rFonts w:hint="eastAsia"/>
                 <w:noProof/>
                 <w:webHidden/>
               </w:rPr>
@@ -1984,7 +2084,6 @@
             </w:r>
             <w:r>
               <w:rPr>
-                <w:rFonts w:hint="eastAsia"/>
                 <w:noProof/>
                 <w:webHidden/>
               </w:rPr>
@@ -2079,7 +2178,6 @@
             </w:r>
             <w:r>
               <w:rPr>
-                <w:rFonts w:hint="eastAsia"/>
                 <w:noProof/>
                 <w:webHidden/>
               </w:rPr>
@@ -2152,7 +2250,6 @@
             </w:r>
             <w:r>
               <w:rPr>
-                <w:rFonts w:hint="eastAsia"/>
                 <w:noProof/>
                 <w:webHidden/>
               </w:rPr>
@@ -2317,7 +2414,6 @@
             </w:r>
             <w:r>
               <w:rPr>
-                <w:rFonts w:hint="eastAsia"/>
                 <w:noProof/>
                 <w:webHidden/>
               </w:rPr>
@@ -2412,7 +2508,6 @@
             </w:r>
             <w:r>
               <w:rPr>
-                <w:rFonts w:hint="eastAsia"/>
                 <w:noProof/>
                 <w:webHidden/>
               </w:rPr>
@@ -2683,7 +2778,6 @@
             </w:r>
             <w:r>
               <w:rPr>
-                <w:rFonts w:hint="eastAsia"/>
                 <w:noProof/>
                 <w:webHidden/>
               </w:rPr>
@@ -2778,7 +2872,6 @@
             </w:r>
             <w:r>
               <w:rPr>
-                <w:rFonts w:hint="eastAsia"/>
                 <w:noProof/>
                 <w:webHidden/>
               </w:rPr>
@@ -2873,7 +2966,6 @@
             </w:r>
             <w:r>
               <w:rPr>
-                <w:rFonts w:hint="eastAsia"/>
                 <w:noProof/>
                 <w:webHidden/>
               </w:rPr>
@@ -3056,7 +3148,6 @@
             </w:r>
             <w:r>
               <w:rPr>
-                <w:rFonts w:hint="eastAsia"/>
                 <w:noProof/>
                 <w:webHidden/>
               </w:rPr>
@@ -3114,11 +3205,11 @@
           <w:numId w:val="2"/>
         </w:numPr>
       </w:pPr>
-      <w:bookmarkStart w:id="2" w:name="_Toc120544983"/>
+      <w:bookmarkStart w:id="3" w:name="_Toc120544983"/>
       <w:r>
         <w:t>Introduzione</w:t>
       </w:r>
-      <w:bookmarkEnd w:id="2"/>
+      <w:bookmarkEnd w:id="3"/>
     </w:p>
     <w:p>
       <w:pPr>
@@ -3131,23 +3222,13 @@
           <w:lang w:val="it-IT"/>
         </w:rPr>
       </w:pPr>
-      <w:proofErr w:type="spellStart"/>
       <w:r>
         <w:rPr>
           <w:rFonts w:ascii="Garamond" w:hAnsi="Garamond" w:cstheme="minorHAnsi"/>
           <w:szCs w:val="24"/>
           <w:lang w:val="it-IT"/>
         </w:rPr>
-        <w:t>SalernArte</w:t>
-      </w:r>
-      <w:proofErr w:type="spellEnd"/>
-      <w:r>
-        <w:rPr>
-          <w:rFonts w:ascii="Garamond" w:hAnsi="Garamond" w:cstheme="minorHAnsi"/>
-          <w:szCs w:val="24"/>
-          <w:lang w:val="it-IT"/>
-        </w:rPr>
-        <w:t xml:space="preserve"> si propone come obiettivo principale di realizzare un’agenzia online specializzata nella vendita di biglietti riguardanti mostre d’arte ed eventi teatrali e culturali nel salernitano. L’obiettivo è quello di facilitare a tutti i cittadini la ricerca di iniziative culturali salernitane, raggruppando queste ultime in un unico ambiente semplice ed intuitivo, e di ottimizzare il lavoro di organizzatori di eventi che si interfacciano ai cittadini.</w:t>
+        <w:t>SalernArte si propone come obiettivo principale di realizzare un’agenzia online specializzata nella vendita di biglietti riguardanti mostre d’arte ed eventi teatrali e culturali nel salernitano. L’obiettivo è quello di facilitare a tutti i cittadini la ricerca di iniziative culturali salernitane, raggruppando queste ultime in un unico ambiente semplice ed intuitivo, e di ottimizzare il lavoro di organizzatori di eventi che si interfacciano ai cittadini.</w:t>
       </w:r>
     </w:p>
     <w:p>
@@ -3179,25 +3260,7 @@
           <w:szCs w:val="24"/>
           <w:lang w:val="it-IT"/>
         </w:rPr>
-        <w:t xml:space="preserve">Il documento di Test Plan ha l’obiettivo di descrivere ed analizzare le attività di Testing per la piattaforma </w:t>
-      </w:r>
-      <w:proofErr w:type="spellStart"/>
-      <w:r>
-        <w:rPr>
-          <w:rFonts w:ascii="Garamond" w:hAnsi="Garamond"/>
-          <w:szCs w:val="24"/>
-          <w:lang w:val="it-IT"/>
-        </w:rPr>
-        <w:t>SalernArte</w:t>
-      </w:r>
-      <w:proofErr w:type="spellEnd"/>
-      <w:r>
-        <w:rPr>
-          <w:rFonts w:ascii="Garamond" w:hAnsi="Garamond"/>
-          <w:szCs w:val="24"/>
-          <w:lang w:val="it-IT"/>
-        </w:rPr>
-        <w:t>. Il fine è quello di garantire che ogni aspetto funzioni in modo corretto.</w:t>
+        <w:t>Il documento di Test Plan ha l’obiettivo di descrivere ed analizzare le attività di Testing per la piattaforma SalernArte. Il fine è quello di garantire che ogni aspetto funzioni in modo corretto.</w:t>
       </w:r>
     </w:p>
     <w:p>
@@ -3229,25 +3292,7 @@
           <w:szCs w:val="24"/>
           <w:lang w:val="it-IT"/>
         </w:rPr>
-        <w:t xml:space="preserve">Dal momento che il sistema è stato diviso in tre gestioni, per facilitare la divisione degli incarichi e la leggibilità tra i membri </w:t>
-      </w:r>
-      <w:proofErr w:type="gramStart"/>
-      <w:r>
-        <w:rPr>
-          <w:rFonts w:ascii="Garamond" w:hAnsi="Garamond"/>
-          <w:szCs w:val="24"/>
-          <w:lang w:val="it-IT"/>
-        </w:rPr>
-        <w:t>del team</w:t>
-      </w:r>
-      <w:proofErr w:type="gramEnd"/>
-      <w:r>
-        <w:rPr>
-          <w:rFonts w:ascii="Garamond" w:hAnsi="Garamond"/>
-          <w:szCs w:val="24"/>
-          <w:lang w:val="it-IT"/>
-        </w:rPr>
-        <w:t xml:space="preserve">, abbiamo deciso di mantenere la suddivisione anche nelle attività di testing che verranno divise nelle seguenti gestioni: </w:t>
+        <w:t xml:space="preserve">Dal momento che il sistema è stato diviso in tre gestioni, per facilitare la divisione degli incarichi e la leggibilità tra i membri del team, abbiamo deciso di mantenere la suddivisione anche nelle attività di testing che verranno divise nelle seguenti gestioni: </w:t>
       </w:r>
     </w:p>
     <w:p>
@@ -3327,11 +3372,11 @@
           <w:numId w:val="2"/>
         </w:numPr>
       </w:pPr>
-      <w:bookmarkStart w:id="3" w:name="_Toc120544984"/>
+      <w:bookmarkStart w:id="4" w:name="_Toc120544984"/>
       <w:r>
         <w:t>Relazione con gli altri documenti</w:t>
       </w:r>
-      <w:bookmarkEnd w:id="3"/>
+      <w:bookmarkEnd w:id="4"/>
     </w:p>
     <w:p>
       <w:pPr>
@@ -3361,34 +3406,14 @@
         </w:rPr>
       </w:pPr>
       <w:hyperlink r:id="rId8" w:history="1">
-        <w:proofErr w:type="spellStart"/>
         <w:r>
           <w:rPr>
             <w:rStyle w:val="Collegamentoipertestuale"/>
             <w:rFonts w:ascii="Garamond" w:hAnsi="Garamond"/>
             <w:lang w:val="it-IT"/>
           </w:rPr>
-          <w:t>Requirements</w:t>
+          <w:t>Requirements Analysis Document</w:t>
         </w:r>
-        <w:proofErr w:type="spellEnd"/>
-        <w:r>
-          <w:rPr>
-            <w:rStyle w:val="Collegamentoipertestuale"/>
-            <w:rFonts w:ascii="Garamond" w:hAnsi="Garamond"/>
-            <w:lang w:val="it-IT"/>
-          </w:rPr>
-          <w:t xml:space="preserve"> Analysis </w:t>
-        </w:r>
-        <w:proofErr w:type="spellStart"/>
-        <w:r>
-          <w:rPr>
-            <w:rStyle w:val="Collegamentoipertestuale"/>
-            <w:rFonts w:ascii="Garamond" w:hAnsi="Garamond"/>
-            <w:lang w:val="it-IT"/>
-          </w:rPr>
-          <w:t>Document</w:t>
-        </w:r>
-        <w:proofErr w:type="spellEnd"/>
       </w:hyperlink>
       <w:r>
         <w:rPr>
@@ -3417,18 +3442,8 @@
             <w:rFonts w:ascii="Garamond" w:hAnsi="Garamond"/>
             <w:lang w:val="it-IT"/>
           </w:rPr>
-          <w:t xml:space="preserve">System Design </w:t>
+          <w:t>System Design Document</w:t>
         </w:r>
-        <w:proofErr w:type="spellStart"/>
-        <w:r>
-          <w:rPr>
-            <w:rStyle w:val="Collegamentoipertestuale"/>
-            <w:rFonts w:ascii="Garamond" w:hAnsi="Garamond"/>
-            <w:lang w:val="it-IT"/>
-          </w:rPr>
-          <w:t>Document</w:t>
-        </w:r>
-        <w:proofErr w:type="spellEnd"/>
       </w:hyperlink>
       <w:r>
         <w:rPr>
@@ -3480,31 +3495,14 @@
           <w:color w:val="FF0000"/>
           <w:lang w:val="en-GB"/>
         </w:rPr>
-        <w:t xml:space="preserve">da </w:t>
-      </w:r>
-      <w:proofErr w:type="spellStart"/>
-      <w:r>
-        <w:rPr>
-          <w:rFonts w:ascii="Garamond" w:hAnsi="Garamond"/>
-          <w:color w:val="FF0000"/>
-          <w:lang w:val="en-GB"/>
-        </w:rPr>
-        <w:t>rivedere</w:t>
-      </w:r>
-      <w:proofErr w:type="spellEnd"/>
-      <w:r>
-        <w:rPr>
-          <w:rFonts w:ascii="Garamond" w:hAnsi="Garamond"/>
-          <w:color w:val="FF0000"/>
-          <w:lang w:val="en-GB"/>
-        </w:rPr>
-        <w:t>.</w:t>
+        <w:t>da rivedere.</w:t>
       </w:r>
     </w:p>
     <w:p>
       <w:pPr>
         <w:pStyle w:val="Paragrafoelenco"/>
         <w:rPr>
+          <w:rFonts w:hint="eastAsia"/>
           <w:lang w:val="en-GB"/>
         </w:rPr>
       </w:pPr>
@@ -3513,6 +3511,7 @@
       <w:pPr>
         <w:pStyle w:val="Paragrafoelenco"/>
         <w:rPr>
+          <w:rFonts w:hint="eastAsia"/>
           <w:lang w:val="en-GB"/>
         </w:rPr>
       </w:pPr>
@@ -3525,11 +3524,11 @@
           <w:numId w:val="2"/>
         </w:numPr>
       </w:pPr>
-      <w:bookmarkStart w:id="4" w:name="_Toc120544985"/>
+      <w:bookmarkStart w:id="5" w:name="_Toc120544985"/>
       <w:r>
         <w:t>Panoramica del sistema</w:t>
       </w:r>
-      <w:bookmarkEnd w:id="4"/>
+      <w:bookmarkEnd w:id="5"/>
     </w:p>
     <w:p>
       <w:pPr>
@@ -3543,29 +3542,14 @@
           <w:rFonts w:ascii="Garamond" w:hAnsi="Garamond"/>
           <w:lang w:val="it-IT"/>
         </w:rPr>
-        <w:t xml:space="preserve">Il Sistema proposto è basato sullo stile architetturale Three </w:t>
-      </w:r>
-      <w:proofErr w:type="spellStart"/>
-      <w:r>
-        <w:rPr>
-          <w:rFonts w:ascii="Garamond" w:hAnsi="Garamond"/>
-          <w:lang w:val="it-IT"/>
-        </w:rPr>
-        <w:t>Tier</w:t>
-      </w:r>
-      <w:proofErr w:type="spellEnd"/>
-      <w:r>
-        <w:rPr>
-          <w:rFonts w:ascii="Garamond" w:hAnsi="Garamond"/>
-          <w:lang w:val="it-IT"/>
-        </w:rPr>
-        <w:t>. Questo tipo di architettura è stata scelta poiché si sposa perfettamente per lo sviluppo di Web Application, come previsto dal nostro progetto.</w:t>
+        <w:t>Il Sistema proposto è basato sullo stile architetturale Three Tier. Questo tipo di architettura è stata scelta poiché si sposa perfettamente per lo sviluppo di Web Application, come previsto dal nostro progetto.</w:t>
       </w:r>
     </w:p>
     <w:p>
       <w:pPr>
         <w:rPr>
           <w:rStyle w:val="Caratteridinumerazione"/>
+          <w:rFonts w:hint="eastAsia"/>
           <w:lang w:val="it-IT"/>
         </w:rPr>
       </w:pPr>
@@ -3584,23 +3568,7 @@
           <w:rFonts w:ascii="Garamond" w:hAnsi="Garamond"/>
           <w:lang w:val="it-IT"/>
         </w:rPr>
-        <w:t xml:space="preserve">Per la parte del Front-end saranno utilizzati HTML5 e CSS3.Per quanto riguarda il Back-end verranno utilizzati Java e </w:t>
-      </w:r>
-      <w:proofErr w:type="spellStart"/>
-      <w:r>
-        <w:rPr>
-          <w:rFonts w:ascii="Garamond" w:hAnsi="Garamond"/>
-          <w:lang w:val="it-IT"/>
-        </w:rPr>
-        <w:t>Javascript</w:t>
-      </w:r>
-      <w:proofErr w:type="spellEnd"/>
-      <w:r>
-        <w:rPr>
-          <w:rFonts w:ascii="Garamond" w:hAnsi="Garamond"/>
-          <w:lang w:val="it-IT"/>
-        </w:rPr>
-        <w:t xml:space="preserve">. Per la gestione del database saranno </w:t>
+        <w:t xml:space="preserve">Per la parte del Front-end saranno utilizzati HTML5 e CSS3.Per quanto riguarda il Back-end verranno utilizzati Java e Javascript. Per la gestione del database saranno </w:t>
       </w:r>
       <w:r>
         <w:rPr>
@@ -3634,6 +3602,7 @@
       <w:pPr>
         <w:rPr>
           <w:rStyle w:val="Caratteridinumerazione"/>
+          <w:rFonts w:hint="eastAsia"/>
           <w:lang w:val="it-IT"/>
         </w:rPr>
       </w:pPr>
@@ -3646,7 +3615,7 @@
           <w:numId w:val="2"/>
         </w:numPr>
       </w:pPr>
-      <w:bookmarkStart w:id="5" w:name="_Toc120544986"/>
+      <w:bookmarkStart w:id="6" w:name="_Toc120544986"/>
       <w:r>
         <w:lastRenderedPageBreak/>
         <w:t>Funzionalità da testare e non</w:t>
@@ -3654,7 +3623,7 @@
       <w:r>
         <w:t xml:space="preserve"> testare</w:t>
       </w:r>
-      <w:bookmarkEnd w:id="5"/>
+      <w:bookmarkEnd w:id="6"/>
     </w:p>
     <w:p>
       <w:pPr>
@@ -3670,23 +3639,7 @@
           <w:rFonts w:ascii="Garamond" w:hAnsi="Garamond"/>
           <w:lang w:val="it-IT"/>
         </w:rPr>
-        <w:t xml:space="preserve">Di seguito la lista </w:t>
-      </w:r>
-      <w:proofErr w:type="gramStart"/>
-      <w:r>
-        <w:rPr>
-          <w:rFonts w:ascii="Garamond" w:hAnsi="Garamond"/>
-          <w:lang w:val="it-IT"/>
-        </w:rPr>
-        <w:t>delle features</w:t>
-      </w:r>
-      <w:proofErr w:type="gramEnd"/>
-      <w:r>
-        <w:rPr>
-          <w:rFonts w:ascii="Garamond" w:hAnsi="Garamond"/>
-          <w:lang w:val="it-IT"/>
-        </w:rPr>
-        <w:t xml:space="preserve"> di cui si effettuerà il testing per le varie gestioni:</w:t>
+        <w:t>Di seguito la lista delle features di cui si effettuerà il testing per le varie gestioni:</w:t>
       </w:r>
     </w:p>
     <w:p>
@@ -3694,11 +3647,11 @@
         <w:pStyle w:val="GpsTitolo"/>
         <w:ind w:left="720"/>
       </w:pPr>
-      <w:bookmarkStart w:id="6" w:name="_Toc120544987"/>
+      <w:bookmarkStart w:id="7" w:name="_Toc120544987"/>
       <w:r>
         <w:t>4.1Gestione utente</w:t>
       </w:r>
-      <w:bookmarkEnd w:id="6"/>
+      <w:bookmarkEnd w:id="7"/>
     </w:p>
     <w:p>
       <w:pPr>
@@ -3708,11 +3661,11 @@
       <w:r>
         <w:tab/>
       </w:r>
-      <w:bookmarkStart w:id="7" w:name="_Toc120544988"/>
+      <w:bookmarkStart w:id="8" w:name="_Toc120544988"/>
       <w:r>
         <w:t>4.2</w:t>
       </w:r>
-      <w:bookmarkEnd w:id="7"/>
+      <w:bookmarkEnd w:id="8"/>
       <w:r>
         <w:t xml:space="preserve"> Gestione Eventi</w:t>
       </w:r>
@@ -3764,24 +3717,11 @@
           <w:numId w:val="2"/>
         </w:numPr>
       </w:pPr>
-      <w:bookmarkStart w:id="8" w:name="_Toc120544989"/>
+      <w:bookmarkStart w:id="9" w:name="_Toc120544989"/>
       <w:r>
-        <w:t>Pass/</w:t>
+        <w:t>Pass/Fail criteria</w:t>
       </w:r>
-      <w:proofErr w:type="spellStart"/>
-      <w:r>
-        <w:t>Fail</w:t>
-      </w:r>
-      <w:proofErr w:type="spellEnd"/>
-      <w:r>
-        <w:t xml:space="preserve"> </w:t>
-      </w:r>
-      <w:proofErr w:type="spellStart"/>
-      <w:r>
-        <w:t>criteria</w:t>
-      </w:r>
-      <w:bookmarkEnd w:id="8"/>
-      <w:proofErr w:type="spellEnd"/>
+      <w:bookmarkEnd w:id="9"/>
     </w:p>
     <w:p>
       <w:pPr>
@@ -3872,25 +3812,7 @@
           <w:kern w:val="0"/>
           <w:lang w:val="it-IT" w:bidi="ar-SA"/>
         </w:rPr>
-        <w:t>Un test fallisce (</w:t>
-      </w:r>
-      <w:proofErr w:type="spellStart"/>
-      <w:r>
-        <w:rPr>
-          <w:rFonts w:ascii="Garamond" w:hAnsi="Garamond" w:cs="Garamond"/>
-          <w:kern w:val="0"/>
-          <w:lang w:val="it-IT" w:bidi="ar-SA"/>
-        </w:rPr>
-        <w:t>fail</w:t>
-      </w:r>
-      <w:proofErr w:type="spellEnd"/>
-      <w:r>
-        <w:rPr>
-          <w:rFonts w:ascii="Garamond" w:hAnsi="Garamond" w:cs="Garamond"/>
-          <w:kern w:val="0"/>
-          <w:lang w:val="it-IT" w:bidi="ar-SA"/>
-        </w:rPr>
-        <w:t xml:space="preserve">) se, dato un input al sistema, l’output ottenuto è uguale all’output atteso dall’oracolo. </w:t>
+        <w:t xml:space="preserve">Un test fallisce (fail) se, dato un input al sistema, l’output ottenuto è uguale all’output atteso dall’oracolo. </w:t>
       </w:r>
     </w:p>
     <w:p>
@@ -3966,15 +3888,7 @@
           <w:szCs w:val="24"/>
           <w:lang w:val="it-IT"/>
         </w:rPr>
-        <w:t xml:space="preserve">Effettuare un test di regressione </w:t>
-      </w:r>
-      <w:r>
-        <w:rPr>
-          <w:rFonts w:ascii="Garamond" w:hAnsi="Garamond"/>
-          <w:szCs w:val="24"/>
-          <w:lang w:val="it-IT"/>
-        </w:rPr>
-        <w:t xml:space="preserve">ogni volta che si introducono nuove caratteristiche al sistema o vengono modificate quelle presenti; </w:t>
+        <w:t xml:space="preserve">Effettuare un test di regressione ogni volta che si introducono nuove caratteristiche al sistema o vengono modificate quelle presenti; </w:t>
       </w:r>
     </w:p>
     <w:p>
@@ -3996,25 +3910,7 @@
           <w:szCs w:val="24"/>
           <w:lang w:val="it-IT"/>
         </w:rPr>
-        <w:t xml:space="preserve">Raggiungere un </w:t>
-      </w:r>
-      <w:proofErr w:type="spellStart"/>
-      <w:r>
-        <w:rPr>
-          <w:rFonts w:ascii="Garamond" w:hAnsi="Garamond"/>
-          <w:szCs w:val="24"/>
-          <w:lang w:val="it-IT"/>
-        </w:rPr>
-        <w:t>branch</w:t>
-      </w:r>
-      <w:proofErr w:type="spellEnd"/>
-      <w:r>
-        <w:rPr>
-          <w:rFonts w:ascii="Garamond" w:hAnsi="Garamond"/>
-          <w:szCs w:val="24"/>
-          <w:lang w:val="it-IT"/>
-        </w:rPr>
-        <w:t xml:space="preserve"> coverage non inferiore al 75%</w:t>
+        <w:t>Raggiungere un branch coverage non inferiore al 75%</w:t>
       </w:r>
     </w:p>
     <w:p>
@@ -4025,42 +3921,32 @@
           <w:numId w:val="2"/>
         </w:numPr>
       </w:pPr>
-      <w:bookmarkStart w:id="9" w:name="_Toc120544990"/>
+      <w:bookmarkStart w:id="10" w:name="_Toc120544990"/>
       <w:r>
         <w:lastRenderedPageBreak/>
         <w:t>Approccio</w:t>
       </w:r>
-      <w:bookmarkEnd w:id="9"/>
+      <w:bookmarkEnd w:id="10"/>
     </w:p>
     <w:p>
       <w:pPr>
         <w:pStyle w:val="Stile1"/>
       </w:pPr>
-      <w:bookmarkStart w:id="10" w:name="_Toc120544991"/>
+      <w:bookmarkStart w:id="11" w:name="_Toc120544991"/>
       <w:r>
-        <w:t xml:space="preserve">Testing di </w:t>
+        <w:t>Testing di unità</w:t>
       </w:r>
-      <w:proofErr w:type="spellStart"/>
-      <w:r>
-        <w:t>unità</w:t>
-      </w:r>
-      <w:bookmarkEnd w:id="10"/>
-      <w:proofErr w:type="spellEnd"/>
+      <w:bookmarkEnd w:id="11"/>
     </w:p>
     <w:p>
       <w:pPr>
         <w:pStyle w:val="Stile1"/>
       </w:pPr>
-      <w:bookmarkStart w:id="11" w:name="_Toc120544992"/>
+      <w:bookmarkStart w:id="12" w:name="_Toc120544992"/>
       <w:r>
-        <w:t xml:space="preserve">Testing </w:t>
+        <w:t>Testing funzionale</w:t>
       </w:r>
-      <w:proofErr w:type="spellStart"/>
-      <w:r>
-        <w:t>funzionale</w:t>
-      </w:r>
-      <w:bookmarkEnd w:id="11"/>
-      <w:proofErr w:type="spellEnd"/>
+      <w:bookmarkEnd w:id="12"/>
     </w:p>
     <w:p>
       <w:pPr>
@@ -4075,13 +3961,8 @@
         <w:pStyle w:val="Stile1"/>
       </w:pPr>
       <w:r>
-        <w:t xml:space="preserve">Testing di </w:t>
+        <w:t>Testing di integrazione</w:t>
       </w:r>
-      <w:proofErr w:type="spellStart"/>
-      <w:r>
-        <w:t>integrazione</w:t>
-      </w:r>
-      <w:proofErr w:type="spellEnd"/>
     </w:p>
     <w:p>
       <w:pPr>
@@ -4091,7 +3972,7 @@
           <w:numId w:val="2"/>
         </w:numPr>
       </w:pPr>
-      <w:bookmarkStart w:id="12" w:name="_Toc120544993"/>
+      <w:bookmarkStart w:id="13" w:name="_Toc120544993"/>
       <w:r>
         <w:t>Sospensione e ripristino</w:t>
       </w:r>
@@ -4175,27 +4056,7 @@
           <w:szCs w:val="24"/>
           <w:lang w:val="it-IT" w:bidi="ar-SA"/>
         </w:rPr>
-        <w:t xml:space="preserve">Il testing non verrà sospeso fino alla sua terminazione, anche in caso di rilevazione di una </w:t>
-      </w:r>
-      <w:proofErr w:type="spellStart"/>
-      <w:r>
-        <w:rPr>
-          <w:rFonts w:ascii="Garamond" w:hAnsi="Garamond" w:cs="Garamond"/>
-          <w:kern w:val="0"/>
-          <w:szCs w:val="24"/>
-          <w:lang w:val="it-IT" w:bidi="ar-SA"/>
-        </w:rPr>
-        <w:t>failure</w:t>
-      </w:r>
-      <w:proofErr w:type="spellEnd"/>
-      <w:r>
-        <w:rPr>
-          <w:rFonts w:ascii="Garamond" w:hAnsi="Garamond" w:cs="Garamond"/>
-          <w:kern w:val="0"/>
-          <w:szCs w:val="24"/>
-          <w:lang w:val="it-IT" w:bidi="ar-SA"/>
-        </w:rPr>
-        <w:t xml:space="preserve">. Il testing potrà essere momentaneamente sospeso nel caso venga restituito, al momento dell’esecuzione, un errore nella definizione di uno dei test stessi. </w:t>
+        <w:t xml:space="preserve">Il testing non verrà sospeso fino alla sua terminazione, anche in caso di rilevazione di una failure. Il testing potrà essere momentaneamente sospeso nel caso venga restituito, al momento dell’esecuzione, un errore nella definizione di uno dei test stessi. </w:t>
       </w:r>
     </w:p>
     <w:p>
@@ -4233,6 +4094,7 @@
         <w:pStyle w:val="Paragrafoelenco"/>
         <w:ind w:left="0"/>
         <w:rPr>
+          <w:rFonts w:hint="eastAsia"/>
           <w:szCs w:val="24"/>
           <w:lang w:val="it-IT"/>
         </w:rPr>
@@ -4258,7 +4120,7 @@
       <w:r>
         <w:t>Strumenti per il testing (hardware/software)</w:t>
       </w:r>
-      <w:bookmarkEnd w:id="12"/>
+      <w:bookmarkEnd w:id="13"/>
     </w:p>
     <w:p>
       <w:pPr>
@@ -4285,16 +4147,11 @@
           <w:numId w:val="2"/>
         </w:numPr>
       </w:pPr>
-      <w:bookmarkStart w:id="13" w:name="_Toc120544994"/>
+      <w:bookmarkStart w:id="14" w:name="_Toc120544994"/>
       <w:r>
-        <w:t xml:space="preserve">Test </w:t>
+        <w:t>Test cases</w:t>
       </w:r>
-      <w:proofErr w:type="spellStart"/>
-      <w:r>
-        <w:t>cases</w:t>
-      </w:r>
-      <w:bookmarkEnd w:id="13"/>
-      <w:proofErr w:type="spellEnd"/>
+      <w:bookmarkEnd w:id="14"/>
     </w:p>
     <w:p>
       <w:pPr>
@@ -4308,44 +4165,13 @@
           <w:rFonts w:ascii="Garamond" w:hAnsi="Garamond"/>
           <w:lang w:val="it-IT"/>
         </w:rPr>
-        <w:t xml:space="preserve">L’approccio per la definizione dei test frame sarà il </w:t>
-      </w:r>
-      <w:proofErr w:type="spellStart"/>
-      <w:r>
-        <w:rPr>
-          <w:rFonts w:ascii="Garamond" w:hAnsi="Garamond"/>
-          <w:lang w:val="it-IT"/>
-        </w:rPr>
-        <w:t>category</w:t>
-      </w:r>
-      <w:proofErr w:type="spellEnd"/>
-      <w:r>
-        <w:rPr>
-          <w:rFonts w:ascii="Garamond" w:hAnsi="Garamond"/>
-          <w:lang w:val="it-IT"/>
-        </w:rPr>
-        <w:t xml:space="preserve"> </w:t>
-      </w:r>
-      <w:proofErr w:type="spellStart"/>
-      <w:r>
-        <w:rPr>
-          <w:rFonts w:ascii="Garamond" w:hAnsi="Garamond"/>
-          <w:lang w:val="it-IT"/>
-        </w:rPr>
-        <w:t>partition</w:t>
-      </w:r>
-      <w:proofErr w:type="spellEnd"/>
-      <w:r>
-        <w:rPr>
-          <w:rFonts w:ascii="Garamond" w:hAnsi="Garamond"/>
-          <w:lang w:val="it-IT"/>
-        </w:rPr>
-        <w:t>. Al fine di minimizzare il numero di test case, gli input saranno partizionati in classi di equivalenza. Per definire l'output atteso si userà un oracolo umano, per via dell'assenza di specifiche formali/semi-formali.</w:t>
+        <w:t>L’approccio per la definizione dei test frame sarà il category partition. Al fine di minimizzare il numero di test case, gli input saranno partizionati in classi di equivalenza. Per definire l'output atteso si userà un oracolo umano, per via dell'assenza di specifiche formali/semi-formali.</w:t>
       </w:r>
     </w:p>
     <w:p>
       <w:pPr>
         <w:rPr>
+          <w:rFonts w:hint="eastAsia"/>
           <w:sz w:val="23"/>
           <w:szCs w:val="23"/>
           <w:lang w:val="it-IT"/>
@@ -4357,14 +4183,380 @@
         <w:pStyle w:val="GpsTitolo"/>
         <w:ind w:firstLine="720"/>
       </w:pPr>
+    </w:p>
+    <w:p>
+      <w:pPr>
+        <w:pStyle w:val="GpsTitolo"/>
+        <w:ind w:firstLine="720"/>
+      </w:pPr>
+    </w:p>
+    <w:p>
+      <w:pPr>
+        <w:pStyle w:val="GpsTitolo"/>
+        <w:ind w:firstLine="720"/>
+      </w:pPr>
       <w:r>
         <w:t>9.1 Gestione Utente</w:t>
       </w:r>
     </w:p>
-    <w:p/>
+    <w:p>
+      <w:pPr>
+        <w:pStyle w:val="GpsTitolo"/>
+        <w:ind w:firstLine="720"/>
+      </w:pPr>
+    </w:p>
     <w:tbl>
       <w:tblPr>
-        <w:tblW w:w="9015" w:type="dxa"/>
+        <w:tblStyle w:val="Grigliatabella"/>
+        <w:tblW w:w="0" w:type="auto"/>
+        <w:tblLook w:val="04A0" w:firstRow="1" w:lastRow="0" w:firstColumn="1" w:lastColumn="0" w:noHBand="0" w:noVBand="1"/>
+      </w:tblPr>
+      <w:tblGrid>
+        <w:gridCol w:w="4981"/>
+        <w:gridCol w:w="4981"/>
+      </w:tblGrid>
+      <w:tr>
+        <w:trPr>
+          <w:trHeight w:val="715"/>
+        </w:trPr>
+        <w:tc>
+          <w:tcPr>
+            <w:tcW w:w="4981" w:type="dxa"/>
+            <w:shd w:val="clear" w:color="auto" w:fill="2F5496" w:themeFill="accent1" w:themeFillShade="BF"/>
+          </w:tcPr>
+          <w:p>
+            <w:pPr>
+              <w:pStyle w:val="GpsTitolo"/>
+              <w:pBdr>
+                <w:bottom w:val="none" w:sz="0" w:space="0" w:color="auto"/>
+              </w:pBdr>
+              <w:rPr>
+                <w:b/>
+                <w:bCs/>
+                <w:sz w:val="28"/>
+                <w:szCs w:val="28"/>
+              </w:rPr>
+            </w:pPr>
+            <w:r>
+              <w:rPr>
+                <w:rFonts w:eastAsia="Times New Roman" w:cs="Times New Roman"/>
+                <w:b/>
+                <w:bCs/>
+                <w:color w:val="FFFFFF"/>
+                <w:sz w:val="28"/>
+                <w:szCs w:val="28"/>
+                <w:lang w:eastAsia="it-IT"/>
+              </w:rPr>
+              <w:t>Parametr</w:t>
+            </w:r>
+            <w:r>
+              <w:rPr>
+                <w:rFonts w:eastAsia="Times New Roman" w:cs="Times New Roman"/>
+                <w:b/>
+                <w:bCs/>
+                <w:color w:val="FFFFFF"/>
+                <w:sz w:val="28"/>
+                <w:szCs w:val="28"/>
+                <w:lang w:eastAsia="it-IT"/>
+              </w:rPr>
+              <w:t>i</w:t>
+            </w:r>
+          </w:p>
+        </w:tc>
+        <w:tc>
+          <w:tcPr>
+            <w:tcW w:w="4981" w:type="dxa"/>
+            <w:shd w:val="clear" w:color="auto" w:fill="2F5496" w:themeFill="accent1" w:themeFillShade="BF"/>
+          </w:tcPr>
+          <w:p>
+            <w:pPr>
+              <w:pStyle w:val="GpsTitolo"/>
+              <w:pBdr>
+                <w:bottom w:val="none" w:sz="0" w:space="0" w:color="auto"/>
+              </w:pBdr>
+              <w:rPr>
+                <w:sz w:val="28"/>
+                <w:szCs w:val="28"/>
+              </w:rPr>
+            </w:pPr>
+            <w:r>
+              <w:rPr>
+                <w:rFonts w:eastAsia="Times New Roman" w:cs="Times New Roman"/>
+                <w:b/>
+                <w:bCs/>
+                <w:color w:val="FFFFFF"/>
+                <w:sz w:val="28"/>
+                <w:szCs w:val="28"/>
+                <w:lang w:eastAsia="it-IT"/>
+              </w:rPr>
+              <w:t>Categorie</w:t>
+            </w:r>
+          </w:p>
+        </w:tc>
+      </w:tr>
+      <w:tr>
+        <w:tc>
+          <w:tcPr>
+            <w:tcW w:w="4981" w:type="dxa"/>
+          </w:tcPr>
+          <w:p>
+            <w:pPr>
+              <w:pStyle w:val="GpsTitolo"/>
+              <w:pBdr>
+                <w:bottom w:val="none" w:sz="0" w:space="0" w:color="auto"/>
+              </w:pBdr>
+            </w:pPr>
+            <w:r>
+              <w:t>Nome</w:t>
+            </w:r>
+          </w:p>
+        </w:tc>
+        <w:tc>
+          <w:tcPr>
+            <w:tcW w:w="4981" w:type="dxa"/>
+          </w:tcPr>
+          <w:p>
+            <w:pPr>
+              <w:pStyle w:val="GpsTitolo"/>
+              <w:pBdr>
+                <w:bottom w:val="none" w:sz="0" w:space="0" w:color="auto"/>
+              </w:pBdr>
+            </w:pPr>
+            <w:r>
+              <w:t>Lunghezza, Formato</w:t>
+            </w:r>
+          </w:p>
+        </w:tc>
+      </w:tr>
+      <w:tr>
+        <w:tc>
+          <w:tcPr>
+            <w:tcW w:w="4981" w:type="dxa"/>
+          </w:tcPr>
+          <w:p>
+            <w:pPr>
+              <w:pStyle w:val="GpsTitolo"/>
+              <w:pBdr>
+                <w:bottom w:val="none" w:sz="0" w:space="0" w:color="auto"/>
+              </w:pBdr>
+            </w:pPr>
+            <w:r>
+              <w:t>Cognome</w:t>
+            </w:r>
+          </w:p>
+        </w:tc>
+        <w:tc>
+          <w:tcPr>
+            <w:tcW w:w="4981" w:type="dxa"/>
+          </w:tcPr>
+          <w:p>
+            <w:pPr>
+              <w:pStyle w:val="GpsTitolo"/>
+              <w:pBdr>
+                <w:bottom w:val="none" w:sz="0" w:space="0" w:color="auto"/>
+              </w:pBdr>
+            </w:pPr>
+            <w:r>
+              <w:t>Lunghezza, Formato</w:t>
+            </w:r>
+          </w:p>
+        </w:tc>
+      </w:tr>
+      <w:tr>
+        <w:tc>
+          <w:tcPr>
+            <w:tcW w:w="4981" w:type="dxa"/>
+          </w:tcPr>
+          <w:p>
+            <w:pPr>
+              <w:pStyle w:val="GpsTitolo"/>
+              <w:pBdr>
+                <w:bottom w:val="none" w:sz="0" w:space="0" w:color="auto"/>
+              </w:pBdr>
+              <w:rPr>
+                <w:color w:val="FF0000"/>
+              </w:rPr>
+            </w:pPr>
+            <w:r>
+              <w:rPr>
+                <w:color w:val="FF0000"/>
+              </w:rPr>
+              <w:t>Sesso</w:t>
+            </w:r>
+          </w:p>
+        </w:tc>
+        <w:tc>
+          <w:tcPr>
+            <w:tcW w:w="4981" w:type="dxa"/>
+          </w:tcPr>
+          <w:p>
+            <w:pPr>
+              <w:pStyle w:val="GpsTitolo"/>
+              <w:pBdr>
+                <w:bottom w:val="none" w:sz="0" w:space="0" w:color="auto"/>
+              </w:pBdr>
+              <w:rPr>
+                <w:color w:val="FF0000"/>
+              </w:rPr>
+            </w:pPr>
+            <w:r>
+              <w:rPr>
+                <w:color w:val="FF0000"/>
+              </w:rPr>
+              <w:t>Formato</w:t>
+            </w:r>
+          </w:p>
+        </w:tc>
+      </w:tr>
+      <w:tr>
+        <w:tc>
+          <w:tcPr>
+            <w:tcW w:w="4981" w:type="dxa"/>
+          </w:tcPr>
+          <w:p>
+            <w:pPr>
+              <w:pStyle w:val="GpsTitolo"/>
+              <w:pBdr>
+                <w:bottom w:val="none" w:sz="0" w:space="0" w:color="auto"/>
+              </w:pBdr>
+            </w:pPr>
+            <w:r>
+              <w:t>Data di nascita</w:t>
+            </w:r>
+          </w:p>
+        </w:tc>
+        <w:tc>
+          <w:tcPr>
+            <w:tcW w:w="4981" w:type="dxa"/>
+          </w:tcPr>
+          <w:p>
+            <w:pPr>
+              <w:pStyle w:val="GpsTitolo"/>
+              <w:pBdr>
+                <w:bottom w:val="none" w:sz="0" w:space="0" w:color="auto"/>
+              </w:pBdr>
+            </w:pPr>
+            <w:r>
+              <w:t>Formato,</w:t>
+            </w:r>
+            <w:r>
+              <w:t xml:space="preserve"> </w:t>
+            </w:r>
+            <w:r>
+              <w:t>Inserimento</w:t>
+            </w:r>
+          </w:p>
+        </w:tc>
+      </w:tr>
+      <w:tr>
+        <w:tc>
+          <w:tcPr>
+            <w:tcW w:w="4981" w:type="dxa"/>
+          </w:tcPr>
+          <w:p>
+            <w:pPr>
+              <w:pStyle w:val="GpsTitolo"/>
+              <w:pBdr>
+                <w:bottom w:val="none" w:sz="0" w:space="0" w:color="auto"/>
+              </w:pBdr>
+            </w:pPr>
+            <w:r>
+              <w:t>e</w:t>
+            </w:r>
+            <w:r>
+              <w:t>-</w:t>
+            </w:r>
+            <w:r>
+              <w:t>mail</w:t>
+            </w:r>
+          </w:p>
+        </w:tc>
+        <w:tc>
+          <w:tcPr>
+            <w:tcW w:w="4981" w:type="dxa"/>
+          </w:tcPr>
+          <w:p>
+            <w:pPr>
+              <w:pStyle w:val="GpsTitolo"/>
+              <w:pBdr>
+                <w:bottom w:val="none" w:sz="0" w:space="0" w:color="auto"/>
+              </w:pBdr>
+            </w:pPr>
+            <w:r>
+              <w:t>Lunghezza, Formato</w:t>
+            </w:r>
+          </w:p>
+        </w:tc>
+      </w:tr>
+      <w:tr>
+        <w:tc>
+          <w:tcPr>
+            <w:tcW w:w="4981" w:type="dxa"/>
+          </w:tcPr>
+          <w:p>
+            <w:pPr>
+              <w:pStyle w:val="GpsTitolo"/>
+              <w:pBdr>
+                <w:bottom w:val="none" w:sz="0" w:space="0" w:color="auto"/>
+              </w:pBdr>
+            </w:pPr>
+            <w:r>
+              <w:t>Password</w:t>
+            </w:r>
+          </w:p>
+        </w:tc>
+        <w:tc>
+          <w:tcPr>
+            <w:tcW w:w="4981" w:type="dxa"/>
+          </w:tcPr>
+          <w:p>
+            <w:pPr>
+              <w:pStyle w:val="GpsTitolo"/>
+              <w:pBdr>
+                <w:bottom w:val="none" w:sz="0" w:space="0" w:color="auto"/>
+              </w:pBdr>
+            </w:pPr>
+            <w:r>
+              <w:t>Lunghezza, Formato</w:t>
+            </w:r>
+          </w:p>
+        </w:tc>
+      </w:tr>
+    </w:tbl>
+    <w:p>
+      <w:pPr>
+        <w:pStyle w:val="GpsTitolo"/>
+        <w:ind w:firstLine="720"/>
+      </w:pPr>
+    </w:p>
+    <w:p>
+      <w:pPr>
+        <w:pStyle w:val="GpsTitolo"/>
+        <w:ind w:firstLine="720"/>
+      </w:pPr>
+    </w:p>
+    <w:p>
+      <w:pPr>
+        <w:pStyle w:val="GpsTitolo"/>
+        <w:ind w:firstLine="720"/>
+      </w:pPr>
+    </w:p>
+    <w:p>
+      <w:pPr>
+        <w:pStyle w:val="GpsTitolo"/>
+        <w:ind w:firstLine="720"/>
+      </w:pPr>
+    </w:p>
+    <w:p>
+      <w:pPr>
+        <w:rPr>
+          <w:rFonts w:hint="eastAsia"/>
+        </w:rPr>
+      </w:pPr>
+    </w:p>
+    <w:tbl>
+      <w:tblPr>
+        <w:tblW w:w="9918" w:type="dxa"/>
         <w:tblBorders>
           <w:top w:val="single" w:sz="4" w:space="0" w:color="FFFFFF" w:themeColor="background1"/>
           <w:left w:val="single" w:sz="4" w:space="0" w:color="FFFFFF" w:themeColor="background1"/>
@@ -4382,7 +4574,7 @@
       <w:tblGrid>
         <w:gridCol w:w="4500"/>
         <w:gridCol w:w="7"/>
-        <w:gridCol w:w="4508"/>
+        <w:gridCol w:w="5411"/>
       </w:tblGrid>
       <w:tr>
         <w:trPr>
@@ -4390,7 +4582,7 @@
         </w:trPr>
         <w:tc>
           <w:tcPr>
-            <w:tcW w:w="9015" w:type="dxa"/>
+            <w:tcW w:w="9918" w:type="dxa"/>
             <w:gridSpan w:val="3"/>
             <w:shd w:val="clear" w:color="auto" w:fill="2F5496" w:themeFill="accent1" w:themeFillShade="BF"/>
             <w:vAlign w:val="center"/>
@@ -4404,8 +4596,7 @@
                 <w:lang w:eastAsia="it-IT"/>
               </w:rPr>
             </w:pPr>
-            <w:bookmarkStart w:id="14" w:name="_Hlk90307893"/>
-            <w:proofErr w:type="spellStart"/>
+            <w:bookmarkStart w:id="15" w:name="_Hlk90308197"/>
             <w:r>
               <w:rPr>
                 <w:rFonts w:ascii="Century Gothic" w:eastAsia="Times New Roman" w:hAnsi="Century Gothic" w:cs="Times New Roman"/>
@@ -4414,9 +4605,8 @@
                 <w:color w:val="FFFFFF"/>
                 <w:lang w:eastAsia="it-IT"/>
               </w:rPr>
-              <w:t>Parametro</w:t>
-            </w:r>
-            <w:proofErr w:type="spellEnd"/>
+              <w:t>Parametro: </w:t>
+            </w:r>
             <w:r>
               <w:rPr>
                 <w:rFonts w:ascii="Century Gothic" w:eastAsia="Times New Roman" w:hAnsi="Century Gothic" w:cs="Times New Roman"/>
@@ -4425,28 +4615,18 @@
                 <w:color w:val="FFFFFF"/>
                 <w:lang w:eastAsia="it-IT"/>
               </w:rPr>
-              <w:t xml:space="preserve">: </w:t>
-            </w:r>
-            <w:r>
-              <w:rPr>
-                <w:rFonts w:ascii="Century Gothic" w:eastAsia="Times New Roman" w:hAnsi="Century Gothic" w:cs="Times New Roman"/>
-                <w:b/>
-                <w:bCs/>
-                <w:color w:val="FFFFFF"/>
-                <w:lang w:eastAsia="it-IT"/>
-              </w:rPr>
-              <w:t>Username</w:t>
+              <w:t>Nome</w:t>
             </w:r>
           </w:p>
         </w:tc>
       </w:tr>
       <w:tr>
         <w:trPr>
-          <w:trHeight w:val="810"/>
+          <w:trHeight w:val="540"/>
         </w:trPr>
         <w:tc>
           <w:tcPr>
-            <w:tcW w:w="9015" w:type="dxa"/>
+            <w:tcW w:w="9918" w:type="dxa"/>
             <w:gridSpan w:val="3"/>
             <w:shd w:val="clear" w:color="auto" w:fill="2F5496" w:themeFill="accent1" w:themeFillShade="BF"/>
             <w:vAlign w:val="center"/>
@@ -4459,7 +4639,7 @@
                 <w:b/>
                 <w:bCs/>
                 <w:color w:val="FFFFFF"/>
-                <w:lang w:eastAsia="it-IT"/>
+                <w:lang w:val="it-IT" w:eastAsia="it-IT"/>
               </w:rPr>
             </w:pPr>
             <w:r>
@@ -4468,7 +4648,7 @@
                 <w:b/>
                 <w:bCs/>
                 <w:color w:val="FFFFFF"/>
-                <w:lang w:eastAsia="it-IT"/>
+                <w:lang w:val="it-IT" w:eastAsia="it-IT"/>
               </w:rPr>
               <w:t>FORMATO:</w:t>
             </w:r>
@@ -4481,7 +4661,7 @@
                 <w:b/>
                 <w:bCs/>
                 <w:color w:val="FFFFFF"/>
-                <w:lang w:eastAsia="it-IT"/>
+                <w:lang w:val="it-IT" w:eastAsia="it-IT"/>
               </w:rPr>
             </w:pPr>
             <w:r>
@@ -4490,61 +4670,49 @@
                 <w:b/>
                 <w:bCs/>
                 <w:color w:val="FFFFFF"/>
-                <w:lang w:eastAsia="it-IT"/>
-              </w:rPr>
-              <w:t>^[</w:t>
-            </w:r>
-            <w:r>
-              <w:rPr>
-                <w:rFonts w:ascii="Century Gothic" w:eastAsia="Times New Roman" w:hAnsi="Century Gothic" w:cs="Times New Roman"/>
+                <w:lang w:val="it-IT" w:eastAsia="it-IT"/>
+              </w:rPr>
+              <w:t xml:space="preserve"> </w:t>
+            </w:r>
+            <w:r>
+              <w:rPr>
+                <w:rFonts w:ascii="Century Gothic" w:hAnsi="Century Gothic"/>
                 <w:b/>
                 <w:bCs/>
-                <w:color w:val="FFFFFF"/>
-                <w:lang w:eastAsia="it-IT"/>
-              </w:rPr>
-              <w:t>A-Za</w:t>
-            </w:r>
-            <w:r>
-              <w:rPr>
-                <w:rFonts w:ascii="Century Gothic" w:eastAsia="Times New Roman" w:hAnsi="Century Gothic" w:cs="Times New Roman"/>
+                <w:color w:val="FFFFFF" w:themeColor="background1"/>
+                <w:lang w:val="it-IT"/>
+              </w:rPr>
+              <w:t>[A-Z</w:t>
+            </w:r>
+            <w:r>
+              <w:rPr>
+                <w:rFonts w:ascii="Century Gothic" w:hAnsi="Century Gothic"/>
                 <w:b/>
                 <w:bCs/>
-                <w:color w:val="FFFFFF"/>
-                <w:lang w:eastAsia="it-IT"/>
-              </w:rPr>
-              <w:t>-z0-9</w:t>
-            </w:r>
-            <w:r>
-              <w:rPr>
-                <w:rFonts w:ascii="Century Gothic" w:eastAsia="Times New Roman" w:hAnsi="Century Gothic" w:cs="Times New Roman"/>
+                <w:color w:val="FFFFFF" w:themeColor="background1"/>
+                <w:lang w:val="it-IT"/>
+              </w:rPr>
+              <w:t>/</w:t>
+            </w:r>
+            <w:r>
+              <w:rPr>
+                <w:rFonts w:ascii="Century Gothic" w:hAnsi="Century Gothic"/>
                 <w:b/>
                 <w:bCs/>
-                <w:color w:val="FFFFFF"/>
-                <w:lang w:eastAsia="it-IT"/>
-              </w:rPr>
-              <w:t>-</w:t>
-            </w:r>
-            <w:proofErr w:type="gramStart"/>
-            <w:r>
-              <w:rPr>
-                <w:rFonts w:ascii="Century Gothic" w:eastAsia="Times New Roman" w:hAnsi="Century Gothic" w:cs="Times New Roman"/>
+                <w:color w:val="FFFFFF" w:themeColor="background1"/>
+                <w:lang w:val="it-IT"/>
+              </w:rPr>
+              <w:t xml:space="preserve">a-z </w:t>
+            </w:r>
+            <w:r>
+              <w:rPr>
+                <w:rFonts w:ascii="Century Gothic" w:hAnsi="Century Gothic"/>
                 <w:b/>
                 <w:bCs/>
-                <w:color w:val="FFFFFF"/>
-                <w:lang w:eastAsia="it-IT"/>
-              </w:rPr>
-              <w:t>_]*</w:t>
-            </w:r>
-            <w:proofErr w:type="gramEnd"/>
-            <w:r>
-              <w:rPr>
-                <w:rFonts w:ascii="Century Gothic" w:eastAsia="Times New Roman" w:hAnsi="Century Gothic" w:cs="Times New Roman"/>
-                <w:b/>
-                <w:bCs/>
-                <w:color w:val="FFFFFF"/>
-                <w:lang w:eastAsia="it-IT"/>
-              </w:rPr>
-              <w:t>$</w:t>
+                <w:color w:val="FFFFFF" w:themeColor="background1"/>
+                <w:lang w:val="it-IT"/>
+              </w:rPr>
+              <w:t>]</w:t>
             </w:r>
           </w:p>
         </w:tc>
@@ -4576,20 +4744,8 @@
                 <w:color w:val="FFFFFF"/>
                 <w:lang w:eastAsia="it-IT"/>
               </w:rPr>
-              <w:t xml:space="preserve">Nome </w:t>
-            </w:r>
-            <w:proofErr w:type="spellStart"/>
-            <w:r>
-              <w:rPr>
-                <w:rFonts w:ascii="Century Gothic" w:eastAsia="Times New Roman" w:hAnsi="Century Gothic" w:cs="Times New Roman"/>
-                <w:b/>
-                <w:bCs/>
-                <w:color w:val="FFFFFF"/>
-                <w:lang w:eastAsia="it-IT"/>
-              </w:rPr>
-              <w:t>Categoria</w:t>
-            </w:r>
-            <w:proofErr w:type="spellEnd"/>
+              <w:t>Nome Categoria</w:t>
+            </w:r>
             <w:r>
               <w:rPr>
                 <w:rFonts w:ascii="Century Gothic" w:eastAsia="Times New Roman" w:hAnsi="Century Gothic" w:cs="Times New Roman"/>
@@ -4602,7 +4758,7 @@
         </w:tc>
         <w:tc>
           <w:tcPr>
-            <w:tcW w:w="4515" w:type="dxa"/>
+            <w:tcW w:w="5418" w:type="dxa"/>
             <w:gridSpan w:val="2"/>
             <w:shd w:val="clear" w:color="auto" w:fill="2F5496" w:themeFill="accent1" w:themeFillShade="BF"/>
             <w:vAlign w:val="center"/>
@@ -4616,7 +4772,6 @@
                 <w:lang w:eastAsia="it-IT"/>
               </w:rPr>
             </w:pPr>
-            <w:proofErr w:type="spellStart"/>
             <w:r>
               <w:rPr>
                 <w:rFonts w:ascii="Century Gothic" w:eastAsia="Times New Roman" w:hAnsi="Century Gothic" w:cs="Times New Roman"/>
@@ -4625,784 +4780,8 @@
                 <w:color w:val="FFFFFF"/>
                 <w:lang w:eastAsia="it-IT"/>
               </w:rPr>
-              <w:t>Scelte</w:t>
-            </w:r>
-            <w:proofErr w:type="spellEnd"/>
-            <w:r>
-              <w:rPr>
-                <w:rFonts w:ascii="Century Gothic" w:eastAsia="Times New Roman" w:hAnsi="Century Gothic" w:cs="Times New Roman"/>
-                <w:b/>
-                <w:bCs/>
-                <w:color w:val="FFFFFF"/>
-                <w:lang w:eastAsia="it-IT"/>
-              </w:rPr>
-              <w:t xml:space="preserve"> per </w:t>
-            </w:r>
-            <w:proofErr w:type="spellStart"/>
-            <w:r>
-              <w:rPr>
-                <w:rFonts w:ascii="Century Gothic" w:eastAsia="Times New Roman" w:hAnsi="Century Gothic" w:cs="Times New Roman"/>
-                <w:b/>
-                <w:bCs/>
-                <w:color w:val="FFFFFF"/>
-                <w:lang w:eastAsia="it-IT"/>
-              </w:rPr>
-              <w:t>categorie</w:t>
-            </w:r>
-            <w:proofErr w:type="spellEnd"/>
-            <w:r>
-              <w:rPr>
-                <w:rFonts w:ascii="Century Gothic" w:eastAsia="Times New Roman" w:hAnsi="Century Gothic" w:cs="Times New Roman"/>
-                <w:color w:val="FFFFFF"/>
-                <w:lang w:eastAsia="it-IT"/>
-              </w:rPr>
-              <w:t> </w:t>
-            </w:r>
-          </w:p>
-        </w:tc>
-      </w:tr>
-      <w:tr>
-        <w:trPr>
-          <w:trHeight w:val="1343"/>
-        </w:trPr>
-        <w:tc>
-          <w:tcPr>
-            <w:tcW w:w="4500" w:type="dxa"/>
-            <w:shd w:val="clear" w:color="auto" w:fill="B4C6E7" w:themeFill="accent1" w:themeFillTint="66"/>
-            <w:vAlign w:val="center"/>
-            <w:hideMark/>
-          </w:tcPr>
-          <w:p>
-            <w:pPr>
-              <w:jc w:val="center"/>
-              <w:rPr>
-                <w:rFonts w:ascii="Times New Roman" w:eastAsia="Times New Roman" w:hAnsi="Times New Roman" w:cs="Times New Roman"/>
-                <w:lang w:eastAsia="it-IT"/>
-              </w:rPr>
-            </w:pPr>
-            <w:proofErr w:type="spellStart"/>
-            <w:r>
-              <w:rPr>
-                <w:rFonts w:ascii="Century Gothic" w:eastAsia="Times New Roman" w:hAnsi="Century Gothic" w:cs="Times New Roman"/>
-                <w:lang w:eastAsia="it-IT"/>
-              </w:rPr>
-              <w:lastRenderedPageBreak/>
-              <w:t>Lunghezza</w:t>
-            </w:r>
-            <w:proofErr w:type="spellEnd"/>
-            <w:r>
-              <w:rPr>
-                <w:rFonts w:ascii="Century Gothic" w:eastAsia="Times New Roman" w:hAnsi="Century Gothic" w:cs="Times New Roman"/>
-                <w:lang w:eastAsia="it-IT"/>
-              </w:rPr>
-              <w:t xml:space="preserve"> [L</w:t>
-            </w:r>
-            <w:r>
-              <w:rPr>
-                <w:rFonts w:ascii="Century Gothic" w:eastAsia="Times New Roman" w:hAnsi="Century Gothic" w:cs="Times New Roman"/>
-                <w:lang w:eastAsia="it-IT"/>
-              </w:rPr>
-              <w:t>U</w:t>
-            </w:r>
-            <w:r>
-              <w:rPr>
-                <w:rFonts w:ascii="Century Gothic" w:eastAsia="Times New Roman" w:hAnsi="Century Gothic" w:cs="Times New Roman"/>
-                <w:lang w:eastAsia="it-IT"/>
-              </w:rPr>
-              <w:t>]</w:t>
-            </w:r>
-          </w:p>
-        </w:tc>
-        <w:tc>
-          <w:tcPr>
-            <w:tcW w:w="4515" w:type="dxa"/>
-            <w:gridSpan w:val="2"/>
-            <w:shd w:val="clear" w:color="auto" w:fill="B4C6E7" w:themeFill="accent1" w:themeFillTint="66"/>
-            <w:vAlign w:val="center"/>
-            <w:hideMark/>
-          </w:tcPr>
-          <w:p>
-            <w:pPr>
-              <w:pStyle w:val="Paragrafoelenco"/>
-              <w:numPr>
-                <w:ilvl w:val="0"/>
-                <w:numId w:val="20"/>
-              </w:numPr>
-              <w:suppressAutoHyphens w:val="0"/>
-              <w:jc w:val="center"/>
-              <w:rPr>
-                <w:rFonts w:ascii="Calibri" w:eastAsia="Times New Roman" w:hAnsi="Calibri" w:cs="Calibri"/>
-                <w:lang w:eastAsia="it-IT"/>
-              </w:rPr>
-            </w:pPr>
-            <w:proofErr w:type="spellStart"/>
-            <w:r>
-              <w:rPr>
-                <w:rFonts w:ascii="Century Gothic" w:eastAsia="Times New Roman" w:hAnsi="Century Gothic" w:cs="Calibri"/>
-                <w:lang w:eastAsia="it-IT"/>
-              </w:rPr>
-              <w:t>Lunghezza</w:t>
-            </w:r>
-            <w:proofErr w:type="spellEnd"/>
-            <w:r>
-              <w:rPr>
-                <w:rFonts w:ascii="Century Gothic" w:eastAsia="Times New Roman" w:hAnsi="Century Gothic" w:cs="Calibri"/>
-                <w:lang w:eastAsia="it-IT"/>
-              </w:rPr>
-              <w:t>&gt;</w:t>
-            </w:r>
-            <w:r>
-              <w:rPr>
-                <w:rFonts w:ascii="Century Gothic" w:eastAsia="Times New Roman" w:hAnsi="Century Gothic" w:cs="Calibri"/>
-                <w:lang w:eastAsia="it-IT"/>
-              </w:rPr>
-              <w:t>30</w:t>
-            </w:r>
-            <w:r>
-              <w:rPr>
-                <w:rFonts w:ascii="Century Gothic" w:eastAsia="Times New Roman" w:hAnsi="Century Gothic" w:cs="Calibri"/>
-                <w:lang w:eastAsia="it-IT"/>
-              </w:rPr>
-              <w:t xml:space="preserve"> = false[error]</w:t>
-            </w:r>
-          </w:p>
-          <w:p>
-            <w:pPr>
-              <w:pStyle w:val="Paragrafoelenco"/>
-              <w:numPr>
-                <w:ilvl w:val="0"/>
-                <w:numId w:val="20"/>
-              </w:numPr>
-              <w:suppressAutoHyphens w:val="0"/>
-              <w:jc w:val="center"/>
-              <w:rPr>
-                <w:rFonts w:ascii="Century Gothic" w:eastAsia="Times New Roman" w:hAnsi="Century Gothic" w:cs="Times New Roman"/>
-                <w:lang w:eastAsia="it-IT"/>
-              </w:rPr>
-            </w:pPr>
-            <w:proofErr w:type="spellStart"/>
-            <w:r>
-              <w:rPr>
-                <w:rFonts w:ascii="Century Gothic" w:eastAsia="Times New Roman" w:hAnsi="Century Gothic" w:cs="Times New Roman"/>
-                <w:lang w:eastAsia="it-IT"/>
-              </w:rPr>
-              <w:t>Lunghezza</w:t>
-            </w:r>
-            <w:proofErr w:type="spellEnd"/>
-            <w:r>
-              <w:rPr>
-                <w:rFonts w:ascii="Century Gothic" w:eastAsia="Times New Roman" w:hAnsi="Century Gothic" w:cs="Times New Roman"/>
-                <w:lang w:eastAsia="it-IT"/>
-              </w:rPr>
-              <w:t>&lt;1 = </w:t>
-            </w:r>
-            <w:r>
-              <w:rPr>
-                <w:rFonts w:ascii="Century Gothic" w:eastAsia="Times New Roman" w:hAnsi="Century Gothic" w:cs="Times New Roman"/>
-                <w:lang w:eastAsia="it-IT"/>
-              </w:rPr>
-              <w:t>false</w:t>
-            </w:r>
-            <w:r>
-              <w:rPr>
-                <w:rFonts w:ascii="Century Gothic" w:eastAsia="Times New Roman" w:hAnsi="Century Gothic" w:cs="Times New Roman"/>
-                <w:lang w:eastAsia="it-IT"/>
-              </w:rPr>
-              <w:t>[</w:t>
-            </w:r>
-            <w:r>
-              <w:rPr>
-                <w:rFonts w:ascii="Century Gothic" w:eastAsia="Times New Roman" w:hAnsi="Century Gothic" w:cs="Times New Roman"/>
-                <w:lang w:eastAsia="it-IT"/>
-              </w:rPr>
-              <w:t>error</w:t>
-            </w:r>
-            <w:r>
-              <w:rPr>
-                <w:rFonts w:ascii="Century Gothic" w:eastAsia="Times New Roman" w:hAnsi="Century Gothic" w:cs="Times New Roman"/>
-                <w:lang w:eastAsia="it-IT"/>
-              </w:rPr>
-              <w:t>]</w:t>
-            </w:r>
-          </w:p>
-          <w:p>
-            <w:pPr>
-              <w:pStyle w:val="Paragrafoelenco"/>
-              <w:numPr>
-                <w:ilvl w:val="0"/>
-                <w:numId w:val="20"/>
-              </w:numPr>
-              <w:suppressAutoHyphens w:val="0"/>
-              <w:jc w:val="center"/>
-              <w:rPr>
-                <w:rFonts w:ascii="Times New Roman" w:eastAsia="Times New Roman" w:hAnsi="Times New Roman" w:cs="Times New Roman"/>
-                <w:szCs w:val="24"/>
-                <w:lang w:eastAsia="it-IT"/>
-              </w:rPr>
-            </w:pPr>
-            <w:r>
-              <w:rPr>
-                <w:rFonts w:ascii="Century Gothic" w:eastAsia="Times New Roman" w:hAnsi="Century Gothic" w:cs="Times New Roman"/>
-                <w:lang w:eastAsia="it-IT"/>
-              </w:rPr>
-              <w:t>1&lt;</w:t>
-            </w:r>
-            <w:proofErr w:type="spellStart"/>
-            <w:r>
-              <w:rPr>
-                <w:rFonts w:ascii="Century Gothic" w:eastAsia="Times New Roman" w:hAnsi="Century Gothic" w:cs="Times New Roman"/>
-                <w:lang w:eastAsia="it-IT"/>
-              </w:rPr>
-              <w:t>Lunghezza</w:t>
-            </w:r>
-            <w:proofErr w:type="spellEnd"/>
-            <w:r>
-              <w:rPr>
-                <w:rFonts w:ascii="Century Gothic" w:eastAsia="Times New Roman" w:hAnsi="Century Gothic" w:cs="Times New Roman"/>
-                <w:lang w:eastAsia="it-IT"/>
-              </w:rPr>
-              <w:t>&lt;</w:t>
-            </w:r>
-            <w:r>
-              <w:rPr>
-                <w:rFonts w:ascii="Century Gothic" w:eastAsia="Times New Roman" w:hAnsi="Century Gothic" w:cs="Times New Roman"/>
-                <w:lang w:eastAsia="it-IT"/>
-              </w:rPr>
-              <w:t>30</w:t>
-            </w:r>
-            <w:r>
-              <w:rPr>
-                <w:rFonts w:ascii="Century Gothic" w:eastAsia="Times New Roman" w:hAnsi="Century Gothic" w:cs="Times New Roman"/>
-                <w:lang w:eastAsia="it-IT"/>
-              </w:rPr>
-              <w:t xml:space="preserve"> = </w:t>
-            </w:r>
-            <w:proofErr w:type="gramStart"/>
-            <w:r>
-              <w:rPr>
-                <w:rFonts w:ascii="Century Gothic" w:eastAsia="Times New Roman" w:hAnsi="Century Gothic" w:cs="Times New Roman"/>
-                <w:lang w:eastAsia="it-IT"/>
-              </w:rPr>
-              <w:t>true[</w:t>
-            </w:r>
-            <w:proofErr w:type="gramEnd"/>
-            <w:r>
-              <w:rPr>
-                <w:rFonts w:ascii="Century Gothic" w:eastAsia="Times New Roman" w:hAnsi="Century Gothic" w:cs="Times New Roman"/>
-                <w:lang w:eastAsia="it-IT"/>
-              </w:rPr>
-              <w:t>PROPERTY L</w:t>
-            </w:r>
-            <w:r>
-              <w:rPr>
-                <w:rFonts w:ascii="Century Gothic" w:eastAsia="Times New Roman" w:hAnsi="Century Gothic" w:cs="Times New Roman"/>
-                <w:lang w:eastAsia="it-IT"/>
-              </w:rPr>
-              <w:t>U</w:t>
-            </w:r>
-            <w:r>
-              <w:rPr>
-                <w:rFonts w:ascii="Century Gothic" w:eastAsia="Times New Roman" w:hAnsi="Century Gothic" w:cs="Times New Roman"/>
-                <w:lang w:eastAsia="it-IT"/>
-              </w:rPr>
-              <w:t xml:space="preserve"> OK]</w:t>
-            </w:r>
-          </w:p>
-        </w:tc>
-      </w:tr>
-      <w:tr>
-        <w:trPr>
-          <w:trHeight w:val="525"/>
-        </w:trPr>
-        <w:tc>
-          <w:tcPr>
-            <w:tcW w:w="4500" w:type="dxa"/>
-            <w:shd w:val="clear" w:color="auto" w:fill="D9E2F3" w:themeFill="accent1" w:themeFillTint="33"/>
-            <w:vAlign w:val="center"/>
-            <w:hideMark/>
-          </w:tcPr>
-          <w:p>
-            <w:pPr>
-              <w:jc w:val="center"/>
-              <w:rPr>
-                <w:rFonts w:ascii="Times New Roman" w:eastAsia="Times New Roman" w:hAnsi="Times New Roman" w:cs="Times New Roman"/>
-                <w:lang w:eastAsia="it-IT"/>
-              </w:rPr>
-            </w:pPr>
-            <w:proofErr w:type="spellStart"/>
-            <w:r>
-              <w:rPr>
-                <w:rFonts w:ascii="Century Gothic" w:eastAsia="Times New Roman" w:hAnsi="Century Gothic" w:cs="Times New Roman"/>
-                <w:lang w:eastAsia="it-IT"/>
-              </w:rPr>
-              <w:t>Formato</w:t>
-            </w:r>
-            <w:proofErr w:type="spellEnd"/>
-            <w:r>
-              <w:rPr>
-                <w:rFonts w:ascii="Century Gothic" w:eastAsia="Times New Roman" w:hAnsi="Century Gothic" w:cs="Times New Roman"/>
-                <w:lang w:eastAsia="it-IT"/>
-              </w:rPr>
-              <w:t xml:space="preserve"> [</w:t>
-            </w:r>
-            <w:r>
-              <w:rPr>
-                <w:rFonts w:ascii="Century Gothic" w:eastAsia="Times New Roman" w:hAnsi="Century Gothic" w:cs="Times New Roman"/>
-                <w:lang w:eastAsia="it-IT"/>
-              </w:rPr>
-              <w:t>FU</w:t>
-            </w:r>
-            <w:r>
-              <w:rPr>
-                <w:rFonts w:ascii="Century Gothic" w:eastAsia="Times New Roman" w:hAnsi="Century Gothic" w:cs="Times New Roman"/>
-                <w:lang w:eastAsia="it-IT"/>
-              </w:rPr>
-              <w:t>]</w:t>
-            </w:r>
-          </w:p>
-        </w:tc>
-        <w:tc>
-          <w:tcPr>
-            <w:tcW w:w="4515" w:type="dxa"/>
-            <w:gridSpan w:val="2"/>
-            <w:shd w:val="clear" w:color="auto" w:fill="D9E2F3" w:themeFill="accent1" w:themeFillTint="33"/>
-            <w:vAlign w:val="center"/>
-            <w:hideMark/>
-          </w:tcPr>
-          <w:p>
-            <w:pPr>
-              <w:jc w:val="center"/>
-              <w:rPr>
-                <w:rFonts w:ascii="Century Gothic" w:hAnsi="Century Gothic"/>
-                <w:lang w:val="it-IT"/>
-              </w:rPr>
-            </w:pPr>
-            <w:r>
-              <w:rPr>
-                <w:rFonts w:ascii="Century Gothic" w:hAnsi="Century Gothic"/>
-                <w:lang w:val="it-IT"/>
-              </w:rPr>
-              <w:t>1.  Rispetta il formato = false [</w:t>
-            </w:r>
-            <w:proofErr w:type="spellStart"/>
-            <w:r>
-              <w:rPr>
-                <w:rFonts w:ascii="Century Gothic" w:hAnsi="Century Gothic"/>
-                <w:lang w:val="it-IT"/>
-              </w:rPr>
-              <w:t>error</w:t>
-            </w:r>
-            <w:proofErr w:type="spellEnd"/>
-            <w:r>
-              <w:rPr>
-                <w:rFonts w:ascii="Century Gothic" w:hAnsi="Century Gothic"/>
-                <w:lang w:val="it-IT"/>
-              </w:rPr>
-              <w:t>]</w:t>
-            </w:r>
-          </w:p>
-          <w:p>
-            <w:pPr>
-              <w:jc w:val="center"/>
-              <w:rPr>
-                <w:rFonts w:ascii="Times New Roman" w:eastAsia="Times New Roman" w:hAnsi="Times New Roman" w:cs="Times New Roman"/>
-                <w:lang w:val="it-IT" w:eastAsia="it-IT"/>
-              </w:rPr>
-            </w:pPr>
-            <w:r>
-              <w:rPr>
-                <w:rFonts w:ascii="Century Gothic" w:hAnsi="Century Gothic"/>
-                <w:lang w:val="it-IT"/>
-              </w:rPr>
-              <w:t xml:space="preserve">2.  Rispetta il formato = </w:t>
-            </w:r>
-            <w:proofErr w:type="spellStart"/>
-            <w:r>
-              <w:rPr>
-                <w:rFonts w:ascii="Century Gothic" w:hAnsi="Century Gothic"/>
-                <w:lang w:val="it-IT"/>
-              </w:rPr>
-              <w:t>true</w:t>
-            </w:r>
-            <w:proofErr w:type="spellEnd"/>
-            <w:r>
-              <w:rPr>
-                <w:rFonts w:ascii="Century Gothic" w:hAnsi="Century Gothic"/>
-                <w:lang w:val="it-IT"/>
-              </w:rPr>
-              <w:t xml:space="preserve"> [PROPERTY           FU_OK]</w:t>
-            </w:r>
-          </w:p>
-        </w:tc>
-      </w:tr>
-      <w:tr>
-        <w:trPr>
-          <w:trHeight w:val="525"/>
-        </w:trPr>
-        <w:tc>
-          <w:tcPr>
-            <w:tcW w:w="4500" w:type="dxa"/>
-            <w:shd w:val="clear" w:color="auto" w:fill="B4C6E7" w:themeFill="accent1" w:themeFillTint="66"/>
-            <w:vAlign w:val="center"/>
-          </w:tcPr>
-          <w:p>
-            <w:pPr>
-              <w:jc w:val="center"/>
-              <w:rPr>
-                <w:rFonts w:ascii="Century Gothic" w:eastAsia="Times New Roman" w:hAnsi="Century Gothic" w:cs="Times New Roman"/>
-                <w:lang w:eastAsia="it-IT"/>
-              </w:rPr>
-            </w:pPr>
-            <w:r>
-              <w:rPr>
-                <w:rFonts w:ascii="Century Gothic" w:eastAsia="Times New Roman" w:hAnsi="Century Gothic" w:cs="Times New Roman"/>
-                <w:lang w:eastAsia="it-IT"/>
-              </w:rPr>
-              <w:t>[CU]</w:t>
-            </w:r>
-          </w:p>
-        </w:tc>
-        <w:tc>
-          <w:tcPr>
-            <w:tcW w:w="4515" w:type="dxa"/>
-            <w:gridSpan w:val="2"/>
-            <w:shd w:val="clear" w:color="auto" w:fill="B4C6E7" w:themeFill="accent1" w:themeFillTint="66"/>
-            <w:vAlign w:val="center"/>
-          </w:tcPr>
-          <w:p>
-            <w:pPr>
-              <w:pStyle w:val="Paragrafoelenco"/>
-              <w:numPr>
-                <w:ilvl w:val="0"/>
-                <w:numId w:val="24"/>
-              </w:numPr>
-              <w:suppressAutoHyphens w:val="0"/>
-              <w:jc w:val="center"/>
-              <w:rPr>
-                <w:rFonts w:ascii="Century Gothic" w:hAnsi="Century Gothic"/>
-                <w:lang w:val="it-IT"/>
-              </w:rPr>
-            </w:pPr>
-            <w:r>
-              <w:rPr>
-                <w:rFonts w:ascii="Century Gothic" w:hAnsi="Century Gothic"/>
-                <w:lang w:val="it-IT"/>
-              </w:rPr>
-              <w:t>Username non presente nel database = false[</w:t>
-            </w:r>
-            <w:proofErr w:type="spellStart"/>
-            <w:r>
-              <w:rPr>
-                <w:rFonts w:ascii="Century Gothic" w:hAnsi="Century Gothic"/>
-                <w:lang w:val="it-IT"/>
-              </w:rPr>
-              <w:t>error</w:t>
-            </w:r>
-            <w:proofErr w:type="spellEnd"/>
-            <w:r>
-              <w:rPr>
-                <w:rFonts w:ascii="Century Gothic" w:hAnsi="Century Gothic"/>
-                <w:lang w:val="it-IT"/>
-              </w:rPr>
-              <w:t>]</w:t>
-            </w:r>
-          </w:p>
-          <w:p>
-            <w:pPr>
-              <w:pStyle w:val="Paragrafoelenco"/>
-              <w:numPr>
-                <w:ilvl w:val="0"/>
-                <w:numId w:val="24"/>
-              </w:numPr>
-              <w:suppressAutoHyphens w:val="0"/>
-              <w:jc w:val="center"/>
-              <w:rPr>
-                <w:rFonts w:ascii="Century Gothic" w:hAnsi="Century Gothic"/>
-                <w:lang w:val="it-IT"/>
-              </w:rPr>
-            </w:pPr>
-            <w:r>
-              <w:rPr>
-                <w:rFonts w:ascii="Century Gothic" w:hAnsi="Century Gothic"/>
-                <w:lang w:val="it-IT"/>
-              </w:rPr>
-              <w:t xml:space="preserve">Username non presente nel database = </w:t>
-            </w:r>
-            <w:proofErr w:type="spellStart"/>
-            <w:proofErr w:type="gramStart"/>
-            <w:r>
-              <w:rPr>
-                <w:rFonts w:ascii="Century Gothic" w:hAnsi="Century Gothic"/>
-                <w:lang w:val="it-IT"/>
-              </w:rPr>
-              <w:t>true</w:t>
-            </w:r>
-            <w:proofErr w:type="spellEnd"/>
-            <w:r>
-              <w:rPr>
-                <w:rFonts w:ascii="Century Gothic" w:hAnsi="Century Gothic"/>
-                <w:lang w:val="it-IT"/>
-              </w:rPr>
-              <w:t>[</w:t>
-            </w:r>
-            <w:proofErr w:type="gramEnd"/>
-            <w:r>
-              <w:rPr>
-                <w:rFonts w:ascii="Century Gothic" w:hAnsi="Century Gothic"/>
-                <w:lang w:val="it-IT"/>
-              </w:rPr>
-              <w:t>PROPERTY           CU_OK]</w:t>
-            </w:r>
-          </w:p>
-        </w:tc>
-      </w:tr>
-      <w:tr>
-        <w:trPr>
-          <w:trHeight w:val="540"/>
-        </w:trPr>
-        <w:tc>
-          <w:tcPr>
-            <w:tcW w:w="9015" w:type="dxa"/>
-            <w:gridSpan w:val="3"/>
-            <w:shd w:val="clear" w:color="auto" w:fill="2F5496" w:themeFill="accent1" w:themeFillShade="BF"/>
-            <w:vAlign w:val="center"/>
-            <w:hideMark/>
-          </w:tcPr>
-          <w:p>
-            <w:pPr>
-              <w:jc w:val="center"/>
-              <w:rPr>
-                <w:rFonts w:ascii="Times New Roman" w:eastAsia="Times New Roman" w:hAnsi="Times New Roman" w:cs="Times New Roman"/>
-                <w:lang w:eastAsia="it-IT"/>
-              </w:rPr>
-            </w:pPr>
-            <w:bookmarkStart w:id="15" w:name="_Hlk90308197"/>
-            <w:bookmarkEnd w:id="14"/>
-            <w:proofErr w:type="spellStart"/>
-            <w:r>
-              <w:rPr>
-                <w:rFonts w:ascii="Century Gothic" w:eastAsia="Times New Roman" w:hAnsi="Century Gothic" w:cs="Times New Roman"/>
-                <w:b/>
-                <w:bCs/>
-                <w:color w:val="FFFFFF"/>
-                <w:lang w:eastAsia="it-IT"/>
-              </w:rPr>
-              <w:t>Parametro</w:t>
-            </w:r>
-            <w:proofErr w:type="spellEnd"/>
-            <w:r>
-              <w:rPr>
-                <w:rFonts w:ascii="Century Gothic" w:eastAsia="Times New Roman" w:hAnsi="Century Gothic" w:cs="Times New Roman"/>
-                <w:b/>
-                <w:bCs/>
-                <w:color w:val="FFFFFF"/>
-                <w:lang w:eastAsia="it-IT"/>
-              </w:rPr>
-              <w:t>: </w:t>
-            </w:r>
-            <w:r>
-              <w:rPr>
-                <w:rFonts w:ascii="Century Gothic" w:eastAsia="Times New Roman" w:hAnsi="Century Gothic" w:cs="Times New Roman"/>
-                <w:b/>
-                <w:bCs/>
-                <w:color w:val="FFFFFF"/>
-                <w:lang w:eastAsia="it-IT"/>
-              </w:rPr>
-              <w:t>Nome</w:t>
-            </w:r>
-          </w:p>
-        </w:tc>
-      </w:tr>
-      <w:tr>
-        <w:trPr>
-          <w:trHeight w:val="540"/>
-        </w:trPr>
-        <w:tc>
-          <w:tcPr>
-            <w:tcW w:w="9015" w:type="dxa"/>
-            <w:gridSpan w:val="3"/>
-            <w:shd w:val="clear" w:color="auto" w:fill="2F5496" w:themeFill="accent1" w:themeFillShade="BF"/>
-            <w:vAlign w:val="center"/>
-          </w:tcPr>
-          <w:p>
-            <w:pPr>
-              <w:jc w:val="center"/>
-              <w:rPr>
-                <w:rFonts w:ascii="Century Gothic" w:eastAsia="Times New Roman" w:hAnsi="Century Gothic" w:cs="Times New Roman"/>
-                <w:b/>
-                <w:bCs/>
-                <w:color w:val="FFFFFF"/>
-                <w:lang w:val="it-IT" w:eastAsia="it-IT"/>
-              </w:rPr>
-            </w:pPr>
-            <w:r>
-              <w:rPr>
-                <w:rFonts w:ascii="Century Gothic" w:eastAsia="Times New Roman" w:hAnsi="Century Gothic" w:cs="Times New Roman"/>
-                <w:b/>
-                <w:bCs/>
-                <w:color w:val="FFFFFF"/>
-                <w:lang w:val="it-IT" w:eastAsia="it-IT"/>
-              </w:rPr>
-              <w:t>FORMATO:</w:t>
-            </w:r>
-          </w:p>
-          <w:p>
-            <w:pPr>
-              <w:jc w:val="center"/>
-              <w:rPr>
-                <w:rFonts w:ascii="Century Gothic" w:eastAsia="Times New Roman" w:hAnsi="Century Gothic" w:cs="Times New Roman"/>
-                <w:b/>
-                <w:bCs/>
-                <w:color w:val="FFFFFF"/>
-                <w:lang w:val="it-IT" w:eastAsia="it-IT"/>
-              </w:rPr>
-            </w:pPr>
-            <w:r>
-              <w:rPr>
-                <w:rFonts w:ascii="Century Gothic" w:eastAsia="Times New Roman" w:hAnsi="Century Gothic" w:cs="Times New Roman"/>
-                <w:b/>
-                <w:bCs/>
-                <w:color w:val="FFFFFF"/>
-                <w:lang w:val="it-IT" w:eastAsia="it-IT"/>
-              </w:rPr>
-              <w:t xml:space="preserve"> </w:t>
-            </w:r>
-            <w:r>
-              <w:rPr>
-                <w:rFonts w:ascii="Century Gothic" w:hAnsi="Century Gothic"/>
-                <w:b/>
-                <w:bCs/>
-                <w:color w:val="FFFFFF" w:themeColor="background1"/>
-                <w:lang w:val="it-IT"/>
-              </w:rPr>
-              <w:t>/</w:t>
-            </w:r>
-            <w:proofErr w:type="gramStart"/>
-            <w:r>
-              <w:rPr>
-                <w:rFonts w:ascii="Century Gothic" w:hAnsi="Century Gothic"/>
-                <w:b/>
-                <w:bCs/>
-                <w:color w:val="FFFFFF" w:themeColor="background1"/>
-                <w:lang w:val="it-IT"/>
-              </w:rPr>
-              <w:t>^[</w:t>
-            </w:r>
-            <w:proofErr w:type="gramEnd"/>
-            <w:r>
-              <w:rPr>
-                <w:rFonts w:ascii="Century Gothic" w:hAnsi="Century Gothic"/>
-                <w:b/>
-                <w:bCs/>
-                <w:color w:val="FFFFFF" w:themeColor="background1"/>
-                <w:lang w:val="it-IT"/>
-              </w:rPr>
-              <w:t>A-Za-z \']*$</w:t>
-            </w:r>
-          </w:p>
-        </w:tc>
-      </w:tr>
-      <w:tr>
-        <w:trPr>
-          <w:trHeight w:val="525"/>
-        </w:trPr>
-        <w:tc>
-          <w:tcPr>
-            <w:tcW w:w="4500" w:type="dxa"/>
-            <w:shd w:val="clear" w:color="auto" w:fill="2F5496" w:themeFill="accent1" w:themeFillShade="BF"/>
-            <w:vAlign w:val="center"/>
-            <w:hideMark/>
-          </w:tcPr>
-          <w:p>
-            <w:pPr>
-              <w:jc w:val="center"/>
-              <w:rPr>
-                <w:rFonts w:ascii="Times New Roman" w:eastAsia="Times New Roman" w:hAnsi="Times New Roman" w:cs="Times New Roman"/>
-                <w:lang w:eastAsia="it-IT"/>
-              </w:rPr>
-            </w:pPr>
-            <w:r>
-              <w:rPr>
-                <w:rFonts w:ascii="Century Gothic" w:eastAsia="Times New Roman" w:hAnsi="Century Gothic" w:cs="Times New Roman"/>
-                <w:b/>
-                <w:bCs/>
-                <w:color w:val="FFFFFF"/>
-                <w:lang w:eastAsia="it-IT"/>
-              </w:rPr>
-              <w:t xml:space="preserve">Nome </w:t>
-            </w:r>
-            <w:proofErr w:type="spellStart"/>
-            <w:r>
-              <w:rPr>
-                <w:rFonts w:ascii="Century Gothic" w:eastAsia="Times New Roman" w:hAnsi="Century Gothic" w:cs="Times New Roman"/>
-                <w:b/>
-                <w:bCs/>
-                <w:color w:val="FFFFFF"/>
-                <w:lang w:eastAsia="it-IT"/>
-              </w:rPr>
-              <w:t>Categoria</w:t>
-            </w:r>
-            <w:proofErr w:type="spellEnd"/>
-            <w:r>
-              <w:rPr>
-                <w:rFonts w:ascii="Century Gothic" w:eastAsia="Times New Roman" w:hAnsi="Century Gothic" w:cs="Times New Roman"/>
-                <w:color w:val="FFFFFF"/>
-                <w:lang w:eastAsia="it-IT"/>
-              </w:rPr>
-              <w:t> </w:t>
-            </w:r>
-          </w:p>
-        </w:tc>
-        <w:tc>
-          <w:tcPr>
-            <w:tcW w:w="4515" w:type="dxa"/>
-            <w:gridSpan w:val="2"/>
-            <w:shd w:val="clear" w:color="auto" w:fill="2F5496" w:themeFill="accent1" w:themeFillShade="BF"/>
-            <w:vAlign w:val="center"/>
-            <w:hideMark/>
-          </w:tcPr>
-          <w:p>
-            <w:pPr>
-              <w:jc w:val="center"/>
-              <w:rPr>
-                <w:rFonts w:ascii="Times New Roman" w:eastAsia="Times New Roman" w:hAnsi="Times New Roman" w:cs="Times New Roman"/>
-                <w:lang w:eastAsia="it-IT"/>
-              </w:rPr>
-            </w:pPr>
-            <w:proofErr w:type="spellStart"/>
-            <w:r>
-              <w:rPr>
-                <w:rFonts w:ascii="Century Gothic" w:eastAsia="Times New Roman" w:hAnsi="Century Gothic" w:cs="Times New Roman"/>
-                <w:b/>
-                <w:bCs/>
-                <w:color w:val="FFFFFF"/>
-                <w:lang w:eastAsia="it-IT"/>
-              </w:rPr>
-              <w:t>Scelte</w:t>
-            </w:r>
-            <w:proofErr w:type="spellEnd"/>
-            <w:r>
-              <w:rPr>
-                <w:rFonts w:ascii="Century Gothic" w:eastAsia="Times New Roman" w:hAnsi="Century Gothic" w:cs="Times New Roman"/>
-                <w:b/>
-                <w:bCs/>
-                <w:color w:val="FFFFFF"/>
-                <w:lang w:eastAsia="it-IT"/>
-              </w:rPr>
-              <w:t xml:space="preserve"> per </w:t>
-            </w:r>
-            <w:proofErr w:type="spellStart"/>
-            <w:r>
-              <w:rPr>
-                <w:rFonts w:ascii="Century Gothic" w:eastAsia="Times New Roman" w:hAnsi="Century Gothic" w:cs="Times New Roman"/>
-                <w:b/>
-                <w:bCs/>
-                <w:color w:val="FFFFFF"/>
-                <w:lang w:eastAsia="it-IT"/>
-              </w:rPr>
-              <w:t>categorie</w:t>
-            </w:r>
-            <w:proofErr w:type="spellEnd"/>
+              <w:t>Scelte per categorie</w:t>
+            </w:r>
             <w:r>
               <w:rPr>
                 <w:rFonts w:ascii="Century Gothic" w:eastAsia="Times New Roman" w:hAnsi="Century Gothic" w:cs="Times New Roman"/>
@@ -5433,21 +4812,12 @@
                 <w:lang w:eastAsia="it-IT"/>
               </w:rPr>
             </w:pPr>
-            <w:proofErr w:type="spellStart"/>
-            <w:r>
-              <w:rPr>
-                <w:rFonts w:ascii="Century Gothic" w:eastAsia="Times New Roman" w:hAnsi="Century Gothic" w:cs="Times New Roman"/>
-                <w:lang w:eastAsia="it-IT"/>
-              </w:rPr>
-              <w:t>Lunghezza</w:t>
-            </w:r>
-            <w:proofErr w:type="spellEnd"/>
-            <w:r>
-              <w:rPr>
-                <w:rFonts w:ascii="Century Gothic" w:eastAsia="Times New Roman" w:hAnsi="Century Gothic" w:cs="Times New Roman"/>
-                <w:lang w:eastAsia="it-IT"/>
-              </w:rPr>
-              <w:t xml:space="preserve"> [</w:t>
+            <w:r>
+              <w:rPr>
+                <w:rFonts w:ascii="Century Gothic" w:eastAsia="Times New Roman" w:hAnsi="Century Gothic" w:cs="Times New Roman"/>
+                <w:lang w:eastAsia="it-IT"/>
+              </w:rPr>
+              <w:t>Lunghezza [</w:t>
             </w:r>
             <w:r>
               <w:rPr>
@@ -5467,7 +4837,7 @@
         </w:tc>
         <w:tc>
           <w:tcPr>
-            <w:tcW w:w="4515" w:type="dxa"/>
+            <w:tcW w:w="5418" w:type="dxa"/>
             <w:gridSpan w:val="2"/>
             <w:shd w:val="clear" w:color="auto" w:fill="B4C6E7" w:themeFill="accent1" w:themeFillTint="66"/>
             <w:vAlign w:val="center"/>
@@ -5487,21 +4857,12 @@
                 <w:lang w:eastAsia="it-IT"/>
               </w:rPr>
             </w:pPr>
-            <w:proofErr w:type="spellStart"/>
-            <w:r>
-              <w:rPr>
-                <w:rFonts w:ascii="Century Gothic" w:eastAsia="Times New Roman" w:hAnsi="Century Gothic" w:cs="Calibri"/>
-                <w:lang w:eastAsia="it-IT"/>
-              </w:rPr>
-              <w:t>Lunghezza</w:t>
-            </w:r>
-            <w:proofErr w:type="spellEnd"/>
-            <w:r>
-              <w:rPr>
-                <w:rFonts w:ascii="Century Gothic" w:eastAsia="Times New Roman" w:hAnsi="Century Gothic" w:cs="Calibri"/>
-                <w:lang w:eastAsia="it-IT"/>
-              </w:rPr>
-              <w:t>&gt;</w:t>
+            <w:r>
+              <w:rPr>
+                <w:rFonts w:ascii="Century Gothic" w:eastAsia="Times New Roman" w:hAnsi="Century Gothic" w:cs="Calibri"/>
+                <w:lang w:eastAsia="it-IT"/>
+              </w:rPr>
+              <w:t>Lunghezza&gt;</w:t>
             </w:r>
             <w:r>
               <w:rPr>
@@ -5532,21 +4893,12 @@
                 <w:lang w:eastAsia="it-IT"/>
               </w:rPr>
             </w:pPr>
-            <w:proofErr w:type="spellStart"/>
-            <w:r>
-              <w:rPr>
-                <w:rFonts w:ascii="Century Gothic" w:eastAsia="Times New Roman" w:hAnsi="Century Gothic" w:cs="Times New Roman"/>
-                <w:lang w:eastAsia="it-IT"/>
-              </w:rPr>
-              <w:t>Lunghezza</w:t>
-            </w:r>
-            <w:proofErr w:type="spellEnd"/>
-            <w:r>
-              <w:rPr>
-                <w:rFonts w:ascii="Century Gothic" w:eastAsia="Times New Roman" w:hAnsi="Century Gothic" w:cs="Times New Roman"/>
-                <w:lang w:eastAsia="it-IT"/>
-              </w:rPr>
-              <w:t>&lt;1 = </w:t>
+            <w:r>
+              <w:rPr>
+                <w:rFonts w:ascii="Century Gothic" w:eastAsia="Times New Roman" w:hAnsi="Century Gothic" w:cs="Times New Roman"/>
+                <w:lang w:eastAsia="it-IT"/>
+              </w:rPr>
+              <w:t>Lunghezza&lt;1 = </w:t>
             </w:r>
             <w:r>
               <w:rPr>
@@ -5598,21 +4950,12 @@
               </w:rPr>
               <w:t>1&lt;</w:t>
             </w:r>
-            <w:proofErr w:type="spellStart"/>
-            <w:r>
-              <w:rPr>
-                <w:rFonts w:ascii="Century Gothic" w:eastAsia="Times New Roman" w:hAnsi="Century Gothic" w:cs="Times New Roman"/>
-                <w:lang w:eastAsia="it-IT"/>
-              </w:rPr>
-              <w:t>Lunghezza</w:t>
-            </w:r>
-            <w:proofErr w:type="spellEnd"/>
-            <w:r>
-              <w:rPr>
-                <w:rFonts w:ascii="Century Gothic" w:eastAsia="Times New Roman" w:hAnsi="Century Gothic" w:cs="Times New Roman"/>
-                <w:lang w:eastAsia="it-IT"/>
-              </w:rPr>
-              <w:t>&lt;=</w:t>
+            <w:r>
+              <w:rPr>
+                <w:rFonts w:ascii="Century Gothic" w:eastAsia="Times New Roman" w:hAnsi="Century Gothic" w:cs="Times New Roman"/>
+                <w:lang w:eastAsia="it-IT"/>
+              </w:rPr>
+              <w:t>Lunghezza&lt;=</w:t>
             </w:r>
             <w:r>
               <w:rPr>
@@ -5626,23 +4969,28 @@
                 <w:rFonts w:ascii="Century Gothic" w:eastAsia="Times New Roman" w:hAnsi="Century Gothic" w:cs="Times New Roman"/>
                 <w:lang w:eastAsia="it-IT"/>
               </w:rPr>
-              <w:t>= </w:t>
-            </w:r>
-            <w:proofErr w:type="gramStart"/>
-            <w:r>
-              <w:rPr>
-                <w:rFonts w:ascii="Century Gothic" w:eastAsia="Times New Roman" w:hAnsi="Century Gothic" w:cs="Times New Roman"/>
-                <w:lang w:eastAsia="it-IT"/>
-              </w:rPr>
-              <w:t>true[</w:t>
-            </w:r>
-            <w:proofErr w:type="gramEnd"/>
-            <w:r>
-              <w:rPr>
-                <w:rFonts w:ascii="Century Gothic" w:eastAsia="Times New Roman" w:hAnsi="Century Gothic" w:cs="Times New Roman"/>
-                <w:lang w:eastAsia="it-IT"/>
-              </w:rPr>
-              <w:t>PROPERTY LN OK]</w:t>
+              <w:t xml:space="preserve"> </w:t>
+            </w:r>
+            <w:r>
+              <w:rPr>
+                <w:rFonts w:ascii="Century Gothic" w:eastAsia="Times New Roman" w:hAnsi="Century Gothic" w:cs="Times New Roman"/>
+                <w:lang w:eastAsia="it-IT"/>
+              </w:rPr>
+              <w:t>= true</w:t>
+            </w:r>
+            <w:r>
+              <w:rPr>
+                <w:rFonts w:ascii="Century Gothic" w:eastAsia="Times New Roman" w:hAnsi="Century Gothic" w:cs="Times New Roman"/>
+                <w:lang w:eastAsia="it-IT"/>
+              </w:rPr>
+              <w:t xml:space="preserve"> </w:t>
+            </w:r>
+            <w:r>
+              <w:rPr>
+                <w:rFonts w:ascii="Century Gothic" w:eastAsia="Times New Roman" w:hAnsi="Century Gothic" w:cs="Times New Roman"/>
+                <w:lang w:eastAsia="it-IT"/>
+              </w:rPr>
+              <w:t>[PROPERTY LN OK]</w:t>
             </w:r>
           </w:p>
         </w:tc>
@@ -5665,27 +5013,18 @@
                 <w:lang w:eastAsia="it-IT"/>
               </w:rPr>
             </w:pPr>
-            <w:proofErr w:type="spellStart"/>
-            <w:r>
-              <w:rPr>
-                <w:rFonts w:ascii="Century Gothic" w:eastAsia="Times New Roman" w:hAnsi="Century Gothic" w:cs="Times New Roman"/>
-                <w:lang w:eastAsia="it-IT"/>
-              </w:rPr>
-              <w:t>Formato</w:t>
-            </w:r>
-            <w:proofErr w:type="spellEnd"/>
-            <w:r>
-              <w:rPr>
-                <w:rFonts w:ascii="Century Gothic" w:eastAsia="Times New Roman" w:hAnsi="Century Gothic" w:cs="Times New Roman"/>
-                <w:lang w:eastAsia="it-IT"/>
-              </w:rPr>
-              <w:t xml:space="preserve"> [FN]</w:t>
+            <w:r>
+              <w:rPr>
+                <w:rFonts w:ascii="Century Gothic" w:eastAsia="Times New Roman" w:hAnsi="Century Gothic" w:cs="Times New Roman"/>
+                <w:lang w:eastAsia="it-IT"/>
+              </w:rPr>
+              <w:t>Formato [FN]</w:t>
             </w:r>
           </w:p>
         </w:tc>
         <w:tc>
           <w:tcPr>
-            <w:tcW w:w="4515" w:type="dxa"/>
+            <w:tcW w:w="5418" w:type="dxa"/>
             <w:gridSpan w:val="2"/>
             <w:shd w:val="clear" w:color="auto" w:fill="D9E2F3" w:themeFill="accent1" w:themeFillTint="33"/>
             <w:vAlign w:val="center"/>
@@ -5703,72 +5042,24 @@
                 <w:rFonts w:ascii="Century Gothic" w:hAnsi="Century Gothic"/>
                 <w:lang w:val="it-IT"/>
               </w:rPr>
-              <w:t>1.  Rispetta il formato = false [</w:t>
-            </w:r>
-            <w:proofErr w:type="spellStart"/>
+              <w:t>1.  Rispetta il formato = false [error]</w:t>
+            </w:r>
+          </w:p>
+          <w:p>
+            <w:pPr>
+              <w:pStyle w:val="Paragrafoelenco"/>
+              <w:ind w:left="540"/>
+              <w:rPr>
+                <w:rFonts w:ascii="Century Gothic" w:eastAsia="Times New Roman" w:hAnsi="Century Gothic" w:cs="Calibri"/>
+                <w:lang w:val="it-IT" w:eastAsia="it-IT"/>
+              </w:rPr>
+            </w:pPr>
             <w:r>
               <w:rPr>
                 <w:rFonts w:ascii="Century Gothic" w:hAnsi="Century Gothic"/>
                 <w:lang w:val="it-IT"/>
               </w:rPr>
-              <w:t>error</w:t>
-            </w:r>
-            <w:proofErr w:type="spellEnd"/>
-            <w:r>
-              <w:rPr>
-                <w:rFonts w:ascii="Century Gothic" w:hAnsi="Century Gothic"/>
-                <w:lang w:val="it-IT"/>
-              </w:rPr>
-              <w:t>]</w:t>
-            </w:r>
-          </w:p>
-          <w:p>
-            <w:pPr>
-              <w:pStyle w:val="Paragrafoelenco"/>
-              <w:ind w:left="540"/>
-              <w:rPr>
-                <w:rFonts w:ascii="Century Gothic" w:eastAsia="Times New Roman" w:hAnsi="Century Gothic" w:cs="Calibri"/>
-                <w:lang w:val="it-IT" w:eastAsia="it-IT"/>
-              </w:rPr>
-            </w:pPr>
-            <w:r>
-              <w:rPr>
-                <w:rFonts w:ascii="Century Gothic" w:hAnsi="Century Gothic"/>
-                <w:lang w:val="it-IT"/>
-              </w:rPr>
-              <w:t xml:space="preserve">2.  Rispetta il formato = </w:t>
-            </w:r>
-            <w:proofErr w:type="spellStart"/>
-            <w:r>
-              <w:rPr>
-                <w:rFonts w:ascii="Century Gothic" w:hAnsi="Century Gothic"/>
-                <w:lang w:val="it-IT"/>
-              </w:rPr>
-              <w:t>true</w:t>
-            </w:r>
-            <w:proofErr w:type="spellEnd"/>
-            <w:r>
-              <w:rPr>
-                <w:rFonts w:ascii="Century Gothic" w:hAnsi="Century Gothic"/>
-                <w:lang w:val="it-IT"/>
-              </w:rPr>
-              <w:t xml:space="preserve"> [</w:t>
-            </w:r>
-            <w:proofErr w:type="gramStart"/>
-            <w:r>
-              <w:rPr>
-                <w:rFonts w:ascii="Century Gothic" w:hAnsi="Century Gothic"/>
-                <w:lang w:val="it-IT"/>
-              </w:rPr>
-              <w:t>PROPERTY  FN</w:t>
-            </w:r>
-            <w:proofErr w:type="gramEnd"/>
-            <w:r>
-              <w:rPr>
-                <w:rFonts w:ascii="Century Gothic" w:hAnsi="Century Gothic"/>
-                <w:lang w:val="it-IT"/>
-              </w:rPr>
-              <w:t>_OK]</w:t>
+              <w:t>2.  Rispetta il formato = true [PROPERTY FN_OK]</w:t>
             </w:r>
           </w:p>
         </w:tc>
@@ -5780,7 +5071,7 @@
         </w:trPr>
         <w:tc>
           <w:tcPr>
-            <w:tcW w:w="9015" w:type="dxa"/>
+            <w:tcW w:w="9918" w:type="dxa"/>
             <w:gridSpan w:val="3"/>
             <w:shd w:val="clear" w:color="auto" w:fill="2F5496" w:themeFill="accent1" w:themeFillShade="BF"/>
             <w:vAlign w:val="center"/>
@@ -5799,7 +5090,6 @@
                 <w:lang w:eastAsia="it-IT"/>
               </w:rPr>
             </w:pPr>
-            <w:proofErr w:type="spellStart"/>
             <w:r>
               <w:rPr>
                 <w:rFonts w:ascii="Century Gothic" w:eastAsia="Times New Roman" w:hAnsi="Century Gothic" w:cs="Calibri"/>
@@ -5809,33 +5099,8 @@
                 <w:szCs w:val="24"/>
                 <w:lang w:eastAsia="it-IT"/>
               </w:rPr>
-              <w:t>Parametro</w:t>
-            </w:r>
-            <w:proofErr w:type="spellEnd"/>
-            <w:r>
-              <w:rPr>
-                <w:rFonts w:ascii="Century Gothic" w:eastAsia="Times New Roman" w:hAnsi="Century Gothic" w:cs="Calibri"/>
-                <w:b/>
-                <w:bCs/>
-                <w:color w:val="FFFFFF" w:themeColor="background1"/>
-                <w:szCs w:val="24"/>
-                <w:lang w:eastAsia="it-IT"/>
-              </w:rPr>
-              <w:t xml:space="preserve">: </w:t>
-            </w:r>
-            <w:proofErr w:type="spellStart"/>
-            <w:r>
-              <w:rPr>
-                <w:rFonts w:ascii="Century Gothic" w:eastAsia="Times New Roman" w:hAnsi="Century Gothic" w:cs="Calibri"/>
-                <w:b/>
-                <w:bCs/>
-                <w:color w:val="FFFFFF" w:themeColor="background1"/>
-                <w:szCs w:val="24"/>
-                <w:lang w:eastAsia="it-IT"/>
-              </w:rPr>
-              <w:t>Cognome</w:t>
-            </w:r>
-            <w:proofErr w:type="spellEnd"/>
+              <w:t>Parametro: Cognome</w:t>
+            </w:r>
           </w:p>
         </w:tc>
       </w:tr>
@@ -5845,7 +5110,7 @@
         </w:trPr>
         <w:tc>
           <w:tcPr>
-            <w:tcW w:w="9015" w:type="dxa"/>
+            <w:tcW w:w="9918" w:type="dxa"/>
             <w:gridSpan w:val="3"/>
             <w:shd w:val="clear" w:color="auto" w:fill="2F5496" w:themeFill="accent1" w:themeFillShade="BF"/>
             <w:vAlign w:val="center"/>
@@ -5899,9 +5164,8 @@
                 <w:szCs w:val="24"/>
                 <w:lang w:val="it-IT"/>
               </w:rPr>
-              <w:t>/</w:t>
-            </w:r>
-            <w:proofErr w:type="gramStart"/>
+              <w:t>[A-Z</w:t>
+            </w:r>
             <w:r>
               <w:rPr>
                 <w:rFonts w:ascii="Century Gothic" w:hAnsi="Century Gothic"/>
@@ -5911,9 +5175,8 @@
                 <w:szCs w:val="24"/>
                 <w:lang w:val="it-IT"/>
               </w:rPr>
-              <w:t>^[</w:t>
-            </w:r>
-            <w:proofErr w:type="gramEnd"/>
+              <w:t>/</w:t>
+            </w:r>
             <w:r>
               <w:rPr>
                 <w:rFonts w:ascii="Century Gothic" w:hAnsi="Century Gothic"/>
@@ -5923,7 +5186,7 @@
                 <w:szCs w:val="24"/>
                 <w:lang w:val="it-IT"/>
               </w:rPr>
-              <w:t>A-Za-z \']*$</w:t>
+              <w:t>a-z ]</w:t>
             </w:r>
           </w:p>
         </w:tc>
@@ -5949,29 +5212,19 @@
                 <w:sz w:val="22"/>
               </w:rPr>
             </w:pPr>
-            <w:proofErr w:type="spellStart"/>
             <w:r>
               <w:rPr>
                 <w:rFonts w:ascii="Century Gothic" w:hAnsi="Century Gothic"/>
                 <w:color w:val="000000" w:themeColor="text1"/>
                 <w:sz w:val="22"/>
               </w:rPr>
-              <w:t>Lunghezza</w:t>
-            </w:r>
-            <w:proofErr w:type="spellEnd"/>
-            <w:r>
-              <w:rPr>
-                <w:rFonts w:ascii="Century Gothic" w:hAnsi="Century Gothic"/>
-                <w:color w:val="000000" w:themeColor="text1"/>
-                <w:sz w:val="22"/>
-              </w:rPr>
-              <w:t xml:space="preserve"> [LC]</w:t>
+              <w:t>Lunghezza [LC]</w:t>
             </w:r>
           </w:p>
         </w:tc>
         <w:tc>
           <w:tcPr>
-            <w:tcW w:w="4508" w:type="dxa"/>
+            <w:tcW w:w="5411" w:type="dxa"/>
             <w:shd w:val="clear" w:color="auto" w:fill="B4C6E7" w:themeFill="accent1" w:themeFillTint="66"/>
             <w:vAlign w:val="center"/>
           </w:tcPr>
@@ -5990,21 +5243,12 @@
                 <w:lang w:eastAsia="it-IT"/>
               </w:rPr>
             </w:pPr>
-            <w:proofErr w:type="spellStart"/>
-            <w:r>
-              <w:rPr>
-                <w:rFonts w:ascii="Century Gothic" w:eastAsia="Times New Roman" w:hAnsi="Century Gothic" w:cs="Calibri"/>
-                <w:lang w:eastAsia="it-IT"/>
-              </w:rPr>
-              <w:t>Lunghezza</w:t>
-            </w:r>
-            <w:proofErr w:type="spellEnd"/>
-            <w:r>
-              <w:rPr>
-                <w:rFonts w:ascii="Century Gothic" w:eastAsia="Times New Roman" w:hAnsi="Century Gothic" w:cs="Calibri"/>
-                <w:lang w:eastAsia="it-IT"/>
-              </w:rPr>
-              <w:t>&gt;</w:t>
+            <w:r>
+              <w:rPr>
+                <w:rFonts w:ascii="Century Gothic" w:eastAsia="Times New Roman" w:hAnsi="Century Gothic" w:cs="Calibri"/>
+                <w:lang w:eastAsia="it-IT"/>
+              </w:rPr>
+              <w:t>Lunghezza&gt;</w:t>
             </w:r>
             <w:r>
               <w:rPr>
@@ -6043,21 +5287,12 @@
                 <w:lang w:eastAsia="it-IT"/>
               </w:rPr>
             </w:pPr>
-            <w:proofErr w:type="spellStart"/>
-            <w:r>
-              <w:rPr>
-                <w:rFonts w:ascii="Century Gothic" w:eastAsia="Times New Roman" w:hAnsi="Century Gothic" w:cs="Times New Roman"/>
-                <w:lang w:eastAsia="it-IT"/>
-              </w:rPr>
-              <w:t>Lunghezza</w:t>
-            </w:r>
-            <w:proofErr w:type="spellEnd"/>
-            <w:r>
-              <w:rPr>
-                <w:rFonts w:ascii="Century Gothic" w:eastAsia="Times New Roman" w:hAnsi="Century Gothic" w:cs="Times New Roman"/>
-                <w:lang w:eastAsia="it-IT"/>
-              </w:rPr>
-              <w:t>&lt;1 = </w:t>
+            <w:r>
+              <w:rPr>
+                <w:rFonts w:ascii="Century Gothic" w:eastAsia="Times New Roman" w:hAnsi="Century Gothic" w:cs="Times New Roman"/>
+                <w:lang w:eastAsia="it-IT"/>
+              </w:rPr>
+              <w:t>Lunghezza&lt;1 = </w:t>
             </w:r>
             <w:r>
               <w:rPr>
@@ -6103,21 +5338,12 @@
               </w:rPr>
               <w:t>1&lt;</w:t>
             </w:r>
-            <w:proofErr w:type="spellStart"/>
-            <w:r>
-              <w:rPr>
-                <w:rFonts w:ascii="Century Gothic" w:eastAsia="Times New Roman" w:hAnsi="Century Gothic" w:cs="Times New Roman"/>
-                <w:lang w:eastAsia="it-IT"/>
-              </w:rPr>
-              <w:t>Lunghezza</w:t>
-            </w:r>
-            <w:proofErr w:type="spellEnd"/>
-            <w:r>
-              <w:rPr>
-                <w:rFonts w:ascii="Century Gothic" w:eastAsia="Times New Roman" w:hAnsi="Century Gothic" w:cs="Times New Roman"/>
-                <w:lang w:eastAsia="it-IT"/>
-              </w:rPr>
-              <w:t>&lt;=</w:t>
+            <w:r>
+              <w:rPr>
+                <w:rFonts w:ascii="Century Gothic" w:eastAsia="Times New Roman" w:hAnsi="Century Gothic" w:cs="Times New Roman"/>
+                <w:lang w:eastAsia="it-IT"/>
+              </w:rPr>
+              <w:t>Lunghezza&lt;=</w:t>
             </w:r>
             <w:r>
               <w:rPr>
@@ -6131,23 +5357,28 @@
                 <w:rFonts w:ascii="Century Gothic" w:eastAsia="Times New Roman" w:hAnsi="Century Gothic" w:cs="Times New Roman"/>
                 <w:lang w:eastAsia="it-IT"/>
               </w:rPr>
-              <w:t>= </w:t>
-            </w:r>
-            <w:proofErr w:type="gramStart"/>
-            <w:r>
-              <w:rPr>
-                <w:rFonts w:ascii="Century Gothic" w:eastAsia="Times New Roman" w:hAnsi="Century Gothic" w:cs="Times New Roman"/>
-                <w:lang w:eastAsia="it-IT"/>
-              </w:rPr>
-              <w:t>true[</w:t>
-            </w:r>
-            <w:proofErr w:type="gramEnd"/>
-            <w:r>
-              <w:rPr>
-                <w:rFonts w:ascii="Century Gothic" w:eastAsia="Times New Roman" w:hAnsi="Century Gothic" w:cs="Times New Roman"/>
-                <w:lang w:eastAsia="it-IT"/>
-              </w:rPr>
-              <w:t>PROPERTY L</w:t>
+              <w:t xml:space="preserve"> </w:t>
+            </w:r>
+            <w:r>
+              <w:rPr>
+                <w:rFonts w:ascii="Century Gothic" w:eastAsia="Times New Roman" w:hAnsi="Century Gothic" w:cs="Times New Roman"/>
+                <w:lang w:eastAsia="it-IT"/>
+              </w:rPr>
+              <w:t>= true</w:t>
+            </w:r>
+            <w:r>
+              <w:rPr>
+                <w:rFonts w:ascii="Century Gothic" w:eastAsia="Times New Roman" w:hAnsi="Century Gothic" w:cs="Times New Roman"/>
+                <w:lang w:eastAsia="it-IT"/>
+              </w:rPr>
+              <w:t xml:space="preserve"> </w:t>
+            </w:r>
+            <w:r>
+              <w:rPr>
+                <w:rFonts w:ascii="Century Gothic" w:eastAsia="Times New Roman" w:hAnsi="Century Gothic" w:cs="Times New Roman"/>
+                <w:lang w:eastAsia="it-IT"/>
+              </w:rPr>
+              <w:t>[PROPERTY L</w:t>
             </w:r>
             <w:r>
               <w:rPr>
@@ -6209,23 +5440,13 @@
                 <w:lang w:eastAsia="it-IT"/>
               </w:rPr>
             </w:pPr>
-            <w:proofErr w:type="spellStart"/>
-            <w:r>
-              <w:rPr>
-                <w:rFonts w:ascii="Century Gothic" w:eastAsia="Times New Roman" w:hAnsi="Century Gothic" w:cs="Calibri"/>
-                <w:color w:val="000000" w:themeColor="text1"/>
-                <w:lang w:eastAsia="it-IT"/>
-              </w:rPr>
-              <w:t>Formato</w:t>
-            </w:r>
-            <w:proofErr w:type="spellEnd"/>
-            <w:r>
-              <w:rPr>
-                <w:rFonts w:ascii="Century Gothic" w:eastAsia="Times New Roman" w:hAnsi="Century Gothic" w:cs="Calibri"/>
-                <w:color w:val="000000" w:themeColor="text1"/>
-                <w:lang w:eastAsia="it-IT"/>
-              </w:rPr>
-              <w:t xml:space="preserve"> [FC]</w:t>
+            <w:r>
+              <w:rPr>
+                <w:rFonts w:ascii="Century Gothic" w:eastAsia="Times New Roman" w:hAnsi="Century Gothic" w:cs="Calibri"/>
+                <w:color w:val="000000" w:themeColor="text1"/>
+                <w:lang w:eastAsia="it-IT"/>
+              </w:rPr>
+              <w:t>Formato [FC]</w:t>
             </w:r>
           </w:p>
           <w:p>
@@ -6241,7 +5462,7 @@
         </w:tc>
         <w:tc>
           <w:tcPr>
-            <w:tcW w:w="4508" w:type="dxa"/>
+            <w:tcW w:w="5411" w:type="dxa"/>
             <w:shd w:val="clear" w:color="auto" w:fill="D9E2F3" w:themeFill="accent1" w:themeFillTint="33"/>
             <w:vAlign w:val="center"/>
           </w:tcPr>
@@ -6265,23 +5486,7 @@
                 <w:rFonts w:ascii="Century Gothic" w:hAnsi="Century Gothic"/>
                 <w:lang w:val="it-IT"/>
               </w:rPr>
-              <w:t>Rispetta il formato = false [</w:t>
-            </w:r>
-            <w:proofErr w:type="spellStart"/>
-            <w:r>
-              <w:rPr>
-                <w:rFonts w:ascii="Century Gothic" w:hAnsi="Century Gothic"/>
-                <w:lang w:val="it-IT"/>
-              </w:rPr>
-              <w:t>error</w:t>
-            </w:r>
-            <w:proofErr w:type="spellEnd"/>
-            <w:r>
-              <w:rPr>
-                <w:rFonts w:ascii="Century Gothic" w:hAnsi="Century Gothic"/>
-                <w:lang w:val="it-IT"/>
-              </w:rPr>
-              <w:t>]</w:t>
+              <w:t>Rispetta il formato = false [error]</w:t>
             </w:r>
           </w:p>
           <w:p>
@@ -6304,23 +5509,2170 @@
                 <w:rFonts w:ascii="Century Gothic" w:hAnsi="Century Gothic"/>
                 <w:lang w:val="it-IT"/>
               </w:rPr>
-              <w:t xml:space="preserve">Rispetta il formato = </w:t>
-            </w:r>
-            <w:proofErr w:type="spellStart"/>
+              <w:t>Rispetta il formato = true [PROPERTY           FC_OK]</w:t>
+            </w:r>
+          </w:p>
+        </w:tc>
+      </w:tr>
+      <w:tr>
+        <w:trPr>
+          <w:trHeight w:val="525"/>
+        </w:trPr>
+        <w:tc>
+          <w:tcPr>
+            <w:tcW w:w="9918" w:type="dxa"/>
+            <w:gridSpan w:val="3"/>
+            <w:shd w:val="clear" w:color="auto" w:fill="2F5496" w:themeFill="accent1" w:themeFillShade="BF"/>
+            <w:vAlign w:val="center"/>
+          </w:tcPr>
+          <w:p>
+            <w:pPr>
+              <w:pStyle w:val="Paragrafoelenco"/>
+              <w:ind w:left="540"/>
+              <w:jc w:val="center"/>
+              <w:rPr>
+                <w:rFonts w:ascii="Century Gothic" w:eastAsia="Times New Roman" w:hAnsi="Century Gothic" w:cs="Calibri"/>
+                <w:b/>
+                <w:bCs/>
+                <w:color w:val="FFFFFF" w:themeColor="background1"/>
+                <w:szCs w:val="24"/>
+                <w:lang w:eastAsia="it-IT"/>
+              </w:rPr>
+            </w:pPr>
+            <w:r>
+              <w:rPr>
+                <w:rFonts w:ascii="Century Gothic" w:eastAsia="Times New Roman" w:hAnsi="Century Gothic" w:cs="Calibri"/>
+                <w:b/>
+                <w:bCs/>
+                <w:color w:val="FFFFFF" w:themeColor="background1"/>
+                <w:szCs w:val="24"/>
+                <w:lang w:eastAsia="it-IT"/>
+              </w:rPr>
+              <w:t xml:space="preserve">Parametro: </w:t>
+            </w:r>
+            <w:r>
+              <w:rPr>
+                <w:rFonts w:ascii="Century Gothic" w:eastAsia="Times New Roman" w:hAnsi="Century Gothic" w:cs="Calibri"/>
+                <w:b/>
+                <w:bCs/>
+                <w:color w:val="FFFFFF" w:themeColor="background1"/>
+                <w:szCs w:val="24"/>
+                <w:lang w:eastAsia="it-IT"/>
+              </w:rPr>
+              <w:t>Sesso</w:t>
+            </w:r>
+            <w:r>
+              <w:rPr>
+                <w:rFonts w:ascii="Century Gothic" w:eastAsia="Times New Roman" w:hAnsi="Century Gothic" w:cs="Calibri"/>
+                <w:b/>
+                <w:bCs/>
+                <w:color w:val="FFFFFF" w:themeColor="background1"/>
+                <w:szCs w:val="24"/>
+                <w:lang w:eastAsia="it-IT"/>
+              </w:rPr>
+              <w:t xml:space="preserve"> ???</w:t>
+            </w:r>
+          </w:p>
+        </w:tc>
+      </w:tr>
+      <w:tr>
+        <w:trPr>
+          <w:trHeight w:val="525"/>
+        </w:trPr>
+        <w:tc>
+          <w:tcPr>
+            <w:tcW w:w="9918" w:type="dxa"/>
+            <w:gridSpan w:val="3"/>
+            <w:shd w:val="clear" w:color="auto" w:fill="2F5496" w:themeFill="accent1" w:themeFillShade="BF"/>
+            <w:vAlign w:val="center"/>
+          </w:tcPr>
+          <w:p>
+            <w:pPr>
+              <w:pStyle w:val="Paragrafoelenco"/>
+              <w:ind w:left="540"/>
+              <w:jc w:val="center"/>
+              <w:rPr>
+                <w:rFonts w:ascii="Century Gothic" w:eastAsia="Times New Roman" w:hAnsi="Century Gothic" w:cs="Calibri"/>
+                <w:b/>
+                <w:bCs/>
+                <w:color w:val="FFFFFF" w:themeColor="background1"/>
+                <w:szCs w:val="24"/>
+                <w:lang w:val="it-IT" w:eastAsia="it-IT"/>
+              </w:rPr>
+            </w:pPr>
+            <w:r>
+              <w:rPr>
+                <w:rFonts w:ascii="Century Gothic" w:eastAsia="Times New Roman" w:hAnsi="Century Gothic" w:cs="Calibri"/>
+                <w:b/>
+                <w:bCs/>
+                <w:color w:val="FFFFFF" w:themeColor="background1"/>
+                <w:szCs w:val="24"/>
+                <w:lang w:val="it-IT" w:eastAsia="it-IT"/>
+              </w:rPr>
+              <w:t xml:space="preserve">FORMATO: </w:t>
+            </w:r>
+          </w:p>
+          <w:p>
+            <w:pPr>
+              <w:pStyle w:val="Paragrafoelenco"/>
+              <w:ind w:left="540"/>
+              <w:jc w:val="center"/>
+              <w:rPr>
+                <w:rFonts w:ascii="Century Gothic" w:eastAsia="Times New Roman" w:hAnsi="Century Gothic" w:cs="Calibri"/>
+                <w:b/>
+                <w:bCs/>
+                <w:color w:val="FFFFFF" w:themeColor="background1"/>
+                <w:szCs w:val="24"/>
+                <w:lang w:val="it-IT" w:eastAsia="it-IT"/>
+              </w:rPr>
+            </w:pPr>
+            <w:r>
+              <w:rPr>
+                <w:rFonts w:ascii="Century Gothic" w:hAnsi="Century Gothic"/>
+                <w:b/>
+                <w:bCs/>
+                <w:color w:val="FFFFFF" w:themeColor="background1"/>
+                <w:szCs w:val="24"/>
+                <w:lang w:val="it-IT"/>
+              </w:rPr>
+              <w:t>[A-Z</w:t>
+            </w:r>
+            <w:r>
+              <w:rPr>
+                <w:rFonts w:ascii="Century Gothic" w:hAnsi="Century Gothic"/>
+                <w:b/>
+                <w:bCs/>
+                <w:color w:val="FFFFFF" w:themeColor="background1"/>
+                <w:szCs w:val="24"/>
+                <w:lang w:val="it-IT"/>
+              </w:rPr>
+              <w:t>/</w:t>
+            </w:r>
+            <w:r>
+              <w:rPr>
+                <w:rFonts w:ascii="Century Gothic" w:hAnsi="Century Gothic"/>
+                <w:b/>
+                <w:bCs/>
+                <w:color w:val="FFFFFF" w:themeColor="background1"/>
+                <w:szCs w:val="24"/>
+                <w:lang w:val="it-IT"/>
+              </w:rPr>
+              <w:t>a-z ]</w:t>
+            </w:r>
+          </w:p>
+        </w:tc>
+      </w:tr>
+      <w:tr>
+        <w:trPr>
+          <w:trHeight w:val="1213"/>
+        </w:trPr>
+        <w:tc>
+          <w:tcPr>
+            <w:tcW w:w="4507" w:type="dxa"/>
+            <w:gridSpan w:val="2"/>
+            <w:shd w:val="clear" w:color="auto" w:fill="B4C6E7" w:themeFill="accent1" w:themeFillTint="66"/>
+            <w:vAlign w:val="center"/>
+          </w:tcPr>
+          <w:p>
+            <w:pPr>
+              <w:pStyle w:val="Gpstesto"/>
+              <w:jc w:val="center"/>
+              <w:rPr>
+                <w:rFonts w:ascii="Century Gothic" w:hAnsi="Century Gothic"/>
+                <w:color w:val="000000" w:themeColor="text1"/>
+                <w:sz w:val="22"/>
+              </w:rPr>
+            </w:pPr>
+            <w:r>
+              <w:rPr>
+                <w:rFonts w:ascii="Century Gothic" w:hAnsi="Century Gothic"/>
+                <w:color w:val="000000" w:themeColor="text1"/>
+                <w:sz w:val="22"/>
+              </w:rPr>
+              <w:t>Lunghezza [L</w:t>
+            </w:r>
+            <w:r>
+              <w:rPr>
+                <w:rFonts w:ascii="Century Gothic" w:hAnsi="Century Gothic"/>
+                <w:color w:val="000000" w:themeColor="text1"/>
+                <w:sz w:val="22"/>
+              </w:rPr>
+              <w:t>S</w:t>
+            </w:r>
+            <w:r>
+              <w:rPr>
+                <w:rFonts w:ascii="Century Gothic" w:hAnsi="Century Gothic"/>
+                <w:color w:val="000000" w:themeColor="text1"/>
+                <w:sz w:val="22"/>
+              </w:rPr>
+              <w:t>]</w:t>
+            </w:r>
+          </w:p>
+        </w:tc>
+        <w:tc>
+          <w:tcPr>
+            <w:tcW w:w="5411" w:type="dxa"/>
+            <w:shd w:val="clear" w:color="auto" w:fill="B4C6E7" w:themeFill="accent1" w:themeFillTint="66"/>
+            <w:vAlign w:val="center"/>
+          </w:tcPr>
+          <w:p>
+            <w:pPr>
+              <w:pStyle w:val="Paragrafoelenco"/>
+              <w:numPr>
+                <w:ilvl w:val="0"/>
+                <w:numId w:val="22"/>
+              </w:numPr>
+              <w:suppressAutoHyphens w:val="0"/>
+              <w:rPr>
+                <w:rFonts w:ascii="Century Gothic" w:eastAsia="Times New Roman" w:hAnsi="Century Gothic" w:cs="Calibri"/>
+                <w:color w:val="000000" w:themeColor="text1"/>
+                <w:szCs w:val="24"/>
+                <w:lang w:eastAsia="it-IT"/>
+              </w:rPr>
+            </w:pPr>
+            <w:r>
+              <w:rPr>
+                <w:rFonts w:ascii="Century Gothic" w:eastAsia="Times New Roman" w:hAnsi="Century Gothic" w:cs="Calibri"/>
+                <w:lang w:eastAsia="it-IT"/>
+              </w:rPr>
+              <w:t>Lunghezza&gt;</w:t>
+            </w:r>
+            <w:r>
+              <w:rPr>
+                <w:rFonts w:ascii="Century Gothic" w:eastAsia="Times New Roman" w:hAnsi="Century Gothic" w:cs="Calibri"/>
+                <w:lang w:eastAsia="it-IT"/>
+              </w:rPr>
+              <w:t>30</w:t>
+            </w:r>
+            <w:r>
+              <w:rPr>
+                <w:rFonts w:ascii="Century Gothic" w:eastAsia="Times New Roman" w:hAnsi="Century Gothic" w:cs="Calibri"/>
+                <w:lang w:eastAsia="it-IT"/>
+              </w:rPr>
+              <w:t xml:space="preserve"> = false[error</w:t>
+            </w:r>
+            <w:r>
+              <w:rPr>
+                <w:rFonts w:ascii="Century Gothic" w:eastAsia="Times New Roman" w:hAnsi="Century Gothic" w:cs="Calibri"/>
+                <w:lang w:eastAsia="it-IT"/>
+              </w:rPr>
+              <w:t>]</w:t>
+            </w:r>
+          </w:p>
+          <w:p>
+            <w:pPr>
+              <w:pStyle w:val="Paragrafoelenco"/>
+              <w:numPr>
+                <w:ilvl w:val="0"/>
+                <w:numId w:val="22"/>
+              </w:numPr>
+              <w:suppressAutoHyphens w:val="0"/>
+              <w:rPr>
+                <w:rFonts w:ascii="Century Gothic" w:eastAsia="Times New Roman" w:hAnsi="Century Gothic" w:cs="Calibri"/>
+                <w:color w:val="000000" w:themeColor="text1"/>
+                <w:szCs w:val="24"/>
+                <w:lang w:eastAsia="it-IT"/>
+              </w:rPr>
+            </w:pPr>
+            <w:r>
+              <w:rPr>
+                <w:rFonts w:ascii="Century Gothic" w:eastAsia="Times New Roman" w:hAnsi="Century Gothic" w:cs="Times New Roman"/>
+                <w:lang w:eastAsia="it-IT"/>
+              </w:rPr>
+              <w:t>Lunghezza&lt;1 = </w:t>
+            </w:r>
+            <w:r>
+              <w:rPr>
+                <w:rFonts w:ascii="Century Gothic" w:eastAsia="Times New Roman" w:hAnsi="Century Gothic" w:cs="Times New Roman"/>
+                <w:lang w:eastAsia="it-IT"/>
+              </w:rPr>
+              <w:t>false</w:t>
+            </w:r>
+            <w:r>
+              <w:rPr>
+                <w:rFonts w:ascii="Century Gothic" w:eastAsia="Times New Roman" w:hAnsi="Century Gothic" w:cs="Times New Roman"/>
+                <w:lang w:eastAsia="it-IT"/>
+              </w:rPr>
+              <w:t>[</w:t>
+            </w:r>
+            <w:r>
+              <w:rPr>
+                <w:rFonts w:ascii="Century Gothic" w:eastAsia="Times New Roman" w:hAnsi="Century Gothic" w:cs="Times New Roman"/>
+                <w:lang w:eastAsia="it-IT"/>
+              </w:rPr>
+              <w:t>error]</w:t>
+            </w:r>
+          </w:p>
+          <w:p>
+            <w:pPr>
+              <w:pStyle w:val="Paragrafoelenco"/>
+              <w:numPr>
+                <w:ilvl w:val="0"/>
+                <w:numId w:val="22"/>
+              </w:numPr>
+              <w:suppressAutoHyphens w:val="0"/>
+              <w:rPr>
+                <w:rFonts w:ascii="Century Gothic" w:eastAsia="Times New Roman" w:hAnsi="Century Gothic" w:cs="Calibri"/>
+                <w:color w:val="000000" w:themeColor="text1"/>
+                <w:szCs w:val="24"/>
+                <w:lang w:eastAsia="it-IT"/>
+              </w:rPr>
+            </w:pPr>
+            <w:r>
+              <w:rPr>
+                <w:rFonts w:ascii="Century Gothic" w:eastAsia="Times New Roman" w:hAnsi="Century Gothic" w:cs="Times New Roman"/>
+                <w:lang w:eastAsia="it-IT"/>
+              </w:rPr>
+              <w:t>1&lt;</w:t>
+            </w:r>
+            <w:r>
+              <w:rPr>
+                <w:rFonts w:ascii="Century Gothic" w:eastAsia="Times New Roman" w:hAnsi="Century Gothic" w:cs="Times New Roman"/>
+                <w:lang w:eastAsia="it-IT"/>
+              </w:rPr>
+              <w:t>Lunghezza&lt;=</w:t>
+            </w:r>
+            <w:r>
+              <w:rPr>
+                <w:rFonts w:ascii="Century Gothic" w:eastAsia="Times New Roman" w:hAnsi="Century Gothic" w:cs="Times New Roman"/>
+                <w:lang w:eastAsia="it-IT"/>
+              </w:rPr>
+              <w:t xml:space="preserve">30 </w:t>
+            </w:r>
+            <w:r>
+              <w:rPr>
+                <w:rFonts w:ascii="Century Gothic" w:eastAsia="Times New Roman" w:hAnsi="Century Gothic" w:cs="Times New Roman"/>
+                <w:lang w:eastAsia="it-IT"/>
+              </w:rPr>
+              <w:t>= true</w:t>
+            </w:r>
+            <w:r>
+              <w:rPr>
+                <w:rFonts w:ascii="Century Gothic" w:eastAsia="Times New Roman" w:hAnsi="Century Gothic" w:cs="Times New Roman"/>
+                <w:lang w:eastAsia="it-IT"/>
+              </w:rPr>
+              <w:t xml:space="preserve"> </w:t>
+            </w:r>
+            <w:r>
+              <w:rPr>
+                <w:rFonts w:ascii="Century Gothic" w:eastAsia="Times New Roman" w:hAnsi="Century Gothic" w:cs="Times New Roman"/>
+                <w:lang w:eastAsia="it-IT"/>
+              </w:rPr>
+              <w:t>[PROPERTY L</w:t>
+            </w:r>
+            <w:r>
+              <w:rPr>
+                <w:rFonts w:ascii="Century Gothic" w:eastAsia="Times New Roman" w:hAnsi="Century Gothic" w:cs="Times New Roman"/>
+                <w:lang w:eastAsia="it-IT"/>
+              </w:rPr>
+              <w:t>S</w:t>
+            </w:r>
+            <w:r>
+              <w:rPr>
+                <w:rFonts w:ascii="Century Gothic" w:eastAsia="Times New Roman" w:hAnsi="Century Gothic" w:cs="Times New Roman"/>
+                <w:lang w:eastAsia="it-IT"/>
+              </w:rPr>
+              <w:t xml:space="preserve"> OK]</w:t>
+            </w:r>
+          </w:p>
+          <w:p>
+            <w:pPr>
+              <w:pStyle w:val="Paragrafoelenco"/>
+              <w:rPr>
+                <w:rFonts w:ascii="Century Gothic" w:eastAsia="Times New Roman" w:hAnsi="Century Gothic" w:cs="Calibri"/>
+                <w:color w:val="000000" w:themeColor="text1"/>
+                <w:szCs w:val="24"/>
+                <w:lang w:eastAsia="it-IT"/>
+              </w:rPr>
+            </w:pPr>
+          </w:p>
+        </w:tc>
+      </w:tr>
+      <w:tr>
+        <w:trPr>
+          <w:trHeight w:val="525"/>
+        </w:trPr>
+        <w:tc>
+          <w:tcPr>
+            <w:tcW w:w="4507" w:type="dxa"/>
+            <w:gridSpan w:val="2"/>
+            <w:shd w:val="clear" w:color="auto" w:fill="D9E2F3" w:themeFill="accent1" w:themeFillTint="33"/>
+            <w:vAlign w:val="center"/>
+          </w:tcPr>
+          <w:p>
+            <w:pPr>
+              <w:pStyle w:val="Paragrafoelenco"/>
+              <w:ind w:left="540"/>
+              <w:jc w:val="center"/>
+              <w:rPr>
+                <w:rFonts w:ascii="Century Gothic" w:eastAsia="Times New Roman" w:hAnsi="Century Gothic" w:cs="Calibri"/>
+                <w:color w:val="000000" w:themeColor="text1"/>
+                <w:lang w:eastAsia="it-IT"/>
+              </w:rPr>
+            </w:pPr>
+          </w:p>
+          <w:p>
+            <w:pPr>
+              <w:jc w:val="center"/>
+              <w:rPr>
+                <w:rFonts w:ascii="Century Gothic" w:eastAsia="Times New Roman" w:hAnsi="Century Gothic" w:cs="Calibri"/>
+                <w:color w:val="000000" w:themeColor="text1"/>
+                <w:lang w:eastAsia="it-IT"/>
+              </w:rPr>
+            </w:pPr>
+            <w:r>
+              <w:rPr>
+                <w:rFonts w:ascii="Century Gothic" w:eastAsia="Times New Roman" w:hAnsi="Century Gothic" w:cs="Calibri"/>
+                <w:color w:val="000000" w:themeColor="text1"/>
+                <w:lang w:eastAsia="it-IT"/>
+              </w:rPr>
+              <w:t>Formato [F</w:t>
+            </w:r>
+            <w:r>
+              <w:rPr>
+                <w:rFonts w:ascii="Century Gothic" w:eastAsia="Times New Roman" w:hAnsi="Century Gothic" w:cs="Calibri"/>
+                <w:color w:val="000000" w:themeColor="text1"/>
+                <w:lang w:eastAsia="it-IT"/>
+              </w:rPr>
+              <w:t>S</w:t>
+            </w:r>
+            <w:r>
+              <w:rPr>
+                <w:rFonts w:ascii="Century Gothic" w:eastAsia="Times New Roman" w:hAnsi="Century Gothic" w:cs="Calibri"/>
+                <w:color w:val="000000" w:themeColor="text1"/>
+                <w:lang w:eastAsia="it-IT"/>
+              </w:rPr>
+              <w:t>]</w:t>
+            </w:r>
+          </w:p>
+          <w:p>
+            <w:pPr>
+              <w:jc w:val="center"/>
+              <w:rPr>
+                <w:rFonts w:ascii="Century Gothic" w:eastAsia="Times New Roman" w:hAnsi="Century Gothic" w:cs="Calibri"/>
+                <w:color w:val="000000" w:themeColor="text1"/>
+                <w:lang w:eastAsia="it-IT"/>
+              </w:rPr>
+            </w:pPr>
+          </w:p>
+        </w:tc>
+        <w:tc>
+          <w:tcPr>
+            <w:tcW w:w="5411" w:type="dxa"/>
+            <w:shd w:val="clear" w:color="auto" w:fill="D9E2F3" w:themeFill="accent1" w:themeFillTint="33"/>
+            <w:vAlign w:val="center"/>
+          </w:tcPr>
+          <w:p>
+            <w:pPr>
+              <w:pStyle w:val="Paragrafoelenco"/>
+              <w:numPr>
+                <w:ilvl w:val="0"/>
+                <w:numId w:val="23"/>
+              </w:numPr>
+              <w:suppressAutoHyphens w:val="0"/>
+              <w:jc w:val="center"/>
+              <w:rPr>
+                <w:rFonts w:ascii="Century Gothic" w:eastAsia="Times New Roman" w:hAnsi="Century Gothic" w:cs="Calibri"/>
+                <w:color w:val="000000" w:themeColor="text1"/>
+                <w:lang w:val="it-IT" w:eastAsia="it-IT"/>
+              </w:rPr>
+            </w:pPr>
             <w:r>
               <w:rPr>
                 <w:rFonts w:ascii="Century Gothic" w:hAnsi="Century Gothic"/>
                 <w:lang w:val="it-IT"/>
               </w:rPr>
-              <w:t>true</w:t>
-            </w:r>
-            <w:proofErr w:type="spellEnd"/>
+              <w:t>Rispetta il formato = false [error]</w:t>
+            </w:r>
+          </w:p>
+          <w:p>
+            <w:pPr>
+              <w:pStyle w:val="Paragrafoelenco"/>
+              <w:numPr>
+                <w:ilvl w:val="0"/>
+                <w:numId w:val="23"/>
+              </w:numPr>
+              <w:suppressAutoHyphens w:val="0"/>
+              <w:jc w:val="center"/>
+              <w:rPr>
+                <w:rFonts w:ascii="Century Gothic" w:eastAsia="Times New Roman" w:hAnsi="Century Gothic" w:cs="Calibri"/>
+                <w:color w:val="000000" w:themeColor="text1"/>
+                <w:lang w:val="it-IT" w:eastAsia="it-IT"/>
+              </w:rPr>
+            </w:pPr>
             <w:r>
               <w:rPr>
                 <w:rFonts w:ascii="Century Gothic" w:hAnsi="Century Gothic"/>
                 <w:lang w:val="it-IT"/>
               </w:rPr>
-              <w:t xml:space="preserve"> [PROPERTY           FC_OK]</w:t>
+              <w:t>Rispetta il formato = true [PROPERTY           F</w:t>
+            </w:r>
+            <w:r>
+              <w:rPr>
+                <w:rFonts w:ascii="Century Gothic" w:hAnsi="Century Gothic"/>
+                <w:lang w:val="it-IT"/>
+              </w:rPr>
+              <w:t>S</w:t>
+            </w:r>
+            <w:r>
+              <w:rPr>
+                <w:rFonts w:ascii="Century Gothic" w:hAnsi="Century Gothic"/>
+                <w:lang w:val="it-IT"/>
+              </w:rPr>
+              <w:t>_OK]</w:t>
+            </w:r>
+          </w:p>
+        </w:tc>
+      </w:tr>
+      <w:tr>
+        <w:trPr>
+          <w:trHeight w:val="525"/>
+        </w:trPr>
+        <w:tc>
+          <w:tcPr>
+            <w:tcW w:w="9918" w:type="dxa"/>
+            <w:gridSpan w:val="3"/>
+            <w:shd w:val="clear" w:color="auto" w:fill="2F5496" w:themeFill="accent1" w:themeFillShade="BF"/>
+            <w:vAlign w:val="center"/>
+          </w:tcPr>
+          <w:p>
+            <w:pPr>
+              <w:pStyle w:val="Paragrafoelenco"/>
+              <w:ind w:left="540"/>
+              <w:jc w:val="center"/>
+              <w:rPr>
+                <w:rFonts w:ascii="Century Gothic" w:eastAsia="Times New Roman" w:hAnsi="Century Gothic" w:cs="Calibri"/>
+                <w:b/>
+                <w:bCs/>
+                <w:color w:val="FFFFFF" w:themeColor="background1"/>
+                <w:szCs w:val="24"/>
+                <w:lang w:eastAsia="it-IT"/>
+              </w:rPr>
+            </w:pPr>
+            <w:r>
+              <w:rPr>
+                <w:rFonts w:ascii="Century Gothic" w:eastAsia="Times New Roman" w:hAnsi="Century Gothic" w:cs="Calibri"/>
+                <w:b/>
+                <w:bCs/>
+                <w:color w:val="FFFFFF" w:themeColor="background1"/>
+                <w:szCs w:val="24"/>
+                <w:lang w:eastAsia="it-IT"/>
+              </w:rPr>
+              <w:t xml:space="preserve">Parametro: </w:t>
+            </w:r>
+            <w:r>
+              <w:rPr>
+                <w:rFonts w:ascii="Century Gothic" w:eastAsia="Times New Roman" w:hAnsi="Century Gothic" w:cs="Calibri"/>
+                <w:b/>
+                <w:bCs/>
+                <w:color w:val="FFFFFF" w:themeColor="background1"/>
+                <w:szCs w:val="24"/>
+                <w:lang w:eastAsia="it-IT"/>
+              </w:rPr>
+              <w:t>Data di nascita</w:t>
+            </w:r>
+          </w:p>
+        </w:tc>
+      </w:tr>
+      <w:tr>
+        <w:trPr>
+          <w:trHeight w:val="525"/>
+        </w:trPr>
+        <w:tc>
+          <w:tcPr>
+            <w:tcW w:w="9918" w:type="dxa"/>
+            <w:gridSpan w:val="3"/>
+            <w:shd w:val="clear" w:color="auto" w:fill="2F5496" w:themeFill="accent1" w:themeFillShade="BF"/>
+            <w:vAlign w:val="center"/>
+          </w:tcPr>
+          <w:p>
+            <w:pPr>
+              <w:pStyle w:val="Paragrafoelenco"/>
+              <w:ind w:left="540"/>
+              <w:jc w:val="center"/>
+              <w:rPr>
+                <w:rFonts w:ascii="Century Gothic" w:eastAsia="Times New Roman" w:hAnsi="Century Gothic" w:cs="Calibri"/>
+                <w:b/>
+                <w:bCs/>
+                <w:color w:val="FFFFFF" w:themeColor="background1"/>
+                <w:szCs w:val="24"/>
+                <w:lang w:val="it-IT" w:eastAsia="it-IT"/>
+              </w:rPr>
+            </w:pPr>
+            <w:r>
+              <w:rPr>
+                <w:rFonts w:ascii="Century Gothic" w:eastAsia="Times New Roman" w:hAnsi="Century Gothic" w:cs="Calibri"/>
+                <w:b/>
+                <w:bCs/>
+                <w:color w:val="FFFFFF" w:themeColor="background1"/>
+                <w:szCs w:val="24"/>
+                <w:lang w:val="it-IT" w:eastAsia="it-IT"/>
+              </w:rPr>
+              <w:t xml:space="preserve">FORMATO: </w:t>
+            </w:r>
+          </w:p>
+          <w:p>
+            <w:pPr>
+              <w:pStyle w:val="Paragrafoelenco"/>
+              <w:ind w:left="540"/>
+              <w:jc w:val="center"/>
+              <w:rPr>
+                <w:rFonts w:ascii="Century Gothic" w:eastAsia="Times New Roman" w:hAnsi="Century Gothic" w:cs="Calibri"/>
+                <w:b/>
+                <w:bCs/>
+                <w:color w:val="FFFFFF" w:themeColor="background1"/>
+                <w:szCs w:val="24"/>
+                <w:lang w:val="it-IT" w:eastAsia="it-IT"/>
+              </w:rPr>
+            </w:pPr>
+            <w:r>
+              <w:rPr>
+                <w:rFonts w:ascii="Lato" w:eastAsia="Lato" w:hAnsi="Lato" w:cs="Lato"/>
+                <w:b/>
+                <w:bCs/>
+                <w:color w:val="FFFFFF"/>
+              </w:rPr>
+              <w:t>[</w:t>
+            </w:r>
+            <w:r>
+              <w:rPr>
+                <w:rFonts w:ascii="Lato" w:eastAsia="Lato" w:hAnsi="Lato" w:cs="Lato"/>
+                <w:b/>
+                <w:bCs/>
+                <w:color w:val="FFFFFF"/>
+              </w:rPr>
+              <w:t>YYYY-MM-DD]</w:t>
+            </w:r>
+          </w:p>
+        </w:tc>
+      </w:tr>
+      <w:tr>
+        <w:trPr>
+          <w:trHeight w:val="1213"/>
+        </w:trPr>
+        <w:tc>
+          <w:tcPr>
+            <w:tcW w:w="4507" w:type="dxa"/>
+            <w:gridSpan w:val="2"/>
+            <w:shd w:val="clear" w:color="auto" w:fill="B4C6E7" w:themeFill="accent1" w:themeFillTint="66"/>
+            <w:vAlign w:val="center"/>
+          </w:tcPr>
+          <w:p>
+            <w:pPr>
+              <w:jc w:val="center"/>
+              <w:rPr>
+                <w:rFonts w:ascii="Century Gothic" w:eastAsia="Times New Roman" w:hAnsi="Century Gothic" w:cs="Calibri"/>
+                <w:color w:val="000000" w:themeColor="text1"/>
+                <w:lang w:eastAsia="it-IT"/>
+              </w:rPr>
+            </w:pPr>
+            <w:r>
+              <w:rPr>
+                <w:rFonts w:ascii="Century Gothic" w:eastAsia="Times New Roman" w:hAnsi="Century Gothic" w:cs="Calibri"/>
+                <w:color w:val="000000" w:themeColor="text1"/>
+                <w:lang w:eastAsia="it-IT"/>
+              </w:rPr>
+              <w:lastRenderedPageBreak/>
+              <w:t>Formato [F</w:t>
+            </w:r>
+            <w:r>
+              <w:rPr>
+                <w:rFonts w:ascii="Century Gothic" w:eastAsia="Times New Roman" w:hAnsi="Century Gothic" w:cs="Calibri"/>
+                <w:color w:val="000000" w:themeColor="text1"/>
+                <w:lang w:eastAsia="it-IT"/>
+              </w:rPr>
+              <w:t>D</w:t>
+            </w:r>
+            <w:r>
+              <w:rPr>
+                <w:rFonts w:ascii="Century Gothic" w:eastAsia="Times New Roman" w:hAnsi="Century Gothic" w:cs="Calibri"/>
+                <w:color w:val="000000" w:themeColor="text1"/>
+                <w:lang w:eastAsia="it-IT"/>
+              </w:rPr>
+              <w:t>]</w:t>
+            </w:r>
+          </w:p>
+          <w:p>
+            <w:pPr>
+              <w:pStyle w:val="Gpstesto"/>
+              <w:jc w:val="center"/>
+              <w:rPr>
+                <w:rFonts w:ascii="Century Gothic" w:hAnsi="Century Gothic"/>
+                <w:color w:val="000000" w:themeColor="text1"/>
+                <w:sz w:val="22"/>
+              </w:rPr>
+            </w:pPr>
+          </w:p>
+        </w:tc>
+        <w:tc>
+          <w:tcPr>
+            <w:tcW w:w="5411" w:type="dxa"/>
+            <w:shd w:val="clear" w:color="auto" w:fill="B4C6E7" w:themeFill="accent1" w:themeFillTint="66"/>
+            <w:vAlign w:val="center"/>
+          </w:tcPr>
+          <w:p>
+            <w:pPr>
+              <w:pStyle w:val="Paragrafoelenco"/>
+              <w:numPr>
+                <w:ilvl w:val="0"/>
+                <w:numId w:val="25"/>
+              </w:numPr>
+              <w:suppressAutoHyphens w:val="0"/>
+              <w:rPr>
+                <w:rFonts w:ascii="Century Gothic" w:eastAsia="Times New Roman" w:hAnsi="Century Gothic" w:cs="Calibri"/>
+                <w:color w:val="000000" w:themeColor="text1"/>
+                <w:lang w:val="it-IT" w:eastAsia="it-IT"/>
+              </w:rPr>
+            </w:pPr>
+            <w:r>
+              <w:rPr>
+                <w:rFonts w:ascii="Century Gothic" w:hAnsi="Century Gothic"/>
+                <w:lang w:val="it-IT"/>
+              </w:rPr>
+              <w:t>Rispetta il formato = false [error]</w:t>
+            </w:r>
+          </w:p>
+          <w:p>
+            <w:pPr>
+              <w:pStyle w:val="Paragrafoelenco"/>
+              <w:numPr>
+                <w:ilvl w:val="0"/>
+                <w:numId w:val="25"/>
+              </w:numPr>
+              <w:suppressAutoHyphens w:val="0"/>
+              <w:rPr>
+                <w:rFonts w:ascii="Century Gothic" w:eastAsia="Times New Roman" w:hAnsi="Century Gothic" w:cs="Calibri"/>
+                <w:color w:val="000000" w:themeColor="text1"/>
+                <w:szCs w:val="24"/>
+                <w:lang w:eastAsia="it-IT"/>
+              </w:rPr>
+            </w:pPr>
+            <w:r>
+              <w:rPr>
+                <w:rFonts w:ascii="Century Gothic" w:hAnsi="Century Gothic"/>
+                <w:lang w:val="it-IT"/>
+              </w:rPr>
+              <w:t>Rispetta il formato = true [PROPERTY           F</w:t>
+            </w:r>
+            <w:r>
+              <w:rPr>
+                <w:rFonts w:ascii="Century Gothic" w:hAnsi="Century Gothic"/>
+                <w:lang w:val="it-IT"/>
+              </w:rPr>
+              <w:t>D</w:t>
+            </w:r>
+            <w:r>
+              <w:rPr>
+                <w:rFonts w:ascii="Century Gothic" w:hAnsi="Century Gothic"/>
+                <w:lang w:val="it-IT"/>
+              </w:rPr>
+              <w:t>_OK]</w:t>
+            </w:r>
+          </w:p>
+        </w:tc>
+      </w:tr>
+      <w:tr>
+        <w:trPr>
+          <w:trHeight w:val="525"/>
+        </w:trPr>
+        <w:tc>
+          <w:tcPr>
+            <w:tcW w:w="4507" w:type="dxa"/>
+            <w:gridSpan w:val="2"/>
+            <w:shd w:val="clear" w:color="auto" w:fill="D9E2F3" w:themeFill="accent1" w:themeFillTint="33"/>
+            <w:vAlign w:val="center"/>
+          </w:tcPr>
+          <w:p>
+            <w:pPr>
+              <w:pStyle w:val="Paragrafoelenco"/>
+              <w:ind w:left="540"/>
+              <w:jc w:val="center"/>
+              <w:rPr>
+                <w:rFonts w:ascii="Century Gothic" w:eastAsia="Times New Roman" w:hAnsi="Century Gothic" w:cs="Calibri"/>
+                <w:color w:val="000000" w:themeColor="text1"/>
+                <w:lang w:eastAsia="it-IT"/>
+              </w:rPr>
+            </w:pPr>
+          </w:p>
+          <w:p>
+            <w:pPr>
+              <w:jc w:val="center"/>
+              <w:rPr>
+                <w:rFonts w:ascii="Century Gothic" w:eastAsia="Times New Roman" w:hAnsi="Century Gothic" w:cs="Calibri"/>
+                <w:color w:val="000000" w:themeColor="text1"/>
+                <w:lang w:eastAsia="it-IT"/>
+              </w:rPr>
+            </w:pPr>
+            <w:r>
+              <w:rPr>
+                <w:rFonts w:ascii="Century Gothic" w:eastAsia="Times New Roman" w:hAnsi="Century Gothic" w:cs="Calibri"/>
+                <w:color w:val="000000" w:themeColor="text1"/>
+                <w:lang w:eastAsia="it-IT"/>
+              </w:rPr>
+              <w:t>Inserimento [DS]</w:t>
+            </w:r>
+          </w:p>
+        </w:tc>
+        <w:tc>
+          <w:tcPr>
+            <w:tcW w:w="5411" w:type="dxa"/>
+            <w:shd w:val="clear" w:color="auto" w:fill="D9E2F3" w:themeFill="accent1" w:themeFillTint="33"/>
+            <w:vAlign w:val="center"/>
+          </w:tcPr>
+          <w:p>
+            <w:pPr>
+              <w:pStyle w:val="Paragrafoelenco"/>
+              <w:numPr>
+                <w:ilvl w:val="0"/>
+                <w:numId w:val="25"/>
+              </w:numPr>
+              <w:jc w:val="center"/>
+              <w:rPr>
+                <w:rFonts w:ascii="Century Gothic" w:eastAsia="Times New Roman" w:hAnsi="Century Gothic" w:cs="Calibri"/>
+                <w:color w:val="000000" w:themeColor="text1"/>
+                <w:lang w:val="it-IT" w:eastAsia="it-IT"/>
+              </w:rPr>
+            </w:pPr>
+            <w:r>
+              <w:rPr>
+                <w:rFonts w:ascii="Century Gothic" w:eastAsia="Times New Roman" w:hAnsi="Century Gothic" w:cs="Calibri"/>
+                <w:color w:val="000000" w:themeColor="text1"/>
+                <w:lang w:val="it-IT" w:eastAsia="it-IT"/>
+              </w:rPr>
+              <w:t xml:space="preserve">Precedente alla data odierna </w:t>
+            </w:r>
+            <w:r>
+              <w:rPr>
+                <w:rFonts w:ascii="Century Gothic" w:eastAsia="Times New Roman" w:hAnsi="Century Gothic" w:cs="Calibri"/>
+                <w:color w:val="000000" w:themeColor="text1"/>
+                <w:lang w:val="it-IT" w:eastAsia="it-IT"/>
+              </w:rPr>
+              <w:t xml:space="preserve">[if </w:t>
+            </w:r>
+            <w:r>
+              <w:rPr>
+                <w:rFonts w:ascii="Century Gothic" w:eastAsia="Times New Roman" w:hAnsi="Century Gothic" w:cs="Calibri"/>
+                <w:b/>
+                <w:bCs/>
+                <w:color w:val="000000" w:themeColor="text1"/>
+                <w:lang w:val="it-IT" w:eastAsia="it-IT"/>
+              </w:rPr>
+              <w:t>formatoF</w:t>
+            </w:r>
+            <w:r>
+              <w:rPr>
+                <w:rFonts w:ascii="Century Gothic" w:eastAsia="Times New Roman" w:hAnsi="Century Gothic" w:cs="Calibri"/>
+                <w:b/>
+                <w:bCs/>
+                <w:color w:val="000000" w:themeColor="text1"/>
+                <w:lang w:val="it-IT" w:eastAsia="it-IT"/>
+              </w:rPr>
+              <w:t>D</w:t>
+            </w:r>
+            <w:r>
+              <w:rPr>
+                <w:rFonts w:ascii="Century Gothic" w:eastAsia="Times New Roman" w:hAnsi="Century Gothic" w:cs="Calibri"/>
+                <w:b/>
+                <w:bCs/>
+                <w:color w:val="000000" w:themeColor="text1"/>
+                <w:lang w:val="it-IT" w:eastAsia="it-IT"/>
+              </w:rPr>
+              <w:t xml:space="preserve">ok </w:t>
+            </w:r>
+            <w:r>
+              <w:rPr>
+                <w:rFonts w:ascii="Century Gothic" w:eastAsia="Times New Roman" w:hAnsi="Century Gothic" w:cs="Calibri"/>
+                <w:color w:val="000000" w:themeColor="text1"/>
+                <w:lang w:val="it-IT" w:eastAsia="it-IT"/>
+              </w:rPr>
+              <w:t>&amp;&amp; da</w:t>
+            </w:r>
+            <w:r>
+              <w:rPr>
+                <w:rFonts w:ascii="Century Gothic" w:eastAsia="Times New Roman" w:hAnsi="Century Gothic" w:cs="Calibri"/>
+                <w:color w:val="000000" w:themeColor="text1"/>
+                <w:lang w:val="it-IT" w:eastAsia="it-IT"/>
+              </w:rPr>
+              <w:t>taDiNascita</w:t>
+            </w:r>
+            <w:r>
+              <w:rPr>
+                <w:rFonts w:ascii="Century Gothic" w:eastAsia="Times New Roman" w:hAnsi="Century Gothic" w:cs="Calibri"/>
+                <w:color w:val="000000" w:themeColor="text1"/>
+                <w:lang w:val="it-IT" w:eastAsia="it-IT"/>
+              </w:rPr>
+              <w:t xml:space="preserve"> </w:t>
+            </w:r>
+            <w:r>
+              <w:rPr>
+                <w:rFonts w:ascii="Century Gothic" w:eastAsia="Times New Roman" w:hAnsi="Century Gothic" w:cs="Calibri"/>
+                <w:color w:val="000000" w:themeColor="text1"/>
+                <w:lang w:val="it-IT" w:eastAsia="it-IT"/>
+              </w:rPr>
+              <w:t>&lt;</w:t>
+            </w:r>
+            <w:r>
+              <w:rPr>
+                <w:rFonts w:ascii="Century Gothic" w:eastAsia="Times New Roman" w:hAnsi="Century Gothic" w:cs="Calibri"/>
+                <w:color w:val="000000" w:themeColor="text1"/>
+                <w:lang w:val="it-IT" w:eastAsia="it-IT"/>
+              </w:rPr>
+              <w:t xml:space="preserve"> data</w:t>
+            </w:r>
+            <w:r>
+              <w:rPr>
+                <w:rFonts w:ascii="Century Gothic" w:eastAsia="Times New Roman" w:hAnsi="Century Gothic" w:cs="Calibri"/>
+                <w:color w:val="000000" w:themeColor="text1"/>
+                <w:lang w:val="it-IT" w:eastAsia="it-IT"/>
+              </w:rPr>
+              <w:t>Odierna</w:t>
+            </w:r>
+            <w:r>
+              <w:rPr>
+                <w:rFonts w:ascii="Century Gothic" w:eastAsia="Times New Roman" w:hAnsi="Century Gothic" w:cs="Calibri"/>
+                <w:color w:val="000000" w:themeColor="text1"/>
+                <w:lang w:val="it-IT" w:eastAsia="it-IT"/>
+              </w:rPr>
+              <w:t xml:space="preserve">] [property </w:t>
+            </w:r>
+            <w:r>
+              <w:rPr>
+                <w:rFonts w:ascii="Century Gothic" w:eastAsia="Times New Roman" w:hAnsi="Century Gothic" w:cs="Calibri"/>
+                <w:b/>
+                <w:bCs/>
+                <w:color w:val="000000" w:themeColor="text1"/>
+                <w:lang w:val="it-IT" w:eastAsia="it-IT"/>
+              </w:rPr>
+              <w:t>inserimentoDSok</w:t>
+            </w:r>
+            <w:r>
+              <w:rPr>
+                <w:rFonts w:ascii="Century Gothic" w:eastAsia="Times New Roman" w:hAnsi="Century Gothic" w:cs="Calibri"/>
+                <w:color w:val="000000" w:themeColor="text1"/>
+                <w:lang w:val="it-IT" w:eastAsia="it-IT"/>
+              </w:rPr>
+              <w:t>]</w:t>
+            </w:r>
+          </w:p>
+          <w:p>
+            <w:pPr>
+              <w:pStyle w:val="Paragrafoelenco"/>
+              <w:numPr>
+                <w:ilvl w:val="0"/>
+                <w:numId w:val="25"/>
+              </w:numPr>
+              <w:rPr>
+                <w:rFonts w:ascii="Century Gothic" w:eastAsia="Times New Roman" w:hAnsi="Century Gothic" w:cs="Calibri"/>
+                <w:color w:val="000000" w:themeColor="text1"/>
+                <w:lang w:val="it-IT" w:eastAsia="it-IT"/>
+              </w:rPr>
+            </w:pPr>
+            <w:r>
+              <w:rPr>
+                <w:rFonts w:ascii="Century Gothic" w:eastAsia="Times New Roman" w:hAnsi="Century Gothic" w:cs="Calibri"/>
+                <w:color w:val="000000" w:themeColor="text1"/>
+                <w:lang w:val="it-IT" w:eastAsia="it-IT"/>
+              </w:rPr>
+              <w:t xml:space="preserve">Uguale alla data </w:t>
+            </w:r>
+            <w:r>
+              <w:rPr>
+                <w:rFonts w:ascii="Century Gothic" w:eastAsia="Times New Roman" w:hAnsi="Century Gothic" w:cs="Calibri"/>
+                <w:color w:val="000000" w:themeColor="text1"/>
+                <w:lang w:val="it-IT" w:eastAsia="it-IT"/>
+              </w:rPr>
+              <w:t>odierna</w:t>
+            </w:r>
+            <w:r>
+              <w:rPr>
+                <w:rFonts w:ascii="Century Gothic" w:eastAsia="Times New Roman" w:hAnsi="Century Gothic" w:cs="Calibri"/>
+                <w:color w:val="000000" w:themeColor="text1"/>
+                <w:lang w:val="it-IT" w:eastAsia="it-IT"/>
+              </w:rPr>
+              <w:t xml:space="preserve"> [if </w:t>
+            </w:r>
+            <w:r>
+              <w:rPr>
+                <w:rFonts w:ascii="Century Gothic" w:eastAsia="Times New Roman" w:hAnsi="Century Gothic" w:cs="Calibri"/>
+                <w:b/>
+                <w:bCs/>
+                <w:color w:val="000000" w:themeColor="text1"/>
+                <w:lang w:val="it-IT" w:eastAsia="it-IT"/>
+              </w:rPr>
+              <w:t>formatoF</w:t>
+            </w:r>
+            <w:r>
+              <w:rPr>
+                <w:rFonts w:ascii="Century Gothic" w:eastAsia="Times New Roman" w:hAnsi="Century Gothic" w:cs="Calibri"/>
+                <w:b/>
+                <w:bCs/>
+                <w:color w:val="000000" w:themeColor="text1"/>
+                <w:lang w:val="it-IT" w:eastAsia="it-IT"/>
+              </w:rPr>
+              <w:t>D</w:t>
+            </w:r>
+            <w:r>
+              <w:rPr>
+                <w:rFonts w:ascii="Century Gothic" w:eastAsia="Times New Roman" w:hAnsi="Century Gothic" w:cs="Calibri"/>
+                <w:b/>
+                <w:bCs/>
+                <w:color w:val="000000" w:themeColor="text1"/>
+                <w:lang w:val="it-IT" w:eastAsia="it-IT"/>
+              </w:rPr>
+              <w:t xml:space="preserve">ok </w:t>
+            </w:r>
+            <w:r>
+              <w:rPr>
+                <w:rFonts w:ascii="Century Gothic" w:eastAsia="Times New Roman" w:hAnsi="Century Gothic" w:cs="Calibri"/>
+                <w:color w:val="000000" w:themeColor="text1"/>
+                <w:lang w:val="it-IT" w:eastAsia="it-IT"/>
+              </w:rPr>
+              <w:t>&amp;&amp; data</w:t>
+            </w:r>
+            <w:r>
+              <w:rPr>
+                <w:rFonts w:ascii="Century Gothic" w:eastAsia="Times New Roman" w:hAnsi="Century Gothic" w:cs="Calibri"/>
+                <w:color w:val="000000" w:themeColor="text1"/>
+                <w:lang w:val="it-IT" w:eastAsia="it-IT"/>
+              </w:rPr>
+              <w:t>DiNascita</w:t>
+            </w:r>
+            <w:r>
+              <w:rPr>
+                <w:rFonts w:ascii="Century Gothic" w:eastAsia="Times New Roman" w:hAnsi="Century Gothic" w:cs="Calibri"/>
+                <w:color w:val="000000" w:themeColor="text1"/>
+                <w:lang w:val="it-IT" w:eastAsia="it-IT"/>
+              </w:rPr>
+              <w:t xml:space="preserve"> == data</w:t>
+            </w:r>
+            <w:r>
+              <w:rPr>
+                <w:rFonts w:ascii="Century Gothic" w:eastAsia="Times New Roman" w:hAnsi="Century Gothic" w:cs="Calibri"/>
+                <w:color w:val="000000" w:themeColor="text1"/>
+                <w:lang w:val="it-IT" w:eastAsia="it-IT"/>
+              </w:rPr>
+              <w:t>Odierna</w:t>
+            </w:r>
+            <w:r>
+              <w:rPr>
+                <w:rFonts w:ascii="Century Gothic" w:eastAsia="Times New Roman" w:hAnsi="Century Gothic" w:cs="Calibri"/>
+                <w:color w:val="000000" w:themeColor="text1"/>
+                <w:lang w:val="it-IT" w:eastAsia="it-IT"/>
+              </w:rPr>
+              <w:t>] [errore]</w:t>
+            </w:r>
+          </w:p>
+          <w:p>
+            <w:pPr>
+              <w:pStyle w:val="Paragrafoelenco"/>
+              <w:numPr>
+                <w:ilvl w:val="0"/>
+                <w:numId w:val="25"/>
+              </w:numPr>
+              <w:jc w:val="center"/>
+              <w:rPr>
+                <w:rFonts w:ascii="Century Gothic" w:eastAsia="Times New Roman" w:hAnsi="Century Gothic" w:cs="Calibri"/>
+                <w:color w:val="000000" w:themeColor="text1"/>
+                <w:lang w:val="it-IT" w:eastAsia="it-IT"/>
+              </w:rPr>
+            </w:pPr>
+            <w:r>
+              <w:rPr>
+                <w:rFonts w:ascii="Century Gothic" w:eastAsia="Times New Roman" w:hAnsi="Century Gothic" w:cs="Calibri"/>
+                <w:color w:val="000000" w:themeColor="text1"/>
+                <w:lang w:val="it-IT" w:eastAsia="it-IT"/>
+              </w:rPr>
+              <w:t>Successiva</w:t>
+            </w:r>
+            <w:r>
+              <w:rPr>
+                <w:rFonts w:ascii="Century Gothic" w:eastAsia="Times New Roman" w:hAnsi="Century Gothic" w:cs="Calibri"/>
+                <w:color w:val="000000" w:themeColor="text1"/>
+                <w:lang w:val="it-IT" w:eastAsia="it-IT"/>
+              </w:rPr>
+              <w:t xml:space="preserve"> alla data </w:t>
+            </w:r>
+            <w:r>
+              <w:rPr>
+                <w:rFonts w:ascii="Century Gothic" w:eastAsia="Times New Roman" w:hAnsi="Century Gothic" w:cs="Calibri"/>
+                <w:color w:val="000000" w:themeColor="text1"/>
+                <w:lang w:val="it-IT" w:eastAsia="it-IT"/>
+              </w:rPr>
+              <w:t>odierna</w:t>
+            </w:r>
+            <w:r>
+              <w:rPr>
+                <w:rFonts w:ascii="Century Gothic" w:eastAsia="Times New Roman" w:hAnsi="Century Gothic" w:cs="Calibri"/>
+                <w:color w:val="000000" w:themeColor="text1"/>
+                <w:lang w:val="it-IT" w:eastAsia="it-IT"/>
+              </w:rPr>
+              <w:t xml:space="preserve"> [if  </w:t>
+            </w:r>
+            <w:r>
+              <w:rPr>
+                <w:rFonts w:ascii="Century Gothic" w:eastAsia="Times New Roman" w:hAnsi="Century Gothic" w:cs="Calibri"/>
+                <w:b/>
+                <w:bCs/>
+                <w:color w:val="000000" w:themeColor="text1"/>
+                <w:lang w:val="it-IT" w:eastAsia="it-IT"/>
+              </w:rPr>
+              <w:t>formatoF</w:t>
+            </w:r>
+            <w:r>
+              <w:rPr>
+                <w:rFonts w:ascii="Century Gothic" w:eastAsia="Times New Roman" w:hAnsi="Century Gothic" w:cs="Calibri"/>
+                <w:b/>
+                <w:bCs/>
+                <w:color w:val="000000" w:themeColor="text1"/>
+                <w:lang w:val="it-IT" w:eastAsia="it-IT"/>
+              </w:rPr>
+              <w:t>D</w:t>
+            </w:r>
+            <w:r>
+              <w:rPr>
+                <w:rFonts w:ascii="Century Gothic" w:eastAsia="Times New Roman" w:hAnsi="Century Gothic" w:cs="Calibri"/>
+                <w:b/>
+                <w:bCs/>
+                <w:color w:val="000000" w:themeColor="text1"/>
+                <w:lang w:val="it-IT" w:eastAsia="it-IT"/>
+              </w:rPr>
+              <w:t xml:space="preserve">ok </w:t>
+            </w:r>
+            <w:r>
+              <w:rPr>
+                <w:rFonts w:ascii="Century Gothic" w:eastAsia="Times New Roman" w:hAnsi="Century Gothic" w:cs="Calibri"/>
+                <w:color w:val="000000" w:themeColor="text1"/>
+                <w:lang w:val="it-IT" w:eastAsia="it-IT"/>
+              </w:rPr>
+              <w:t>&amp;&amp; data</w:t>
+            </w:r>
+            <w:r>
+              <w:rPr>
+                <w:rFonts w:ascii="Century Gothic" w:eastAsia="Times New Roman" w:hAnsi="Century Gothic" w:cs="Calibri"/>
+                <w:color w:val="000000" w:themeColor="text1"/>
+                <w:lang w:val="it-IT" w:eastAsia="it-IT"/>
+              </w:rPr>
+              <w:t>DiNascita</w:t>
+            </w:r>
+            <w:r>
+              <w:rPr>
+                <w:rFonts w:ascii="Century Gothic" w:eastAsia="Times New Roman" w:hAnsi="Century Gothic" w:cs="Calibri"/>
+                <w:color w:val="000000" w:themeColor="text1"/>
+                <w:lang w:val="it-IT" w:eastAsia="it-IT"/>
+              </w:rPr>
+              <w:t xml:space="preserve"> </w:t>
+            </w:r>
+            <w:r>
+              <w:rPr>
+                <w:rFonts w:ascii="Century Gothic" w:eastAsia="Times New Roman" w:hAnsi="Century Gothic" w:cs="Calibri"/>
+                <w:color w:val="000000" w:themeColor="text1"/>
+                <w:lang w:val="it-IT" w:eastAsia="it-IT"/>
+              </w:rPr>
+              <w:t>&gt;</w:t>
+            </w:r>
+            <w:r>
+              <w:rPr>
+                <w:rFonts w:ascii="Century Gothic" w:eastAsia="Times New Roman" w:hAnsi="Century Gothic" w:cs="Calibri"/>
+                <w:color w:val="000000" w:themeColor="text1"/>
+                <w:lang w:val="it-IT" w:eastAsia="it-IT"/>
+              </w:rPr>
+              <w:t xml:space="preserve"> data</w:t>
+            </w:r>
+            <w:r>
+              <w:rPr>
+                <w:rFonts w:ascii="Century Gothic" w:eastAsia="Times New Roman" w:hAnsi="Century Gothic" w:cs="Calibri"/>
+                <w:color w:val="000000" w:themeColor="text1"/>
+                <w:lang w:val="it-IT" w:eastAsia="it-IT"/>
+              </w:rPr>
+              <w:t>Odierna</w:t>
+            </w:r>
+            <w:r>
+              <w:rPr>
+                <w:rFonts w:ascii="Century Gothic" w:eastAsia="Times New Roman" w:hAnsi="Century Gothic" w:cs="Calibri"/>
+                <w:color w:val="000000" w:themeColor="text1"/>
+                <w:lang w:val="it-IT" w:eastAsia="it-IT"/>
+              </w:rPr>
+              <w:t xml:space="preserve">] [errore] </w:t>
+            </w:r>
+          </w:p>
+          <w:p>
+            <w:pPr>
+              <w:pStyle w:val="Paragrafoelenco"/>
+              <w:suppressAutoHyphens w:val="0"/>
+              <w:ind w:left="900"/>
+              <w:rPr>
+                <w:rFonts w:ascii="Century Gothic" w:eastAsia="Times New Roman" w:hAnsi="Century Gothic" w:cs="Calibri"/>
+                <w:color w:val="000000" w:themeColor="text1"/>
+                <w:lang w:val="it-IT" w:eastAsia="it-IT"/>
+              </w:rPr>
+            </w:pPr>
+          </w:p>
+        </w:tc>
+      </w:tr>
+      <w:tr>
+        <w:trPr>
+          <w:trHeight w:val="525"/>
+        </w:trPr>
+        <w:tc>
+          <w:tcPr>
+            <w:tcW w:w="9918" w:type="dxa"/>
+            <w:gridSpan w:val="3"/>
+            <w:shd w:val="clear" w:color="auto" w:fill="2F5496" w:themeFill="accent1" w:themeFillShade="BF"/>
+            <w:vAlign w:val="center"/>
+          </w:tcPr>
+          <w:p>
+            <w:pPr>
+              <w:pStyle w:val="Paragrafoelenco"/>
+              <w:ind w:left="540"/>
+              <w:jc w:val="center"/>
+              <w:rPr>
+                <w:rFonts w:ascii="Century Gothic" w:eastAsia="Times New Roman" w:hAnsi="Century Gothic" w:cs="Calibri"/>
+                <w:b/>
+                <w:bCs/>
+                <w:color w:val="FFFFFF" w:themeColor="background1"/>
+                <w:szCs w:val="24"/>
+                <w:lang w:eastAsia="it-IT"/>
+              </w:rPr>
+            </w:pPr>
+            <w:r>
+              <w:rPr>
+                <w:rFonts w:ascii="Century Gothic" w:eastAsia="Times New Roman" w:hAnsi="Century Gothic" w:cs="Calibri"/>
+                <w:b/>
+                <w:bCs/>
+                <w:color w:val="FFFFFF" w:themeColor="background1"/>
+                <w:szCs w:val="24"/>
+                <w:lang w:eastAsia="it-IT"/>
+              </w:rPr>
+              <w:t xml:space="preserve">Parametro: </w:t>
+            </w:r>
+            <w:r>
+              <w:rPr>
+                <w:rFonts w:ascii="Century Gothic" w:eastAsia="Times New Roman" w:hAnsi="Century Gothic" w:cs="Calibri"/>
+                <w:b/>
+                <w:bCs/>
+                <w:color w:val="FFFFFF" w:themeColor="background1"/>
+                <w:szCs w:val="24"/>
+                <w:lang w:eastAsia="it-IT"/>
+              </w:rPr>
+              <w:t>E-mail</w:t>
+            </w:r>
+          </w:p>
+        </w:tc>
+      </w:tr>
+      <w:tr>
+        <w:trPr>
+          <w:trHeight w:val="525"/>
+        </w:trPr>
+        <w:tc>
+          <w:tcPr>
+            <w:tcW w:w="9918" w:type="dxa"/>
+            <w:gridSpan w:val="3"/>
+            <w:shd w:val="clear" w:color="auto" w:fill="2F5496" w:themeFill="accent1" w:themeFillShade="BF"/>
+            <w:vAlign w:val="center"/>
+          </w:tcPr>
+          <w:p>
+            <w:pPr>
+              <w:pStyle w:val="Paragrafoelenco"/>
+              <w:ind w:left="540"/>
+              <w:jc w:val="center"/>
+              <w:rPr>
+                <w:rFonts w:ascii="Century Gothic" w:eastAsia="Times New Roman" w:hAnsi="Century Gothic" w:cs="Calibri"/>
+                <w:b/>
+                <w:bCs/>
+                <w:color w:val="FFFFFF" w:themeColor="background1"/>
+                <w:szCs w:val="24"/>
+                <w:lang w:val="it-IT" w:eastAsia="it-IT"/>
+              </w:rPr>
+            </w:pPr>
+            <w:r>
+              <w:rPr>
+                <w:rFonts w:ascii="Century Gothic" w:eastAsia="Times New Roman" w:hAnsi="Century Gothic" w:cs="Calibri"/>
+                <w:b/>
+                <w:bCs/>
+                <w:color w:val="FFFFFF" w:themeColor="background1"/>
+                <w:szCs w:val="24"/>
+                <w:lang w:val="it-IT" w:eastAsia="it-IT"/>
+              </w:rPr>
+              <w:t xml:space="preserve">FORMATO: </w:t>
+            </w:r>
+          </w:p>
+          <w:p>
+            <w:pPr>
+              <w:pStyle w:val="Paragrafoelenco"/>
+              <w:ind w:left="540"/>
+              <w:jc w:val="center"/>
+              <w:rPr>
+                <w:rFonts w:ascii="Century Gothic" w:eastAsia="Times New Roman" w:hAnsi="Century Gothic" w:cs="Calibri"/>
+                <w:b/>
+                <w:bCs/>
+                <w:color w:val="FFFFFF" w:themeColor="background1"/>
+                <w:szCs w:val="24"/>
+                <w:lang w:val="it-IT" w:eastAsia="it-IT"/>
+              </w:rPr>
+            </w:pPr>
+            <w:r>
+              <w:rPr>
+                <w:rFonts w:ascii="Century Gothic" w:eastAsia="Times New Roman" w:hAnsi="Century Gothic" w:cs="Calibri" w:hint="eastAsia"/>
+                <w:b/>
+                <w:bCs/>
+                <w:color w:val="FFFFFF" w:themeColor="background1"/>
+                <w:szCs w:val="24"/>
+                <w:lang w:val="it-IT" w:eastAsia="it-IT"/>
+              </w:rPr>
+              <w:t>^[A-z0-9._%+-]+@[A-z0-9.-]+\.[A-z]{2,10}$</w:t>
+            </w:r>
+          </w:p>
+        </w:tc>
+      </w:tr>
+      <w:tr>
+        <w:trPr>
+          <w:trHeight w:val="1213"/>
+        </w:trPr>
+        <w:tc>
+          <w:tcPr>
+            <w:tcW w:w="4507" w:type="dxa"/>
+            <w:gridSpan w:val="2"/>
+            <w:shd w:val="clear" w:color="auto" w:fill="B4C6E7" w:themeFill="accent1" w:themeFillTint="66"/>
+            <w:vAlign w:val="center"/>
+          </w:tcPr>
+          <w:p>
+            <w:pPr>
+              <w:pStyle w:val="Gpstesto"/>
+              <w:jc w:val="center"/>
+              <w:rPr>
+                <w:rFonts w:ascii="Century Gothic" w:hAnsi="Century Gothic"/>
+                <w:color w:val="000000" w:themeColor="text1"/>
+                <w:sz w:val="22"/>
+              </w:rPr>
+            </w:pPr>
+            <w:r>
+              <w:rPr>
+                <w:rFonts w:ascii="Century Gothic" w:hAnsi="Century Gothic"/>
+                <w:color w:val="000000" w:themeColor="text1"/>
+                <w:sz w:val="22"/>
+              </w:rPr>
+              <w:t>Lunghezza [L</w:t>
+            </w:r>
+            <w:r>
+              <w:rPr>
+                <w:rFonts w:ascii="Century Gothic" w:hAnsi="Century Gothic"/>
+                <w:color w:val="000000" w:themeColor="text1"/>
+                <w:sz w:val="22"/>
+              </w:rPr>
+              <w:t>E</w:t>
+            </w:r>
+            <w:r>
+              <w:rPr>
+                <w:rFonts w:ascii="Century Gothic" w:hAnsi="Century Gothic"/>
+                <w:color w:val="000000" w:themeColor="text1"/>
+                <w:sz w:val="22"/>
+              </w:rPr>
+              <w:t>]</w:t>
+            </w:r>
+          </w:p>
+        </w:tc>
+        <w:tc>
+          <w:tcPr>
+            <w:tcW w:w="5411" w:type="dxa"/>
+            <w:shd w:val="clear" w:color="auto" w:fill="B4C6E7" w:themeFill="accent1" w:themeFillTint="66"/>
+            <w:vAlign w:val="center"/>
+          </w:tcPr>
+          <w:p>
+            <w:pPr>
+              <w:pStyle w:val="Paragrafoelenco"/>
+              <w:numPr>
+                <w:ilvl w:val="0"/>
+                <w:numId w:val="22"/>
+              </w:numPr>
+              <w:suppressAutoHyphens w:val="0"/>
+              <w:rPr>
+                <w:rFonts w:ascii="Century Gothic" w:eastAsia="Times New Roman" w:hAnsi="Century Gothic" w:cs="Calibri"/>
+                <w:color w:val="000000" w:themeColor="text1"/>
+                <w:szCs w:val="24"/>
+                <w:lang w:eastAsia="it-IT"/>
+              </w:rPr>
+            </w:pPr>
+            <w:r>
+              <w:rPr>
+                <w:rFonts w:ascii="Century Gothic" w:eastAsia="Times New Roman" w:hAnsi="Century Gothic" w:cs="Calibri"/>
+                <w:lang w:eastAsia="it-IT"/>
+              </w:rPr>
+              <w:t>Lunghezza&gt;</w:t>
+            </w:r>
+            <w:r>
+              <w:rPr>
+                <w:rFonts w:ascii="Century Gothic" w:eastAsia="Times New Roman" w:hAnsi="Century Gothic" w:cs="Calibri"/>
+                <w:lang w:eastAsia="it-IT"/>
+              </w:rPr>
+              <w:t>5</w:t>
+            </w:r>
+            <w:r>
+              <w:rPr>
+                <w:rFonts w:ascii="Century Gothic" w:eastAsia="Times New Roman" w:hAnsi="Century Gothic" w:cs="Calibri"/>
+                <w:lang w:eastAsia="it-IT"/>
+              </w:rPr>
+              <w:t>0</w:t>
+            </w:r>
+            <w:r>
+              <w:rPr>
+                <w:rFonts w:ascii="Century Gothic" w:eastAsia="Times New Roman" w:hAnsi="Century Gothic" w:cs="Calibri"/>
+                <w:lang w:eastAsia="it-IT"/>
+              </w:rPr>
+              <w:t xml:space="preserve"> = false[error</w:t>
+            </w:r>
+            <w:r>
+              <w:rPr>
+                <w:rFonts w:ascii="Century Gothic" w:eastAsia="Times New Roman" w:hAnsi="Century Gothic" w:cs="Calibri"/>
+                <w:lang w:eastAsia="it-IT"/>
+              </w:rPr>
+              <w:t>]</w:t>
+            </w:r>
+          </w:p>
+          <w:p>
+            <w:pPr>
+              <w:pStyle w:val="Paragrafoelenco"/>
+              <w:numPr>
+                <w:ilvl w:val="0"/>
+                <w:numId w:val="22"/>
+              </w:numPr>
+              <w:suppressAutoHyphens w:val="0"/>
+              <w:rPr>
+                <w:rFonts w:ascii="Century Gothic" w:eastAsia="Times New Roman" w:hAnsi="Century Gothic" w:cs="Calibri"/>
+                <w:color w:val="000000" w:themeColor="text1"/>
+                <w:szCs w:val="24"/>
+                <w:lang w:eastAsia="it-IT"/>
+              </w:rPr>
+            </w:pPr>
+            <w:r>
+              <w:rPr>
+                <w:rFonts w:ascii="Century Gothic" w:eastAsia="Times New Roman" w:hAnsi="Century Gothic" w:cs="Times New Roman"/>
+                <w:lang w:eastAsia="it-IT"/>
+              </w:rPr>
+              <w:t>Lunghezza&lt;1 = </w:t>
+            </w:r>
+            <w:r>
+              <w:rPr>
+                <w:rFonts w:ascii="Century Gothic" w:eastAsia="Times New Roman" w:hAnsi="Century Gothic" w:cs="Times New Roman"/>
+                <w:lang w:eastAsia="it-IT"/>
+              </w:rPr>
+              <w:t>false</w:t>
+            </w:r>
+            <w:r>
+              <w:rPr>
+                <w:rFonts w:ascii="Century Gothic" w:eastAsia="Times New Roman" w:hAnsi="Century Gothic" w:cs="Times New Roman"/>
+                <w:lang w:eastAsia="it-IT"/>
+              </w:rPr>
+              <w:t>[</w:t>
+            </w:r>
+            <w:r>
+              <w:rPr>
+                <w:rFonts w:ascii="Century Gothic" w:eastAsia="Times New Roman" w:hAnsi="Century Gothic" w:cs="Times New Roman"/>
+                <w:lang w:eastAsia="it-IT"/>
+              </w:rPr>
+              <w:t>error]</w:t>
+            </w:r>
+          </w:p>
+          <w:p>
+            <w:pPr>
+              <w:pStyle w:val="Paragrafoelenco"/>
+              <w:numPr>
+                <w:ilvl w:val="0"/>
+                <w:numId w:val="22"/>
+              </w:numPr>
+              <w:suppressAutoHyphens w:val="0"/>
+              <w:rPr>
+                <w:rFonts w:ascii="Century Gothic" w:eastAsia="Times New Roman" w:hAnsi="Century Gothic" w:cs="Calibri"/>
+                <w:color w:val="000000" w:themeColor="text1"/>
+                <w:szCs w:val="24"/>
+                <w:lang w:eastAsia="it-IT"/>
+              </w:rPr>
+            </w:pPr>
+            <w:r>
+              <w:rPr>
+                <w:rFonts w:ascii="Century Gothic" w:eastAsia="Times New Roman" w:hAnsi="Century Gothic" w:cs="Times New Roman"/>
+                <w:lang w:eastAsia="it-IT"/>
+              </w:rPr>
+              <w:t>1&lt;</w:t>
+            </w:r>
+            <w:r>
+              <w:rPr>
+                <w:rFonts w:ascii="Century Gothic" w:eastAsia="Times New Roman" w:hAnsi="Century Gothic" w:cs="Times New Roman"/>
+                <w:lang w:eastAsia="it-IT"/>
+              </w:rPr>
+              <w:t>Lunghezza&lt;=</w:t>
+            </w:r>
+            <w:r>
+              <w:rPr>
+                <w:rFonts w:ascii="Century Gothic" w:eastAsia="Times New Roman" w:hAnsi="Century Gothic" w:cs="Times New Roman"/>
+                <w:lang w:eastAsia="it-IT"/>
+              </w:rPr>
+              <w:t>5</w:t>
+            </w:r>
+            <w:r>
+              <w:rPr>
+                <w:rFonts w:ascii="Century Gothic" w:eastAsia="Times New Roman" w:hAnsi="Century Gothic" w:cs="Times New Roman"/>
+                <w:lang w:eastAsia="it-IT"/>
+              </w:rPr>
+              <w:t xml:space="preserve">0 </w:t>
+            </w:r>
+            <w:r>
+              <w:rPr>
+                <w:rFonts w:ascii="Century Gothic" w:eastAsia="Times New Roman" w:hAnsi="Century Gothic" w:cs="Times New Roman"/>
+                <w:lang w:eastAsia="it-IT"/>
+              </w:rPr>
+              <w:t>= true</w:t>
+            </w:r>
+            <w:r>
+              <w:rPr>
+                <w:rFonts w:ascii="Century Gothic" w:eastAsia="Times New Roman" w:hAnsi="Century Gothic" w:cs="Times New Roman"/>
+                <w:lang w:eastAsia="it-IT"/>
+              </w:rPr>
+              <w:t xml:space="preserve"> </w:t>
+            </w:r>
+            <w:r>
+              <w:rPr>
+                <w:rFonts w:ascii="Century Gothic" w:eastAsia="Times New Roman" w:hAnsi="Century Gothic" w:cs="Times New Roman"/>
+                <w:lang w:eastAsia="it-IT"/>
+              </w:rPr>
+              <w:t>[PROPERTY L</w:t>
+            </w:r>
+            <w:r>
+              <w:rPr>
+                <w:rFonts w:ascii="Century Gothic" w:eastAsia="Times New Roman" w:hAnsi="Century Gothic" w:cs="Times New Roman"/>
+                <w:lang w:eastAsia="it-IT"/>
+              </w:rPr>
+              <w:t>E</w:t>
+            </w:r>
+            <w:r>
+              <w:rPr>
+                <w:rFonts w:ascii="Century Gothic" w:eastAsia="Times New Roman" w:hAnsi="Century Gothic" w:cs="Times New Roman"/>
+                <w:lang w:eastAsia="it-IT"/>
+              </w:rPr>
+              <w:t xml:space="preserve"> OK]</w:t>
+            </w:r>
+          </w:p>
+          <w:p>
+            <w:pPr>
+              <w:pStyle w:val="Paragrafoelenco"/>
+              <w:rPr>
+                <w:rFonts w:ascii="Century Gothic" w:eastAsia="Times New Roman" w:hAnsi="Century Gothic" w:cs="Calibri"/>
+                <w:color w:val="000000" w:themeColor="text1"/>
+                <w:szCs w:val="24"/>
+                <w:lang w:eastAsia="it-IT"/>
+              </w:rPr>
+            </w:pPr>
+          </w:p>
+        </w:tc>
+      </w:tr>
+      <w:tr>
+        <w:trPr>
+          <w:trHeight w:val="525"/>
+        </w:trPr>
+        <w:tc>
+          <w:tcPr>
+            <w:tcW w:w="4507" w:type="dxa"/>
+            <w:gridSpan w:val="2"/>
+            <w:shd w:val="clear" w:color="auto" w:fill="D9E2F3" w:themeFill="accent1" w:themeFillTint="33"/>
+            <w:vAlign w:val="center"/>
+          </w:tcPr>
+          <w:p>
+            <w:pPr>
+              <w:pStyle w:val="Paragrafoelenco"/>
+              <w:ind w:left="540"/>
+              <w:jc w:val="center"/>
+              <w:rPr>
+                <w:rFonts w:ascii="Century Gothic" w:eastAsia="Times New Roman" w:hAnsi="Century Gothic" w:cs="Calibri"/>
+                <w:color w:val="000000" w:themeColor="text1"/>
+                <w:lang w:eastAsia="it-IT"/>
+              </w:rPr>
+            </w:pPr>
+          </w:p>
+          <w:p>
+            <w:pPr>
+              <w:jc w:val="center"/>
+              <w:rPr>
+                <w:rFonts w:ascii="Century Gothic" w:eastAsia="Times New Roman" w:hAnsi="Century Gothic" w:cs="Calibri"/>
+                <w:color w:val="000000" w:themeColor="text1"/>
+                <w:lang w:eastAsia="it-IT"/>
+              </w:rPr>
+            </w:pPr>
+            <w:r>
+              <w:rPr>
+                <w:rFonts w:ascii="Century Gothic" w:eastAsia="Times New Roman" w:hAnsi="Century Gothic" w:cs="Calibri"/>
+                <w:color w:val="000000" w:themeColor="text1"/>
+                <w:lang w:eastAsia="it-IT"/>
+              </w:rPr>
+              <w:t>Formato [F</w:t>
+            </w:r>
+            <w:r>
+              <w:rPr>
+                <w:rFonts w:ascii="Century Gothic" w:eastAsia="Times New Roman" w:hAnsi="Century Gothic" w:cs="Calibri"/>
+                <w:color w:val="000000" w:themeColor="text1"/>
+                <w:lang w:eastAsia="it-IT"/>
+              </w:rPr>
+              <w:t>E</w:t>
+            </w:r>
+            <w:r>
+              <w:rPr>
+                <w:rFonts w:ascii="Century Gothic" w:eastAsia="Times New Roman" w:hAnsi="Century Gothic" w:cs="Calibri"/>
+                <w:color w:val="000000" w:themeColor="text1"/>
+                <w:lang w:eastAsia="it-IT"/>
+              </w:rPr>
+              <w:t>]</w:t>
+            </w:r>
+          </w:p>
+          <w:p>
+            <w:pPr>
+              <w:jc w:val="center"/>
+              <w:rPr>
+                <w:rFonts w:ascii="Century Gothic" w:eastAsia="Times New Roman" w:hAnsi="Century Gothic" w:cs="Calibri"/>
+                <w:color w:val="000000" w:themeColor="text1"/>
+                <w:lang w:eastAsia="it-IT"/>
+              </w:rPr>
+            </w:pPr>
+          </w:p>
+        </w:tc>
+        <w:tc>
+          <w:tcPr>
+            <w:tcW w:w="5411" w:type="dxa"/>
+            <w:shd w:val="clear" w:color="auto" w:fill="D9E2F3" w:themeFill="accent1" w:themeFillTint="33"/>
+            <w:vAlign w:val="center"/>
+          </w:tcPr>
+          <w:p>
+            <w:pPr>
+              <w:pStyle w:val="Paragrafoelenco"/>
+              <w:numPr>
+                <w:ilvl w:val="0"/>
+                <w:numId w:val="25"/>
+              </w:numPr>
+              <w:suppressAutoHyphens w:val="0"/>
+              <w:jc w:val="center"/>
+              <w:rPr>
+                <w:rFonts w:ascii="Century Gothic" w:eastAsia="Times New Roman" w:hAnsi="Century Gothic" w:cs="Calibri"/>
+                <w:color w:val="000000" w:themeColor="text1"/>
+                <w:lang w:val="it-IT" w:eastAsia="it-IT"/>
+              </w:rPr>
+            </w:pPr>
+            <w:r>
+              <w:rPr>
+                <w:rFonts w:ascii="Century Gothic" w:hAnsi="Century Gothic"/>
+                <w:lang w:val="it-IT"/>
+              </w:rPr>
+              <w:t>Rispetta il formato = false [error]</w:t>
+            </w:r>
+          </w:p>
+          <w:p>
+            <w:pPr>
+              <w:pStyle w:val="Paragrafoelenco"/>
+              <w:numPr>
+                <w:ilvl w:val="0"/>
+                <w:numId w:val="25"/>
+              </w:numPr>
+              <w:suppressAutoHyphens w:val="0"/>
+              <w:jc w:val="center"/>
+              <w:rPr>
+                <w:rFonts w:ascii="Century Gothic" w:eastAsia="Times New Roman" w:hAnsi="Century Gothic" w:cs="Calibri"/>
+                <w:color w:val="000000" w:themeColor="text1"/>
+                <w:lang w:val="it-IT" w:eastAsia="it-IT"/>
+              </w:rPr>
+            </w:pPr>
+            <w:r>
+              <w:rPr>
+                <w:rFonts w:ascii="Century Gothic" w:hAnsi="Century Gothic"/>
+                <w:lang w:val="it-IT"/>
+              </w:rPr>
+              <w:t>Rispetta il formato = true [PROPERTY           F</w:t>
+            </w:r>
+            <w:r>
+              <w:rPr>
+                <w:rFonts w:ascii="Century Gothic" w:hAnsi="Century Gothic"/>
+                <w:lang w:val="it-IT"/>
+              </w:rPr>
+              <w:t>E</w:t>
+            </w:r>
+            <w:r>
+              <w:rPr>
+                <w:rFonts w:ascii="Century Gothic" w:hAnsi="Century Gothic"/>
+                <w:lang w:val="it-IT"/>
+              </w:rPr>
+              <w:t>_OK]</w:t>
+            </w:r>
+          </w:p>
+        </w:tc>
+      </w:tr>
+      <w:tr>
+        <w:trPr>
+          <w:trHeight w:val="525"/>
+        </w:trPr>
+        <w:tc>
+          <w:tcPr>
+            <w:tcW w:w="9918" w:type="dxa"/>
+            <w:gridSpan w:val="3"/>
+            <w:shd w:val="clear" w:color="auto" w:fill="2F5496" w:themeFill="accent1" w:themeFillShade="BF"/>
+            <w:vAlign w:val="center"/>
+          </w:tcPr>
+          <w:p>
+            <w:pPr>
+              <w:pStyle w:val="Paragrafoelenco"/>
+              <w:ind w:left="540"/>
+              <w:jc w:val="center"/>
+              <w:rPr>
+                <w:rFonts w:ascii="Century Gothic" w:eastAsia="Times New Roman" w:hAnsi="Century Gothic" w:cs="Calibri"/>
+                <w:b/>
+                <w:bCs/>
+                <w:color w:val="FFFFFF" w:themeColor="background1"/>
+                <w:szCs w:val="24"/>
+                <w:lang w:eastAsia="it-IT"/>
+              </w:rPr>
+            </w:pPr>
+            <w:r>
+              <w:rPr>
+                <w:rFonts w:ascii="Century Gothic" w:eastAsia="Times New Roman" w:hAnsi="Century Gothic" w:cs="Calibri"/>
+                <w:b/>
+                <w:bCs/>
+                <w:color w:val="FFFFFF" w:themeColor="background1"/>
+                <w:szCs w:val="24"/>
+                <w:lang w:eastAsia="it-IT"/>
+              </w:rPr>
+              <w:t xml:space="preserve">Parametro: </w:t>
+            </w:r>
+            <w:r>
+              <w:rPr>
+                <w:rFonts w:ascii="Century Gothic" w:eastAsia="Times New Roman" w:hAnsi="Century Gothic" w:cs="Calibri"/>
+                <w:b/>
+                <w:bCs/>
+                <w:color w:val="FFFFFF" w:themeColor="background1"/>
+                <w:szCs w:val="24"/>
+                <w:lang w:eastAsia="it-IT"/>
+              </w:rPr>
+              <w:t>Password</w:t>
+            </w:r>
+          </w:p>
+        </w:tc>
+      </w:tr>
+      <w:tr>
+        <w:trPr>
+          <w:trHeight w:val="525"/>
+        </w:trPr>
+        <w:tc>
+          <w:tcPr>
+            <w:tcW w:w="9918" w:type="dxa"/>
+            <w:gridSpan w:val="3"/>
+            <w:shd w:val="clear" w:color="auto" w:fill="2F5496" w:themeFill="accent1" w:themeFillShade="BF"/>
+            <w:vAlign w:val="center"/>
+          </w:tcPr>
+          <w:p>
+            <w:pPr>
+              <w:pStyle w:val="Paragrafoelenco"/>
+              <w:ind w:left="540"/>
+              <w:jc w:val="center"/>
+              <w:rPr>
+                <w:rFonts w:ascii="Century Gothic" w:eastAsia="Times New Roman" w:hAnsi="Century Gothic" w:cs="Calibri"/>
+                <w:b/>
+                <w:bCs/>
+                <w:color w:val="FFFFFF" w:themeColor="background1"/>
+                <w:szCs w:val="24"/>
+                <w:lang w:val="it-IT" w:eastAsia="it-IT"/>
+              </w:rPr>
+            </w:pPr>
+            <w:r>
+              <w:rPr>
+                <w:rFonts w:ascii="Century Gothic" w:eastAsia="Times New Roman" w:hAnsi="Century Gothic" w:cs="Calibri"/>
+                <w:b/>
+                <w:bCs/>
+                <w:color w:val="FFFFFF" w:themeColor="background1"/>
+                <w:szCs w:val="24"/>
+                <w:lang w:val="it-IT" w:eastAsia="it-IT"/>
+              </w:rPr>
+              <w:t xml:space="preserve">FORMATO: </w:t>
+            </w:r>
+          </w:p>
+          <w:p>
+            <w:pPr>
+              <w:pStyle w:val="Paragrafoelenco"/>
+              <w:ind w:left="540"/>
+              <w:jc w:val="center"/>
+              <w:rPr>
+                <w:rFonts w:ascii="Century Gothic" w:eastAsia="Times New Roman" w:hAnsi="Century Gothic" w:cs="Calibri"/>
+                <w:b/>
+                <w:bCs/>
+                <w:color w:val="FFFFFF" w:themeColor="background1"/>
+                <w:szCs w:val="24"/>
+                <w:lang w:val="it-IT" w:eastAsia="it-IT"/>
+              </w:rPr>
+            </w:pPr>
+            <w:r>
+              <w:rPr>
+                <w:rFonts w:ascii="Century Gothic" w:eastAsia="Times New Roman" w:hAnsi="Century Gothic" w:cs="Calibri" w:hint="eastAsia"/>
+                <w:b/>
+                <w:bCs/>
+                <w:color w:val="FFFFFF" w:themeColor="background1"/>
+                <w:szCs w:val="24"/>
+                <w:lang w:val="it-IT" w:eastAsia="it-IT"/>
+              </w:rPr>
+              <w:t>^[A-z0-9._%+-]+@[A-z0-9.-]+\.[A-z]{2,10}$</w:t>
+            </w:r>
+          </w:p>
+        </w:tc>
+      </w:tr>
+      <w:tr>
+        <w:trPr>
+          <w:trHeight w:val="1213"/>
+        </w:trPr>
+        <w:tc>
+          <w:tcPr>
+            <w:tcW w:w="4507" w:type="dxa"/>
+            <w:gridSpan w:val="2"/>
+            <w:shd w:val="clear" w:color="auto" w:fill="B4C6E7" w:themeFill="accent1" w:themeFillTint="66"/>
+            <w:vAlign w:val="center"/>
+          </w:tcPr>
+          <w:p>
+            <w:pPr>
+              <w:pStyle w:val="Gpstesto"/>
+              <w:jc w:val="center"/>
+              <w:rPr>
+                <w:rFonts w:ascii="Century Gothic" w:hAnsi="Century Gothic"/>
+                <w:color w:val="000000" w:themeColor="text1"/>
+                <w:sz w:val="22"/>
+              </w:rPr>
+            </w:pPr>
+            <w:r>
+              <w:rPr>
+                <w:rFonts w:ascii="Century Gothic" w:hAnsi="Century Gothic"/>
+                <w:color w:val="000000" w:themeColor="text1"/>
+                <w:sz w:val="22"/>
+              </w:rPr>
+              <w:t>Lunghezza [L</w:t>
+            </w:r>
+            <w:r>
+              <w:rPr>
+                <w:rFonts w:ascii="Century Gothic" w:hAnsi="Century Gothic"/>
+                <w:color w:val="000000" w:themeColor="text1"/>
+                <w:sz w:val="22"/>
+              </w:rPr>
+              <w:t>P</w:t>
+            </w:r>
+            <w:r>
+              <w:rPr>
+                <w:rFonts w:ascii="Century Gothic" w:hAnsi="Century Gothic"/>
+                <w:color w:val="000000" w:themeColor="text1"/>
+                <w:sz w:val="22"/>
+              </w:rPr>
+              <w:t>]</w:t>
+            </w:r>
+          </w:p>
+        </w:tc>
+        <w:tc>
+          <w:tcPr>
+            <w:tcW w:w="5411" w:type="dxa"/>
+            <w:shd w:val="clear" w:color="auto" w:fill="B4C6E7" w:themeFill="accent1" w:themeFillTint="66"/>
+            <w:vAlign w:val="center"/>
+          </w:tcPr>
+          <w:p>
+            <w:pPr>
+              <w:pStyle w:val="Paragrafoelenco"/>
+              <w:numPr>
+                <w:ilvl w:val="0"/>
+                <w:numId w:val="22"/>
+              </w:numPr>
+              <w:suppressAutoHyphens w:val="0"/>
+              <w:rPr>
+                <w:rFonts w:ascii="Century Gothic" w:eastAsia="Times New Roman" w:hAnsi="Century Gothic" w:cs="Calibri"/>
+                <w:color w:val="000000" w:themeColor="text1"/>
+                <w:szCs w:val="24"/>
+                <w:lang w:eastAsia="it-IT"/>
+              </w:rPr>
+            </w:pPr>
+            <w:r>
+              <w:rPr>
+                <w:rFonts w:ascii="Century Gothic" w:eastAsia="Times New Roman" w:hAnsi="Century Gothic" w:cs="Calibri"/>
+                <w:lang w:eastAsia="it-IT"/>
+              </w:rPr>
+              <w:t>Lunghezza&gt;</w:t>
+            </w:r>
+            <w:r>
+              <w:rPr>
+                <w:rFonts w:ascii="Century Gothic" w:eastAsia="Times New Roman" w:hAnsi="Century Gothic" w:cs="Calibri"/>
+                <w:lang w:eastAsia="it-IT"/>
+              </w:rPr>
+              <w:t>30</w:t>
+            </w:r>
+            <w:r>
+              <w:rPr>
+                <w:rFonts w:ascii="Century Gothic" w:eastAsia="Times New Roman" w:hAnsi="Century Gothic" w:cs="Calibri"/>
+                <w:lang w:eastAsia="it-IT"/>
+              </w:rPr>
+              <w:t xml:space="preserve"> = false[error</w:t>
+            </w:r>
+            <w:r>
+              <w:rPr>
+                <w:rFonts w:ascii="Century Gothic" w:eastAsia="Times New Roman" w:hAnsi="Century Gothic" w:cs="Calibri"/>
+                <w:lang w:eastAsia="it-IT"/>
+              </w:rPr>
+              <w:t>]</w:t>
+            </w:r>
+          </w:p>
+          <w:p>
+            <w:pPr>
+              <w:pStyle w:val="Paragrafoelenco"/>
+              <w:numPr>
+                <w:ilvl w:val="0"/>
+                <w:numId w:val="22"/>
+              </w:numPr>
+              <w:suppressAutoHyphens w:val="0"/>
+              <w:rPr>
+                <w:rFonts w:ascii="Century Gothic" w:eastAsia="Times New Roman" w:hAnsi="Century Gothic" w:cs="Calibri"/>
+                <w:color w:val="000000" w:themeColor="text1"/>
+                <w:szCs w:val="24"/>
+                <w:lang w:eastAsia="it-IT"/>
+              </w:rPr>
+            </w:pPr>
+            <w:r>
+              <w:rPr>
+                <w:rFonts w:ascii="Century Gothic" w:eastAsia="Times New Roman" w:hAnsi="Century Gothic" w:cs="Times New Roman"/>
+                <w:lang w:eastAsia="it-IT"/>
+              </w:rPr>
+              <w:t>Lunghezza&lt;1 = </w:t>
+            </w:r>
+            <w:r>
+              <w:rPr>
+                <w:rFonts w:ascii="Century Gothic" w:eastAsia="Times New Roman" w:hAnsi="Century Gothic" w:cs="Times New Roman"/>
+                <w:lang w:eastAsia="it-IT"/>
+              </w:rPr>
+              <w:t>false</w:t>
+            </w:r>
+            <w:r>
+              <w:rPr>
+                <w:rFonts w:ascii="Century Gothic" w:eastAsia="Times New Roman" w:hAnsi="Century Gothic" w:cs="Times New Roman"/>
+                <w:lang w:eastAsia="it-IT"/>
+              </w:rPr>
+              <w:t>[</w:t>
+            </w:r>
+            <w:r>
+              <w:rPr>
+                <w:rFonts w:ascii="Century Gothic" w:eastAsia="Times New Roman" w:hAnsi="Century Gothic" w:cs="Times New Roman"/>
+                <w:lang w:eastAsia="it-IT"/>
+              </w:rPr>
+              <w:t>error]</w:t>
+            </w:r>
+          </w:p>
+          <w:p>
+            <w:pPr>
+              <w:pStyle w:val="Paragrafoelenco"/>
+              <w:numPr>
+                <w:ilvl w:val="0"/>
+                <w:numId w:val="22"/>
+              </w:numPr>
+              <w:suppressAutoHyphens w:val="0"/>
+              <w:rPr>
+                <w:rFonts w:ascii="Century Gothic" w:eastAsia="Times New Roman" w:hAnsi="Century Gothic" w:cs="Calibri"/>
+                <w:color w:val="000000" w:themeColor="text1"/>
+                <w:szCs w:val="24"/>
+                <w:lang w:eastAsia="it-IT"/>
+              </w:rPr>
+            </w:pPr>
+            <w:r>
+              <w:rPr>
+                <w:rFonts w:ascii="Century Gothic" w:eastAsia="Times New Roman" w:hAnsi="Century Gothic" w:cs="Times New Roman"/>
+                <w:lang w:eastAsia="it-IT"/>
+              </w:rPr>
+              <w:t>1&lt;</w:t>
+            </w:r>
+            <w:r>
+              <w:rPr>
+                <w:rFonts w:ascii="Century Gothic" w:eastAsia="Times New Roman" w:hAnsi="Century Gothic" w:cs="Times New Roman"/>
+                <w:lang w:eastAsia="it-IT"/>
+              </w:rPr>
+              <w:t>Lunghezza&lt;=</w:t>
+            </w:r>
+            <w:r>
+              <w:rPr>
+                <w:rFonts w:ascii="Century Gothic" w:eastAsia="Times New Roman" w:hAnsi="Century Gothic" w:cs="Times New Roman"/>
+                <w:lang w:eastAsia="it-IT"/>
+              </w:rPr>
+              <w:t xml:space="preserve">30 </w:t>
+            </w:r>
+            <w:r>
+              <w:rPr>
+                <w:rFonts w:ascii="Century Gothic" w:eastAsia="Times New Roman" w:hAnsi="Century Gothic" w:cs="Times New Roman"/>
+                <w:lang w:eastAsia="it-IT"/>
+              </w:rPr>
+              <w:t>= true</w:t>
+            </w:r>
+            <w:r>
+              <w:rPr>
+                <w:rFonts w:ascii="Century Gothic" w:eastAsia="Times New Roman" w:hAnsi="Century Gothic" w:cs="Times New Roman"/>
+                <w:lang w:eastAsia="it-IT"/>
+              </w:rPr>
+              <w:t xml:space="preserve"> </w:t>
+            </w:r>
+            <w:r>
+              <w:rPr>
+                <w:rFonts w:ascii="Century Gothic" w:eastAsia="Times New Roman" w:hAnsi="Century Gothic" w:cs="Times New Roman"/>
+                <w:lang w:eastAsia="it-IT"/>
+              </w:rPr>
+              <w:t>[PROPERTY L</w:t>
+            </w:r>
+            <w:r>
+              <w:rPr>
+                <w:rFonts w:ascii="Century Gothic" w:eastAsia="Times New Roman" w:hAnsi="Century Gothic" w:cs="Times New Roman"/>
+                <w:lang w:eastAsia="it-IT"/>
+              </w:rPr>
+              <w:t>P</w:t>
+            </w:r>
+            <w:r>
+              <w:rPr>
+                <w:rFonts w:ascii="Century Gothic" w:eastAsia="Times New Roman" w:hAnsi="Century Gothic" w:cs="Times New Roman"/>
+                <w:lang w:eastAsia="it-IT"/>
+              </w:rPr>
+              <w:t xml:space="preserve"> OK]</w:t>
+            </w:r>
+          </w:p>
+          <w:p>
+            <w:pPr>
+              <w:pStyle w:val="Paragrafoelenco"/>
+              <w:rPr>
+                <w:rFonts w:ascii="Century Gothic" w:eastAsia="Times New Roman" w:hAnsi="Century Gothic" w:cs="Calibri"/>
+                <w:color w:val="000000" w:themeColor="text1"/>
+                <w:szCs w:val="24"/>
+                <w:lang w:eastAsia="it-IT"/>
+              </w:rPr>
+            </w:pPr>
+          </w:p>
+        </w:tc>
+      </w:tr>
+      <w:tr>
+        <w:trPr>
+          <w:trHeight w:val="525"/>
+        </w:trPr>
+        <w:tc>
+          <w:tcPr>
+            <w:tcW w:w="4507" w:type="dxa"/>
+            <w:gridSpan w:val="2"/>
+            <w:shd w:val="clear" w:color="auto" w:fill="D9E2F3" w:themeFill="accent1" w:themeFillTint="33"/>
+            <w:vAlign w:val="center"/>
+          </w:tcPr>
+          <w:p>
+            <w:pPr>
+              <w:pStyle w:val="Paragrafoelenco"/>
+              <w:ind w:left="540"/>
+              <w:jc w:val="center"/>
+              <w:rPr>
+                <w:rFonts w:ascii="Century Gothic" w:eastAsia="Times New Roman" w:hAnsi="Century Gothic" w:cs="Calibri"/>
+                <w:color w:val="000000" w:themeColor="text1"/>
+                <w:lang w:eastAsia="it-IT"/>
+              </w:rPr>
+            </w:pPr>
+          </w:p>
+          <w:p>
+            <w:pPr>
+              <w:jc w:val="center"/>
+              <w:rPr>
+                <w:rFonts w:ascii="Century Gothic" w:eastAsia="Times New Roman" w:hAnsi="Century Gothic" w:cs="Calibri"/>
+                <w:color w:val="000000" w:themeColor="text1"/>
+                <w:lang w:eastAsia="it-IT"/>
+              </w:rPr>
+            </w:pPr>
+            <w:r>
+              <w:rPr>
+                <w:rFonts w:ascii="Century Gothic" w:eastAsia="Times New Roman" w:hAnsi="Century Gothic" w:cs="Calibri"/>
+                <w:color w:val="000000" w:themeColor="text1"/>
+                <w:lang w:eastAsia="it-IT"/>
+              </w:rPr>
+              <w:t>Formato [F</w:t>
+            </w:r>
+            <w:r>
+              <w:rPr>
+                <w:rFonts w:ascii="Century Gothic" w:eastAsia="Times New Roman" w:hAnsi="Century Gothic" w:cs="Calibri"/>
+                <w:color w:val="000000" w:themeColor="text1"/>
+                <w:lang w:eastAsia="it-IT"/>
+              </w:rPr>
+              <w:t>P</w:t>
+            </w:r>
+            <w:r>
+              <w:rPr>
+                <w:rFonts w:ascii="Century Gothic" w:eastAsia="Times New Roman" w:hAnsi="Century Gothic" w:cs="Calibri"/>
+                <w:color w:val="000000" w:themeColor="text1"/>
+                <w:lang w:eastAsia="it-IT"/>
+              </w:rPr>
+              <w:t>]</w:t>
+            </w:r>
+          </w:p>
+          <w:p>
+            <w:pPr>
+              <w:jc w:val="center"/>
+              <w:rPr>
+                <w:rFonts w:ascii="Century Gothic" w:eastAsia="Times New Roman" w:hAnsi="Century Gothic" w:cs="Calibri"/>
+                <w:color w:val="000000" w:themeColor="text1"/>
+                <w:lang w:eastAsia="it-IT"/>
+              </w:rPr>
+            </w:pPr>
+          </w:p>
+        </w:tc>
+        <w:tc>
+          <w:tcPr>
+            <w:tcW w:w="5411" w:type="dxa"/>
+            <w:shd w:val="clear" w:color="auto" w:fill="D9E2F3" w:themeFill="accent1" w:themeFillTint="33"/>
+            <w:vAlign w:val="center"/>
+          </w:tcPr>
+          <w:p>
+            <w:pPr>
+              <w:pStyle w:val="Paragrafoelenco"/>
+              <w:numPr>
+                <w:ilvl w:val="0"/>
+                <w:numId w:val="25"/>
+              </w:numPr>
+              <w:suppressAutoHyphens w:val="0"/>
+              <w:jc w:val="center"/>
+              <w:rPr>
+                <w:rFonts w:ascii="Century Gothic" w:eastAsia="Times New Roman" w:hAnsi="Century Gothic" w:cs="Calibri"/>
+                <w:color w:val="000000" w:themeColor="text1"/>
+                <w:lang w:val="it-IT" w:eastAsia="it-IT"/>
+              </w:rPr>
+            </w:pPr>
+            <w:r>
+              <w:rPr>
+                <w:rFonts w:ascii="Century Gothic" w:hAnsi="Century Gothic"/>
+                <w:lang w:val="it-IT"/>
+              </w:rPr>
+              <w:t>Rispetta il formato = false [error]</w:t>
+            </w:r>
+          </w:p>
+          <w:p>
+            <w:pPr>
+              <w:pStyle w:val="Paragrafoelenco"/>
+              <w:numPr>
+                <w:ilvl w:val="0"/>
+                <w:numId w:val="25"/>
+              </w:numPr>
+              <w:suppressAutoHyphens w:val="0"/>
+              <w:jc w:val="center"/>
+              <w:rPr>
+                <w:rFonts w:ascii="Century Gothic" w:eastAsia="Times New Roman" w:hAnsi="Century Gothic" w:cs="Calibri"/>
+                <w:color w:val="000000" w:themeColor="text1"/>
+                <w:lang w:val="it-IT" w:eastAsia="it-IT"/>
+              </w:rPr>
+            </w:pPr>
+            <w:r>
+              <w:rPr>
+                <w:rFonts w:ascii="Century Gothic" w:hAnsi="Century Gothic"/>
+                <w:lang w:val="it-IT"/>
+              </w:rPr>
+              <w:t>Rispetta il formato = true [PROPERTY           F</w:t>
+            </w:r>
+            <w:r>
+              <w:rPr>
+                <w:rFonts w:ascii="Century Gothic" w:hAnsi="Century Gothic"/>
+                <w:lang w:val="it-IT"/>
+              </w:rPr>
+              <w:t>P</w:t>
+            </w:r>
+            <w:r>
+              <w:rPr>
+                <w:rFonts w:ascii="Century Gothic" w:hAnsi="Century Gothic"/>
+                <w:lang w:val="it-IT"/>
+              </w:rPr>
+              <w:t>_OK]</w:t>
             </w:r>
           </w:p>
         </w:tc>
@@ -6329,6 +7681,7 @@
     <w:p>
       <w:pPr>
         <w:rPr>
+          <w:rFonts w:hint="eastAsia"/>
           <w:lang w:val="it-IT"/>
         </w:rPr>
       </w:pPr>
@@ -6345,7 +7698,7 @@
     </w:p>
     <w:tbl>
       <w:tblPr>
-        <w:tblW w:w="9015" w:type="dxa"/>
+        <w:tblW w:w="9918" w:type="dxa"/>
         <w:tblBorders>
           <w:top w:val="single" w:sz="4" w:space="0" w:color="FFFFFF" w:themeColor="background1"/>
           <w:left w:val="single" w:sz="4" w:space="0" w:color="FFFFFF" w:themeColor="background1"/>
@@ -6363,7 +7716,7 @@
       <w:tblGrid>
         <w:gridCol w:w="4500"/>
         <w:gridCol w:w="7"/>
-        <w:gridCol w:w="4508"/>
+        <w:gridCol w:w="5411"/>
       </w:tblGrid>
       <w:tr>
         <w:trPr>
@@ -6371,7 +7724,7 @@
         </w:trPr>
         <w:tc>
           <w:tcPr>
-            <w:tcW w:w="9015" w:type="dxa"/>
+            <w:tcW w:w="9918" w:type="dxa"/>
             <w:gridSpan w:val="3"/>
             <w:shd w:val="clear" w:color="auto" w:fill="2F5496" w:themeFill="accent1" w:themeFillShade="BF"/>
             <w:vAlign w:val="center"/>
@@ -6385,7 +7738,6 @@
                 <w:lang w:eastAsia="it-IT"/>
               </w:rPr>
             </w:pPr>
-            <w:proofErr w:type="spellStart"/>
             <w:r>
               <w:rPr>
                 <w:rFonts w:ascii="Century Gothic" w:eastAsia="Times New Roman" w:hAnsi="Century Gothic" w:cs="Times New Roman"/>
@@ -6394,18 +7746,7 @@
                 <w:color w:val="FFFFFF"/>
                 <w:lang w:eastAsia="it-IT"/>
               </w:rPr>
-              <w:t>Parametro</w:t>
-            </w:r>
-            <w:proofErr w:type="spellEnd"/>
-            <w:r>
-              <w:rPr>
-                <w:rFonts w:ascii="Century Gothic" w:eastAsia="Times New Roman" w:hAnsi="Century Gothic" w:cs="Times New Roman"/>
-                <w:b/>
-                <w:bCs/>
-                <w:color w:val="FFFFFF"/>
-                <w:lang w:eastAsia="it-IT"/>
-              </w:rPr>
-              <w:t xml:space="preserve">: </w:t>
+              <w:t xml:space="preserve">Parametro: </w:t>
             </w:r>
             <w:r>
               <w:rPr>
@@ -6426,7 +7767,7 @@
         </w:trPr>
         <w:tc>
           <w:tcPr>
-            <w:tcW w:w="9015" w:type="dxa"/>
+            <w:tcW w:w="9918" w:type="dxa"/>
             <w:gridSpan w:val="3"/>
             <w:shd w:val="clear" w:color="auto" w:fill="2F5496" w:themeFill="accent1" w:themeFillShade="BF"/>
             <w:vAlign w:val="center"/>
@@ -6502,29 +7843,7 @@
                 <w:color w:val="FFFFFF"/>
                 <w:lang w:eastAsia="it-IT"/>
               </w:rPr>
-              <w:t>-</w:t>
-            </w:r>
-            <w:proofErr w:type="gramStart"/>
-            <w:r>
-              <w:rPr>
-                <w:rFonts w:ascii="Century Gothic" w:eastAsia="Times New Roman" w:hAnsi="Century Gothic" w:cs="Times New Roman"/>
-                <w:b/>
-                <w:bCs/>
-                <w:color w:val="FFFFFF"/>
-                <w:lang w:eastAsia="it-IT"/>
-              </w:rPr>
-              <w:t>_]*</w:t>
-            </w:r>
-            <w:proofErr w:type="gramEnd"/>
-            <w:r>
-              <w:rPr>
-                <w:rFonts w:ascii="Century Gothic" w:eastAsia="Times New Roman" w:hAnsi="Century Gothic" w:cs="Times New Roman"/>
-                <w:b/>
-                <w:bCs/>
-                <w:color w:val="FFFFFF"/>
-                <w:lang w:eastAsia="it-IT"/>
-              </w:rPr>
-              <w:t>$</w:t>
+              <w:t>-_]*$</w:t>
             </w:r>
           </w:p>
         </w:tc>
@@ -6556,20 +7875,8 @@
                 <w:color w:val="FFFFFF"/>
                 <w:lang w:eastAsia="it-IT"/>
               </w:rPr>
-              <w:t xml:space="preserve">Nome </w:t>
-            </w:r>
-            <w:proofErr w:type="spellStart"/>
-            <w:r>
-              <w:rPr>
-                <w:rFonts w:ascii="Century Gothic" w:eastAsia="Times New Roman" w:hAnsi="Century Gothic" w:cs="Times New Roman"/>
-                <w:b/>
-                <w:bCs/>
-                <w:color w:val="FFFFFF"/>
-                <w:lang w:eastAsia="it-IT"/>
-              </w:rPr>
-              <w:t>Categoria</w:t>
-            </w:r>
-            <w:proofErr w:type="spellEnd"/>
+              <w:t>Nome Categoria</w:t>
+            </w:r>
             <w:r>
               <w:rPr>
                 <w:rFonts w:ascii="Century Gothic" w:eastAsia="Times New Roman" w:hAnsi="Century Gothic" w:cs="Times New Roman"/>
@@ -6582,7 +7889,7 @@
         </w:tc>
         <w:tc>
           <w:tcPr>
-            <w:tcW w:w="4515" w:type="dxa"/>
+            <w:tcW w:w="5418" w:type="dxa"/>
             <w:gridSpan w:val="2"/>
             <w:shd w:val="clear" w:color="auto" w:fill="2F5496" w:themeFill="accent1" w:themeFillShade="BF"/>
             <w:vAlign w:val="center"/>
@@ -6596,7 +7903,6 @@
                 <w:lang w:eastAsia="it-IT"/>
               </w:rPr>
             </w:pPr>
-            <w:proofErr w:type="spellStart"/>
             <w:r>
               <w:rPr>
                 <w:rFonts w:ascii="Century Gothic" w:eastAsia="Times New Roman" w:hAnsi="Century Gothic" w:cs="Times New Roman"/>
@@ -6605,31 +7911,8 @@
                 <w:color w:val="FFFFFF"/>
                 <w:lang w:eastAsia="it-IT"/>
               </w:rPr>
-              <w:t>Scelte</w:t>
-            </w:r>
-            <w:proofErr w:type="spellEnd"/>
-            <w:r>
-              <w:rPr>
-                <w:rFonts w:ascii="Century Gothic" w:eastAsia="Times New Roman" w:hAnsi="Century Gothic" w:cs="Times New Roman"/>
-                <w:b/>
-                <w:bCs/>
-                <w:color w:val="FFFFFF"/>
-                <w:lang w:eastAsia="it-IT"/>
-              </w:rPr>
-              <w:t xml:space="preserve"> per </w:t>
-            </w:r>
-            <w:proofErr w:type="spellStart"/>
-            <w:r>
-              <w:rPr>
-                <w:rFonts w:ascii="Century Gothic" w:eastAsia="Times New Roman" w:hAnsi="Century Gothic" w:cs="Times New Roman"/>
-                <w:b/>
-                <w:bCs/>
-                <w:color w:val="FFFFFF"/>
-                <w:lang w:eastAsia="it-IT"/>
-              </w:rPr>
-              <w:t>categorie</w:t>
-            </w:r>
-            <w:proofErr w:type="spellEnd"/>
+              <w:t>Scelte per categorie</w:t>
+            </w:r>
             <w:r>
               <w:rPr>
                 <w:rFonts w:ascii="Century Gothic" w:eastAsia="Times New Roman" w:hAnsi="Century Gothic" w:cs="Times New Roman"/>
@@ -6660,21 +7943,12 @@
                 <w:lang w:eastAsia="it-IT"/>
               </w:rPr>
             </w:pPr>
-            <w:proofErr w:type="spellStart"/>
-            <w:r>
-              <w:rPr>
-                <w:rFonts w:ascii="Century Gothic" w:eastAsia="Times New Roman" w:hAnsi="Century Gothic" w:cs="Times New Roman"/>
-                <w:lang w:eastAsia="it-IT"/>
-              </w:rPr>
-              <w:t>Lunghezza</w:t>
-            </w:r>
-            <w:proofErr w:type="spellEnd"/>
-            <w:r>
-              <w:rPr>
-                <w:rFonts w:ascii="Century Gothic" w:eastAsia="Times New Roman" w:hAnsi="Century Gothic" w:cs="Times New Roman"/>
-                <w:lang w:eastAsia="it-IT"/>
-              </w:rPr>
-              <w:t xml:space="preserve"> [L</w:t>
+            <w:r>
+              <w:rPr>
+                <w:rFonts w:ascii="Century Gothic" w:eastAsia="Times New Roman" w:hAnsi="Century Gothic" w:cs="Times New Roman"/>
+                <w:lang w:eastAsia="it-IT"/>
+              </w:rPr>
+              <w:t>Lunghezza [L</w:t>
             </w:r>
             <w:r>
               <w:rPr>
@@ -6694,7 +7968,7 @@
         </w:tc>
         <w:tc>
           <w:tcPr>
-            <w:tcW w:w="4515" w:type="dxa"/>
+            <w:tcW w:w="5418" w:type="dxa"/>
             <w:gridSpan w:val="2"/>
             <w:shd w:val="clear" w:color="auto" w:fill="B4C6E7" w:themeFill="accent1" w:themeFillTint="66"/>
             <w:vAlign w:val="center"/>
@@ -6714,21 +7988,12 @@
                 <w:lang w:eastAsia="it-IT"/>
               </w:rPr>
             </w:pPr>
-            <w:proofErr w:type="spellStart"/>
-            <w:r>
-              <w:rPr>
-                <w:rFonts w:ascii="Century Gothic" w:eastAsia="Times New Roman" w:hAnsi="Century Gothic" w:cs="Calibri"/>
-                <w:lang w:eastAsia="it-IT"/>
-              </w:rPr>
-              <w:t>Lunghezza</w:t>
-            </w:r>
-            <w:proofErr w:type="spellEnd"/>
-            <w:r>
-              <w:rPr>
-                <w:rFonts w:ascii="Century Gothic" w:eastAsia="Times New Roman" w:hAnsi="Century Gothic" w:cs="Calibri"/>
-                <w:lang w:eastAsia="it-IT"/>
-              </w:rPr>
-              <w:t>&gt;</w:t>
+            <w:r>
+              <w:rPr>
+                <w:rFonts w:ascii="Century Gothic" w:eastAsia="Times New Roman" w:hAnsi="Century Gothic" w:cs="Calibri"/>
+                <w:lang w:eastAsia="it-IT"/>
+              </w:rPr>
+              <w:t>Lunghezza&gt;</w:t>
             </w:r>
             <w:r>
               <w:rPr>
@@ -6759,21 +8024,12 @@
                 <w:lang w:eastAsia="it-IT"/>
               </w:rPr>
             </w:pPr>
-            <w:proofErr w:type="spellStart"/>
-            <w:r>
-              <w:rPr>
-                <w:rFonts w:ascii="Century Gothic" w:eastAsia="Times New Roman" w:hAnsi="Century Gothic" w:cs="Times New Roman"/>
-                <w:lang w:eastAsia="it-IT"/>
-              </w:rPr>
-              <w:t>Lunghezza</w:t>
-            </w:r>
-            <w:proofErr w:type="spellEnd"/>
-            <w:r>
-              <w:rPr>
-                <w:rFonts w:ascii="Century Gothic" w:eastAsia="Times New Roman" w:hAnsi="Century Gothic" w:cs="Times New Roman"/>
-                <w:lang w:eastAsia="it-IT"/>
-              </w:rPr>
-              <w:t>&lt;1 = </w:t>
+            <w:r>
+              <w:rPr>
+                <w:rFonts w:ascii="Century Gothic" w:eastAsia="Times New Roman" w:hAnsi="Century Gothic" w:cs="Times New Roman"/>
+                <w:lang w:eastAsia="it-IT"/>
+              </w:rPr>
+              <w:t>Lunghezza&lt;1 = </w:t>
             </w:r>
             <w:r>
               <w:rPr>
@@ -6826,21 +8082,12 @@
               </w:rPr>
               <w:t>1&lt;</w:t>
             </w:r>
-            <w:proofErr w:type="spellStart"/>
-            <w:r>
-              <w:rPr>
-                <w:rFonts w:ascii="Century Gothic" w:eastAsia="Times New Roman" w:hAnsi="Century Gothic" w:cs="Times New Roman"/>
-                <w:lang w:eastAsia="it-IT"/>
-              </w:rPr>
-              <w:t>Lunghezza</w:t>
-            </w:r>
-            <w:proofErr w:type="spellEnd"/>
-            <w:r>
-              <w:rPr>
-                <w:rFonts w:ascii="Century Gothic" w:eastAsia="Times New Roman" w:hAnsi="Century Gothic" w:cs="Times New Roman"/>
-                <w:lang w:eastAsia="it-IT"/>
-              </w:rPr>
-              <w:t>&lt;</w:t>
+            <w:r>
+              <w:rPr>
+                <w:rFonts w:ascii="Century Gothic" w:eastAsia="Times New Roman" w:hAnsi="Century Gothic" w:cs="Times New Roman"/>
+                <w:lang w:eastAsia="it-IT"/>
+              </w:rPr>
+              <w:t>Lunghezza&lt;</w:t>
             </w:r>
             <w:r>
               <w:rPr>
@@ -6854,23 +8101,7 @@
                 <w:rFonts w:ascii="Century Gothic" w:eastAsia="Times New Roman" w:hAnsi="Century Gothic" w:cs="Times New Roman"/>
                 <w:lang w:eastAsia="it-IT"/>
               </w:rPr>
-              <w:t xml:space="preserve"> = </w:t>
-            </w:r>
-            <w:proofErr w:type="gramStart"/>
-            <w:r>
-              <w:rPr>
-                <w:rFonts w:ascii="Century Gothic" w:eastAsia="Times New Roman" w:hAnsi="Century Gothic" w:cs="Times New Roman"/>
-                <w:lang w:eastAsia="it-IT"/>
-              </w:rPr>
-              <w:t>true[</w:t>
-            </w:r>
-            <w:proofErr w:type="gramEnd"/>
-            <w:r>
-              <w:rPr>
-                <w:rFonts w:ascii="Century Gothic" w:eastAsia="Times New Roman" w:hAnsi="Century Gothic" w:cs="Times New Roman"/>
-                <w:lang w:eastAsia="it-IT"/>
-              </w:rPr>
-              <w:t>PROPERTY L</w:t>
+              <w:t xml:space="preserve"> = true[PROPERTY L</w:t>
             </w:r>
             <w:r>
               <w:rPr>
@@ -6908,7 +8139,6 @@
                 <w:lang w:eastAsia="it-IT"/>
               </w:rPr>
             </w:pPr>
-            <w:proofErr w:type="spellStart"/>
             <w:r>
               <w:rPr>
                 <w:rFonts w:ascii="Century Gothic" w:eastAsia="Times New Roman" w:hAnsi="Century Gothic" w:cs="Times New Roman"/>
@@ -6916,7 +8146,6 @@
               </w:rPr>
               <w:t>Formato</w:t>
             </w:r>
-            <w:proofErr w:type="spellEnd"/>
             <w:r>
               <w:rPr>
                 <w:rFonts w:ascii="Century Gothic" w:eastAsia="Times New Roman" w:hAnsi="Century Gothic" w:cs="Times New Roman"/>
@@ -6942,7 +8171,7 @@
         </w:tc>
         <w:tc>
           <w:tcPr>
-            <w:tcW w:w="4515" w:type="dxa"/>
+            <w:tcW w:w="5418" w:type="dxa"/>
             <w:gridSpan w:val="2"/>
             <w:shd w:val="clear" w:color="auto" w:fill="D9E2F3" w:themeFill="accent1" w:themeFillTint="33"/>
             <w:vAlign w:val="center"/>
@@ -6961,55 +8190,23 @@
                 <w:rFonts w:ascii="Century Gothic" w:hAnsi="Century Gothic"/>
                 <w:lang w:val="it-IT"/>
               </w:rPr>
-              <w:t>1.  Rispetta il formato = false [</w:t>
-            </w:r>
-            <w:proofErr w:type="spellStart"/>
+              <w:t>1.  Rispetta il formato = false [error]</w:t>
+            </w:r>
+          </w:p>
+          <w:p>
+            <w:pPr>
+              <w:jc w:val="center"/>
+              <w:rPr>
+                <w:rFonts w:ascii="Times New Roman" w:eastAsia="Times New Roman" w:hAnsi="Times New Roman" w:cs="Times New Roman"/>
+                <w:lang w:val="it-IT" w:eastAsia="it-IT"/>
+              </w:rPr>
+            </w:pPr>
             <w:r>
               <w:rPr>
                 <w:rFonts w:ascii="Century Gothic" w:hAnsi="Century Gothic"/>
                 <w:lang w:val="it-IT"/>
               </w:rPr>
-              <w:t>error</w:t>
-            </w:r>
-            <w:proofErr w:type="spellEnd"/>
-            <w:r>
-              <w:rPr>
-                <w:rFonts w:ascii="Century Gothic" w:hAnsi="Century Gothic"/>
-                <w:lang w:val="it-IT"/>
-              </w:rPr>
-              <w:t>]</w:t>
-            </w:r>
-          </w:p>
-          <w:p>
-            <w:pPr>
-              <w:jc w:val="center"/>
-              <w:rPr>
-                <w:rFonts w:ascii="Times New Roman" w:eastAsia="Times New Roman" w:hAnsi="Times New Roman" w:cs="Times New Roman"/>
-                <w:lang w:val="it-IT" w:eastAsia="it-IT"/>
-              </w:rPr>
-            </w:pPr>
-            <w:r>
-              <w:rPr>
-                <w:rFonts w:ascii="Century Gothic" w:hAnsi="Century Gothic"/>
-                <w:lang w:val="it-IT"/>
-              </w:rPr>
-              <w:t xml:space="preserve">2.  Rispetta il formato = </w:t>
-            </w:r>
-            <w:proofErr w:type="spellStart"/>
-            <w:r>
-              <w:rPr>
-                <w:rFonts w:ascii="Century Gothic" w:hAnsi="Century Gothic"/>
-                <w:lang w:val="it-IT"/>
-              </w:rPr>
-              <w:t>true</w:t>
-            </w:r>
-            <w:proofErr w:type="spellEnd"/>
-            <w:r>
-              <w:rPr>
-                <w:rFonts w:ascii="Century Gothic" w:hAnsi="Century Gothic"/>
-                <w:lang w:val="it-IT"/>
-              </w:rPr>
-              <w:t xml:space="preserve"> [PROPERTY           FU_OK]</w:t>
+              <w:t>2.  Rispetta il formato = true [PROPERTY           FU_OK]</w:t>
             </w:r>
           </w:p>
         </w:tc>
@@ -7043,7 +8240,7 @@
         </w:tc>
         <w:tc>
           <w:tcPr>
-            <w:tcW w:w="4515" w:type="dxa"/>
+            <w:tcW w:w="5418" w:type="dxa"/>
             <w:gridSpan w:val="2"/>
             <w:shd w:val="clear" w:color="auto" w:fill="B4C6E7" w:themeFill="accent1" w:themeFillTint="66"/>
             <w:vAlign w:val="center"/>
@@ -7067,23 +8264,7 @@
                 <w:rFonts w:ascii="Century Gothic" w:hAnsi="Century Gothic"/>
                 <w:lang w:val="it-IT"/>
               </w:rPr>
-              <w:t>Username non presente nel database = false[</w:t>
-            </w:r>
-            <w:proofErr w:type="spellStart"/>
-            <w:r>
-              <w:rPr>
-                <w:rFonts w:ascii="Century Gothic" w:hAnsi="Century Gothic"/>
-                <w:lang w:val="it-IT"/>
-              </w:rPr>
-              <w:t>error</w:t>
-            </w:r>
-            <w:proofErr w:type="spellEnd"/>
-            <w:r>
-              <w:rPr>
-                <w:rFonts w:ascii="Century Gothic" w:hAnsi="Century Gothic"/>
-                <w:lang w:val="it-IT"/>
-              </w:rPr>
-              <w:t>]</w:t>
+              <w:t>Username non presente nel database = false[error]</w:t>
             </w:r>
           </w:p>
           <w:p>
@@ -7105,32 +8286,7 @@
                 <w:rFonts w:ascii="Century Gothic" w:hAnsi="Century Gothic"/>
                 <w:lang w:val="it-IT"/>
               </w:rPr>
-              <w:t xml:space="preserve">Username non presente nel database = </w:t>
-            </w:r>
-            <w:proofErr w:type="spellStart"/>
-            <w:proofErr w:type="gramStart"/>
-            <w:r>
-              <w:rPr>
-                <w:rFonts w:ascii="Century Gothic" w:hAnsi="Century Gothic"/>
-                <w:lang w:val="it-IT"/>
-              </w:rPr>
-              <w:t>true</w:t>
-            </w:r>
-            <w:proofErr w:type="spellEnd"/>
-            <w:r>
-              <w:rPr>
-                <w:rFonts w:ascii="Century Gothic" w:hAnsi="Century Gothic"/>
-                <w:lang w:val="it-IT"/>
-              </w:rPr>
-              <w:t>[</w:t>
-            </w:r>
-            <w:proofErr w:type="gramEnd"/>
-            <w:r>
-              <w:rPr>
-                <w:rFonts w:ascii="Century Gothic" w:hAnsi="Century Gothic"/>
-                <w:lang w:val="it-IT"/>
-              </w:rPr>
-              <w:t>PROPERTY           CU_OK]</w:t>
+              <w:t>Username non presente nel database = true[PROPERTY           CU_OK]</w:t>
             </w:r>
           </w:p>
         </w:tc>
@@ -7141,7 +8297,7 @@
         </w:trPr>
         <w:tc>
           <w:tcPr>
-            <w:tcW w:w="9015" w:type="dxa"/>
+            <w:tcW w:w="9918" w:type="dxa"/>
             <w:gridSpan w:val="3"/>
             <w:shd w:val="clear" w:color="auto" w:fill="2F5496" w:themeFill="accent1" w:themeFillShade="BF"/>
             <w:vAlign w:val="center"/>
@@ -7155,7 +8311,6 @@
                 <w:lang w:eastAsia="it-IT"/>
               </w:rPr>
             </w:pPr>
-            <w:proofErr w:type="spellStart"/>
             <w:r>
               <w:rPr>
                 <w:rFonts w:ascii="Century Gothic" w:eastAsia="Times New Roman" w:hAnsi="Century Gothic" w:cs="Times New Roman"/>
@@ -7164,18 +8319,7 @@
                 <w:color w:val="FFFFFF"/>
                 <w:lang w:eastAsia="it-IT"/>
               </w:rPr>
-              <w:t>Parametro</w:t>
-            </w:r>
-            <w:proofErr w:type="spellEnd"/>
-            <w:r>
-              <w:rPr>
-                <w:rFonts w:ascii="Century Gothic" w:eastAsia="Times New Roman" w:hAnsi="Century Gothic" w:cs="Times New Roman"/>
-                <w:b/>
-                <w:bCs/>
-                <w:color w:val="FFFFFF"/>
-                <w:lang w:eastAsia="it-IT"/>
-              </w:rPr>
-              <w:t>: </w:t>
+              <w:t>Parametro: </w:t>
             </w:r>
             <w:r>
               <w:rPr>
@@ -7196,7 +8340,7 @@
         </w:trPr>
         <w:tc>
           <w:tcPr>
-            <w:tcW w:w="9015" w:type="dxa"/>
+            <w:tcW w:w="9918" w:type="dxa"/>
             <w:gridSpan w:val="3"/>
             <w:shd w:val="clear" w:color="auto" w:fill="2F5496" w:themeFill="accent1" w:themeFillShade="BF"/>
             <w:vAlign w:val="center"/>
@@ -7252,29 +8396,7 @@
                 <w:color w:val="FFFFFF" w:themeColor="background1"/>
                 <w:lang w:val="it-IT"/>
               </w:rPr>
-              <w:t>/</w:t>
-            </w:r>
-            <w:proofErr w:type="gramStart"/>
-            <w:r>
-              <w:rPr>
-                <w:rFonts w:ascii="Century Gothic" w:hAnsi="Century Gothic"/>
-                <w:b/>
-                <w:bCs/>
-                <w:color w:val="FFFFFF" w:themeColor="background1"/>
-                <w:lang w:val="it-IT"/>
-              </w:rPr>
-              <w:t>^[</w:t>
-            </w:r>
-            <w:proofErr w:type="gramEnd"/>
-            <w:r>
-              <w:rPr>
-                <w:rFonts w:ascii="Century Gothic" w:hAnsi="Century Gothic"/>
-                <w:b/>
-                <w:bCs/>
-                <w:color w:val="FFFFFF" w:themeColor="background1"/>
-                <w:lang w:val="it-IT"/>
-              </w:rPr>
-              <w:t>A-Za-z \']*$</w:t>
+              <w:t>/^[A-Za-z \']*$</w:t>
             </w:r>
           </w:p>
         </w:tc>
@@ -7306,20 +8428,8 @@
                 <w:color w:val="FFFFFF"/>
                 <w:lang w:eastAsia="it-IT"/>
               </w:rPr>
-              <w:t xml:space="preserve">Nome </w:t>
-            </w:r>
-            <w:proofErr w:type="spellStart"/>
-            <w:r>
-              <w:rPr>
-                <w:rFonts w:ascii="Century Gothic" w:eastAsia="Times New Roman" w:hAnsi="Century Gothic" w:cs="Times New Roman"/>
-                <w:b/>
-                <w:bCs/>
-                <w:color w:val="FFFFFF"/>
-                <w:lang w:eastAsia="it-IT"/>
-              </w:rPr>
-              <w:t>Categoria</w:t>
-            </w:r>
-            <w:proofErr w:type="spellEnd"/>
+              <w:t>Nome Categoria</w:t>
+            </w:r>
             <w:r>
               <w:rPr>
                 <w:rFonts w:ascii="Century Gothic" w:eastAsia="Times New Roman" w:hAnsi="Century Gothic" w:cs="Times New Roman"/>
@@ -7332,7 +8442,7 @@
         </w:tc>
         <w:tc>
           <w:tcPr>
-            <w:tcW w:w="4515" w:type="dxa"/>
+            <w:tcW w:w="5418" w:type="dxa"/>
             <w:gridSpan w:val="2"/>
             <w:shd w:val="clear" w:color="auto" w:fill="2F5496" w:themeFill="accent1" w:themeFillShade="BF"/>
             <w:vAlign w:val="center"/>
@@ -7346,7 +8456,6 @@
                 <w:lang w:eastAsia="it-IT"/>
               </w:rPr>
             </w:pPr>
-            <w:proofErr w:type="spellStart"/>
             <w:r>
               <w:rPr>
                 <w:rFonts w:ascii="Century Gothic" w:eastAsia="Times New Roman" w:hAnsi="Century Gothic" w:cs="Times New Roman"/>
@@ -7355,31 +8464,8 @@
                 <w:color w:val="FFFFFF"/>
                 <w:lang w:eastAsia="it-IT"/>
               </w:rPr>
-              <w:t>Scelte</w:t>
-            </w:r>
-            <w:proofErr w:type="spellEnd"/>
-            <w:r>
-              <w:rPr>
-                <w:rFonts w:ascii="Century Gothic" w:eastAsia="Times New Roman" w:hAnsi="Century Gothic" w:cs="Times New Roman"/>
-                <w:b/>
-                <w:bCs/>
-                <w:color w:val="FFFFFF"/>
-                <w:lang w:eastAsia="it-IT"/>
-              </w:rPr>
-              <w:t xml:space="preserve"> per </w:t>
-            </w:r>
-            <w:proofErr w:type="spellStart"/>
-            <w:r>
-              <w:rPr>
-                <w:rFonts w:ascii="Century Gothic" w:eastAsia="Times New Roman" w:hAnsi="Century Gothic" w:cs="Times New Roman"/>
-                <w:b/>
-                <w:bCs/>
-                <w:color w:val="FFFFFF"/>
-                <w:lang w:eastAsia="it-IT"/>
-              </w:rPr>
-              <w:t>categorie</w:t>
-            </w:r>
-            <w:proofErr w:type="spellEnd"/>
+              <w:t>Scelte per categorie</w:t>
+            </w:r>
             <w:r>
               <w:rPr>
                 <w:rFonts w:ascii="Century Gothic" w:eastAsia="Times New Roman" w:hAnsi="Century Gothic" w:cs="Times New Roman"/>
@@ -7410,21 +8496,12 @@
                 <w:lang w:eastAsia="it-IT"/>
               </w:rPr>
             </w:pPr>
-            <w:proofErr w:type="spellStart"/>
-            <w:r>
-              <w:rPr>
-                <w:rFonts w:ascii="Century Gothic" w:eastAsia="Times New Roman" w:hAnsi="Century Gothic" w:cs="Times New Roman"/>
-                <w:lang w:eastAsia="it-IT"/>
-              </w:rPr>
-              <w:t>Lunghezza</w:t>
-            </w:r>
-            <w:proofErr w:type="spellEnd"/>
-            <w:r>
-              <w:rPr>
-                <w:rFonts w:ascii="Century Gothic" w:eastAsia="Times New Roman" w:hAnsi="Century Gothic" w:cs="Times New Roman"/>
-                <w:lang w:eastAsia="it-IT"/>
-              </w:rPr>
-              <w:t xml:space="preserve"> [</w:t>
+            <w:r>
+              <w:rPr>
+                <w:rFonts w:ascii="Century Gothic" w:eastAsia="Times New Roman" w:hAnsi="Century Gothic" w:cs="Times New Roman"/>
+                <w:lang w:eastAsia="it-IT"/>
+              </w:rPr>
+              <w:t>Lunghezza [</w:t>
             </w:r>
             <w:r>
               <w:rPr>
@@ -7444,7 +8521,7 @@
         </w:tc>
         <w:tc>
           <w:tcPr>
-            <w:tcW w:w="4515" w:type="dxa"/>
+            <w:tcW w:w="5418" w:type="dxa"/>
             <w:gridSpan w:val="2"/>
             <w:shd w:val="clear" w:color="auto" w:fill="B4C6E7" w:themeFill="accent1" w:themeFillTint="66"/>
             <w:vAlign w:val="center"/>
@@ -7464,21 +8541,12 @@
                 <w:lang w:eastAsia="it-IT"/>
               </w:rPr>
             </w:pPr>
-            <w:proofErr w:type="spellStart"/>
-            <w:r>
-              <w:rPr>
-                <w:rFonts w:ascii="Century Gothic" w:eastAsia="Times New Roman" w:hAnsi="Century Gothic" w:cs="Calibri"/>
-                <w:lang w:eastAsia="it-IT"/>
-              </w:rPr>
-              <w:t>Lunghezza</w:t>
-            </w:r>
-            <w:proofErr w:type="spellEnd"/>
-            <w:r>
-              <w:rPr>
-                <w:rFonts w:ascii="Century Gothic" w:eastAsia="Times New Roman" w:hAnsi="Century Gothic" w:cs="Calibri"/>
-                <w:lang w:eastAsia="it-IT"/>
-              </w:rPr>
-              <w:t>&gt;</w:t>
+            <w:r>
+              <w:rPr>
+                <w:rFonts w:ascii="Century Gothic" w:eastAsia="Times New Roman" w:hAnsi="Century Gothic" w:cs="Calibri"/>
+                <w:lang w:eastAsia="it-IT"/>
+              </w:rPr>
+              <w:t>Lunghezza&gt;</w:t>
             </w:r>
             <w:r>
               <w:rPr>
@@ -7509,21 +8577,12 @@
                 <w:lang w:eastAsia="it-IT"/>
               </w:rPr>
             </w:pPr>
-            <w:proofErr w:type="spellStart"/>
-            <w:r>
-              <w:rPr>
-                <w:rFonts w:ascii="Century Gothic" w:eastAsia="Times New Roman" w:hAnsi="Century Gothic" w:cs="Times New Roman"/>
-                <w:lang w:eastAsia="it-IT"/>
-              </w:rPr>
-              <w:t>Lunghezza</w:t>
-            </w:r>
-            <w:proofErr w:type="spellEnd"/>
-            <w:r>
-              <w:rPr>
-                <w:rFonts w:ascii="Century Gothic" w:eastAsia="Times New Roman" w:hAnsi="Century Gothic" w:cs="Times New Roman"/>
-                <w:lang w:eastAsia="it-IT"/>
-              </w:rPr>
-              <w:t>&lt;1 = </w:t>
+            <w:r>
+              <w:rPr>
+                <w:rFonts w:ascii="Century Gothic" w:eastAsia="Times New Roman" w:hAnsi="Century Gothic" w:cs="Times New Roman"/>
+                <w:lang w:eastAsia="it-IT"/>
+              </w:rPr>
+              <w:t>Lunghezza&lt;1 = </w:t>
             </w:r>
             <w:r>
               <w:rPr>
@@ -7575,21 +8634,12 @@
               </w:rPr>
               <w:t>1&lt;</w:t>
             </w:r>
-            <w:proofErr w:type="spellStart"/>
-            <w:r>
-              <w:rPr>
-                <w:rFonts w:ascii="Century Gothic" w:eastAsia="Times New Roman" w:hAnsi="Century Gothic" w:cs="Times New Roman"/>
-                <w:lang w:eastAsia="it-IT"/>
-              </w:rPr>
-              <w:t>Lunghezza</w:t>
-            </w:r>
-            <w:proofErr w:type="spellEnd"/>
-            <w:r>
-              <w:rPr>
-                <w:rFonts w:ascii="Century Gothic" w:eastAsia="Times New Roman" w:hAnsi="Century Gothic" w:cs="Times New Roman"/>
-                <w:lang w:eastAsia="it-IT"/>
-              </w:rPr>
-              <w:t>&lt;=</w:t>
+            <w:r>
+              <w:rPr>
+                <w:rFonts w:ascii="Century Gothic" w:eastAsia="Times New Roman" w:hAnsi="Century Gothic" w:cs="Times New Roman"/>
+                <w:lang w:eastAsia="it-IT"/>
+              </w:rPr>
+              <w:t>Lunghezza&lt;=</w:t>
             </w:r>
             <w:r>
               <w:rPr>
@@ -7603,23 +8653,7 @@
                 <w:rFonts w:ascii="Century Gothic" w:eastAsia="Times New Roman" w:hAnsi="Century Gothic" w:cs="Times New Roman"/>
                 <w:lang w:eastAsia="it-IT"/>
               </w:rPr>
-              <w:t>= </w:t>
-            </w:r>
-            <w:proofErr w:type="gramStart"/>
-            <w:r>
-              <w:rPr>
-                <w:rFonts w:ascii="Century Gothic" w:eastAsia="Times New Roman" w:hAnsi="Century Gothic" w:cs="Times New Roman"/>
-                <w:lang w:eastAsia="it-IT"/>
-              </w:rPr>
-              <w:t>true[</w:t>
-            </w:r>
-            <w:proofErr w:type="gramEnd"/>
-            <w:r>
-              <w:rPr>
-                <w:rFonts w:ascii="Century Gothic" w:eastAsia="Times New Roman" w:hAnsi="Century Gothic" w:cs="Times New Roman"/>
-                <w:lang w:eastAsia="it-IT"/>
-              </w:rPr>
-              <w:t>PROPERTY LN OK]</w:t>
+              <w:t>= true[PROPERTY LN OK]</w:t>
             </w:r>
           </w:p>
         </w:tc>
@@ -7642,27 +8676,18 @@
                 <w:lang w:eastAsia="it-IT"/>
               </w:rPr>
             </w:pPr>
-            <w:proofErr w:type="spellStart"/>
-            <w:r>
-              <w:rPr>
-                <w:rFonts w:ascii="Century Gothic" w:eastAsia="Times New Roman" w:hAnsi="Century Gothic" w:cs="Times New Roman"/>
-                <w:lang w:eastAsia="it-IT"/>
-              </w:rPr>
-              <w:t>Formato</w:t>
-            </w:r>
-            <w:proofErr w:type="spellEnd"/>
-            <w:r>
-              <w:rPr>
-                <w:rFonts w:ascii="Century Gothic" w:eastAsia="Times New Roman" w:hAnsi="Century Gothic" w:cs="Times New Roman"/>
-                <w:lang w:eastAsia="it-IT"/>
-              </w:rPr>
-              <w:t xml:space="preserve"> [FN]</w:t>
+            <w:r>
+              <w:rPr>
+                <w:rFonts w:ascii="Century Gothic" w:eastAsia="Times New Roman" w:hAnsi="Century Gothic" w:cs="Times New Roman"/>
+                <w:lang w:eastAsia="it-IT"/>
+              </w:rPr>
+              <w:t>Formato [FN]</w:t>
             </w:r>
           </w:p>
         </w:tc>
         <w:tc>
           <w:tcPr>
-            <w:tcW w:w="4515" w:type="dxa"/>
+            <w:tcW w:w="5418" w:type="dxa"/>
             <w:gridSpan w:val="2"/>
             <w:shd w:val="clear" w:color="auto" w:fill="D9E2F3" w:themeFill="accent1" w:themeFillTint="33"/>
             <w:vAlign w:val="center"/>
@@ -7680,72 +8705,24 @@
                 <w:rFonts w:ascii="Century Gothic" w:hAnsi="Century Gothic"/>
                 <w:lang w:val="it-IT"/>
               </w:rPr>
-              <w:t>1.  Rispetta il formato = false [</w:t>
-            </w:r>
-            <w:proofErr w:type="spellStart"/>
+              <w:t>1.  Rispetta il formato = false [error]</w:t>
+            </w:r>
+          </w:p>
+          <w:p>
+            <w:pPr>
+              <w:pStyle w:val="Paragrafoelenco"/>
+              <w:ind w:left="540"/>
+              <w:rPr>
+                <w:rFonts w:ascii="Century Gothic" w:eastAsia="Times New Roman" w:hAnsi="Century Gothic" w:cs="Calibri"/>
+                <w:lang w:val="it-IT" w:eastAsia="it-IT"/>
+              </w:rPr>
+            </w:pPr>
             <w:r>
               <w:rPr>
                 <w:rFonts w:ascii="Century Gothic" w:hAnsi="Century Gothic"/>
                 <w:lang w:val="it-IT"/>
               </w:rPr>
-              <w:t>error</w:t>
-            </w:r>
-            <w:proofErr w:type="spellEnd"/>
-            <w:r>
-              <w:rPr>
-                <w:rFonts w:ascii="Century Gothic" w:hAnsi="Century Gothic"/>
-                <w:lang w:val="it-IT"/>
-              </w:rPr>
-              <w:t>]</w:t>
-            </w:r>
-          </w:p>
-          <w:p>
-            <w:pPr>
-              <w:pStyle w:val="Paragrafoelenco"/>
-              <w:ind w:left="540"/>
-              <w:rPr>
-                <w:rFonts w:ascii="Century Gothic" w:eastAsia="Times New Roman" w:hAnsi="Century Gothic" w:cs="Calibri"/>
-                <w:lang w:val="it-IT" w:eastAsia="it-IT"/>
-              </w:rPr>
-            </w:pPr>
-            <w:r>
-              <w:rPr>
-                <w:rFonts w:ascii="Century Gothic" w:hAnsi="Century Gothic"/>
-                <w:lang w:val="it-IT"/>
-              </w:rPr>
-              <w:t xml:space="preserve">2.  Rispetta il formato = </w:t>
-            </w:r>
-            <w:proofErr w:type="spellStart"/>
-            <w:r>
-              <w:rPr>
-                <w:rFonts w:ascii="Century Gothic" w:hAnsi="Century Gothic"/>
-                <w:lang w:val="it-IT"/>
-              </w:rPr>
-              <w:t>true</w:t>
-            </w:r>
-            <w:proofErr w:type="spellEnd"/>
-            <w:r>
-              <w:rPr>
-                <w:rFonts w:ascii="Century Gothic" w:hAnsi="Century Gothic"/>
-                <w:lang w:val="it-IT"/>
-              </w:rPr>
-              <w:t xml:space="preserve"> [</w:t>
-            </w:r>
-            <w:proofErr w:type="gramStart"/>
-            <w:r>
-              <w:rPr>
-                <w:rFonts w:ascii="Century Gothic" w:hAnsi="Century Gothic"/>
-                <w:lang w:val="it-IT"/>
-              </w:rPr>
-              <w:t>PROPERTY  FN</w:t>
-            </w:r>
-            <w:proofErr w:type="gramEnd"/>
-            <w:r>
-              <w:rPr>
-                <w:rFonts w:ascii="Century Gothic" w:hAnsi="Century Gothic"/>
-                <w:lang w:val="it-IT"/>
-              </w:rPr>
-              <w:t>_OK]</w:t>
+              <w:t>2.  Rispetta il formato = true [PROPERTY  FN_OK]</w:t>
             </w:r>
           </w:p>
         </w:tc>
@@ -7756,7 +8733,7 @@
         </w:trPr>
         <w:tc>
           <w:tcPr>
-            <w:tcW w:w="9015" w:type="dxa"/>
+            <w:tcW w:w="9918" w:type="dxa"/>
             <w:gridSpan w:val="3"/>
             <w:shd w:val="clear" w:color="auto" w:fill="2F5496" w:themeFill="accent1" w:themeFillShade="BF"/>
             <w:vAlign w:val="center"/>
@@ -7775,7 +8752,6 @@
                 <w:lang w:eastAsia="it-IT"/>
               </w:rPr>
             </w:pPr>
-            <w:proofErr w:type="spellStart"/>
             <w:r>
               <w:rPr>
                 <w:rFonts w:ascii="Century Gothic" w:eastAsia="Times New Roman" w:hAnsi="Century Gothic" w:cs="Calibri"/>
@@ -7785,33 +8761,8 @@
                 <w:szCs w:val="24"/>
                 <w:lang w:eastAsia="it-IT"/>
               </w:rPr>
-              <w:t>Parametro</w:t>
-            </w:r>
-            <w:proofErr w:type="spellEnd"/>
-            <w:r>
-              <w:rPr>
-                <w:rFonts w:ascii="Century Gothic" w:eastAsia="Times New Roman" w:hAnsi="Century Gothic" w:cs="Calibri"/>
-                <w:b/>
-                <w:bCs/>
-                <w:color w:val="FFFFFF" w:themeColor="background1"/>
-                <w:szCs w:val="24"/>
-                <w:lang w:eastAsia="it-IT"/>
-              </w:rPr>
-              <w:t xml:space="preserve">: </w:t>
-            </w:r>
-            <w:proofErr w:type="spellStart"/>
-            <w:r>
-              <w:rPr>
-                <w:rFonts w:ascii="Century Gothic" w:eastAsia="Times New Roman" w:hAnsi="Century Gothic" w:cs="Calibri"/>
-                <w:b/>
-                <w:bCs/>
-                <w:color w:val="FFFFFF" w:themeColor="background1"/>
-                <w:szCs w:val="24"/>
-                <w:lang w:eastAsia="it-IT"/>
-              </w:rPr>
-              <w:t>Cognome</w:t>
-            </w:r>
-            <w:proofErr w:type="spellEnd"/>
+              <w:t>Parametro: Cognome</w:t>
+            </w:r>
           </w:p>
         </w:tc>
       </w:tr>
@@ -7821,7 +8772,7 @@
         </w:trPr>
         <w:tc>
           <w:tcPr>
-            <w:tcW w:w="9015" w:type="dxa"/>
+            <w:tcW w:w="9918" w:type="dxa"/>
             <w:gridSpan w:val="3"/>
             <w:shd w:val="clear" w:color="auto" w:fill="2F5496" w:themeFill="accent1" w:themeFillShade="BF"/>
             <w:vAlign w:val="center"/>
@@ -7875,31 +8826,7 @@
                 <w:szCs w:val="24"/>
                 <w:lang w:val="it-IT"/>
               </w:rPr>
-              <w:t>/</w:t>
-            </w:r>
-            <w:proofErr w:type="gramStart"/>
-            <w:r>
-              <w:rPr>
-                <w:rFonts w:ascii="Century Gothic" w:hAnsi="Century Gothic"/>
-                <w:b/>
-                <w:bCs/>
-                <w:color w:val="FFFFFF" w:themeColor="background1"/>
-                <w:szCs w:val="24"/>
-                <w:lang w:val="it-IT"/>
-              </w:rPr>
-              <w:t>^[</w:t>
-            </w:r>
-            <w:proofErr w:type="gramEnd"/>
-            <w:r>
-              <w:rPr>
-                <w:rFonts w:ascii="Century Gothic" w:hAnsi="Century Gothic"/>
-                <w:b/>
-                <w:bCs/>
-                <w:color w:val="FFFFFF" w:themeColor="background1"/>
-                <w:szCs w:val="24"/>
-                <w:lang w:val="it-IT"/>
-              </w:rPr>
-              <w:t>A-Za-z \']*$</w:t>
+              <w:t>/^[A-Za-z \']*$</w:t>
             </w:r>
           </w:p>
         </w:tc>
@@ -7925,30 +8852,19 @@
                 <w:sz w:val="22"/>
               </w:rPr>
             </w:pPr>
-            <w:proofErr w:type="spellStart"/>
             <w:r>
               <w:rPr>
                 <w:rFonts w:ascii="Century Gothic" w:hAnsi="Century Gothic"/>
                 <w:color w:val="000000" w:themeColor="text1"/>
                 <w:sz w:val="22"/>
               </w:rPr>
-              <w:lastRenderedPageBreak/>
-              <w:t>Lunghezza</w:t>
-            </w:r>
-            <w:proofErr w:type="spellEnd"/>
-            <w:r>
-              <w:rPr>
-                <w:rFonts w:ascii="Century Gothic" w:hAnsi="Century Gothic"/>
-                <w:color w:val="000000" w:themeColor="text1"/>
-                <w:sz w:val="22"/>
-              </w:rPr>
-              <w:t xml:space="preserve"> [LC]</w:t>
+              <w:t>Lunghezza [LC]</w:t>
             </w:r>
           </w:p>
         </w:tc>
         <w:tc>
           <w:tcPr>
-            <w:tcW w:w="4508" w:type="dxa"/>
+            <w:tcW w:w="5411" w:type="dxa"/>
             <w:shd w:val="clear" w:color="auto" w:fill="B4C6E7" w:themeFill="accent1" w:themeFillTint="66"/>
             <w:vAlign w:val="center"/>
           </w:tcPr>
@@ -7967,21 +8883,12 @@
                 <w:lang w:eastAsia="it-IT"/>
               </w:rPr>
             </w:pPr>
-            <w:proofErr w:type="spellStart"/>
-            <w:r>
-              <w:rPr>
-                <w:rFonts w:ascii="Century Gothic" w:eastAsia="Times New Roman" w:hAnsi="Century Gothic" w:cs="Calibri"/>
-                <w:lang w:eastAsia="it-IT"/>
-              </w:rPr>
-              <w:t>Lunghezza</w:t>
-            </w:r>
-            <w:proofErr w:type="spellEnd"/>
-            <w:r>
-              <w:rPr>
-                <w:rFonts w:ascii="Century Gothic" w:eastAsia="Times New Roman" w:hAnsi="Century Gothic" w:cs="Calibri"/>
-                <w:lang w:eastAsia="it-IT"/>
-              </w:rPr>
-              <w:t>&gt;</w:t>
+            <w:r>
+              <w:rPr>
+                <w:rFonts w:ascii="Century Gothic" w:eastAsia="Times New Roman" w:hAnsi="Century Gothic" w:cs="Calibri"/>
+                <w:lang w:eastAsia="it-IT"/>
+              </w:rPr>
+              <w:t>Lunghezza&gt;</w:t>
             </w:r>
             <w:r>
               <w:rPr>
@@ -8020,21 +8927,12 @@
                 <w:lang w:eastAsia="it-IT"/>
               </w:rPr>
             </w:pPr>
-            <w:proofErr w:type="spellStart"/>
-            <w:r>
-              <w:rPr>
-                <w:rFonts w:ascii="Century Gothic" w:eastAsia="Times New Roman" w:hAnsi="Century Gothic" w:cs="Times New Roman"/>
-                <w:lang w:eastAsia="it-IT"/>
-              </w:rPr>
-              <w:t>Lunghezza</w:t>
-            </w:r>
-            <w:proofErr w:type="spellEnd"/>
-            <w:r>
-              <w:rPr>
-                <w:rFonts w:ascii="Century Gothic" w:eastAsia="Times New Roman" w:hAnsi="Century Gothic" w:cs="Times New Roman"/>
-                <w:lang w:eastAsia="it-IT"/>
-              </w:rPr>
-              <w:t>&lt;1 = </w:t>
+            <w:r>
+              <w:rPr>
+                <w:rFonts w:ascii="Century Gothic" w:eastAsia="Times New Roman" w:hAnsi="Century Gothic" w:cs="Times New Roman"/>
+                <w:lang w:eastAsia="it-IT"/>
+              </w:rPr>
+              <w:t>Lunghezza&lt;1 = </w:t>
             </w:r>
             <w:r>
               <w:rPr>
@@ -8080,21 +8978,12 @@
               </w:rPr>
               <w:t>1&lt;</w:t>
             </w:r>
-            <w:proofErr w:type="spellStart"/>
-            <w:r>
-              <w:rPr>
-                <w:rFonts w:ascii="Century Gothic" w:eastAsia="Times New Roman" w:hAnsi="Century Gothic" w:cs="Times New Roman"/>
-                <w:lang w:eastAsia="it-IT"/>
-              </w:rPr>
-              <w:t>Lunghezza</w:t>
-            </w:r>
-            <w:proofErr w:type="spellEnd"/>
-            <w:r>
-              <w:rPr>
-                <w:rFonts w:ascii="Century Gothic" w:eastAsia="Times New Roman" w:hAnsi="Century Gothic" w:cs="Times New Roman"/>
-                <w:lang w:eastAsia="it-IT"/>
-              </w:rPr>
-              <w:t>&lt;=</w:t>
+            <w:r>
+              <w:rPr>
+                <w:rFonts w:ascii="Century Gothic" w:eastAsia="Times New Roman" w:hAnsi="Century Gothic" w:cs="Times New Roman"/>
+                <w:lang w:eastAsia="it-IT"/>
+              </w:rPr>
+              <w:t>Lunghezza&lt;=</w:t>
             </w:r>
             <w:r>
               <w:rPr>
@@ -8108,23 +8997,7 @@
                 <w:rFonts w:ascii="Century Gothic" w:eastAsia="Times New Roman" w:hAnsi="Century Gothic" w:cs="Times New Roman"/>
                 <w:lang w:eastAsia="it-IT"/>
               </w:rPr>
-              <w:t>= </w:t>
-            </w:r>
-            <w:proofErr w:type="gramStart"/>
-            <w:r>
-              <w:rPr>
-                <w:rFonts w:ascii="Century Gothic" w:eastAsia="Times New Roman" w:hAnsi="Century Gothic" w:cs="Times New Roman"/>
-                <w:lang w:eastAsia="it-IT"/>
-              </w:rPr>
-              <w:t>true[</w:t>
-            </w:r>
-            <w:proofErr w:type="gramEnd"/>
-            <w:r>
-              <w:rPr>
-                <w:rFonts w:ascii="Century Gothic" w:eastAsia="Times New Roman" w:hAnsi="Century Gothic" w:cs="Times New Roman"/>
-                <w:lang w:eastAsia="it-IT"/>
-              </w:rPr>
-              <w:t>PROPERTY L</w:t>
+              <w:t>= true[PROPERTY L</w:t>
             </w:r>
             <w:r>
               <w:rPr>
@@ -8186,23 +9059,13 @@
                 <w:lang w:eastAsia="it-IT"/>
               </w:rPr>
             </w:pPr>
-            <w:proofErr w:type="spellStart"/>
-            <w:r>
-              <w:rPr>
-                <w:rFonts w:ascii="Century Gothic" w:eastAsia="Times New Roman" w:hAnsi="Century Gothic" w:cs="Calibri"/>
-                <w:color w:val="000000" w:themeColor="text1"/>
-                <w:lang w:eastAsia="it-IT"/>
-              </w:rPr>
-              <w:t>Formato</w:t>
-            </w:r>
-            <w:proofErr w:type="spellEnd"/>
-            <w:r>
-              <w:rPr>
-                <w:rFonts w:ascii="Century Gothic" w:eastAsia="Times New Roman" w:hAnsi="Century Gothic" w:cs="Calibri"/>
-                <w:color w:val="000000" w:themeColor="text1"/>
-                <w:lang w:eastAsia="it-IT"/>
-              </w:rPr>
-              <w:t xml:space="preserve"> [FC]</w:t>
+            <w:r>
+              <w:rPr>
+                <w:rFonts w:ascii="Century Gothic" w:eastAsia="Times New Roman" w:hAnsi="Century Gothic" w:cs="Calibri"/>
+                <w:color w:val="000000" w:themeColor="text1"/>
+                <w:lang w:eastAsia="it-IT"/>
+              </w:rPr>
+              <w:t>Formato [FC]</w:t>
             </w:r>
           </w:p>
           <w:p>
@@ -8218,7 +9081,7 @@
         </w:tc>
         <w:tc>
           <w:tcPr>
-            <w:tcW w:w="4508" w:type="dxa"/>
+            <w:tcW w:w="5411" w:type="dxa"/>
             <w:shd w:val="clear" w:color="auto" w:fill="D9E2F3" w:themeFill="accent1" w:themeFillTint="33"/>
             <w:vAlign w:val="center"/>
           </w:tcPr>
@@ -8227,7 +9090,7 @@
               <w:pStyle w:val="Paragrafoelenco"/>
               <w:numPr>
                 <w:ilvl w:val="0"/>
-                <w:numId w:val="23"/>
+                <w:numId w:val="25"/>
               </w:numPr>
               <w:suppressAutoHyphens w:val="0"/>
               <w:jc w:val="center"/>
@@ -8242,23 +9105,7 @@
                 <w:rFonts w:ascii="Century Gothic" w:hAnsi="Century Gothic"/>
                 <w:lang w:val="it-IT"/>
               </w:rPr>
-              <w:t>Rispetta il formato = false [</w:t>
-            </w:r>
-            <w:proofErr w:type="spellStart"/>
-            <w:r>
-              <w:rPr>
-                <w:rFonts w:ascii="Century Gothic" w:hAnsi="Century Gothic"/>
-                <w:lang w:val="it-IT"/>
-              </w:rPr>
-              <w:t>error</w:t>
-            </w:r>
-            <w:proofErr w:type="spellEnd"/>
-            <w:r>
-              <w:rPr>
-                <w:rFonts w:ascii="Century Gothic" w:hAnsi="Century Gothic"/>
-                <w:lang w:val="it-IT"/>
-              </w:rPr>
-              <w:t>]</w:t>
+              <w:t>Rispetta il formato = false [error]</w:t>
             </w:r>
           </w:p>
           <w:p>
@@ -8266,7 +9113,7 @@
               <w:pStyle w:val="Paragrafoelenco"/>
               <w:numPr>
                 <w:ilvl w:val="0"/>
-                <w:numId w:val="23"/>
+                <w:numId w:val="25"/>
               </w:numPr>
               <w:suppressAutoHyphens w:val="0"/>
               <w:jc w:val="center"/>
@@ -8281,23 +9128,7 @@
                 <w:rFonts w:ascii="Century Gothic" w:hAnsi="Century Gothic"/>
                 <w:lang w:val="it-IT"/>
               </w:rPr>
-              <w:t xml:space="preserve">Rispetta il formato = </w:t>
-            </w:r>
-            <w:proofErr w:type="spellStart"/>
-            <w:r>
-              <w:rPr>
-                <w:rFonts w:ascii="Century Gothic" w:hAnsi="Century Gothic"/>
-                <w:lang w:val="it-IT"/>
-              </w:rPr>
-              <w:t>true</w:t>
-            </w:r>
-            <w:proofErr w:type="spellEnd"/>
-            <w:r>
-              <w:rPr>
-                <w:rFonts w:ascii="Century Gothic" w:hAnsi="Century Gothic"/>
-                <w:lang w:val="it-IT"/>
-              </w:rPr>
-              <w:t xml:space="preserve"> [PROPERTY           FC_OK]</w:t>
+              <w:t>Rispetta il formato = true [PROPERTY           FC_OK]</w:t>
             </w:r>
           </w:p>
         </w:tc>
@@ -8306,6 +9137,7 @@
     <w:p>
       <w:pPr>
         <w:rPr>
+          <w:rFonts w:hint="eastAsia"/>
           <w:lang w:val="it-IT"/>
         </w:rPr>
       </w:pPr>
@@ -8313,6 +9145,7 @@
     <w:p>
       <w:pPr>
         <w:rPr>
+          <w:rFonts w:hint="eastAsia"/>
           <w:lang w:val="it-IT"/>
         </w:rPr>
       </w:pPr>
@@ -8416,7 +9249,6 @@
                 <w:lang w:eastAsia="it-IT"/>
               </w:rPr>
             </w:pPr>
-            <w:proofErr w:type="spellStart"/>
             <w:r>
               <w:rPr>
                 <w:rFonts w:ascii="Century Gothic" w:eastAsia="Times New Roman" w:hAnsi="Century Gothic" w:cs="Times New Roman"/>
@@ -8427,7 +9259,6 @@
               </w:rPr>
               <w:t>Esito</w:t>
             </w:r>
-            <w:proofErr w:type="spellEnd"/>
           </w:p>
         </w:tc>
       </w:tr>
@@ -8600,23 +9431,7 @@
                 <w:rFonts w:ascii="Century Gothic" w:hAnsi="Century Gothic"/>
                 <w:color w:val="000000" w:themeColor="text1"/>
               </w:rPr>
-              <w:t>EDBL</w:t>
-            </w:r>
-            <w:proofErr w:type="gramStart"/>
-            <w:r>
-              <w:rPr>
-                <w:rFonts w:ascii="Century Gothic" w:hAnsi="Century Gothic"/>
-                <w:color w:val="000000" w:themeColor="text1"/>
-              </w:rPr>
-              <w:t>2,FEL</w:t>
-            </w:r>
-            <w:proofErr w:type="gramEnd"/>
-            <w:r>
-              <w:rPr>
-                <w:rFonts w:ascii="Century Gothic" w:hAnsi="Century Gothic"/>
-                <w:color w:val="000000" w:themeColor="text1"/>
-              </w:rPr>
-              <w:t>1</w:t>
+              <w:t>EDBL2,FEL1</w:t>
             </w:r>
           </w:p>
         </w:tc>
@@ -8716,23 +9531,7 @@
                 <w:rFonts w:ascii="Century Gothic" w:hAnsi="Century Gothic"/>
                 <w:color w:val="000000" w:themeColor="text1"/>
               </w:rPr>
-              <w:t>EDBL</w:t>
-            </w:r>
-            <w:proofErr w:type="gramStart"/>
-            <w:r>
-              <w:rPr>
-                <w:rFonts w:ascii="Century Gothic" w:hAnsi="Century Gothic"/>
-                <w:color w:val="000000" w:themeColor="text1"/>
-              </w:rPr>
-              <w:t>2,FEL</w:t>
-            </w:r>
-            <w:proofErr w:type="gramEnd"/>
-            <w:r>
-              <w:rPr>
-                <w:rFonts w:ascii="Century Gothic" w:hAnsi="Century Gothic"/>
-                <w:color w:val="000000" w:themeColor="text1"/>
-              </w:rPr>
-              <w:t>2,LEL1</w:t>
+              <w:t>EDBL2,FEL2,LEL1</w:t>
             </w:r>
           </w:p>
         </w:tc>
@@ -8832,23 +9631,7 @@
                 <w:rFonts w:ascii="Century Gothic" w:hAnsi="Century Gothic"/>
                 <w:color w:val="000000" w:themeColor="text1"/>
               </w:rPr>
-              <w:t>EDBL</w:t>
-            </w:r>
-            <w:proofErr w:type="gramStart"/>
-            <w:r>
-              <w:rPr>
-                <w:rFonts w:ascii="Century Gothic" w:hAnsi="Century Gothic"/>
-                <w:color w:val="000000" w:themeColor="text1"/>
-              </w:rPr>
-              <w:t>2,FEL</w:t>
-            </w:r>
-            <w:proofErr w:type="gramEnd"/>
-            <w:r>
-              <w:rPr>
-                <w:rFonts w:ascii="Century Gothic" w:hAnsi="Century Gothic"/>
-                <w:color w:val="000000" w:themeColor="text1"/>
-              </w:rPr>
-              <w:t>2,LEL2</w:t>
+              <w:t>EDBL2,FEL2,LEL2</w:t>
             </w:r>
           </w:p>
         </w:tc>
@@ -8948,23 +9731,7 @@
                 <w:rFonts w:ascii="Century Gothic" w:hAnsi="Century Gothic"/>
                 <w:color w:val="000000" w:themeColor="text1"/>
               </w:rPr>
-              <w:t>EDBL</w:t>
-            </w:r>
-            <w:proofErr w:type="gramStart"/>
-            <w:r>
-              <w:rPr>
-                <w:rFonts w:ascii="Century Gothic" w:hAnsi="Century Gothic"/>
-                <w:color w:val="000000" w:themeColor="text1"/>
-              </w:rPr>
-              <w:t>2,FEL</w:t>
-            </w:r>
-            <w:proofErr w:type="gramEnd"/>
-            <w:r>
-              <w:rPr>
-                <w:rFonts w:ascii="Century Gothic" w:hAnsi="Century Gothic"/>
-                <w:color w:val="000000" w:themeColor="text1"/>
-              </w:rPr>
-              <w:t>2,LEL3,PDBL1</w:t>
+              <w:t>EDBL2,FEL2,LEL3,PDBL1</w:t>
             </w:r>
           </w:p>
         </w:tc>
@@ -9064,23 +9831,7 @@
                 <w:rFonts w:ascii="Century Gothic" w:hAnsi="Century Gothic"/>
                 <w:color w:val="000000" w:themeColor="text1"/>
               </w:rPr>
-              <w:t>EDBL</w:t>
-            </w:r>
-            <w:proofErr w:type="gramStart"/>
-            <w:r>
-              <w:rPr>
-                <w:rFonts w:ascii="Century Gothic" w:hAnsi="Century Gothic"/>
-                <w:color w:val="000000" w:themeColor="text1"/>
-              </w:rPr>
-              <w:t>2,FEL</w:t>
-            </w:r>
-            <w:proofErr w:type="gramEnd"/>
-            <w:r>
-              <w:rPr>
-                <w:rFonts w:ascii="Century Gothic" w:hAnsi="Century Gothic"/>
-                <w:color w:val="000000" w:themeColor="text1"/>
-              </w:rPr>
-              <w:t>2,LEL3,PDBL2,LPL1</w:t>
+              <w:t>EDBL2,FEL2,LEL3,PDBL2,LPL1</w:t>
             </w:r>
           </w:p>
         </w:tc>
@@ -9180,23 +9931,7 @@
                 <w:rFonts w:ascii="Century Gothic" w:hAnsi="Century Gothic"/>
                 <w:color w:val="000000" w:themeColor="text1"/>
               </w:rPr>
-              <w:t>EDBL</w:t>
-            </w:r>
-            <w:proofErr w:type="gramStart"/>
-            <w:r>
-              <w:rPr>
-                <w:rFonts w:ascii="Century Gothic" w:hAnsi="Century Gothic"/>
-                <w:color w:val="000000" w:themeColor="text1"/>
-              </w:rPr>
-              <w:t>2,FEL</w:t>
-            </w:r>
-            <w:proofErr w:type="gramEnd"/>
-            <w:r>
-              <w:rPr>
-                <w:rFonts w:ascii="Century Gothic" w:hAnsi="Century Gothic"/>
-                <w:color w:val="000000" w:themeColor="text1"/>
-              </w:rPr>
-              <w:t>2,LEL3,PDBL2,LPL2</w:t>
+              <w:t>EDBL2,FEL2,LEL3,PDBL2,LPL2</w:t>
             </w:r>
           </w:p>
         </w:tc>
@@ -9296,23 +10031,7 @@
                 <w:rFonts w:ascii="Century Gothic" w:hAnsi="Century Gothic"/>
                 <w:color w:val="000000" w:themeColor="text1"/>
               </w:rPr>
-              <w:t>EDBL</w:t>
-            </w:r>
-            <w:proofErr w:type="gramStart"/>
-            <w:r>
-              <w:rPr>
-                <w:rFonts w:ascii="Century Gothic" w:hAnsi="Century Gothic"/>
-                <w:color w:val="000000" w:themeColor="text1"/>
-              </w:rPr>
-              <w:t>2,FEL</w:t>
-            </w:r>
-            <w:proofErr w:type="gramEnd"/>
-            <w:r>
-              <w:rPr>
-                <w:rFonts w:ascii="Century Gothic" w:hAnsi="Century Gothic"/>
-                <w:color w:val="000000" w:themeColor="text1"/>
-              </w:rPr>
-              <w:t>2,LEL3,PDBL2,LPL3</w:t>
+              <w:t>EDBL2,FEL2,LEL3,PDBL2,LPL3</w:t>
             </w:r>
           </w:p>
         </w:tc>
@@ -9331,7 +10050,6 @@
                 <w:color w:val="000000" w:themeColor="text1"/>
               </w:rPr>
             </w:pPr>
-            <w:proofErr w:type="spellStart"/>
             <w:r>
               <w:rPr>
                 <w:rFonts w:ascii="Century Gothic" w:hAnsi="Century Gothic"/>
@@ -9339,7 +10057,6 @@
               </w:rPr>
               <w:t>Corretto</w:t>
             </w:r>
-            <w:proofErr w:type="spellEnd"/>
           </w:p>
           <w:p>
             <w:pPr>
@@ -9357,6 +10074,7 @@
     <w:p>
       <w:pPr>
         <w:rPr>
+          <w:rFonts w:hint="eastAsia"/>
           <w:lang w:val="it-IT"/>
         </w:rPr>
       </w:pPr>
@@ -9372,7 +10090,7 @@
     </w:p>
     <w:tbl>
       <w:tblPr>
-        <w:tblW w:w="9015" w:type="dxa"/>
+        <w:tblW w:w="9776" w:type="dxa"/>
         <w:tblBorders>
           <w:top w:val="single" w:sz="4" w:space="0" w:color="FFFFFF" w:themeColor="background1"/>
           <w:left w:val="single" w:sz="4" w:space="0" w:color="FFFFFF" w:themeColor="background1"/>
@@ -9390,7 +10108,7 @@
       <w:tblGrid>
         <w:gridCol w:w="4500"/>
         <w:gridCol w:w="7"/>
-        <w:gridCol w:w="4508"/>
+        <w:gridCol w:w="5269"/>
       </w:tblGrid>
       <w:tr>
         <w:trPr>
@@ -9398,7 +10116,7 @@
         </w:trPr>
         <w:tc>
           <w:tcPr>
-            <w:tcW w:w="9015" w:type="dxa"/>
+            <w:tcW w:w="9776" w:type="dxa"/>
             <w:gridSpan w:val="3"/>
             <w:shd w:val="clear" w:color="auto" w:fill="2F5496" w:themeFill="accent1" w:themeFillShade="BF"/>
             <w:vAlign w:val="center"/>
@@ -9412,7 +10130,6 @@
                 <w:lang w:eastAsia="it-IT"/>
               </w:rPr>
             </w:pPr>
-            <w:proofErr w:type="spellStart"/>
             <w:r>
               <w:rPr>
                 <w:rFonts w:ascii="Century Gothic" w:eastAsia="Times New Roman" w:hAnsi="Century Gothic" w:cs="Times New Roman"/>
@@ -9421,18 +10138,7 @@
                 <w:color w:val="FFFFFF"/>
                 <w:lang w:eastAsia="it-IT"/>
               </w:rPr>
-              <w:t>Parametro</w:t>
-            </w:r>
-            <w:proofErr w:type="spellEnd"/>
-            <w:r>
-              <w:rPr>
-                <w:rFonts w:ascii="Century Gothic" w:eastAsia="Times New Roman" w:hAnsi="Century Gothic" w:cs="Times New Roman"/>
-                <w:b/>
-                <w:bCs/>
-                <w:color w:val="FFFFFF"/>
-                <w:lang w:eastAsia="it-IT"/>
-              </w:rPr>
-              <w:t xml:space="preserve">: </w:t>
+              <w:t xml:space="preserve">Parametro: </w:t>
             </w:r>
             <w:r>
               <w:rPr>
@@ -9453,7 +10159,7 @@
         </w:trPr>
         <w:tc>
           <w:tcPr>
-            <w:tcW w:w="9015" w:type="dxa"/>
+            <w:tcW w:w="9776" w:type="dxa"/>
             <w:gridSpan w:val="3"/>
             <w:shd w:val="clear" w:color="auto" w:fill="2F5496" w:themeFill="accent1" w:themeFillShade="BF"/>
             <w:vAlign w:val="center"/>
@@ -9529,29 +10235,7 @@
                 <w:color w:val="FFFFFF"/>
                 <w:lang w:eastAsia="it-IT"/>
               </w:rPr>
-              <w:t>-</w:t>
-            </w:r>
-            <w:proofErr w:type="gramStart"/>
-            <w:r>
-              <w:rPr>
-                <w:rFonts w:ascii="Century Gothic" w:eastAsia="Times New Roman" w:hAnsi="Century Gothic" w:cs="Times New Roman"/>
-                <w:b/>
-                <w:bCs/>
-                <w:color w:val="FFFFFF"/>
-                <w:lang w:eastAsia="it-IT"/>
-              </w:rPr>
-              <w:t>_]*</w:t>
-            </w:r>
-            <w:proofErr w:type="gramEnd"/>
-            <w:r>
-              <w:rPr>
-                <w:rFonts w:ascii="Century Gothic" w:eastAsia="Times New Roman" w:hAnsi="Century Gothic" w:cs="Times New Roman"/>
-                <w:b/>
-                <w:bCs/>
-                <w:color w:val="FFFFFF"/>
-                <w:lang w:eastAsia="it-IT"/>
-              </w:rPr>
-              <w:t>$</w:t>
+              <w:t>-_]*$</w:t>
             </w:r>
           </w:p>
         </w:tc>
@@ -9583,21 +10267,8 @@
                 <w:color w:val="FFFFFF"/>
                 <w:lang w:eastAsia="it-IT"/>
               </w:rPr>
-              <w:lastRenderedPageBreak/>
-              <w:t xml:space="preserve">Nome </w:t>
-            </w:r>
-            <w:proofErr w:type="spellStart"/>
-            <w:r>
-              <w:rPr>
-                <w:rFonts w:ascii="Century Gothic" w:eastAsia="Times New Roman" w:hAnsi="Century Gothic" w:cs="Times New Roman"/>
-                <w:b/>
-                <w:bCs/>
-                <w:color w:val="FFFFFF"/>
-                <w:lang w:eastAsia="it-IT"/>
-              </w:rPr>
-              <w:t>Categoria</w:t>
-            </w:r>
-            <w:proofErr w:type="spellEnd"/>
+              <w:t>Nome Categoria</w:t>
+            </w:r>
             <w:r>
               <w:rPr>
                 <w:rFonts w:ascii="Century Gothic" w:eastAsia="Times New Roman" w:hAnsi="Century Gothic" w:cs="Times New Roman"/>
@@ -9610,7 +10281,7 @@
         </w:tc>
         <w:tc>
           <w:tcPr>
-            <w:tcW w:w="4515" w:type="dxa"/>
+            <w:tcW w:w="5276" w:type="dxa"/>
             <w:gridSpan w:val="2"/>
             <w:shd w:val="clear" w:color="auto" w:fill="2F5496" w:themeFill="accent1" w:themeFillShade="BF"/>
             <w:vAlign w:val="center"/>
@@ -9624,7 +10295,6 @@
                 <w:lang w:eastAsia="it-IT"/>
               </w:rPr>
             </w:pPr>
-            <w:proofErr w:type="spellStart"/>
             <w:r>
               <w:rPr>
                 <w:rFonts w:ascii="Century Gothic" w:eastAsia="Times New Roman" w:hAnsi="Century Gothic" w:cs="Times New Roman"/>
@@ -9633,31 +10303,8 @@
                 <w:color w:val="FFFFFF"/>
                 <w:lang w:eastAsia="it-IT"/>
               </w:rPr>
-              <w:t>Scelte</w:t>
-            </w:r>
-            <w:proofErr w:type="spellEnd"/>
-            <w:r>
-              <w:rPr>
-                <w:rFonts w:ascii="Century Gothic" w:eastAsia="Times New Roman" w:hAnsi="Century Gothic" w:cs="Times New Roman"/>
-                <w:b/>
-                <w:bCs/>
-                <w:color w:val="FFFFFF"/>
-                <w:lang w:eastAsia="it-IT"/>
-              </w:rPr>
-              <w:t xml:space="preserve"> per </w:t>
-            </w:r>
-            <w:proofErr w:type="spellStart"/>
-            <w:r>
-              <w:rPr>
-                <w:rFonts w:ascii="Century Gothic" w:eastAsia="Times New Roman" w:hAnsi="Century Gothic" w:cs="Times New Roman"/>
-                <w:b/>
-                <w:bCs/>
-                <w:color w:val="FFFFFF"/>
-                <w:lang w:eastAsia="it-IT"/>
-              </w:rPr>
-              <w:t>categorie</w:t>
-            </w:r>
-            <w:proofErr w:type="spellEnd"/>
+              <w:t>Scelte per categorie</w:t>
+            </w:r>
             <w:r>
               <w:rPr>
                 <w:rFonts w:ascii="Century Gothic" w:eastAsia="Times New Roman" w:hAnsi="Century Gothic" w:cs="Times New Roman"/>
@@ -9688,21 +10335,12 @@
                 <w:lang w:eastAsia="it-IT"/>
               </w:rPr>
             </w:pPr>
-            <w:proofErr w:type="spellStart"/>
-            <w:r>
-              <w:rPr>
-                <w:rFonts w:ascii="Century Gothic" w:eastAsia="Times New Roman" w:hAnsi="Century Gothic" w:cs="Times New Roman"/>
-                <w:lang w:eastAsia="it-IT"/>
-              </w:rPr>
-              <w:t>Lunghezza</w:t>
-            </w:r>
-            <w:proofErr w:type="spellEnd"/>
-            <w:r>
-              <w:rPr>
-                <w:rFonts w:ascii="Century Gothic" w:eastAsia="Times New Roman" w:hAnsi="Century Gothic" w:cs="Times New Roman"/>
-                <w:lang w:eastAsia="it-IT"/>
-              </w:rPr>
-              <w:t xml:space="preserve"> [L</w:t>
+            <w:r>
+              <w:rPr>
+                <w:rFonts w:ascii="Century Gothic" w:eastAsia="Times New Roman" w:hAnsi="Century Gothic" w:cs="Times New Roman"/>
+                <w:lang w:eastAsia="it-IT"/>
+              </w:rPr>
+              <w:t>Lunghezza [L</w:t>
             </w:r>
             <w:r>
               <w:rPr>
@@ -9722,7 +10360,7 @@
         </w:tc>
         <w:tc>
           <w:tcPr>
-            <w:tcW w:w="4515" w:type="dxa"/>
+            <w:tcW w:w="5276" w:type="dxa"/>
             <w:gridSpan w:val="2"/>
             <w:shd w:val="clear" w:color="auto" w:fill="B4C6E7" w:themeFill="accent1" w:themeFillTint="66"/>
             <w:vAlign w:val="center"/>
@@ -9742,21 +10380,12 @@
                 <w:lang w:eastAsia="it-IT"/>
               </w:rPr>
             </w:pPr>
-            <w:proofErr w:type="spellStart"/>
-            <w:r>
-              <w:rPr>
-                <w:rFonts w:ascii="Century Gothic" w:eastAsia="Times New Roman" w:hAnsi="Century Gothic" w:cs="Calibri"/>
-                <w:lang w:eastAsia="it-IT"/>
-              </w:rPr>
-              <w:t>Lunghezza</w:t>
-            </w:r>
-            <w:proofErr w:type="spellEnd"/>
-            <w:r>
-              <w:rPr>
-                <w:rFonts w:ascii="Century Gothic" w:eastAsia="Times New Roman" w:hAnsi="Century Gothic" w:cs="Calibri"/>
-                <w:lang w:eastAsia="it-IT"/>
-              </w:rPr>
-              <w:t>&gt;</w:t>
+            <w:r>
+              <w:rPr>
+                <w:rFonts w:ascii="Century Gothic" w:eastAsia="Times New Roman" w:hAnsi="Century Gothic" w:cs="Calibri"/>
+                <w:lang w:eastAsia="it-IT"/>
+              </w:rPr>
+              <w:t>Lunghezza&gt;</w:t>
             </w:r>
             <w:r>
               <w:rPr>
@@ -9787,21 +10416,12 @@
                 <w:lang w:eastAsia="it-IT"/>
               </w:rPr>
             </w:pPr>
-            <w:proofErr w:type="spellStart"/>
-            <w:r>
-              <w:rPr>
-                <w:rFonts w:ascii="Century Gothic" w:eastAsia="Times New Roman" w:hAnsi="Century Gothic" w:cs="Times New Roman"/>
-                <w:lang w:eastAsia="it-IT"/>
-              </w:rPr>
-              <w:t>Lunghezza</w:t>
-            </w:r>
-            <w:proofErr w:type="spellEnd"/>
-            <w:r>
-              <w:rPr>
-                <w:rFonts w:ascii="Century Gothic" w:eastAsia="Times New Roman" w:hAnsi="Century Gothic" w:cs="Times New Roman"/>
-                <w:lang w:eastAsia="it-IT"/>
-              </w:rPr>
-              <w:t>&lt;1 = </w:t>
+            <w:r>
+              <w:rPr>
+                <w:rFonts w:ascii="Century Gothic" w:eastAsia="Times New Roman" w:hAnsi="Century Gothic" w:cs="Times New Roman"/>
+                <w:lang w:eastAsia="it-IT"/>
+              </w:rPr>
+              <w:t>Lunghezza&lt;1 = </w:t>
             </w:r>
             <w:r>
               <w:rPr>
@@ -9854,21 +10474,12 @@
               </w:rPr>
               <w:t>1&lt;</w:t>
             </w:r>
-            <w:proofErr w:type="spellStart"/>
-            <w:r>
-              <w:rPr>
-                <w:rFonts w:ascii="Century Gothic" w:eastAsia="Times New Roman" w:hAnsi="Century Gothic" w:cs="Times New Roman"/>
-                <w:lang w:eastAsia="it-IT"/>
-              </w:rPr>
-              <w:t>Lunghezza</w:t>
-            </w:r>
-            <w:proofErr w:type="spellEnd"/>
-            <w:r>
-              <w:rPr>
-                <w:rFonts w:ascii="Century Gothic" w:eastAsia="Times New Roman" w:hAnsi="Century Gothic" w:cs="Times New Roman"/>
-                <w:lang w:eastAsia="it-IT"/>
-              </w:rPr>
-              <w:t>&lt;</w:t>
+            <w:r>
+              <w:rPr>
+                <w:rFonts w:ascii="Century Gothic" w:eastAsia="Times New Roman" w:hAnsi="Century Gothic" w:cs="Times New Roman"/>
+                <w:lang w:eastAsia="it-IT"/>
+              </w:rPr>
+              <w:t>Lunghezza&lt;</w:t>
             </w:r>
             <w:r>
               <w:rPr>
@@ -9882,23 +10493,7 @@
                 <w:rFonts w:ascii="Century Gothic" w:eastAsia="Times New Roman" w:hAnsi="Century Gothic" w:cs="Times New Roman"/>
                 <w:lang w:eastAsia="it-IT"/>
               </w:rPr>
-              <w:t xml:space="preserve"> = </w:t>
-            </w:r>
-            <w:proofErr w:type="gramStart"/>
-            <w:r>
-              <w:rPr>
-                <w:rFonts w:ascii="Century Gothic" w:eastAsia="Times New Roman" w:hAnsi="Century Gothic" w:cs="Times New Roman"/>
-                <w:lang w:eastAsia="it-IT"/>
-              </w:rPr>
-              <w:t>true[</w:t>
-            </w:r>
-            <w:proofErr w:type="gramEnd"/>
-            <w:r>
-              <w:rPr>
-                <w:rFonts w:ascii="Century Gothic" w:eastAsia="Times New Roman" w:hAnsi="Century Gothic" w:cs="Times New Roman"/>
-                <w:lang w:eastAsia="it-IT"/>
-              </w:rPr>
-              <w:t>PROPERTY L</w:t>
+              <w:t xml:space="preserve"> = true[PROPERTY L</w:t>
             </w:r>
             <w:r>
               <w:rPr>
@@ -9936,15 +10531,14 @@
                 <w:lang w:eastAsia="it-IT"/>
               </w:rPr>
             </w:pPr>
-            <w:proofErr w:type="spellStart"/>
-            <w:r>
-              <w:rPr>
-                <w:rFonts w:ascii="Century Gothic" w:eastAsia="Times New Roman" w:hAnsi="Century Gothic" w:cs="Times New Roman"/>
-                <w:lang w:eastAsia="it-IT"/>
-              </w:rPr>
+            <w:r>
+              <w:rPr>
+                <w:rFonts w:ascii="Century Gothic" w:eastAsia="Times New Roman" w:hAnsi="Century Gothic" w:cs="Times New Roman"/>
+                <w:lang w:eastAsia="it-IT"/>
+              </w:rPr>
+              <w:lastRenderedPageBreak/>
               <w:t>Formato</w:t>
             </w:r>
-            <w:proofErr w:type="spellEnd"/>
             <w:r>
               <w:rPr>
                 <w:rFonts w:ascii="Century Gothic" w:eastAsia="Times New Roman" w:hAnsi="Century Gothic" w:cs="Times New Roman"/>
@@ -9970,7 +10564,7 @@
         </w:tc>
         <w:tc>
           <w:tcPr>
-            <w:tcW w:w="4515" w:type="dxa"/>
+            <w:tcW w:w="5276" w:type="dxa"/>
             <w:gridSpan w:val="2"/>
             <w:shd w:val="clear" w:color="auto" w:fill="D9E2F3" w:themeFill="accent1" w:themeFillTint="33"/>
             <w:vAlign w:val="center"/>
@@ -9989,55 +10583,23 @@
                 <w:rFonts w:ascii="Century Gothic" w:hAnsi="Century Gothic"/>
                 <w:lang w:val="it-IT"/>
               </w:rPr>
-              <w:t>1.  Rispetta il formato = false [</w:t>
-            </w:r>
-            <w:proofErr w:type="spellStart"/>
+              <w:t>1.  Rispetta il formato = false [error]</w:t>
+            </w:r>
+          </w:p>
+          <w:p>
+            <w:pPr>
+              <w:jc w:val="center"/>
+              <w:rPr>
+                <w:rFonts w:ascii="Times New Roman" w:eastAsia="Times New Roman" w:hAnsi="Times New Roman" w:cs="Times New Roman"/>
+                <w:lang w:val="it-IT" w:eastAsia="it-IT"/>
+              </w:rPr>
+            </w:pPr>
             <w:r>
               <w:rPr>
                 <w:rFonts w:ascii="Century Gothic" w:hAnsi="Century Gothic"/>
                 <w:lang w:val="it-IT"/>
               </w:rPr>
-              <w:t>error</w:t>
-            </w:r>
-            <w:proofErr w:type="spellEnd"/>
-            <w:r>
-              <w:rPr>
-                <w:rFonts w:ascii="Century Gothic" w:hAnsi="Century Gothic"/>
-                <w:lang w:val="it-IT"/>
-              </w:rPr>
-              <w:t>]</w:t>
-            </w:r>
-          </w:p>
-          <w:p>
-            <w:pPr>
-              <w:jc w:val="center"/>
-              <w:rPr>
-                <w:rFonts w:ascii="Times New Roman" w:eastAsia="Times New Roman" w:hAnsi="Times New Roman" w:cs="Times New Roman"/>
-                <w:lang w:val="it-IT" w:eastAsia="it-IT"/>
-              </w:rPr>
-            </w:pPr>
-            <w:r>
-              <w:rPr>
-                <w:rFonts w:ascii="Century Gothic" w:hAnsi="Century Gothic"/>
-                <w:lang w:val="it-IT"/>
-              </w:rPr>
-              <w:t xml:space="preserve">2.  Rispetta il formato = </w:t>
-            </w:r>
-            <w:proofErr w:type="spellStart"/>
-            <w:r>
-              <w:rPr>
-                <w:rFonts w:ascii="Century Gothic" w:hAnsi="Century Gothic"/>
-                <w:lang w:val="it-IT"/>
-              </w:rPr>
-              <w:t>true</w:t>
-            </w:r>
-            <w:proofErr w:type="spellEnd"/>
-            <w:r>
-              <w:rPr>
-                <w:rFonts w:ascii="Century Gothic" w:hAnsi="Century Gothic"/>
-                <w:lang w:val="it-IT"/>
-              </w:rPr>
-              <w:t xml:space="preserve"> [PROPERTY           FU_OK]</w:t>
+              <w:t>2.  Rispetta il formato = true [PROPERTY           FU_OK]</w:t>
             </w:r>
           </w:p>
         </w:tc>
@@ -10071,7 +10633,7 @@
         </w:tc>
         <w:tc>
           <w:tcPr>
-            <w:tcW w:w="4515" w:type="dxa"/>
+            <w:tcW w:w="5276" w:type="dxa"/>
             <w:gridSpan w:val="2"/>
             <w:shd w:val="clear" w:color="auto" w:fill="B4C6E7" w:themeFill="accent1" w:themeFillTint="66"/>
             <w:vAlign w:val="center"/>
@@ -10095,23 +10657,7 @@
                 <w:rFonts w:ascii="Century Gothic" w:hAnsi="Century Gothic"/>
                 <w:lang w:val="it-IT"/>
               </w:rPr>
-              <w:t>Username non presente nel database = false[</w:t>
-            </w:r>
-            <w:proofErr w:type="spellStart"/>
-            <w:r>
-              <w:rPr>
-                <w:rFonts w:ascii="Century Gothic" w:hAnsi="Century Gothic"/>
-                <w:lang w:val="it-IT"/>
-              </w:rPr>
-              <w:t>error</w:t>
-            </w:r>
-            <w:proofErr w:type="spellEnd"/>
-            <w:r>
-              <w:rPr>
-                <w:rFonts w:ascii="Century Gothic" w:hAnsi="Century Gothic"/>
-                <w:lang w:val="it-IT"/>
-              </w:rPr>
-              <w:t>]</w:t>
+              <w:t>Username non presente nel database = false[error]</w:t>
             </w:r>
           </w:p>
           <w:p>
@@ -10133,32 +10679,7 @@
                 <w:rFonts w:ascii="Century Gothic" w:hAnsi="Century Gothic"/>
                 <w:lang w:val="it-IT"/>
               </w:rPr>
-              <w:t xml:space="preserve">Username non presente nel database = </w:t>
-            </w:r>
-            <w:proofErr w:type="spellStart"/>
-            <w:proofErr w:type="gramStart"/>
-            <w:r>
-              <w:rPr>
-                <w:rFonts w:ascii="Century Gothic" w:hAnsi="Century Gothic"/>
-                <w:lang w:val="it-IT"/>
-              </w:rPr>
-              <w:t>true</w:t>
-            </w:r>
-            <w:proofErr w:type="spellEnd"/>
-            <w:r>
-              <w:rPr>
-                <w:rFonts w:ascii="Century Gothic" w:hAnsi="Century Gothic"/>
-                <w:lang w:val="it-IT"/>
-              </w:rPr>
-              <w:t>[</w:t>
-            </w:r>
-            <w:proofErr w:type="gramEnd"/>
-            <w:r>
-              <w:rPr>
-                <w:rFonts w:ascii="Century Gothic" w:hAnsi="Century Gothic"/>
-                <w:lang w:val="it-IT"/>
-              </w:rPr>
-              <w:t>PROPERTY           CU_OK]</w:t>
+              <w:t>Username non presente nel database = true[PROPERTY           CU_OK]</w:t>
             </w:r>
           </w:p>
         </w:tc>
@@ -10169,7 +10690,7 @@
         </w:trPr>
         <w:tc>
           <w:tcPr>
-            <w:tcW w:w="9015" w:type="dxa"/>
+            <w:tcW w:w="9776" w:type="dxa"/>
             <w:gridSpan w:val="3"/>
             <w:shd w:val="clear" w:color="auto" w:fill="2F5496" w:themeFill="accent1" w:themeFillShade="BF"/>
             <w:vAlign w:val="center"/>
@@ -10183,7 +10704,6 @@
                 <w:lang w:eastAsia="it-IT"/>
               </w:rPr>
             </w:pPr>
-            <w:proofErr w:type="spellStart"/>
             <w:r>
               <w:rPr>
                 <w:rFonts w:ascii="Century Gothic" w:eastAsia="Times New Roman" w:hAnsi="Century Gothic" w:cs="Times New Roman"/>
@@ -10192,18 +10712,7 @@
                 <w:color w:val="FFFFFF"/>
                 <w:lang w:eastAsia="it-IT"/>
               </w:rPr>
-              <w:t>Parametro</w:t>
-            </w:r>
-            <w:proofErr w:type="spellEnd"/>
-            <w:r>
-              <w:rPr>
-                <w:rFonts w:ascii="Century Gothic" w:eastAsia="Times New Roman" w:hAnsi="Century Gothic" w:cs="Times New Roman"/>
-                <w:b/>
-                <w:bCs/>
-                <w:color w:val="FFFFFF"/>
-                <w:lang w:eastAsia="it-IT"/>
-              </w:rPr>
-              <w:t>: </w:t>
+              <w:t>Parametro: </w:t>
             </w:r>
             <w:r>
               <w:rPr>
@@ -10224,7 +10733,7 @@
         </w:trPr>
         <w:tc>
           <w:tcPr>
-            <w:tcW w:w="9015" w:type="dxa"/>
+            <w:tcW w:w="9776" w:type="dxa"/>
             <w:gridSpan w:val="3"/>
             <w:shd w:val="clear" w:color="auto" w:fill="2F5496" w:themeFill="accent1" w:themeFillShade="BF"/>
             <w:vAlign w:val="center"/>
@@ -10280,29 +10789,7 @@
                 <w:color w:val="FFFFFF" w:themeColor="background1"/>
                 <w:lang w:val="it-IT"/>
               </w:rPr>
-              <w:t>/</w:t>
-            </w:r>
-            <w:proofErr w:type="gramStart"/>
-            <w:r>
-              <w:rPr>
-                <w:rFonts w:ascii="Century Gothic" w:hAnsi="Century Gothic"/>
-                <w:b/>
-                <w:bCs/>
-                <w:color w:val="FFFFFF" w:themeColor="background1"/>
-                <w:lang w:val="it-IT"/>
-              </w:rPr>
-              <w:t>^[</w:t>
-            </w:r>
-            <w:proofErr w:type="gramEnd"/>
-            <w:r>
-              <w:rPr>
-                <w:rFonts w:ascii="Century Gothic" w:hAnsi="Century Gothic"/>
-                <w:b/>
-                <w:bCs/>
-                <w:color w:val="FFFFFF" w:themeColor="background1"/>
-                <w:lang w:val="it-IT"/>
-              </w:rPr>
-              <w:t>A-Za-z \']*$</w:t>
+              <w:t>/^[A-Za-z \']*$</w:t>
             </w:r>
           </w:p>
         </w:tc>
@@ -10334,20 +10821,8 @@
                 <w:color w:val="FFFFFF"/>
                 <w:lang w:eastAsia="it-IT"/>
               </w:rPr>
-              <w:t xml:space="preserve">Nome </w:t>
-            </w:r>
-            <w:proofErr w:type="spellStart"/>
-            <w:r>
-              <w:rPr>
-                <w:rFonts w:ascii="Century Gothic" w:eastAsia="Times New Roman" w:hAnsi="Century Gothic" w:cs="Times New Roman"/>
-                <w:b/>
-                <w:bCs/>
-                <w:color w:val="FFFFFF"/>
-                <w:lang w:eastAsia="it-IT"/>
-              </w:rPr>
-              <w:t>Categoria</w:t>
-            </w:r>
-            <w:proofErr w:type="spellEnd"/>
+              <w:t>Nome Categoria</w:t>
+            </w:r>
             <w:r>
               <w:rPr>
                 <w:rFonts w:ascii="Century Gothic" w:eastAsia="Times New Roman" w:hAnsi="Century Gothic" w:cs="Times New Roman"/>
@@ -10360,7 +10835,7 @@
         </w:tc>
         <w:tc>
           <w:tcPr>
-            <w:tcW w:w="4515" w:type="dxa"/>
+            <w:tcW w:w="5276" w:type="dxa"/>
             <w:gridSpan w:val="2"/>
             <w:shd w:val="clear" w:color="auto" w:fill="2F5496" w:themeFill="accent1" w:themeFillShade="BF"/>
             <w:vAlign w:val="center"/>
@@ -10374,7 +10849,6 @@
                 <w:lang w:eastAsia="it-IT"/>
               </w:rPr>
             </w:pPr>
-            <w:proofErr w:type="spellStart"/>
             <w:r>
               <w:rPr>
                 <w:rFonts w:ascii="Century Gothic" w:eastAsia="Times New Roman" w:hAnsi="Century Gothic" w:cs="Times New Roman"/>
@@ -10383,31 +10857,8 @@
                 <w:color w:val="FFFFFF"/>
                 <w:lang w:eastAsia="it-IT"/>
               </w:rPr>
-              <w:t>Scelte</w:t>
-            </w:r>
-            <w:proofErr w:type="spellEnd"/>
-            <w:r>
-              <w:rPr>
-                <w:rFonts w:ascii="Century Gothic" w:eastAsia="Times New Roman" w:hAnsi="Century Gothic" w:cs="Times New Roman"/>
-                <w:b/>
-                <w:bCs/>
-                <w:color w:val="FFFFFF"/>
-                <w:lang w:eastAsia="it-IT"/>
-              </w:rPr>
-              <w:t xml:space="preserve"> per </w:t>
-            </w:r>
-            <w:proofErr w:type="spellStart"/>
-            <w:r>
-              <w:rPr>
-                <w:rFonts w:ascii="Century Gothic" w:eastAsia="Times New Roman" w:hAnsi="Century Gothic" w:cs="Times New Roman"/>
-                <w:b/>
-                <w:bCs/>
-                <w:color w:val="FFFFFF"/>
-                <w:lang w:eastAsia="it-IT"/>
-              </w:rPr>
-              <w:t>categorie</w:t>
-            </w:r>
-            <w:proofErr w:type="spellEnd"/>
+              <w:t>Scelte per categorie</w:t>
+            </w:r>
             <w:r>
               <w:rPr>
                 <w:rFonts w:ascii="Century Gothic" w:eastAsia="Times New Roman" w:hAnsi="Century Gothic" w:cs="Times New Roman"/>
@@ -10438,21 +10889,12 @@
                 <w:lang w:eastAsia="it-IT"/>
               </w:rPr>
             </w:pPr>
-            <w:proofErr w:type="spellStart"/>
-            <w:r>
-              <w:rPr>
-                <w:rFonts w:ascii="Century Gothic" w:eastAsia="Times New Roman" w:hAnsi="Century Gothic" w:cs="Times New Roman"/>
-                <w:lang w:eastAsia="it-IT"/>
-              </w:rPr>
-              <w:t>Lunghezza</w:t>
-            </w:r>
-            <w:proofErr w:type="spellEnd"/>
-            <w:r>
-              <w:rPr>
-                <w:rFonts w:ascii="Century Gothic" w:eastAsia="Times New Roman" w:hAnsi="Century Gothic" w:cs="Times New Roman"/>
-                <w:lang w:eastAsia="it-IT"/>
-              </w:rPr>
-              <w:t xml:space="preserve"> [</w:t>
+            <w:r>
+              <w:rPr>
+                <w:rFonts w:ascii="Century Gothic" w:eastAsia="Times New Roman" w:hAnsi="Century Gothic" w:cs="Times New Roman"/>
+                <w:lang w:eastAsia="it-IT"/>
+              </w:rPr>
+              <w:t>Lunghezza [</w:t>
             </w:r>
             <w:r>
               <w:rPr>
@@ -10472,7 +10914,7 @@
         </w:tc>
         <w:tc>
           <w:tcPr>
-            <w:tcW w:w="4515" w:type="dxa"/>
+            <w:tcW w:w="5276" w:type="dxa"/>
             <w:gridSpan w:val="2"/>
             <w:shd w:val="clear" w:color="auto" w:fill="B4C6E7" w:themeFill="accent1" w:themeFillTint="66"/>
             <w:vAlign w:val="center"/>
@@ -10492,21 +10934,12 @@
                 <w:lang w:eastAsia="it-IT"/>
               </w:rPr>
             </w:pPr>
-            <w:proofErr w:type="spellStart"/>
-            <w:r>
-              <w:rPr>
-                <w:rFonts w:ascii="Century Gothic" w:eastAsia="Times New Roman" w:hAnsi="Century Gothic" w:cs="Calibri"/>
-                <w:lang w:eastAsia="it-IT"/>
-              </w:rPr>
-              <w:t>Lunghezza</w:t>
-            </w:r>
-            <w:proofErr w:type="spellEnd"/>
-            <w:r>
-              <w:rPr>
-                <w:rFonts w:ascii="Century Gothic" w:eastAsia="Times New Roman" w:hAnsi="Century Gothic" w:cs="Calibri"/>
-                <w:lang w:eastAsia="it-IT"/>
-              </w:rPr>
-              <w:t>&gt;</w:t>
+            <w:r>
+              <w:rPr>
+                <w:rFonts w:ascii="Century Gothic" w:eastAsia="Times New Roman" w:hAnsi="Century Gothic" w:cs="Calibri"/>
+                <w:lang w:eastAsia="it-IT"/>
+              </w:rPr>
+              <w:t>Lunghezza&gt;</w:t>
             </w:r>
             <w:r>
               <w:rPr>
@@ -10537,21 +10970,12 @@
                 <w:lang w:eastAsia="it-IT"/>
               </w:rPr>
             </w:pPr>
-            <w:proofErr w:type="spellStart"/>
-            <w:r>
-              <w:rPr>
-                <w:rFonts w:ascii="Century Gothic" w:eastAsia="Times New Roman" w:hAnsi="Century Gothic" w:cs="Times New Roman"/>
-                <w:lang w:eastAsia="it-IT"/>
-              </w:rPr>
-              <w:t>Lunghezza</w:t>
-            </w:r>
-            <w:proofErr w:type="spellEnd"/>
-            <w:r>
-              <w:rPr>
-                <w:rFonts w:ascii="Century Gothic" w:eastAsia="Times New Roman" w:hAnsi="Century Gothic" w:cs="Times New Roman"/>
-                <w:lang w:eastAsia="it-IT"/>
-              </w:rPr>
-              <w:t>&lt;1 = </w:t>
+            <w:r>
+              <w:rPr>
+                <w:rFonts w:ascii="Century Gothic" w:eastAsia="Times New Roman" w:hAnsi="Century Gothic" w:cs="Times New Roman"/>
+                <w:lang w:eastAsia="it-IT"/>
+              </w:rPr>
+              <w:t>Lunghezza&lt;1 = </w:t>
             </w:r>
             <w:r>
               <w:rPr>
@@ -10603,21 +11027,12 @@
               </w:rPr>
               <w:t>1&lt;</w:t>
             </w:r>
-            <w:proofErr w:type="spellStart"/>
-            <w:r>
-              <w:rPr>
-                <w:rFonts w:ascii="Century Gothic" w:eastAsia="Times New Roman" w:hAnsi="Century Gothic" w:cs="Times New Roman"/>
-                <w:lang w:eastAsia="it-IT"/>
-              </w:rPr>
-              <w:t>Lunghezza</w:t>
-            </w:r>
-            <w:proofErr w:type="spellEnd"/>
-            <w:r>
-              <w:rPr>
-                <w:rFonts w:ascii="Century Gothic" w:eastAsia="Times New Roman" w:hAnsi="Century Gothic" w:cs="Times New Roman"/>
-                <w:lang w:eastAsia="it-IT"/>
-              </w:rPr>
-              <w:t>&lt;=</w:t>
+            <w:r>
+              <w:rPr>
+                <w:rFonts w:ascii="Century Gothic" w:eastAsia="Times New Roman" w:hAnsi="Century Gothic" w:cs="Times New Roman"/>
+                <w:lang w:eastAsia="it-IT"/>
+              </w:rPr>
+              <w:t>Lunghezza&lt;=</w:t>
             </w:r>
             <w:r>
               <w:rPr>
@@ -10631,23 +11046,7 @@
                 <w:rFonts w:ascii="Century Gothic" w:eastAsia="Times New Roman" w:hAnsi="Century Gothic" w:cs="Times New Roman"/>
                 <w:lang w:eastAsia="it-IT"/>
               </w:rPr>
-              <w:t>= </w:t>
-            </w:r>
-            <w:proofErr w:type="gramStart"/>
-            <w:r>
-              <w:rPr>
-                <w:rFonts w:ascii="Century Gothic" w:eastAsia="Times New Roman" w:hAnsi="Century Gothic" w:cs="Times New Roman"/>
-                <w:lang w:eastAsia="it-IT"/>
-              </w:rPr>
-              <w:t>true[</w:t>
-            </w:r>
-            <w:proofErr w:type="gramEnd"/>
-            <w:r>
-              <w:rPr>
-                <w:rFonts w:ascii="Century Gothic" w:eastAsia="Times New Roman" w:hAnsi="Century Gothic" w:cs="Times New Roman"/>
-                <w:lang w:eastAsia="it-IT"/>
-              </w:rPr>
-              <w:t>PROPERTY LN OK]</w:t>
+              <w:t>= true[PROPERTY LN OK]</w:t>
             </w:r>
           </w:p>
         </w:tc>
@@ -10670,27 +11069,18 @@
                 <w:lang w:eastAsia="it-IT"/>
               </w:rPr>
             </w:pPr>
-            <w:proofErr w:type="spellStart"/>
-            <w:r>
-              <w:rPr>
-                <w:rFonts w:ascii="Century Gothic" w:eastAsia="Times New Roman" w:hAnsi="Century Gothic" w:cs="Times New Roman"/>
-                <w:lang w:eastAsia="it-IT"/>
-              </w:rPr>
-              <w:t>Formato</w:t>
-            </w:r>
-            <w:proofErr w:type="spellEnd"/>
-            <w:r>
-              <w:rPr>
-                <w:rFonts w:ascii="Century Gothic" w:eastAsia="Times New Roman" w:hAnsi="Century Gothic" w:cs="Times New Roman"/>
-                <w:lang w:eastAsia="it-IT"/>
-              </w:rPr>
-              <w:t xml:space="preserve"> [FN]</w:t>
+            <w:r>
+              <w:rPr>
+                <w:rFonts w:ascii="Century Gothic" w:eastAsia="Times New Roman" w:hAnsi="Century Gothic" w:cs="Times New Roman"/>
+                <w:lang w:eastAsia="it-IT"/>
+              </w:rPr>
+              <w:t>Formato [FN]</w:t>
             </w:r>
           </w:p>
         </w:tc>
         <w:tc>
           <w:tcPr>
-            <w:tcW w:w="4515" w:type="dxa"/>
+            <w:tcW w:w="5276" w:type="dxa"/>
             <w:gridSpan w:val="2"/>
             <w:shd w:val="clear" w:color="auto" w:fill="D9E2F3" w:themeFill="accent1" w:themeFillTint="33"/>
             <w:vAlign w:val="center"/>
@@ -10708,72 +11098,24 @@
                 <w:rFonts w:ascii="Century Gothic" w:hAnsi="Century Gothic"/>
                 <w:lang w:val="it-IT"/>
               </w:rPr>
-              <w:t>1.  Rispetta il formato = false [</w:t>
-            </w:r>
-            <w:proofErr w:type="spellStart"/>
+              <w:t>1.  Rispetta il formato = false [error]</w:t>
+            </w:r>
+          </w:p>
+          <w:p>
+            <w:pPr>
+              <w:pStyle w:val="Paragrafoelenco"/>
+              <w:ind w:left="540"/>
+              <w:rPr>
+                <w:rFonts w:ascii="Century Gothic" w:eastAsia="Times New Roman" w:hAnsi="Century Gothic" w:cs="Calibri"/>
+                <w:lang w:val="it-IT" w:eastAsia="it-IT"/>
+              </w:rPr>
+            </w:pPr>
             <w:r>
               <w:rPr>
                 <w:rFonts w:ascii="Century Gothic" w:hAnsi="Century Gothic"/>
                 <w:lang w:val="it-IT"/>
               </w:rPr>
-              <w:t>error</w:t>
-            </w:r>
-            <w:proofErr w:type="spellEnd"/>
-            <w:r>
-              <w:rPr>
-                <w:rFonts w:ascii="Century Gothic" w:hAnsi="Century Gothic"/>
-                <w:lang w:val="it-IT"/>
-              </w:rPr>
-              <w:t>]</w:t>
-            </w:r>
-          </w:p>
-          <w:p>
-            <w:pPr>
-              <w:pStyle w:val="Paragrafoelenco"/>
-              <w:ind w:left="540"/>
-              <w:rPr>
-                <w:rFonts w:ascii="Century Gothic" w:eastAsia="Times New Roman" w:hAnsi="Century Gothic" w:cs="Calibri"/>
-                <w:lang w:val="it-IT" w:eastAsia="it-IT"/>
-              </w:rPr>
-            </w:pPr>
-            <w:r>
-              <w:rPr>
-                <w:rFonts w:ascii="Century Gothic" w:hAnsi="Century Gothic"/>
-                <w:lang w:val="it-IT"/>
-              </w:rPr>
-              <w:t xml:space="preserve">2.  Rispetta il formato = </w:t>
-            </w:r>
-            <w:proofErr w:type="spellStart"/>
-            <w:r>
-              <w:rPr>
-                <w:rFonts w:ascii="Century Gothic" w:hAnsi="Century Gothic"/>
-                <w:lang w:val="it-IT"/>
-              </w:rPr>
-              <w:t>true</w:t>
-            </w:r>
-            <w:proofErr w:type="spellEnd"/>
-            <w:r>
-              <w:rPr>
-                <w:rFonts w:ascii="Century Gothic" w:hAnsi="Century Gothic"/>
-                <w:lang w:val="it-IT"/>
-              </w:rPr>
-              <w:t xml:space="preserve"> [</w:t>
-            </w:r>
-            <w:proofErr w:type="gramStart"/>
-            <w:r>
-              <w:rPr>
-                <w:rFonts w:ascii="Century Gothic" w:hAnsi="Century Gothic"/>
-                <w:lang w:val="it-IT"/>
-              </w:rPr>
-              <w:t>PROPERTY  FN</w:t>
-            </w:r>
-            <w:proofErr w:type="gramEnd"/>
-            <w:r>
-              <w:rPr>
-                <w:rFonts w:ascii="Century Gothic" w:hAnsi="Century Gothic"/>
-                <w:lang w:val="it-IT"/>
-              </w:rPr>
-              <w:t>_OK]</w:t>
+              <w:t>2.  Rispetta il formato = true [PROPERTY  FN_OK]</w:t>
             </w:r>
           </w:p>
         </w:tc>
@@ -10784,7 +11126,7 @@
         </w:trPr>
         <w:tc>
           <w:tcPr>
-            <w:tcW w:w="9015" w:type="dxa"/>
+            <w:tcW w:w="9776" w:type="dxa"/>
             <w:gridSpan w:val="3"/>
             <w:shd w:val="clear" w:color="auto" w:fill="2F5496" w:themeFill="accent1" w:themeFillShade="BF"/>
             <w:vAlign w:val="center"/>
@@ -10803,7 +11145,6 @@
                 <w:lang w:eastAsia="it-IT"/>
               </w:rPr>
             </w:pPr>
-            <w:proofErr w:type="spellStart"/>
             <w:r>
               <w:rPr>
                 <w:rFonts w:ascii="Century Gothic" w:eastAsia="Times New Roman" w:hAnsi="Century Gothic" w:cs="Calibri"/>
@@ -10813,33 +11154,8 @@
                 <w:szCs w:val="24"/>
                 <w:lang w:eastAsia="it-IT"/>
               </w:rPr>
-              <w:t>Parametro</w:t>
-            </w:r>
-            <w:proofErr w:type="spellEnd"/>
-            <w:r>
-              <w:rPr>
-                <w:rFonts w:ascii="Century Gothic" w:eastAsia="Times New Roman" w:hAnsi="Century Gothic" w:cs="Calibri"/>
-                <w:b/>
-                <w:bCs/>
-                <w:color w:val="FFFFFF" w:themeColor="background1"/>
-                <w:szCs w:val="24"/>
-                <w:lang w:eastAsia="it-IT"/>
-              </w:rPr>
-              <w:t xml:space="preserve">: </w:t>
-            </w:r>
-            <w:proofErr w:type="spellStart"/>
-            <w:r>
-              <w:rPr>
-                <w:rFonts w:ascii="Century Gothic" w:eastAsia="Times New Roman" w:hAnsi="Century Gothic" w:cs="Calibri"/>
-                <w:b/>
-                <w:bCs/>
-                <w:color w:val="FFFFFF" w:themeColor="background1"/>
-                <w:szCs w:val="24"/>
-                <w:lang w:eastAsia="it-IT"/>
-              </w:rPr>
-              <w:t>Cognome</w:t>
-            </w:r>
-            <w:proofErr w:type="spellEnd"/>
+              <w:t>Parametro: Cognome</w:t>
+            </w:r>
           </w:p>
         </w:tc>
       </w:tr>
@@ -10849,7 +11165,7 @@
         </w:trPr>
         <w:tc>
           <w:tcPr>
-            <w:tcW w:w="9015" w:type="dxa"/>
+            <w:tcW w:w="9776" w:type="dxa"/>
             <w:gridSpan w:val="3"/>
             <w:shd w:val="clear" w:color="auto" w:fill="2F5496" w:themeFill="accent1" w:themeFillShade="BF"/>
             <w:vAlign w:val="center"/>
@@ -10903,31 +11219,7 @@
                 <w:szCs w:val="24"/>
                 <w:lang w:val="it-IT"/>
               </w:rPr>
-              <w:t>/</w:t>
-            </w:r>
-            <w:proofErr w:type="gramStart"/>
-            <w:r>
-              <w:rPr>
-                <w:rFonts w:ascii="Century Gothic" w:hAnsi="Century Gothic"/>
-                <w:b/>
-                <w:bCs/>
-                <w:color w:val="FFFFFF" w:themeColor="background1"/>
-                <w:szCs w:val="24"/>
-                <w:lang w:val="it-IT"/>
-              </w:rPr>
-              <w:t>^[</w:t>
-            </w:r>
-            <w:proofErr w:type="gramEnd"/>
-            <w:r>
-              <w:rPr>
-                <w:rFonts w:ascii="Century Gothic" w:hAnsi="Century Gothic"/>
-                <w:b/>
-                <w:bCs/>
-                <w:color w:val="FFFFFF" w:themeColor="background1"/>
-                <w:szCs w:val="24"/>
-                <w:lang w:val="it-IT"/>
-              </w:rPr>
-              <w:t>A-Za-z \']*$</w:t>
+              <w:t>/^[A-Za-z \']*$</w:t>
             </w:r>
           </w:p>
         </w:tc>
@@ -10953,29 +11245,19 @@
                 <w:sz w:val="22"/>
               </w:rPr>
             </w:pPr>
-            <w:proofErr w:type="spellStart"/>
             <w:r>
               <w:rPr>
                 <w:rFonts w:ascii="Century Gothic" w:hAnsi="Century Gothic"/>
                 <w:color w:val="000000" w:themeColor="text1"/>
                 <w:sz w:val="22"/>
               </w:rPr>
-              <w:t>Lunghezza</w:t>
-            </w:r>
-            <w:proofErr w:type="spellEnd"/>
-            <w:r>
-              <w:rPr>
-                <w:rFonts w:ascii="Century Gothic" w:hAnsi="Century Gothic"/>
-                <w:color w:val="000000" w:themeColor="text1"/>
-                <w:sz w:val="22"/>
-              </w:rPr>
-              <w:t xml:space="preserve"> [LC]</w:t>
+              <w:t>Lunghezza [LC]</w:t>
             </w:r>
           </w:p>
         </w:tc>
         <w:tc>
           <w:tcPr>
-            <w:tcW w:w="4508" w:type="dxa"/>
+            <w:tcW w:w="5269" w:type="dxa"/>
             <w:shd w:val="clear" w:color="auto" w:fill="B4C6E7" w:themeFill="accent1" w:themeFillTint="66"/>
             <w:vAlign w:val="center"/>
           </w:tcPr>
@@ -10994,21 +11276,12 @@
                 <w:lang w:eastAsia="it-IT"/>
               </w:rPr>
             </w:pPr>
-            <w:proofErr w:type="spellStart"/>
-            <w:r>
-              <w:rPr>
-                <w:rFonts w:ascii="Century Gothic" w:eastAsia="Times New Roman" w:hAnsi="Century Gothic" w:cs="Calibri"/>
-                <w:lang w:eastAsia="it-IT"/>
-              </w:rPr>
-              <w:t>Lunghezza</w:t>
-            </w:r>
-            <w:proofErr w:type="spellEnd"/>
-            <w:r>
-              <w:rPr>
-                <w:rFonts w:ascii="Century Gothic" w:eastAsia="Times New Roman" w:hAnsi="Century Gothic" w:cs="Calibri"/>
-                <w:lang w:eastAsia="it-IT"/>
-              </w:rPr>
-              <w:t>&gt;</w:t>
+            <w:r>
+              <w:rPr>
+                <w:rFonts w:ascii="Century Gothic" w:eastAsia="Times New Roman" w:hAnsi="Century Gothic" w:cs="Calibri"/>
+                <w:lang w:eastAsia="it-IT"/>
+              </w:rPr>
+              <w:t>Lunghezza&gt;</w:t>
             </w:r>
             <w:r>
               <w:rPr>
@@ -11047,21 +11320,12 @@
                 <w:lang w:eastAsia="it-IT"/>
               </w:rPr>
             </w:pPr>
-            <w:proofErr w:type="spellStart"/>
-            <w:r>
-              <w:rPr>
-                <w:rFonts w:ascii="Century Gothic" w:eastAsia="Times New Roman" w:hAnsi="Century Gothic" w:cs="Times New Roman"/>
-                <w:lang w:eastAsia="it-IT"/>
-              </w:rPr>
-              <w:t>Lunghezza</w:t>
-            </w:r>
-            <w:proofErr w:type="spellEnd"/>
-            <w:r>
-              <w:rPr>
-                <w:rFonts w:ascii="Century Gothic" w:eastAsia="Times New Roman" w:hAnsi="Century Gothic" w:cs="Times New Roman"/>
-                <w:lang w:eastAsia="it-IT"/>
-              </w:rPr>
-              <w:t>&lt;1 = </w:t>
+            <w:r>
+              <w:rPr>
+                <w:rFonts w:ascii="Century Gothic" w:eastAsia="Times New Roman" w:hAnsi="Century Gothic" w:cs="Times New Roman"/>
+                <w:lang w:eastAsia="it-IT"/>
+              </w:rPr>
+              <w:t>Lunghezza&lt;1 = </w:t>
             </w:r>
             <w:r>
               <w:rPr>
@@ -11107,21 +11371,12 @@
               </w:rPr>
               <w:t>1&lt;</w:t>
             </w:r>
-            <w:proofErr w:type="spellStart"/>
-            <w:r>
-              <w:rPr>
-                <w:rFonts w:ascii="Century Gothic" w:eastAsia="Times New Roman" w:hAnsi="Century Gothic" w:cs="Times New Roman"/>
-                <w:lang w:eastAsia="it-IT"/>
-              </w:rPr>
-              <w:t>Lunghezza</w:t>
-            </w:r>
-            <w:proofErr w:type="spellEnd"/>
-            <w:r>
-              <w:rPr>
-                <w:rFonts w:ascii="Century Gothic" w:eastAsia="Times New Roman" w:hAnsi="Century Gothic" w:cs="Times New Roman"/>
-                <w:lang w:eastAsia="it-IT"/>
-              </w:rPr>
-              <w:t>&lt;=</w:t>
+            <w:r>
+              <w:rPr>
+                <w:rFonts w:ascii="Century Gothic" w:eastAsia="Times New Roman" w:hAnsi="Century Gothic" w:cs="Times New Roman"/>
+                <w:lang w:eastAsia="it-IT"/>
+              </w:rPr>
+              <w:t>Lunghezza&lt;=</w:t>
             </w:r>
             <w:r>
               <w:rPr>
@@ -11135,23 +11390,7 @@
                 <w:rFonts w:ascii="Century Gothic" w:eastAsia="Times New Roman" w:hAnsi="Century Gothic" w:cs="Times New Roman"/>
                 <w:lang w:eastAsia="it-IT"/>
               </w:rPr>
-              <w:t>= </w:t>
-            </w:r>
-            <w:proofErr w:type="gramStart"/>
-            <w:r>
-              <w:rPr>
-                <w:rFonts w:ascii="Century Gothic" w:eastAsia="Times New Roman" w:hAnsi="Century Gothic" w:cs="Times New Roman"/>
-                <w:lang w:eastAsia="it-IT"/>
-              </w:rPr>
-              <w:t>true[</w:t>
-            </w:r>
-            <w:proofErr w:type="gramEnd"/>
-            <w:r>
-              <w:rPr>
-                <w:rFonts w:ascii="Century Gothic" w:eastAsia="Times New Roman" w:hAnsi="Century Gothic" w:cs="Times New Roman"/>
-                <w:lang w:eastAsia="it-IT"/>
-              </w:rPr>
-              <w:t>PROPERTY L</w:t>
+              <w:t>= true[PROPERTY L</w:t>
             </w:r>
             <w:r>
               <w:rPr>
@@ -11213,23 +11452,13 @@
                 <w:lang w:eastAsia="it-IT"/>
               </w:rPr>
             </w:pPr>
-            <w:proofErr w:type="spellStart"/>
-            <w:r>
-              <w:rPr>
-                <w:rFonts w:ascii="Century Gothic" w:eastAsia="Times New Roman" w:hAnsi="Century Gothic" w:cs="Calibri"/>
-                <w:color w:val="000000" w:themeColor="text1"/>
-                <w:lang w:eastAsia="it-IT"/>
-              </w:rPr>
-              <w:t>Formato</w:t>
-            </w:r>
-            <w:proofErr w:type="spellEnd"/>
-            <w:r>
-              <w:rPr>
-                <w:rFonts w:ascii="Century Gothic" w:eastAsia="Times New Roman" w:hAnsi="Century Gothic" w:cs="Calibri"/>
-                <w:color w:val="000000" w:themeColor="text1"/>
-                <w:lang w:eastAsia="it-IT"/>
-              </w:rPr>
-              <w:t xml:space="preserve"> [FC]</w:t>
+            <w:r>
+              <w:rPr>
+                <w:rFonts w:ascii="Century Gothic" w:eastAsia="Times New Roman" w:hAnsi="Century Gothic" w:cs="Calibri"/>
+                <w:color w:val="000000" w:themeColor="text1"/>
+                <w:lang w:eastAsia="it-IT"/>
+              </w:rPr>
+              <w:t>Formato [FC]</w:t>
             </w:r>
           </w:p>
           <w:p>
@@ -11245,7 +11474,7 @@
         </w:tc>
         <w:tc>
           <w:tcPr>
-            <w:tcW w:w="4508" w:type="dxa"/>
+            <w:tcW w:w="5269" w:type="dxa"/>
             <w:shd w:val="clear" w:color="auto" w:fill="D9E2F3" w:themeFill="accent1" w:themeFillTint="33"/>
             <w:vAlign w:val="center"/>
           </w:tcPr>
@@ -11254,7 +11483,7 @@
               <w:pStyle w:val="Paragrafoelenco"/>
               <w:numPr>
                 <w:ilvl w:val="0"/>
-                <w:numId w:val="23"/>
+                <w:numId w:val="25"/>
               </w:numPr>
               <w:suppressAutoHyphens w:val="0"/>
               <w:jc w:val="center"/>
@@ -11269,23 +11498,7 @@
                 <w:rFonts w:ascii="Century Gothic" w:hAnsi="Century Gothic"/>
                 <w:lang w:val="it-IT"/>
               </w:rPr>
-              <w:t>Rispetta il formato = false [</w:t>
-            </w:r>
-            <w:proofErr w:type="spellStart"/>
-            <w:r>
-              <w:rPr>
-                <w:rFonts w:ascii="Century Gothic" w:hAnsi="Century Gothic"/>
-                <w:lang w:val="it-IT"/>
-              </w:rPr>
-              <w:t>error</w:t>
-            </w:r>
-            <w:proofErr w:type="spellEnd"/>
-            <w:r>
-              <w:rPr>
-                <w:rFonts w:ascii="Century Gothic" w:hAnsi="Century Gothic"/>
-                <w:lang w:val="it-IT"/>
-              </w:rPr>
-              <w:t>]</w:t>
+              <w:t>Rispetta il formato = false [error]</w:t>
             </w:r>
           </w:p>
           <w:p>
@@ -11293,7 +11506,7 @@
               <w:pStyle w:val="Paragrafoelenco"/>
               <w:numPr>
                 <w:ilvl w:val="0"/>
-                <w:numId w:val="23"/>
+                <w:numId w:val="25"/>
               </w:numPr>
               <w:suppressAutoHyphens w:val="0"/>
               <w:jc w:val="center"/>
@@ -11308,23 +11521,7 @@
                 <w:rFonts w:ascii="Century Gothic" w:hAnsi="Century Gothic"/>
                 <w:lang w:val="it-IT"/>
               </w:rPr>
-              <w:t xml:space="preserve">Rispetta il formato = </w:t>
-            </w:r>
-            <w:proofErr w:type="spellStart"/>
-            <w:r>
-              <w:rPr>
-                <w:rFonts w:ascii="Century Gothic" w:hAnsi="Century Gothic"/>
-                <w:lang w:val="it-IT"/>
-              </w:rPr>
-              <w:t>true</w:t>
-            </w:r>
-            <w:proofErr w:type="spellEnd"/>
-            <w:r>
-              <w:rPr>
-                <w:rFonts w:ascii="Century Gothic" w:hAnsi="Century Gothic"/>
-                <w:lang w:val="it-IT"/>
-              </w:rPr>
-              <w:t xml:space="preserve"> [PROPERTY           FC_OK]</w:t>
+              <w:t>Rispetta il formato = true [PROPERTY           FC_OK]</w:t>
             </w:r>
           </w:p>
         </w:tc>
@@ -11432,12 +11629,14 @@
           <w:rFonts w:ascii="Garamond" w:hAnsi="Garamond"/>
           <w:lang w:val="it-IT"/>
         </w:rPr>
+        <w:lastRenderedPageBreak/>
         <w:t xml:space="preserve">L’esecuzione dei test verrà svolta durante l’implementazione del sistema e successivamente verranno rieseguiti tutti i casi di test quando l’implementazione del sistema sarà terminata per garantirne il corretto funzionamento. </w:t>
       </w:r>
     </w:p>
     <w:p>
       <w:pPr>
         <w:rPr>
+          <w:rFonts w:hint="eastAsia"/>
           <w:sz w:val="23"/>
           <w:szCs w:val="23"/>
           <w:lang w:val="it-IT"/>
@@ -11447,6 +11646,7 @@
     <w:p>
       <w:pPr>
         <w:rPr>
+          <w:rFonts w:hint="eastAsia"/>
           <w:lang w:val="it-IT"/>
         </w:rPr>
       </w:pPr>
@@ -12071,6 +12271,119 @@
     </w:lvl>
   </w:abstractNum>
   <w:abstractNum w:abstractNumId="4" w15:restartNumberingAfterBreak="0">
+    <w:nsid w:val="1DA61C00"/>
+    <w:multiLevelType w:val="hybridMultilevel"/>
+    <w:tmpl w:val="B74683D6"/>
+    <w:lvl w:ilvl="0" w:tplc="146E3A4C">
+      <w:start w:val="1"/>
+      <w:numFmt w:val="decimal"/>
+      <w:lvlText w:val="%1."/>
+      <w:lvlJc w:val="left"/>
+      <w:pPr>
+        <w:tabs>
+          <w:tab w:val="num" w:pos="720"/>
+        </w:tabs>
+        <w:ind w:left="720" w:hanging="360"/>
+      </w:pPr>
+    </w:lvl>
+    <w:lvl w:ilvl="1" w:tplc="09C2DC84" w:tentative="1">
+      <w:start w:val="1"/>
+      <w:numFmt w:val="decimal"/>
+      <w:lvlText w:val="%2."/>
+      <w:lvlJc w:val="left"/>
+      <w:pPr>
+        <w:tabs>
+          <w:tab w:val="num" w:pos="1440"/>
+        </w:tabs>
+        <w:ind w:left="1440" w:hanging="360"/>
+      </w:pPr>
+    </w:lvl>
+    <w:lvl w:ilvl="2" w:tplc="748EFB18" w:tentative="1">
+      <w:start w:val="1"/>
+      <w:numFmt w:val="decimal"/>
+      <w:lvlText w:val="%3."/>
+      <w:lvlJc w:val="left"/>
+      <w:pPr>
+        <w:tabs>
+          <w:tab w:val="num" w:pos="2160"/>
+        </w:tabs>
+        <w:ind w:left="2160" w:hanging="360"/>
+      </w:pPr>
+    </w:lvl>
+    <w:lvl w:ilvl="3" w:tplc="69C0524A" w:tentative="1">
+      <w:start w:val="1"/>
+      <w:numFmt w:val="decimal"/>
+      <w:lvlText w:val="%4."/>
+      <w:lvlJc w:val="left"/>
+      <w:pPr>
+        <w:tabs>
+          <w:tab w:val="num" w:pos="2880"/>
+        </w:tabs>
+        <w:ind w:left="2880" w:hanging="360"/>
+      </w:pPr>
+    </w:lvl>
+    <w:lvl w:ilvl="4" w:tplc="76E81A1A" w:tentative="1">
+      <w:start w:val="1"/>
+      <w:numFmt w:val="decimal"/>
+      <w:lvlText w:val="%5."/>
+      <w:lvlJc w:val="left"/>
+      <w:pPr>
+        <w:tabs>
+          <w:tab w:val="num" w:pos="3600"/>
+        </w:tabs>
+        <w:ind w:left="3600" w:hanging="360"/>
+      </w:pPr>
+    </w:lvl>
+    <w:lvl w:ilvl="5" w:tplc="B30E9ECA" w:tentative="1">
+      <w:start w:val="1"/>
+      <w:numFmt w:val="decimal"/>
+      <w:lvlText w:val="%6."/>
+      <w:lvlJc w:val="left"/>
+      <w:pPr>
+        <w:tabs>
+          <w:tab w:val="num" w:pos="4320"/>
+        </w:tabs>
+        <w:ind w:left="4320" w:hanging="360"/>
+      </w:pPr>
+    </w:lvl>
+    <w:lvl w:ilvl="6" w:tplc="49220200" w:tentative="1">
+      <w:start w:val="1"/>
+      <w:numFmt w:val="decimal"/>
+      <w:lvlText w:val="%7."/>
+      <w:lvlJc w:val="left"/>
+      <w:pPr>
+        <w:tabs>
+          <w:tab w:val="num" w:pos="5040"/>
+        </w:tabs>
+        <w:ind w:left="5040" w:hanging="360"/>
+      </w:pPr>
+    </w:lvl>
+    <w:lvl w:ilvl="7" w:tplc="0FA0B08A" w:tentative="1">
+      <w:start w:val="1"/>
+      <w:numFmt w:val="decimal"/>
+      <w:lvlText w:val="%8."/>
+      <w:lvlJc w:val="left"/>
+      <w:pPr>
+        <w:tabs>
+          <w:tab w:val="num" w:pos="5760"/>
+        </w:tabs>
+        <w:ind w:left="5760" w:hanging="360"/>
+      </w:pPr>
+    </w:lvl>
+    <w:lvl w:ilvl="8" w:tplc="37C035FE" w:tentative="1">
+      <w:start w:val="1"/>
+      <w:numFmt w:val="decimal"/>
+      <w:lvlText w:val="%9."/>
+      <w:lvlJc w:val="left"/>
+      <w:pPr>
+        <w:tabs>
+          <w:tab w:val="num" w:pos="6480"/>
+        </w:tabs>
+        <w:ind w:left="6480" w:hanging="360"/>
+      </w:pPr>
+    </w:lvl>
+  </w:abstractNum>
+  <w:abstractNum w:abstractNumId="5" w15:restartNumberingAfterBreak="0">
     <w:nsid w:val="21CE1FF3"/>
     <w:multiLevelType w:val="hybridMultilevel"/>
     <w:tmpl w:val="BE18425C"/>
@@ -12183,7 +12496,7 @@
       </w:rPr>
     </w:lvl>
   </w:abstractNum>
-  <w:abstractNum w:abstractNumId="5" w15:restartNumberingAfterBreak="0">
+  <w:abstractNum w:abstractNumId="6" w15:restartNumberingAfterBreak="0">
     <w:nsid w:val="244E6F31"/>
     <w:multiLevelType w:val="hybridMultilevel"/>
     <w:tmpl w:val="2AB81ACA"/>
@@ -12272,7 +12585,7 @@
       </w:pPr>
     </w:lvl>
   </w:abstractNum>
-  <w:abstractNum w:abstractNumId="6" w15:restartNumberingAfterBreak="0">
+  <w:abstractNum w:abstractNumId="7" w15:restartNumberingAfterBreak="0">
     <w:nsid w:val="2DE906CA"/>
     <w:multiLevelType w:val="multilevel"/>
     <w:tmpl w:val="45C271B2"/>
@@ -12389,7 +12702,7 @@
       </w:rPr>
     </w:lvl>
   </w:abstractNum>
-  <w:abstractNum w:abstractNumId="7" w15:restartNumberingAfterBreak="0">
+  <w:abstractNum w:abstractNumId="8" w15:restartNumberingAfterBreak="0">
     <w:nsid w:val="327E5593"/>
     <w:multiLevelType w:val="hybridMultilevel"/>
     <w:tmpl w:val="7ECA9442"/>
@@ -12475,7 +12788,7 @@
       </w:pPr>
     </w:lvl>
   </w:abstractNum>
-  <w:abstractNum w:abstractNumId="8" w15:restartNumberingAfterBreak="0">
+  <w:abstractNum w:abstractNumId="9" w15:restartNumberingAfterBreak="0">
     <w:nsid w:val="387224B2"/>
     <w:multiLevelType w:val="hybridMultilevel"/>
     <w:tmpl w:val="FEA6E214"/>
@@ -12588,7 +12901,7 @@
       </w:rPr>
     </w:lvl>
   </w:abstractNum>
-  <w:abstractNum w:abstractNumId="9" w15:restartNumberingAfterBreak="0">
+  <w:abstractNum w:abstractNumId="10" w15:restartNumberingAfterBreak="0">
     <w:nsid w:val="398562FE"/>
     <w:multiLevelType w:val="hybridMultilevel"/>
     <w:tmpl w:val="895633C2"/>
@@ -12677,7 +12990,7 @@
       </w:pPr>
     </w:lvl>
   </w:abstractNum>
-  <w:abstractNum w:abstractNumId="10" w15:restartNumberingAfterBreak="0">
+  <w:abstractNum w:abstractNumId="11" w15:restartNumberingAfterBreak="0">
     <w:nsid w:val="3B7775A2"/>
     <w:multiLevelType w:val="hybridMultilevel"/>
     <w:tmpl w:val="3236A04C"/>
@@ -12790,7 +13103,7 @@
       </w:rPr>
     </w:lvl>
   </w:abstractNum>
-  <w:abstractNum w:abstractNumId="11" w15:restartNumberingAfterBreak="0">
+  <w:abstractNum w:abstractNumId="12" w15:restartNumberingAfterBreak="0">
     <w:nsid w:val="3BD21547"/>
     <w:multiLevelType w:val="hybridMultilevel"/>
     <w:tmpl w:val="0E1C8F68"/>
@@ -12902,7 +13215,7 @@
       </w:rPr>
     </w:lvl>
   </w:abstractNum>
-  <w:abstractNum w:abstractNumId="12" w15:restartNumberingAfterBreak="0">
+  <w:abstractNum w:abstractNumId="13" w15:restartNumberingAfterBreak="0">
     <w:nsid w:val="47455D98"/>
     <w:multiLevelType w:val="hybridMultilevel"/>
     <w:tmpl w:val="46048B30"/>
@@ -13015,7 +13328,7 @@
       </w:rPr>
     </w:lvl>
   </w:abstractNum>
-  <w:abstractNum w:abstractNumId="13" w15:restartNumberingAfterBreak="0">
+  <w:abstractNum w:abstractNumId="14" w15:restartNumberingAfterBreak="0">
     <w:nsid w:val="477220B3"/>
     <w:multiLevelType w:val="multilevel"/>
     <w:tmpl w:val="35D81698"/>
@@ -13138,7 +13451,7 @@
       </w:pPr>
     </w:lvl>
   </w:abstractNum>
-  <w:abstractNum w:abstractNumId="14" w15:restartNumberingAfterBreak="0">
+  <w:abstractNum w:abstractNumId="15" w15:restartNumberingAfterBreak="0">
     <w:nsid w:val="481A3F2B"/>
     <w:multiLevelType w:val="hybridMultilevel"/>
     <w:tmpl w:val="994A45BA"/>
@@ -13251,7 +13564,7 @@
       </w:rPr>
     </w:lvl>
   </w:abstractNum>
-  <w:abstractNum w:abstractNumId="15" w15:restartNumberingAfterBreak="0">
+  <w:abstractNum w:abstractNumId="16" w15:restartNumberingAfterBreak="0">
     <w:nsid w:val="492F41CB"/>
     <w:multiLevelType w:val="hybridMultilevel"/>
     <w:tmpl w:val="AA9A762C"/>
@@ -13340,7 +13653,96 @@
       </w:pPr>
     </w:lvl>
   </w:abstractNum>
-  <w:abstractNum w:abstractNumId="16" w15:restartNumberingAfterBreak="0">
+  <w:abstractNum w:abstractNumId="17" w15:restartNumberingAfterBreak="0">
+    <w:nsid w:val="50995175"/>
+    <w:multiLevelType w:val="hybridMultilevel"/>
+    <w:tmpl w:val="C302BDEE"/>
+    <w:lvl w:ilvl="0" w:tplc="FFFFFFFF">
+      <w:start w:val="1"/>
+      <w:numFmt w:val="decimal"/>
+      <w:lvlText w:val="%1."/>
+      <w:lvlJc w:val="left"/>
+      <w:pPr>
+        <w:ind w:left="900" w:hanging="360"/>
+      </w:pPr>
+      <w:rPr>
+        <w:rFonts w:ascii="Century Gothic" w:eastAsia="SimSun" w:hAnsi="Century Gothic" w:cs="Mangal"/>
+      </w:rPr>
+    </w:lvl>
+    <w:lvl w:ilvl="1" w:tplc="FFFFFFFF" w:tentative="1">
+      <w:start w:val="1"/>
+      <w:numFmt w:val="lowerLetter"/>
+      <w:lvlText w:val="%2."/>
+      <w:lvlJc w:val="left"/>
+      <w:pPr>
+        <w:ind w:left="1620" w:hanging="360"/>
+      </w:pPr>
+    </w:lvl>
+    <w:lvl w:ilvl="2" w:tplc="FFFFFFFF" w:tentative="1">
+      <w:start w:val="1"/>
+      <w:numFmt w:val="lowerRoman"/>
+      <w:lvlText w:val="%3."/>
+      <w:lvlJc w:val="right"/>
+      <w:pPr>
+        <w:ind w:left="2340" w:hanging="180"/>
+      </w:pPr>
+    </w:lvl>
+    <w:lvl w:ilvl="3" w:tplc="FFFFFFFF" w:tentative="1">
+      <w:start w:val="1"/>
+      <w:numFmt w:val="decimal"/>
+      <w:lvlText w:val="%4."/>
+      <w:lvlJc w:val="left"/>
+      <w:pPr>
+        <w:ind w:left="3060" w:hanging="360"/>
+      </w:pPr>
+    </w:lvl>
+    <w:lvl w:ilvl="4" w:tplc="FFFFFFFF" w:tentative="1">
+      <w:start w:val="1"/>
+      <w:numFmt w:val="lowerLetter"/>
+      <w:lvlText w:val="%5."/>
+      <w:lvlJc w:val="left"/>
+      <w:pPr>
+        <w:ind w:left="3780" w:hanging="360"/>
+      </w:pPr>
+    </w:lvl>
+    <w:lvl w:ilvl="5" w:tplc="FFFFFFFF" w:tentative="1">
+      <w:start w:val="1"/>
+      <w:numFmt w:val="lowerRoman"/>
+      <w:lvlText w:val="%6."/>
+      <w:lvlJc w:val="right"/>
+      <w:pPr>
+        <w:ind w:left="4500" w:hanging="180"/>
+      </w:pPr>
+    </w:lvl>
+    <w:lvl w:ilvl="6" w:tplc="FFFFFFFF" w:tentative="1">
+      <w:start w:val="1"/>
+      <w:numFmt w:val="decimal"/>
+      <w:lvlText w:val="%7."/>
+      <w:lvlJc w:val="left"/>
+      <w:pPr>
+        <w:ind w:left="5220" w:hanging="360"/>
+      </w:pPr>
+    </w:lvl>
+    <w:lvl w:ilvl="7" w:tplc="FFFFFFFF" w:tentative="1">
+      <w:start w:val="1"/>
+      <w:numFmt w:val="lowerLetter"/>
+      <w:lvlText w:val="%8."/>
+      <w:lvlJc w:val="left"/>
+      <w:pPr>
+        <w:ind w:left="5940" w:hanging="360"/>
+      </w:pPr>
+    </w:lvl>
+    <w:lvl w:ilvl="8" w:tplc="FFFFFFFF" w:tentative="1">
+      <w:start w:val="1"/>
+      <w:numFmt w:val="lowerRoman"/>
+      <w:lvlText w:val="%9."/>
+      <w:lvlJc w:val="right"/>
+      <w:pPr>
+        <w:ind w:left="6660" w:hanging="180"/>
+      </w:pPr>
+    </w:lvl>
+  </w:abstractNum>
+  <w:abstractNum w:abstractNumId="18" w15:restartNumberingAfterBreak="0">
     <w:nsid w:val="569B522F"/>
     <w:multiLevelType w:val="hybridMultilevel"/>
     <w:tmpl w:val="3B9C18F4"/>
@@ -13453,7 +13855,7 @@
       </w:rPr>
     </w:lvl>
   </w:abstractNum>
-  <w:abstractNum w:abstractNumId="17" w15:restartNumberingAfterBreak="0">
+  <w:abstractNum w:abstractNumId="19" w15:restartNumberingAfterBreak="0">
     <w:nsid w:val="595F5E1A"/>
     <w:multiLevelType w:val="hybridMultilevel"/>
     <w:tmpl w:val="F9445E5C"/>
@@ -13542,7 +13944,7 @@
       </w:pPr>
     </w:lvl>
   </w:abstractNum>
-  <w:abstractNum w:abstractNumId="18" w15:restartNumberingAfterBreak="0">
+  <w:abstractNum w:abstractNumId="20" w15:restartNumberingAfterBreak="0">
     <w:nsid w:val="5ACA4C1B"/>
     <w:multiLevelType w:val="hybridMultilevel"/>
     <w:tmpl w:val="FFFFFFFF"/>
@@ -13593,7 +13995,7 @@
       <w:lvlJc w:val="left"/>
     </w:lvl>
   </w:abstractNum>
-  <w:abstractNum w:abstractNumId="19" w15:restartNumberingAfterBreak="0">
+  <w:abstractNum w:abstractNumId="21" w15:restartNumberingAfterBreak="0">
     <w:nsid w:val="69966D80"/>
     <w:multiLevelType w:val="hybridMultilevel"/>
     <w:tmpl w:val="8F6468BA"/>
@@ -13682,7 +14084,7 @@
       </w:pPr>
     </w:lvl>
   </w:abstractNum>
-  <w:abstractNum w:abstractNumId="20" w15:restartNumberingAfterBreak="0">
+  <w:abstractNum w:abstractNumId="22" w15:restartNumberingAfterBreak="0">
     <w:nsid w:val="6F171A3D"/>
     <w:multiLevelType w:val="multilevel"/>
     <w:tmpl w:val="8398EB1E"/>
@@ -13795,7 +14197,7 @@
       </w:rPr>
     </w:lvl>
   </w:abstractNum>
-  <w:abstractNum w:abstractNumId="21" w15:restartNumberingAfterBreak="0">
+  <w:abstractNum w:abstractNumId="23" w15:restartNumberingAfterBreak="0">
     <w:nsid w:val="73C10439"/>
     <w:multiLevelType w:val="multilevel"/>
     <w:tmpl w:val="45183D72"/>
@@ -13886,7 +14288,7 @@
       </w:pPr>
     </w:lvl>
   </w:abstractNum>
-  <w:abstractNum w:abstractNumId="22" w15:restartNumberingAfterBreak="0">
+  <w:abstractNum w:abstractNumId="24" w15:restartNumberingAfterBreak="0">
     <w:nsid w:val="7942393C"/>
     <w:multiLevelType w:val="hybridMultilevel"/>
     <w:tmpl w:val="F7B8FD74"/>
@@ -13999,7 +14401,7 @@
       </w:rPr>
     </w:lvl>
   </w:abstractNum>
-  <w:abstractNum w:abstractNumId="23" w15:restartNumberingAfterBreak="0">
+  <w:abstractNum w:abstractNumId="25" w15:restartNumberingAfterBreak="0">
     <w:nsid w:val="7A027B87"/>
     <w:multiLevelType w:val="hybridMultilevel"/>
     <w:tmpl w:val="8828DC02"/>
@@ -14111,77 +14513,175 @@
       </w:rPr>
     </w:lvl>
   </w:abstractNum>
+  <w:abstractNum w:abstractNumId="26" w15:restartNumberingAfterBreak="0">
+    <w:nsid w:val="7EF95ECE"/>
+    <w:multiLevelType w:val="hybridMultilevel"/>
+    <w:tmpl w:val="C302BDEE"/>
+    <w:lvl w:ilvl="0" w:tplc="CBF870F8">
+      <w:start w:val="1"/>
+      <w:numFmt w:val="decimal"/>
+      <w:lvlText w:val="%1."/>
+      <w:lvlJc w:val="left"/>
+      <w:pPr>
+        <w:ind w:left="900" w:hanging="360"/>
+      </w:pPr>
+      <w:rPr>
+        <w:rFonts w:ascii="Century Gothic" w:eastAsia="SimSun" w:hAnsi="Century Gothic" w:cs="Mangal"/>
+      </w:rPr>
+    </w:lvl>
+    <w:lvl w:ilvl="1" w:tplc="FFFFFFFF" w:tentative="1">
+      <w:start w:val="1"/>
+      <w:numFmt w:val="lowerLetter"/>
+      <w:lvlText w:val="%2."/>
+      <w:lvlJc w:val="left"/>
+      <w:pPr>
+        <w:ind w:left="1620" w:hanging="360"/>
+      </w:pPr>
+    </w:lvl>
+    <w:lvl w:ilvl="2" w:tplc="FFFFFFFF" w:tentative="1">
+      <w:start w:val="1"/>
+      <w:numFmt w:val="lowerRoman"/>
+      <w:lvlText w:val="%3."/>
+      <w:lvlJc w:val="right"/>
+      <w:pPr>
+        <w:ind w:left="2340" w:hanging="180"/>
+      </w:pPr>
+    </w:lvl>
+    <w:lvl w:ilvl="3" w:tplc="FFFFFFFF" w:tentative="1">
+      <w:start w:val="1"/>
+      <w:numFmt w:val="decimal"/>
+      <w:lvlText w:val="%4."/>
+      <w:lvlJc w:val="left"/>
+      <w:pPr>
+        <w:ind w:left="3060" w:hanging="360"/>
+      </w:pPr>
+    </w:lvl>
+    <w:lvl w:ilvl="4" w:tplc="FFFFFFFF" w:tentative="1">
+      <w:start w:val="1"/>
+      <w:numFmt w:val="lowerLetter"/>
+      <w:lvlText w:val="%5."/>
+      <w:lvlJc w:val="left"/>
+      <w:pPr>
+        <w:ind w:left="3780" w:hanging="360"/>
+      </w:pPr>
+    </w:lvl>
+    <w:lvl w:ilvl="5" w:tplc="FFFFFFFF" w:tentative="1">
+      <w:start w:val="1"/>
+      <w:numFmt w:val="lowerRoman"/>
+      <w:lvlText w:val="%6."/>
+      <w:lvlJc w:val="right"/>
+      <w:pPr>
+        <w:ind w:left="4500" w:hanging="180"/>
+      </w:pPr>
+    </w:lvl>
+    <w:lvl w:ilvl="6" w:tplc="FFFFFFFF" w:tentative="1">
+      <w:start w:val="1"/>
+      <w:numFmt w:val="decimal"/>
+      <w:lvlText w:val="%7."/>
+      <w:lvlJc w:val="left"/>
+      <w:pPr>
+        <w:ind w:left="5220" w:hanging="360"/>
+      </w:pPr>
+    </w:lvl>
+    <w:lvl w:ilvl="7" w:tplc="FFFFFFFF" w:tentative="1">
+      <w:start w:val="1"/>
+      <w:numFmt w:val="lowerLetter"/>
+      <w:lvlText w:val="%8."/>
+      <w:lvlJc w:val="left"/>
+      <w:pPr>
+        <w:ind w:left="5940" w:hanging="360"/>
+      </w:pPr>
+    </w:lvl>
+    <w:lvl w:ilvl="8" w:tplc="FFFFFFFF" w:tentative="1">
+      <w:start w:val="1"/>
+      <w:numFmt w:val="lowerRoman"/>
+      <w:lvlText w:val="%9."/>
+      <w:lvlJc w:val="right"/>
+      <w:pPr>
+        <w:ind w:left="6660" w:hanging="180"/>
+      </w:pPr>
+    </w:lvl>
+  </w:abstractNum>
   <w:num w:numId="1" w16cid:durableId="1183475367">
+    <w:abstractNumId w:val="14"/>
+  </w:num>
+  <w:num w:numId="2" w16cid:durableId="176382892">
+    <w:abstractNumId w:val="23"/>
+  </w:num>
+  <w:num w:numId="3" w16cid:durableId="647168133">
     <w:abstractNumId w:val="13"/>
   </w:num>
-  <w:num w:numId="2" w16cid:durableId="176382892">
-    <w:abstractNumId w:val="21"/>
-  </w:num>
-  <w:num w:numId="3" w16cid:durableId="647168133">
-    <w:abstractNumId w:val="12"/>
-  </w:num>
   <w:num w:numId="4" w16cid:durableId="387530249">
-    <w:abstractNumId w:val="6"/>
+    <w:abstractNumId w:val="7"/>
   </w:num>
   <w:num w:numId="5" w16cid:durableId="1090472268">
-    <w:abstractNumId w:val="10"/>
+    <w:abstractNumId w:val="11"/>
   </w:num>
   <w:num w:numId="6" w16cid:durableId="1169325414">
+    <w:abstractNumId w:val="24"/>
+  </w:num>
+  <w:num w:numId="7" w16cid:durableId="1663698757">
+    <w:abstractNumId w:val="5"/>
+  </w:num>
+  <w:num w:numId="8" w16cid:durableId="1187213253">
     <w:abstractNumId w:val="22"/>
   </w:num>
-  <w:num w:numId="7" w16cid:durableId="1663698757">
-    <w:abstractNumId w:val="4"/>
-  </w:num>
-  <w:num w:numId="8" w16cid:durableId="1187213253">
-    <w:abstractNumId w:val="20"/>
-  </w:num>
   <w:num w:numId="9" w16cid:durableId="1685091797">
-    <w:abstractNumId w:val="8"/>
+    <w:abstractNumId w:val="9"/>
   </w:num>
   <w:num w:numId="10" w16cid:durableId="1052540682">
     <w:abstractNumId w:val="2"/>
   </w:num>
   <w:num w:numId="11" w16cid:durableId="1562206679">
-    <w:abstractNumId w:val="14"/>
+    <w:abstractNumId w:val="15"/>
   </w:num>
   <w:num w:numId="12" w16cid:durableId="2108307914">
-    <w:abstractNumId w:val="18"/>
+    <w:abstractNumId w:val="20"/>
   </w:num>
   <w:num w:numId="13" w16cid:durableId="1985232021">
     <w:abstractNumId w:val="1"/>
   </w:num>
   <w:num w:numId="14" w16cid:durableId="1525438621">
-    <w:abstractNumId w:val="16"/>
+    <w:abstractNumId w:val="18"/>
   </w:num>
   <w:num w:numId="15" w16cid:durableId="1031297681">
-    <w:abstractNumId w:val="7"/>
+    <w:abstractNumId w:val="8"/>
   </w:num>
   <w:num w:numId="16" w16cid:durableId="284581967">
     <w:abstractNumId w:val="3"/>
   </w:num>
   <w:num w:numId="17" w16cid:durableId="403796955">
-    <w:abstractNumId w:val="23"/>
+    <w:abstractNumId w:val="25"/>
   </w:num>
   <w:num w:numId="18" w16cid:durableId="1524904617">
-    <w:abstractNumId w:val="11"/>
+    <w:abstractNumId w:val="12"/>
   </w:num>
   <w:num w:numId="19" w16cid:durableId="2013868732">
     <w:abstractNumId w:val="0"/>
   </w:num>
   <w:num w:numId="20" w16cid:durableId="948778399">
-    <w:abstractNumId w:val="9"/>
+    <w:abstractNumId w:val="10"/>
   </w:num>
   <w:num w:numId="21" w16cid:durableId="1708263149">
-    <w:abstractNumId w:val="5"/>
+    <w:abstractNumId w:val="6"/>
   </w:num>
   <w:num w:numId="22" w16cid:durableId="1619800402">
-    <w:abstractNumId w:val="17"/>
+    <w:abstractNumId w:val="19"/>
   </w:num>
   <w:num w:numId="23" w16cid:durableId="1413506887">
-    <w:abstractNumId w:val="15"/>
+    <w:abstractNumId w:val="16"/>
   </w:num>
   <w:num w:numId="24" w16cid:durableId="1420559237">
-    <w:abstractNumId w:val="19"/>
+    <w:abstractNumId w:val="21"/>
+  </w:num>
+  <w:num w:numId="25" w16cid:durableId="1263605282">
+    <w:abstractNumId w:val="26"/>
+  </w:num>
+  <w:num w:numId="26" w16cid:durableId="805124734">
+    <w:abstractNumId w:val="4"/>
+  </w:num>
+  <w:num w:numId="27" w16cid:durableId="770588566">
+    <w:abstractNumId w:val="17"/>
   </w:num>
   <w:numIdMacAtCleanup w:val="10"/>
 </w:numbering>
@@ -14586,7 +15086,7 @@
   <w:style w:type="paragraph" w:default="1" w:styleId="Normale">
     <w:name w:val="Normal"/>
     <w:qFormat/>
-    <w:rsid w:val="00790A88"/>
+    <w:rsid w:val="00E8659F"/>
     <w:pPr>
       <w:overflowPunct w:val="0"/>
       <w:textAlignment w:val="baseline"/>

--- a/DOCUMENTAZIONE/5-Test Plan.docx
+++ b/DOCUMENTAZIONE/5-Test Plan.docx
@@ -1579,7 +1579,23 @@
                 <w:rFonts w:ascii="Century Gothic" w:eastAsia="Droid Sans" w:hAnsi="Century Gothic" w:cs="Droid Sans"/>
                 <w:color w:val="auto"/>
               </w:rPr>
-              <w:t xml:space="preserve">Funzionalità da testare e non: gestione utente </w:t>
+              <w:t xml:space="preserve">Funzionalità da testare e </w:t>
+            </w:r>
+            <w:proofErr w:type="gramStart"/>
+            <w:r>
+              <w:rPr>
+                <w:rFonts w:ascii="Century Gothic" w:eastAsia="Droid Sans" w:hAnsi="Century Gothic" w:cs="Droid Sans"/>
+                <w:color w:val="auto"/>
+              </w:rPr>
+              <w:t>non</w:t>
+            </w:r>
+            <w:proofErr w:type="gramEnd"/>
+            <w:r>
+              <w:rPr>
+                <w:rFonts w:ascii="Century Gothic" w:eastAsia="Droid Sans" w:hAnsi="Century Gothic" w:cs="Droid Sans"/>
+                <w:color w:val="auto"/>
+              </w:rPr>
+              <w:t xml:space="preserve">: gestione utente </w:t>
             </w:r>
           </w:p>
         </w:tc>
@@ -1691,7 +1707,23 @@
                 <w:rFonts w:ascii="Century Gothic" w:eastAsia="Droid Sans" w:hAnsi="Century Gothic" w:cs="Droid Sans"/>
                 <w:color w:val="auto"/>
               </w:rPr>
-              <w:t xml:space="preserve"> Funzionalità da testare e non, </w:t>
+              <w:t xml:space="preserve"> Funzionalità da testare e </w:t>
+            </w:r>
+            <w:proofErr w:type="gramStart"/>
+            <w:r>
+              <w:rPr>
+                <w:rFonts w:ascii="Century Gothic" w:eastAsia="Droid Sans" w:hAnsi="Century Gothic" w:cs="Droid Sans"/>
+                <w:color w:val="auto"/>
+              </w:rPr>
+              <w:t>non</w:t>
+            </w:r>
+            <w:proofErr w:type="gramEnd"/>
+            <w:r>
+              <w:rPr>
+                <w:rFonts w:ascii="Century Gothic" w:eastAsia="Droid Sans" w:hAnsi="Century Gothic" w:cs="Droid Sans"/>
+                <w:color w:val="auto"/>
+              </w:rPr>
+              <w:t xml:space="preserve">, </w:t>
             </w:r>
             <w:r>
               <w:rPr>
@@ -1820,8 +1852,17 @@
                 <w:rFonts w:ascii="Century Gothic" w:eastAsia="Droid Sans" w:hAnsi="Century Gothic" w:cs="Droid Sans"/>
                 <w:color w:val="auto"/>
               </w:rPr>
-              <w:t>Gestione Carrello: funzionalità da testare e non</w:t>
-            </w:r>
+              <w:t xml:space="preserve">Gestione Carrello: funzionalità da testare e </w:t>
+            </w:r>
+            <w:proofErr w:type="gramStart"/>
+            <w:r>
+              <w:rPr>
+                <w:rFonts w:ascii="Century Gothic" w:eastAsia="Droid Sans" w:hAnsi="Century Gothic" w:cs="Droid Sans"/>
+                <w:color w:val="auto"/>
+              </w:rPr>
+              <w:t>non</w:t>
+            </w:r>
+            <w:proofErr w:type="gramEnd"/>
           </w:p>
           <w:p>
             <w:pPr>
@@ -1839,7 +1880,23 @@
                 <w:rFonts w:ascii="Century Gothic" w:eastAsia="Droid Sans" w:hAnsi="Century Gothic" w:cs="Droid Sans"/>
                 <w:color w:val="auto"/>
               </w:rPr>
-              <w:t>Gestione Utente: funzionalità da testare e non, Test Cases: registrazione organizzatore ed utente, login, modifica profilo organizzatore</w:t>
+              <w:t xml:space="preserve">Gestione Utente: funzionalità da testare e </w:t>
+            </w:r>
+            <w:proofErr w:type="gramStart"/>
+            <w:r>
+              <w:rPr>
+                <w:rFonts w:ascii="Century Gothic" w:eastAsia="Droid Sans" w:hAnsi="Century Gothic" w:cs="Droid Sans"/>
+                <w:color w:val="auto"/>
+              </w:rPr>
+              <w:t>non</w:t>
+            </w:r>
+            <w:proofErr w:type="gramEnd"/>
+            <w:r>
+              <w:rPr>
+                <w:rFonts w:ascii="Century Gothic" w:eastAsia="Droid Sans" w:hAnsi="Century Gothic" w:cs="Droid Sans"/>
+                <w:color w:val="auto"/>
+              </w:rPr>
+              <w:t>, Test Cases: registrazione organizzatore ed utente, login, modifica profilo organizzatore</w:t>
             </w:r>
           </w:p>
         </w:tc>
@@ -3706,7 +3763,25 @@
           <w:szCs w:val="24"/>
           <w:lang w:val="it-IT"/>
         </w:rPr>
-        <w:t xml:space="preserve">Dal momento che il sistema è stato diviso in tre gestioni, per facilitare la divisione degli incarichi e la leggibilità tra i membri del team, abbiamo deciso di mantenere la suddivisione anche nelle attività di testing che verranno divise nelle seguenti gestioni: </w:t>
+        <w:t xml:space="preserve">Dal momento che il sistema è stato diviso in tre gestioni, per facilitare la divisione degli incarichi e la leggibilità tra i membri </w:t>
+      </w:r>
+      <w:proofErr w:type="gramStart"/>
+      <w:r>
+        <w:rPr>
+          <w:rFonts w:ascii="Garamond" w:hAnsi="Garamond"/>
+          <w:szCs w:val="24"/>
+          <w:lang w:val="it-IT"/>
+        </w:rPr>
+        <w:t>del team</w:t>
+      </w:r>
+      <w:proofErr w:type="gramEnd"/>
+      <w:r>
+        <w:rPr>
+          <w:rFonts w:ascii="Garamond" w:hAnsi="Garamond"/>
+          <w:szCs w:val="24"/>
+          <w:lang w:val="it-IT"/>
+        </w:rPr>
+        <w:t xml:space="preserve">, abbiamo deciso di mantenere la suddivisione anche nelle attività di testing che verranno divise nelle seguenti gestioni: </w:t>
       </w:r>
     </w:p>
     <w:p>
@@ -5092,7 +5167,7 @@
     </w:p>
     <w:tbl>
       <w:tblPr>
-        <w:tblW w:w="9918" w:type="dxa"/>
+        <w:tblW w:w="9962" w:type="dxa"/>
         <w:tblBorders>
           <w:top w:val="single" w:sz="4" w:space="0" w:color="FFFFFF" w:themeColor="background1"/>
           <w:left w:val="single" w:sz="4" w:space="0" w:color="FFFFFF" w:themeColor="background1"/>
@@ -5109,20 +5184,24 @@
       </w:tblPr>
       <w:tblGrid>
         <w:gridCol w:w="1854"/>
-        <w:gridCol w:w="2646"/>
+        <w:gridCol w:w="1492"/>
+        <w:gridCol w:w="1154"/>
         <w:gridCol w:w="7"/>
         <w:gridCol w:w="2763"/>
         <w:gridCol w:w="2352"/>
         <w:gridCol w:w="296"/>
+        <w:gridCol w:w="44"/>
       </w:tblGrid>
       <w:tr>
         <w:trPr>
+          <w:gridAfter w:val="1"/>
+          <w:wAfter w:w="44" w:type="dxa"/>
           <w:trHeight w:val="540"/>
         </w:trPr>
         <w:tc>
           <w:tcPr>
             <w:tcW w:w="9918" w:type="dxa"/>
-            <w:gridSpan w:val="6"/>
+            <w:gridSpan w:val="7"/>
             <w:shd w:val="clear" w:color="auto" w:fill="2F5496" w:themeFill="accent1" w:themeFillShade="BF"/>
             <w:vAlign w:val="center"/>
             <w:hideMark/>
@@ -5173,12 +5252,14 @@
       </w:tr>
       <w:tr>
         <w:trPr>
+          <w:gridAfter w:val="1"/>
+          <w:wAfter w:w="44" w:type="dxa"/>
           <w:trHeight w:val="540"/>
         </w:trPr>
         <w:tc>
           <w:tcPr>
             <w:tcW w:w="9918" w:type="dxa"/>
-            <w:gridSpan w:val="6"/>
+            <w:gridSpan w:val="7"/>
             <w:shd w:val="clear" w:color="auto" w:fill="2F5496" w:themeFill="accent1" w:themeFillShade="BF"/>
             <w:vAlign w:val="center"/>
           </w:tcPr>
@@ -5225,15 +5306,27 @@
               </w:rPr>
               <w:t xml:space="preserve"> </w:t>
             </w:r>
-            <w:r>
-              <w:rPr>
-                <w:rFonts w:ascii="Century Gothic" w:hAnsi="Century Gothic"/>
-                <w:b/>
-                <w:bCs/>
-                <w:color w:val="FFFFFF" w:themeColor="background1"/>
-                <w:lang w:val="it-IT"/>
-              </w:rPr>
-              <w:t>[ a-</w:t>
+            <w:proofErr w:type="gramStart"/>
+            <w:r>
+              <w:rPr>
+                <w:rFonts w:ascii="Century Gothic" w:hAnsi="Century Gothic"/>
+                <w:b/>
+                <w:bCs/>
+                <w:color w:val="FFFFFF" w:themeColor="background1"/>
+                <w:lang w:val="it-IT"/>
+              </w:rPr>
+              <w:t>[ a</w:t>
+            </w:r>
+            <w:proofErr w:type="gramEnd"/>
+            <w:r>
+              <w:rPr>
+                <w:rFonts w:ascii="Century Gothic" w:hAnsi="Century Gothic"/>
+                <w:b/>
+                <w:bCs/>
+                <w:color w:val="FFFFFF" w:themeColor="background1"/>
+                <w:lang w:val="it-IT"/>
+              </w:rPr>
+              <w:t>-</w:t>
             </w:r>
             <w:proofErr w:type="spellStart"/>
             <w:r>
@@ -5255,19 +5348,31 @@
                 <w:color w:val="FFFFFF" w:themeColor="background1"/>
                 <w:lang w:val="it-IT"/>
               </w:rPr>
-              <w:t>-Z\u00C0-\u00ff]+</w:t>
+              <w:t>-Z\u00C0-\u00ff]</w:t>
+            </w:r>
+            <w:r>
+              <w:rPr>
+                <w:rFonts w:ascii="Century Gothic" w:hAnsi="Century Gothic"/>
+                <w:b/>
+                <w:bCs/>
+                <w:color w:val="FFFFFF" w:themeColor="background1"/>
+                <w:lang w:val="it-IT"/>
+              </w:rPr>
+              <w:t>{1,50}</w:t>
             </w:r>
           </w:p>
         </w:tc>
       </w:tr>
       <w:tr>
         <w:trPr>
+          <w:gridAfter w:val="1"/>
+          <w:wAfter w:w="44" w:type="dxa"/>
           <w:trHeight w:val="525"/>
         </w:trPr>
         <w:tc>
           <w:tcPr>
             <w:tcW w:w="4500" w:type="dxa"/>
-            <w:gridSpan w:val="2"/>
+            <w:gridSpan w:val="3"/>
             <w:shd w:val="clear" w:color="auto" w:fill="2F5496" w:themeFill="accent1" w:themeFillShade="BF"/>
             <w:vAlign w:val="center"/>
             <w:hideMark/>
@@ -5375,12 +5480,14 @@
       </w:tr>
       <w:tr>
         <w:trPr>
+          <w:gridAfter w:val="1"/>
+          <w:wAfter w:w="44" w:type="dxa"/>
           <w:trHeight w:val="843"/>
         </w:trPr>
         <w:tc>
           <w:tcPr>
             <w:tcW w:w="4500" w:type="dxa"/>
-            <w:gridSpan w:val="2"/>
+            <w:gridSpan w:val="3"/>
             <w:shd w:val="clear" w:color="auto" w:fill="B4C6E7" w:themeFill="accent1" w:themeFillTint="66"/>
             <w:vAlign w:val="center"/>
             <w:hideMark/>
@@ -5621,12 +5728,14 @@
       </w:tr>
       <w:tr>
         <w:trPr>
+          <w:gridAfter w:val="1"/>
+          <w:wAfter w:w="44" w:type="dxa"/>
           <w:trHeight w:val="843"/>
         </w:trPr>
         <w:tc>
           <w:tcPr>
             <w:tcW w:w="4500" w:type="dxa"/>
-            <w:gridSpan w:val="2"/>
+            <w:gridSpan w:val="3"/>
             <w:shd w:val="clear" w:color="auto" w:fill="D9E2F3" w:themeFill="accent1" w:themeFillTint="33"/>
             <w:vAlign w:val="center"/>
           </w:tcPr>
@@ -5733,12 +5842,14 @@
       <w:bookmarkEnd w:id="15"/>
       <w:tr>
         <w:trPr>
+          <w:gridAfter w:val="1"/>
+          <w:wAfter w:w="44" w:type="dxa"/>
           <w:trHeight w:val="525"/>
         </w:trPr>
         <w:tc>
           <w:tcPr>
             <w:tcW w:w="9918" w:type="dxa"/>
-            <w:gridSpan w:val="6"/>
+            <w:gridSpan w:val="7"/>
             <w:shd w:val="clear" w:color="auto" w:fill="2F5496" w:themeFill="accent1" w:themeFillShade="BF"/>
             <w:vAlign w:val="center"/>
           </w:tcPr>
@@ -5793,6 +5904,106 @@
               <w:t>Cognome</w:t>
             </w:r>
             <w:proofErr w:type="spellEnd"/>
+          </w:p>
+        </w:tc>
+      </w:tr>
+      <w:tr>
+        <w:trPr>
+          <w:gridAfter w:val="1"/>
+          <w:wAfter w:w="44" w:type="dxa"/>
+          <w:trHeight w:val="525"/>
+        </w:trPr>
+        <w:tc>
+          <w:tcPr>
+            <w:tcW w:w="9918" w:type="dxa"/>
+            <w:gridSpan w:val="7"/>
+            <w:shd w:val="clear" w:color="auto" w:fill="2F5496" w:themeFill="accent1" w:themeFillShade="BF"/>
+            <w:vAlign w:val="center"/>
+          </w:tcPr>
+          <w:p>
+            <w:pPr>
+              <w:pStyle w:val="Paragrafoelenco"/>
+              <w:ind w:left="540"/>
+              <w:jc w:val="center"/>
+              <w:rPr>
+                <w:rFonts w:ascii="Century Gothic" w:eastAsia="Times New Roman" w:hAnsi="Century Gothic" w:cs="Calibri"/>
+                <w:b/>
+                <w:bCs/>
+                <w:color w:val="FFFFFF" w:themeColor="background1"/>
+                <w:szCs w:val="24"/>
+                <w:lang w:val="it-IT" w:eastAsia="it-IT"/>
+              </w:rPr>
+            </w:pPr>
+            <w:r>
+              <w:rPr>
+                <w:rFonts w:ascii="Century Gothic" w:eastAsia="Times New Roman" w:hAnsi="Century Gothic" w:cs="Calibri"/>
+                <w:b/>
+                <w:bCs/>
+                <w:color w:val="FFFFFF" w:themeColor="background1"/>
+                <w:szCs w:val="24"/>
+                <w:lang w:val="it-IT" w:eastAsia="it-IT"/>
+              </w:rPr>
+              <w:t xml:space="preserve">FORMATO: </w:t>
+            </w:r>
+          </w:p>
+          <w:p>
+            <w:pPr>
+              <w:pStyle w:val="Paragrafoelenco"/>
+              <w:ind w:left="540"/>
+              <w:jc w:val="center"/>
+              <w:rPr>
+                <w:rFonts w:ascii="Century Gothic" w:eastAsia="Times New Roman" w:hAnsi="Century Gothic" w:cs="Calibri"/>
+                <w:b/>
+                <w:bCs/>
+                <w:color w:val="FFFFFF" w:themeColor="background1"/>
+                <w:szCs w:val="24"/>
+                <w:lang w:val="it-IT" w:eastAsia="it-IT"/>
+              </w:rPr>
+            </w:pPr>
+            <w:proofErr w:type="gramStart"/>
+            <w:r>
+              <w:rPr>
+                <w:rFonts w:ascii="Century Gothic" w:hAnsi="Century Gothic"/>
+                <w:b/>
+                <w:bCs/>
+                <w:color w:val="FFFFFF" w:themeColor="background1"/>
+                <w:lang w:val="it-IT"/>
+              </w:rPr>
+              <w:t>[ a</w:t>
+            </w:r>
+            <w:proofErr w:type="gramEnd"/>
+            <w:r>
+              <w:rPr>
+                <w:rFonts w:ascii="Century Gothic" w:hAnsi="Century Gothic"/>
+                <w:b/>
+                <w:bCs/>
+                <w:color w:val="FFFFFF" w:themeColor="background1"/>
+                <w:lang w:val="it-IT"/>
+              </w:rPr>
+              <w:t>-</w:t>
+            </w:r>
+            <w:proofErr w:type="spellStart"/>
+            <w:r>
+              <w:rPr>
+                <w:rFonts w:ascii="Century Gothic" w:hAnsi="Century Gothic"/>
+                <w:b/>
+                <w:bCs/>
+                <w:color w:val="FFFFFF" w:themeColor="background1"/>
+                <w:lang w:val="it-IT"/>
+              </w:rPr>
+              <w:t>zA</w:t>
+            </w:r>
+            <w:proofErr w:type="spellEnd"/>
+            <w:r>
+              <w:rPr>
+                <w:rFonts w:ascii="Century Gothic" w:hAnsi="Century Gothic"/>
+                <w:b/>
+                <w:bCs/>
+                <w:color w:val="FFFFFF" w:themeColor="background1"/>
+                <w:lang w:val="it-IT"/>
+              </w:rPr>
+              <w:t>-Z\u00C0-\u00ff]+</w:t>
+            </w:r>
           </w:p>
         </w:tc>
       </w:tr>
@@ -5802,94 +6013,123 @@
         </w:trPr>
         <w:tc>
           <w:tcPr>
-            <w:tcW w:w="9918" w:type="dxa"/>
+            <w:tcW w:w="3346" w:type="dxa"/>
+            <w:gridSpan w:val="2"/>
+            <w:shd w:val="clear" w:color="auto" w:fill="2F5496" w:themeFill="accent1" w:themeFillShade="BF"/>
+            <w:vAlign w:val="center"/>
+            <w:hideMark/>
+          </w:tcPr>
+          <w:p>
+            <w:pPr>
+              <w:jc w:val="center"/>
+              <w:rPr>
+                <w:rFonts w:ascii="Times New Roman" w:eastAsia="Times New Roman" w:hAnsi="Times New Roman" w:cs="Times New Roman"/>
+                <w:lang w:eastAsia="it-IT"/>
+              </w:rPr>
+            </w:pPr>
+            <w:r>
+              <w:rPr>
+                <w:rFonts w:ascii="Century Gothic" w:eastAsia="Times New Roman" w:hAnsi="Century Gothic" w:cs="Times New Roman"/>
+                <w:b/>
+                <w:bCs/>
+                <w:color w:val="FFFFFF"/>
+                <w:lang w:eastAsia="it-IT"/>
+              </w:rPr>
+              <w:t xml:space="preserve">Nome </w:t>
+            </w:r>
+            <w:proofErr w:type="spellStart"/>
+            <w:r>
+              <w:rPr>
+                <w:rFonts w:ascii="Century Gothic" w:eastAsia="Times New Roman" w:hAnsi="Century Gothic" w:cs="Times New Roman"/>
+                <w:b/>
+                <w:bCs/>
+                <w:color w:val="FFFFFF"/>
+                <w:lang w:eastAsia="it-IT"/>
+              </w:rPr>
+              <w:t>Categoria</w:t>
+            </w:r>
+            <w:proofErr w:type="spellEnd"/>
+            <w:r>
+              <w:rPr>
+                <w:rFonts w:ascii="Century Gothic" w:eastAsia="Times New Roman" w:hAnsi="Century Gothic" w:cs="Times New Roman"/>
+                <w:color w:val="FFFFFF"/>
+                <w:lang w:eastAsia="it-IT"/>
+              </w:rPr>
+              <w:t> </w:t>
+            </w:r>
+          </w:p>
+        </w:tc>
+        <w:tc>
+          <w:tcPr>
+            <w:tcW w:w="6616" w:type="dxa"/>
             <w:gridSpan w:val="6"/>
             <w:shd w:val="clear" w:color="auto" w:fill="2F5496" w:themeFill="accent1" w:themeFillShade="BF"/>
             <w:vAlign w:val="center"/>
-          </w:tcPr>
-          <w:p>
-            <w:pPr>
-              <w:pStyle w:val="Paragrafoelenco"/>
-              <w:ind w:left="540"/>
-              <w:jc w:val="center"/>
-              <w:rPr>
-                <w:rFonts w:ascii="Century Gothic" w:eastAsia="Times New Roman" w:hAnsi="Century Gothic" w:cs="Calibri"/>
-                <w:b/>
-                <w:bCs/>
-                <w:color w:val="FFFFFF" w:themeColor="background1"/>
-                <w:szCs w:val="24"/>
-                <w:lang w:val="it-IT" w:eastAsia="it-IT"/>
-              </w:rPr>
-            </w:pPr>
-            <w:r>
-              <w:rPr>
-                <w:rFonts w:ascii="Century Gothic" w:eastAsia="Times New Roman" w:hAnsi="Century Gothic" w:cs="Calibri"/>
-                <w:b/>
-                <w:bCs/>
-                <w:color w:val="FFFFFF" w:themeColor="background1"/>
-                <w:szCs w:val="24"/>
-                <w:lang w:val="it-IT" w:eastAsia="it-IT"/>
-              </w:rPr>
-              <w:t xml:space="preserve">FORMATO: </w:t>
-            </w:r>
-          </w:p>
-          <w:p>
-            <w:pPr>
-              <w:pStyle w:val="Paragrafoelenco"/>
-              <w:ind w:left="540"/>
-              <w:jc w:val="center"/>
-              <w:rPr>
-                <w:rFonts w:ascii="Century Gothic" w:eastAsia="Times New Roman" w:hAnsi="Century Gothic" w:cs="Calibri"/>
-                <w:b/>
-                <w:bCs/>
-                <w:color w:val="FFFFFF" w:themeColor="background1"/>
-                <w:szCs w:val="24"/>
-                <w:lang w:val="it-IT" w:eastAsia="it-IT"/>
-              </w:rPr>
-            </w:pPr>
-            <w:r>
-              <w:rPr>
-                <w:rFonts w:ascii="Century Gothic" w:hAnsi="Century Gothic"/>
-                <w:b/>
-                <w:bCs/>
-                <w:color w:val="FFFFFF" w:themeColor="background1"/>
-                <w:lang w:val="it-IT"/>
-              </w:rPr>
-              <w:t>[ a-</w:t>
-            </w:r>
+            <w:hideMark/>
+          </w:tcPr>
+          <w:p>
+            <w:pPr>
+              <w:jc w:val="center"/>
+              <w:rPr>
+                <w:rFonts w:ascii="Times New Roman" w:eastAsia="Times New Roman" w:hAnsi="Times New Roman" w:cs="Times New Roman"/>
+                <w:lang w:eastAsia="it-IT"/>
+              </w:rPr>
+            </w:pPr>
             <w:proofErr w:type="spellStart"/>
             <w:r>
               <w:rPr>
-                <w:rFonts w:ascii="Century Gothic" w:hAnsi="Century Gothic"/>
-                <w:b/>
-                <w:bCs/>
-                <w:color w:val="FFFFFF" w:themeColor="background1"/>
-                <w:lang w:val="it-IT"/>
-              </w:rPr>
-              <w:t>zA</w:t>
+                <w:rFonts w:ascii="Century Gothic" w:eastAsia="Times New Roman" w:hAnsi="Century Gothic" w:cs="Times New Roman"/>
+                <w:b/>
+                <w:bCs/>
+                <w:color w:val="FFFFFF"/>
+                <w:lang w:eastAsia="it-IT"/>
+              </w:rPr>
+              <w:t>Scelte</w:t>
             </w:r>
             <w:proofErr w:type="spellEnd"/>
             <w:r>
               <w:rPr>
-                <w:rFonts w:ascii="Century Gothic" w:hAnsi="Century Gothic"/>
-                <w:b/>
-                <w:bCs/>
-                <w:color w:val="FFFFFF" w:themeColor="background1"/>
-                <w:lang w:val="it-IT"/>
-              </w:rPr>
-              <w:t>-Z\u00C0-\u00ff]+</w:t>
+                <w:rFonts w:ascii="Century Gothic" w:eastAsia="Times New Roman" w:hAnsi="Century Gothic" w:cs="Times New Roman"/>
+                <w:b/>
+                <w:bCs/>
+                <w:color w:val="FFFFFF"/>
+                <w:lang w:eastAsia="it-IT"/>
+              </w:rPr>
+              <w:t xml:space="preserve"> per </w:t>
+            </w:r>
+            <w:proofErr w:type="spellStart"/>
+            <w:r>
+              <w:rPr>
+                <w:rFonts w:ascii="Century Gothic" w:eastAsia="Times New Roman" w:hAnsi="Century Gothic" w:cs="Times New Roman"/>
+                <w:b/>
+                <w:bCs/>
+                <w:color w:val="FFFFFF"/>
+                <w:lang w:eastAsia="it-IT"/>
+              </w:rPr>
+              <w:t>categorie</w:t>
+            </w:r>
+            <w:proofErr w:type="spellEnd"/>
+            <w:r>
+              <w:rPr>
+                <w:rFonts w:ascii="Century Gothic" w:eastAsia="Times New Roman" w:hAnsi="Century Gothic" w:cs="Times New Roman"/>
+                <w:color w:val="FFFFFF"/>
+                <w:lang w:eastAsia="it-IT"/>
+              </w:rPr>
+              <w:t> </w:t>
             </w:r>
           </w:p>
         </w:tc>
       </w:tr>
       <w:tr>
         <w:trPr>
+          <w:gridAfter w:val="1"/>
+          <w:wAfter w:w="44" w:type="dxa"/>
           <w:trHeight w:val="1213"/>
         </w:trPr>
         <w:tc>
           <w:tcPr>
             <w:tcW w:w="4507" w:type="dxa"/>
-            <w:gridSpan w:val="3"/>
+            <w:gridSpan w:val="4"/>
             <w:shd w:val="clear" w:color="auto" w:fill="B4C6E7" w:themeFill="accent1" w:themeFillTint="66"/>
             <w:vAlign w:val="center"/>
           </w:tcPr>
@@ -6153,12 +6393,14 @@
       </w:tr>
       <w:tr>
         <w:trPr>
+          <w:gridAfter w:val="1"/>
+          <w:wAfter w:w="44" w:type="dxa"/>
           <w:trHeight w:val="525"/>
         </w:trPr>
         <w:tc>
           <w:tcPr>
             <w:tcW w:w="4507" w:type="dxa"/>
-            <w:gridSpan w:val="3"/>
+            <w:gridSpan w:val="4"/>
             <w:shd w:val="clear" w:color="auto" w:fill="D9E2F3" w:themeFill="accent1" w:themeFillTint="33"/>
             <w:vAlign w:val="center"/>
           </w:tcPr>
@@ -6302,12 +6544,14 @@
       </w:tr>
       <w:tr>
         <w:trPr>
+          <w:gridAfter w:val="1"/>
+          <w:wAfter w:w="44" w:type="dxa"/>
           <w:trHeight w:val="525"/>
         </w:trPr>
         <w:tc>
           <w:tcPr>
             <w:tcW w:w="9918" w:type="dxa"/>
-            <w:gridSpan w:val="6"/>
+            <w:gridSpan w:val="7"/>
             <w:shd w:val="clear" w:color="auto" w:fill="2F5496" w:themeFill="accent1" w:themeFillShade="BF"/>
             <w:vAlign w:val="center"/>
           </w:tcPr>
@@ -6378,12 +6622,14 @@
       </w:tr>
       <w:tr>
         <w:trPr>
+          <w:gridAfter w:val="1"/>
+          <w:wAfter w:w="44" w:type="dxa"/>
           <w:trHeight w:val="525"/>
         </w:trPr>
         <w:tc>
           <w:tcPr>
             <w:tcW w:w="9918" w:type="dxa"/>
-            <w:gridSpan w:val="6"/>
+            <w:gridSpan w:val="7"/>
             <w:shd w:val="clear" w:color="auto" w:fill="2F5496" w:themeFill="accent1" w:themeFillShade="BF"/>
             <w:vAlign w:val="center"/>
           </w:tcPr>
@@ -6458,19 +6704,34 @@
                 <w:szCs w:val="24"/>
                 <w:lang w:val="it-IT"/>
               </w:rPr>
-              <w:t>a-z ]</w:t>
-            </w:r>
+              <w:t>a-</w:t>
+            </w:r>
+            <w:proofErr w:type="gramStart"/>
+            <w:r>
+              <w:rPr>
+                <w:rFonts w:ascii="Century Gothic" w:hAnsi="Century Gothic"/>
+                <w:b/>
+                <w:bCs/>
+                <w:color w:val="FFFFFF" w:themeColor="background1"/>
+                <w:szCs w:val="24"/>
+                <w:lang w:val="it-IT"/>
+              </w:rPr>
+              <w:t>z ]</w:t>
+            </w:r>
+            <w:proofErr w:type="gramEnd"/>
           </w:p>
         </w:tc>
       </w:tr>
       <w:tr>
         <w:trPr>
+          <w:gridAfter w:val="1"/>
+          <w:wAfter w:w="44" w:type="dxa"/>
           <w:trHeight w:val="525"/>
         </w:trPr>
         <w:tc>
           <w:tcPr>
             <w:tcW w:w="4507" w:type="dxa"/>
-            <w:gridSpan w:val="3"/>
+            <w:gridSpan w:val="4"/>
             <w:shd w:val="clear" w:color="auto" w:fill="D9E2F3" w:themeFill="accent1" w:themeFillTint="33"/>
             <w:vAlign w:val="center"/>
           </w:tcPr>
@@ -6644,12 +6905,14 @@
       </w:tr>
       <w:tr>
         <w:trPr>
+          <w:gridAfter w:val="1"/>
+          <w:wAfter w:w="44" w:type="dxa"/>
           <w:trHeight w:val="525"/>
         </w:trPr>
         <w:tc>
           <w:tcPr>
             <w:tcW w:w="9918" w:type="dxa"/>
-            <w:gridSpan w:val="6"/>
+            <w:gridSpan w:val="7"/>
             <w:shd w:val="clear" w:color="auto" w:fill="2F5496" w:themeFill="accent1" w:themeFillShade="BF"/>
             <w:vAlign w:val="center"/>
           </w:tcPr>
@@ -6709,12 +6972,14 @@
       </w:tr>
       <w:tr>
         <w:trPr>
+          <w:gridAfter w:val="1"/>
+          <w:wAfter w:w="44" w:type="dxa"/>
           <w:trHeight w:val="525"/>
         </w:trPr>
         <w:tc>
           <w:tcPr>
             <w:tcW w:w="9918" w:type="dxa"/>
-            <w:gridSpan w:val="6"/>
+            <w:gridSpan w:val="7"/>
             <w:shd w:val="clear" w:color="auto" w:fill="2F5496" w:themeFill="accent1" w:themeFillShade="BF"/>
             <w:vAlign w:val="center"/>
           </w:tcPr>
@@ -6772,12 +7037,14 @@
       </w:tr>
       <w:tr>
         <w:trPr>
+          <w:gridAfter w:val="1"/>
+          <w:wAfter w:w="44" w:type="dxa"/>
           <w:trHeight w:val="1213"/>
         </w:trPr>
         <w:tc>
           <w:tcPr>
             <w:tcW w:w="4507" w:type="dxa"/>
-            <w:gridSpan w:val="3"/>
+            <w:gridSpan w:val="4"/>
             <w:shd w:val="clear" w:color="auto" w:fill="B4C6E7" w:themeFill="accent1" w:themeFillTint="66"/>
             <w:vAlign w:val="center"/>
           </w:tcPr>
@@ -6939,12 +7206,14 @@
       </w:tr>
       <w:tr>
         <w:trPr>
+          <w:gridAfter w:val="1"/>
+          <w:wAfter w:w="44" w:type="dxa"/>
           <w:trHeight w:val="525"/>
         </w:trPr>
         <w:tc>
           <w:tcPr>
             <w:tcW w:w="4507" w:type="dxa"/>
-            <w:gridSpan w:val="3"/>
+            <w:gridSpan w:val="4"/>
             <w:shd w:val="clear" w:color="auto" w:fill="D9E2F3" w:themeFill="accent1" w:themeFillTint="33"/>
             <w:vAlign w:val="center"/>
           </w:tcPr>
@@ -7424,6 +7693,7 @@
               <w:t xml:space="preserve"> [</w:t>
             </w:r>
             <w:proofErr w:type="spellStart"/>
+            <w:proofErr w:type="gramStart"/>
             <w:r>
               <w:rPr>
                 <w:rFonts w:ascii="Century Gothic" w:eastAsia="Times New Roman" w:hAnsi="Century Gothic" w:cs="Calibri"/>
@@ -7473,6 +7743,7 @@
               <w:t>ok</w:t>
             </w:r>
             <w:proofErr w:type="spellEnd"/>
+            <w:proofErr w:type="gramEnd"/>
             <w:r>
               <w:rPr>
                 <w:rFonts w:ascii="Century Gothic" w:eastAsia="Times New Roman" w:hAnsi="Century Gothic" w:cs="Calibri"/>
@@ -7594,12 +7865,14 @@
       </w:tr>
       <w:tr>
         <w:trPr>
+          <w:gridAfter w:val="1"/>
+          <w:wAfter w:w="44" w:type="dxa"/>
           <w:trHeight w:val="525"/>
         </w:trPr>
         <w:tc>
           <w:tcPr>
             <w:tcW w:w="9918" w:type="dxa"/>
-            <w:gridSpan w:val="6"/>
+            <w:gridSpan w:val="7"/>
             <w:shd w:val="clear" w:color="auto" w:fill="2F5496" w:themeFill="accent1" w:themeFillShade="BF"/>
             <w:vAlign w:val="center"/>
           </w:tcPr>
@@ -7657,12 +7930,14 @@
       </w:tr>
       <w:tr>
         <w:trPr>
+          <w:gridAfter w:val="1"/>
+          <w:wAfter w:w="44" w:type="dxa"/>
           <w:trHeight w:val="525"/>
         </w:trPr>
         <w:tc>
           <w:tcPr>
             <w:tcW w:w="9918" w:type="dxa"/>
-            <w:gridSpan w:val="6"/>
+            <w:gridSpan w:val="7"/>
             <w:shd w:val="clear" w:color="auto" w:fill="2F5496" w:themeFill="accent1" w:themeFillShade="BF"/>
             <w:vAlign w:val="center"/>
           </w:tcPr>
@@ -7714,19 +7989,43 @@
                 <w:color w:val="FFFFFF" w:themeColor="background1"/>
                 <w:lang w:val="it-IT" w:eastAsia="it-IT"/>
               </w:rPr>
-              <w:t>\\w+([\\.-]?\\w+)*@\\w+([\\.-]?\\w+)*(\\.\\w+)+</w:t>
+              <w:t>\\w+([\</w:t>
+            </w:r>
+            <w:proofErr w:type="gramStart"/>
+            <w:r>
+              <w:rPr>
+                <w:rFonts w:ascii="Century Gothic" w:eastAsia="Times New Roman" w:hAnsi="Century Gothic" w:cs="Calibri"/>
+                <w:b/>
+                <w:bCs/>
+                <w:color w:val="FFFFFF" w:themeColor="background1"/>
+                <w:lang w:val="it-IT" w:eastAsia="it-IT"/>
+              </w:rPr>
+              <w:t>\.-</w:t>
+            </w:r>
+            <w:proofErr w:type="gramEnd"/>
+            <w:r>
+              <w:rPr>
+                <w:rFonts w:ascii="Century Gothic" w:eastAsia="Times New Roman" w:hAnsi="Century Gothic" w:cs="Calibri"/>
+                <w:b/>
+                <w:bCs/>
+                <w:color w:val="FFFFFF" w:themeColor="background1"/>
+                <w:lang w:val="it-IT" w:eastAsia="it-IT"/>
+              </w:rPr>
+              <w:t>]?\\w+)*@\\w+([\\.-]?\\w+)*(\\.\\w+)+</w:t>
             </w:r>
           </w:p>
         </w:tc>
       </w:tr>
       <w:tr>
         <w:trPr>
+          <w:gridAfter w:val="1"/>
+          <w:wAfter w:w="44" w:type="dxa"/>
           <w:trHeight w:val="1213"/>
         </w:trPr>
         <w:tc>
           <w:tcPr>
             <w:tcW w:w="4507" w:type="dxa"/>
-            <w:gridSpan w:val="3"/>
+            <w:gridSpan w:val="4"/>
             <w:shd w:val="clear" w:color="auto" w:fill="B4C6E7" w:themeFill="accent1" w:themeFillTint="66"/>
             <w:vAlign w:val="center"/>
           </w:tcPr>
@@ -7978,12 +8277,14 @@
       </w:tr>
       <w:tr>
         <w:trPr>
+          <w:gridAfter w:val="1"/>
+          <w:wAfter w:w="44" w:type="dxa"/>
           <w:trHeight w:val="525"/>
         </w:trPr>
         <w:tc>
           <w:tcPr>
             <w:tcW w:w="4507" w:type="dxa"/>
-            <w:gridSpan w:val="3"/>
+            <w:gridSpan w:val="4"/>
             <w:shd w:val="clear" w:color="auto" w:fill="D9E2F3" w:themeFill="accent1" w:themeFillTint="33"/>
             <w:vAlign w:val="center"/>
           </w:tcPr>
@@ -8157,12 +8458,14 @@
       </w:tr>
       <w:tr>
         <w:trPr>
+          <w:gridAfter w:val="1"/>
+          <w:wAfter w:w="44" w:type="dxa"/>
           <w:trHeight w:val="525"/>
         </w:trPr>
         <w:tc>
           <w:tcPr>
             <w:tcW w:w="9918" w:type="dxa"/>
-            <w:gridSpan w:val="6"/>
+            <w:gridSpan w:val="7"/>
             <w:shd w:val="clear" w:color="auto" w:fill="2F5496" w:themeFill="accent1" w:themeFillShade="BF"/>
             <w:vAlign w:val="center"/>
           </w:tcPr>
@@ -8220,12 +8523,14 @@
       </w:tr>
       <w:tr>
         <w:trPr>
+          <w:gridAfter w:val="1"/>
+          <w:wAfter w:w="44" w:type="dxa"/>
           <w:trHeight w:val="525"/>
         </w:trPr>
         <w:tc>
           <w:tcPr>
             <w:tcW w:w="9918" w:type="dxa"/>
-            <w:gridSpan w:val="6"/>
+            <w:gridSpan w:val="7"/>
             <w:shd w:val="clear" w:color="auto" w:fill="2F5496" w:themeFill="accent1" w:themeFillShade="BF"/>
             <w:vAlign w:val="center"/>
           </w:tcPr>
@@ -8269,15 +8574,27 @@
                 <w:lang w:val="it-IT" w:eastAsia="it-IT"/>
               </w:rPr>
             </w:pPr>
-            <w:r>
-              <w:rPr>
-                <w:rFonts w:ascii="Century Gothic" w:eastAsia="Times New Roman" w:hAnsi="Century Gothic" w:cs="Calibri"/>
-                <w:b/>
-                <w:bCs/>
-                <w:color w:val="FFFFFF" w:themeColor="background1"/>
-                <w:lang w:val="it-IT" w:eastAsia="it-IT"/>
-              </w:rPr>
-              <w:t>(?=.*[</w:t>
+            <w:proofErr w:type="gramStart"/>
+            <w:r>
+              <w:rPr>
+                <w:rFonts w:ascii="Century Gothic" w:eastAsia="Times New Roman" w:hAnsi="Century Gothic" w:cs="Calibri"/>
+                <w:b/>
+                <w:bCs/>
+                <w:color w:val="FFFFFF" w:themeColor="background1"/>
+                <w:lang w:val="it-IT" w:eastAsia="it-IT"/>
+              </w:rPr>
+              <w:t>(?=</w:t>
+            </w:r>
+            <w:proofErr w:type="gramEnd"/>
+            <w:r>
+              <w:rPr>
+                <w:rFonts w:ascii="Century Gothic" w:eastAsia="Times New Roman" w:hAnsi="Century Gothic" w:cs="Calibri"/>
+                <w:b/>
+                <w:bCs/>
+                <w:color w:val="FFFFFF" w:themeColor="background1"/>
+                <w:lang w:val="it-IT" w:eastAsia="it-IT"/>
+              </w:rPr>
+              <w:t>.*[</w:t>
             </w:r>
             <w:proofErr w:type="spellStart"/>
             <w:r>
@@ -8348,12 +8665,14 @@
       </w:tr>
       <w:tr>
         <w:trPr>
+          <w:gridAfter w:val="1"/>
+          <w:wAfter w:w="44" w:type="dxa"/>
           <w:trHeight w:val="525"/>
         </w:trPr>
         <w:tc>
           <w:tcPr>
             <w:tcW w:w="4507" w:type="dxa"/>
-            <w:gridSpan w:val="3"/>
+            <w:gridSpan w:val="4"/>
             <w:shd w:val="clear" w:color="auto" w:fill="D9E2F3" w:themeFill="accent1" w:themeFillTint="33"/>
             <w:vAlign w:val="center"/>
           </w:tcPr>
@@ -8527,12 +8846,14 @@
       </w:tr>
       <w:tr>
         <w:trPr>
+          <w:gridAfter w:val="1"/>
+          <w:wAfter w:w="44" w:type="dxa"/>
           <w:trHeight w:val="525"/>
         </w:trPr>
         <w:tc>
           <w:tcPr>
             <w:tcW w:w="9918" w:type="dxa"/>
-            <w:gridSpan w:val="6"/>
+            <w:gridSpan w:val="7"/>
             <w:shd w:val="clear" w:color="auto" w:fill="2F5496" w:themeFill="accent1" w:themeFillShade="BF"/>
             <w:vAlign w:val="center"/>
           </w:tcPr>
@@ -8560,7 +8881,6 @@
                 <w:szCs w:val="24"/>
                 <w:lang w:eastAsia="it-IT"/>
               </w:rPr>
-              <w:lastRenderedPageBreak/>
               <w:t>Parametro</w:t>
             </w:r>
             <w:proofErr w:type="spellEnd"/>
@@ -8593,12 +8913,14 @@
       </w:tr>
       <w:tr>
         <w:trPr>
+          <w:gridAfter w:val="1"/>
+          <w:wAfter w:w="44" w:type="dxa"/>
           <w:trHeight w:val="525"/>
         </w:trPr>
         <w:tc>
           <w:tcPr>
             <w:tcW w:w="9918" w:type="dxa"/>
-            <w:gridSpan w:val="6"/>
+            <w:gridSpan w:val="7"/>
             <w:shd w:val="clear" w:color="auto" w:fill="2F5496" w:themeFill="accent1" w:themeFillShade="BF"/>
             <w:vAlign w:val="center"/>
           </w:tcPr>
@@ -8642,15 +8964,27 @@
                 <w:lang w:val="it-IT" w:eastAsia="it-IT"/>
               </w:rPr>
             </w:pPr>
-            <w:r>
-              <w:rPr>
-                <w:rFonts w:ascii="Century Gothic" w:eastAsia="Times New Roman" w:hAnsi="Century Gothic" w:cs="Calibri"/>
-                <w:b/>
-                <w:bCs/>
-                <w:color w:val="FFFFFF" w:themeColor="background1"/>
-                <w:lang w:val="it-IT" w:eastAsia="it-IT"/>
-              </w:rPr>
-              <w:t>(?=.*[</w:t>
+            <w:proofErr w:type="gramStart"/>
+            <w:r>
+              <w:rPr>
+                <w:rFonts w:ascii="Century Gothic" w:eastAsia="Times New Roman" w:hAnsi="Century Gothic" w:cs="Calibri"/>
+                <w:b/>
+                <w:bCs/>
+                <w:color w:val="FFFFFF" w:themeColor="background1"/>
+                <w:lang w:val="it-IT" w:eastAsia="it-IT"/>
+              </w:rPr>
+              <w:t>(?=</w:t>
+            </w:r>
+            <w:proofErr w:type="gramEnd"/>
+            <w:r>
+              <w:rPr>
+                <w:rFonts w:ascii="Century Gothic" w:eastAsia="Times New Roman" w:hAnsi="Century Gothic" w:cs="Calibri"/>
+                <w:b/>
+                <w:bCs/>
+                <w:color w:val="FFFFFF" w:themeColor="background1"/>
+                <w:lang w:val="it-IT" w:eastAsia="it-IT"/>
+              </w:rPr>
+              <w:t>.*[</w:t>
             </w:r>
             <w:proofErr w:type="spellStart"/>
             <w:r>
@@ -8721,12 +9055,14 @@
       </w:tr>
       <w:tr>
         <w:trPr>
+          <w:gridAfter w:val="1"/>
+          <w:wAfter w:w="44" w:type="dxa"/>
           <w:trHeight w:val="1213"/>
         </w:trPr>
         <w:tc>
           <w:tcPr>
             <w:tcW w:w="4507" w:type="dxa"/>
-            <w:gridSpan w:val="3"/>
+            <w:gridSpan w:val="4"/>
             <w:shd w:val="clear" w:color="auto" w:fill="B4C6E7" w:themeFill="accent1" w:themeFillTint="66"/>
             <w:vAlign w:val="center"/>
           </w:tcPr>
@@ -8891,12 +9227,14 @@
       </w:tr>
       <w:tr>
         <w:trPr>
+          <w:gridAfter w:val="1"/>
+          <w:wAfter w:w="44" w:type="dxa"/>
           <w:trHeight w:val="1213"/>
         </w:trPr>
         <w:tc>
           <w:tcPr>
             <w:tcW w:w="4507" w:type="dxa"/>
-            <w:gridSpan w:val="3"/>
+            <w:gridSpan w:val="4"/>
             <w:shd w:val="clear" w:color="auto" w:fill="B4C6E7" w:themeFill="accent1" w:themeFillTint="66"/>
             <w:vAlign w:val="center"/>
           </w:tcPr>
@@ -9031,8 +9369,8 @@
           <w:jc w:val="center"/>
         </w:tblPrEx>
         <w:trPr>
-          <w:gridAfter w:val="1"/>
-          <w:wAfter w:w="296" w:type="dxa"/>
+          <w:gridAfter w:val="2"/>
+          <w:wAfter w:w="340" w:type="dxa"/>
           <w:trHeight w:val="525"/>
           <w:jc w:val="center"/>
         </w:trPr>
@@ -9067,7 +9405,7 @@
         <w:tc>
           <w:tcPr>
             <w:tcW w:w="5416" w:type="dxa"/>
-            <w:gridSpan w:val="3"/>
+            <w:gridSpan w:val="4"/>
             <w:shd w:val="clear" w:color="auto" w:fill="2F5496" w:themeFill="accent1" w:themeFillShade="BF"/>
             <w:vAlign w:val="center"/>
           </w:tcPr>
@@ -9130,8 +9468,8 @@
           <w:jc w:val="center"/>
         </w:tblPrEx>
         <w:trPr>
-          <w:gridAfter w:val="1"/>
-          <w:wAfter w:w="296" w:type="dxa"/>
+          <w:gridAfter w:val="2"/>
+          <w:wAfter w:w="340" w:type="dxa"/>
           <w:trHeight w:val="525"/>
           <w:jc w:val="center"/>
         </w:trPr>
@@ -9175,7 +9513,7 @@
         <w:tc>
           <w:tcPr>
             <w:tcW w:w="5416" w:type="dxa"/>
-            <w:gridSpan w:val="3"/>
+            <w:gridSpan w:val="4"/>
             <w:shd w:val="clear" w:color="auto" w:fill="D9E2F3" w:themeFill="accent1" w:themeFillTint="33"/>
             <w:vAlign w:val="center"/>
           </w:tcPr>
@@ -9237,8 +9575,8 @@
           <w:jc w:val="center"/>
         </w:tblPrEx>
         <w:trPr>
-          <w:gridAfter w:val="1"/>
-          <w:wAfter w:w="296" w:type="dxa"/>
+          <w:gridAfter w:val="2"/>
+          <w:wAfter w:w="340" w:type="dxa"/>
           <w:trHeight w:val="525"/>
           <w:jc w:val="center"/>
         </w:trPr>
@@ -9296,7 +9634,7 @@
         <w:tc>
           <w:tcPr>
             <w:tcW w:w="5416" w:type="dxa"/>
-            <w:gridSpan w:val="3"/>
+            <w:gridSpan w:val="4"/>
             <w:shd w:val="clear" w:color="auto" w:fill="B4C6E7" w:themeFill="accent1" w:themeFillTint="66"/>
             <w:vAlign w:val="center"/>
           </w:tcPr>
@@ -9358,8 +9696,8 @@
           <w:jc w:val="center"/>
         </w:tblPrEx>
         <w:trPr>
-          <w:gridAfter w:val="1"/>
-          <w:wAfter w:w="296" w:type="dxa"/>
+          <w:gridAfter w:val="2"/>
+          <w:wAfter w:w="340" w:type="dxa"/>
           <w:trHeight w:val="525"/>
           <w:jc w:val="center"/>
         </w:trPr>
@@ -9389,7 +9727,7 @@
         <w:tc>
           <w:tcPr>
             <w:tcW w:w="5416" w:type="dxa"/>
-            <w:gridSpan w:val="3"/>
+            <w:gridSpan w:val="4"/>
             <w:shd w:val="clear" w:color="auto" w:fill="B4C6E7" w:themeFill="accent1" w:themeFillTint="66"/>
             <w:vAlign w:val="center"/>
           </w:tcPr>
@@ -9443,8 +9781,8 @@
           <w:jc w:val="center"/>
         </w:tblPrEx>
         <w:trPr>
-          <w:gridAfter w:val="1"/>
-          <w:wAfter w:w="296" w:type="dxa"/>
+          <w:gridAfter w:val="2"/>
+          <w:wAfter w:w="340" w:type="dxa"/>
           <w:trHeight w:val="525"/>
           <w:jc w:val="center"/>
         </w:trPr>
@@ -9474,7 +9812,7 @@
         <w:tc>
           <w:tcPr>
             <w:tcW w:w="5416" w:type="dxa"/>
-            <w:gridSpan w:val="3"/>
+            <w:gridSpan w:val="4"/>
             <w:shd w:val="clear" w:color="auto" w:fill="B4C6E7" w:themeFill="accent1" w:themeFillTint="66"/>
             <w:vAlign w:val="center"/>
           </w:tcPr>
@@ -9528,8 +9866,8 @@
           <w:jc w:val="center"/>
         </w:tblPrEx>
         <w:trPr>
-          <w:gridAfter w:val="1"/>
-          <w:wAfter w:w="296" w:type="dxa"/>
+          <w:gridAfter w:val="2"/>
+          <w:wAfter w:w="340" w:type="dxa"/>
           <w:trHeight w:val="525"/>
           <w:jc w:val="center"/>
         </w:trPr>
@@ -9559,7 +9897,7 @@
         <w:tc>
           <w:tcPr>
             <w:tcW w:w="5416" w:type="dxa"/>
-            <w:gridSpan w:val="3"/>
+            <w:gridSpan w:val="4"/>
             <w:shd w:val="clear" w:color="auto" w:fill="B4C6E7" w:themeFill="accent1" w:themeFillTint="66"/>
             <w:vAlign w:val="center"/>
           </w:tcPr>
@@ -9613,8 +9951,8 @@
           <w:jc w:val="center"/>
         </w:tblPrEx>
         <w:trPr>
-          <w:gridAfter w:val="1"/>
-          <w:wAfter w:w="296" w:type="dxa"/>
+          <w:gridAfter w:val="2"/>
+          <w:wAfter w:w="340" w:type="dxa"/>
           <w:trHeight w:val="525"/>
           <w:jc w:val="center"/>
         </w:trPr>
@@ -9644,7 +9982,7 @@
         <w:tc>
           <w:tcPr>
             <w:tcW w:w="5416" w:type="dxa"/>
-            <w:gridSpan w:val="3"/>
+            <w:gridSpan w:val="4"/>
             <w:shd w:val="clear" w:color="auto" w:fill="B4C6E7" w:themeFill="accent1" w:themeFillTint="66"/>
             <w:vAlign w:val="center"/>
           </w:tcPr>
@@ -9698,8 +10036,8 @@
           <w:jc w:val="center"/>
         </w:tblPrEx>
         <w:trPr>
-          <w:gridAfter w:val="1"/>
-          <w:wAfter w:w="296" w:type="dxa"/>
+          <w:gridAfter w:val="2"/>
+          <w:wAfter w:w="340" w:type="dxa"/>
           <w:trHeight w:val="525"/>
           <w:jc w:val="center"/>
         </w:trPr>
@@ -9729,7 +10067,7 @@
         <w:tc>
           <w:tcPr>
             <w:tcW w:w="5416" w:type="dxa"/>
-            <w:gridSpan w:val="3"/>
+            <w:gridSpan w:val="4"/>
             <w:shd w:val="clear" w:color="auto" w:fill="B4C6E7" w:themeFill="accent1" w:themeFillTint="66"/>
             <w:vAlign w:val="center"/>
           </w:tcPr>
@@ -9783,8 +10121,8 @@
           <w:jc w:val="center"/>
         </w:tblPrEx>
         <w:trPr>
-          <w:gridAfter w:val="1"/>
-          <w:wAfter w:w="296" w:type="dxa"/>
+          <w:gridAfter w:val="2"/>
+          <w:wAfter w:w="340" w:type="dxa"/>
           <w:trHeight w:val="525"/>
           <w:jc w:val="center"/>
         </w:trPr>
@@ -9814,7 +10152,7 @@
         <w:tc>
           <w:tcPr>
             <w:tcW w:w="5416" w:type="dxa"/>
-            <w:gridSpan w:val="3"/>
+            <w:gridSpan w:val="4"/>
             <w:shd w:val="clear" w:color="auto" w:fill="B4C6E7" w:themeFill="accent1" w:themeFillTint="66"/>
             <w:vAlign w:val="center"/>
           </w:tcPr>
@@ -9868,8 +10206,8 @@
           <w:jc w:val="center"/>
         </w:tblPrEx>
         <w:trPr>
-          <w:gridAfter w:val="1"/>
-          <w:wAfter w:w="296" w:type="dxa"/>
+          <w:gridAfter w:val="2"/>
+          <w:wAfter w:w="340" w:type="dxa"/>
           <w:trHeight w:val="525"/>
           <w:jc w:val="center"/>
         </w:trPr>
@@ -9899,7 +10237,7 @@
         <w:tc>
           <w:tcPr>
             <w:tcW w:w="5416" w:type="dxa"/>
-            <w:gridSpan w:val="3"/>
+            <w:gridSpan w:val="4"/>
             <w:shd w:val="clear" w:color="auto" w:fill="B4C6E7" w:themeFill="accent1" w:themeFillTint="66"/>
             <w:vAlign w:val="center"/>
           </w:tcPr>
@@ -9953,8 +10291,8 @@
           <w:jc w:val="center"/>
         </w:tblPrEx>
         <w:trPr>
-          <w:gridAfter w:val="1"/>
-          <w:wAfter w:w="296" w:type="dxa"/>
+          <w:gridAfter w:val="2"/>
+          <w:wAfter w:w="340" w:type="dxa"/>
           <w:trHeight w:val="525"/>
           <w:jc w:val="center"/>
         </w:trPr>
@@ -9984,7 +10322,7 @@
         <w:tc>
           <w:tcPr>
             <w:tcW w:w="5416" w:type="dxa"/>
-            <w:gridSpan w:val="3"/>
+            <w:gridSpan w:val="4"/>
             <w:shd w:val="clear" w:color="auto" w:fill="B4C6E7" w:themeFill="accent1" w:themeFillTint="66"/>
             <w:vAlign w:val="center"/>
           </w:tcPr>
@@ -10028,7 +10366,25 @@
                 <w:color w:val="auto"/>
                 <w:lang w:val="it-IT"/>
               </w:rPr>
-              <w:t>Errore: Email troppo lunga</w:t>
+              <w:t xml:space="preserve">Errore: </w:t>
+            </w:r>
+            <w:proofErr w:type="gramStart"/>
+            <w:r>
+              <w:rPr>
+                <w:rFonts w:ascii="Century Gothic" w:hAnsi="Century Gothic"/>
+                <w:color w:val="auto"/>
+                <w:lang w:val="it-IT"/>
+              </w:rPr>
+              <w:t>Email</w:t>
+            </w:r>
+            <w:proofErr w:type="gramEnd"/>
+            <w:r>
+              <w:rPr>
+                <w:rFonts w:ascii="Century Gothic" w:hAnsi="Century Gothic"/>
+                <w:color w:val="auto"/>
+                <w:lang w:val="it-IT"/>
+              </w:rPr>
+              <w:t xml:space="preserve"> troppo lunga</w:t>
             </w:r>
           </w:p>
         </w:tc>
@@ -10038,8 +10394,8 @@
           <w:jc w:val="center"/>
         </w:tblPrEx>
         <w:trPr>
-          <w:gridAfter w:val="1"/>
-          <w:wAfter w:w="296" w:type="dxa"/>
+          <w:gridAfter w:val="2"/>
+          <w:wAfter w:w="340" w:type="dxa"/>
           <w:trHeight w:val="525"/>
           <w:jc w:val="center"/>
         </w:trPr>
@@ -10069,7 +10425,7 @@
         <w:tc>
           <w:tcPr>
             <w:tcW w:w="5416" w:type="dxa"/>
-            <w:gridSpan w:val="3"/>
+            <w:gridSpan w:val="4"/>
             <w:shd w:val="clear" w:color="auto" w:fill="B4C6E7" w:themeFill="accent1" w:themeFillTint="66"/>
             <w:vAlign w:val="center"/>
           </w:tcPr>
@@ -10113,7 +10469,25 @@
                 <w:color w:val="auto"/>
                 <w:lang w:val="it-IT"/>
               </w:rPr>
-              <w:t>Errore: Email troppo corta</w:t>
+              <w:t xml:space="preserve">Errore: </w:t>
+            </w:r>
+            <w:proofErr w:type="gramStart"/>
+            <w:r>
+              <w:rPr>
+                <w:rFonts w:ascii="Century Gothic" w:hAnsi="Century Gothic"/>
+                <w:color w:val="auto"/>
+                <w:lang w:val="it-IT"/>
+              </w:rPr>
+              <w:t>Email</w:t>
+            </w:r>
+            <w:proofErr w:type="gramEnd"/>
+            <w:r>
+              <w:rPr>
+                <w:rFonts w:ascii="Century Gothic" w:hAnsi="Century Gothic"/>
+                <w:color w:val="auto"/>
+                <w:lang w:val="it-IT"/>
+              </w:rPr>
+              <w:t xml:space="preserve"> troppo corta</w:t>
             </w:r>
           </w:p>
         </w:tc>
@@ -10123,8 +10497,8 @@
           <w:jc w:val="center"/>
         </w:tblPrEx>
         <w:trPr>
-          <w:gridAfter w:val="1"/>
-          <w:wAfter w:w="296" w:type="dxa"/>
+          <w:gridAfter w:val="2"/>
+          <w:wAfter w:w="340" w:type="dxa"/>
           <w:trHeight w:val="525"/>
           <w:jc w:val="center"/>
         </w:trPr>
@@ -10154,7 +10528,7 @@
         <w:tc>
           <w:tcPr>
             <w:tcW w:w="5416" w:type="dxa"/>
-            <w:gridSpan w:val="3"/>
+            <w:gridSpan w:val="4"/>
             <w:shd w:val="clear" w:color="auto" w:fill="B4C6E7" w:themeFill="accent1" w:themeFillTint="66"/>
             <w:vAlign w:val="center"/>
           </w:tcPr>
@@ -10198,7 +10572,25 @@
                 <w:color w:val="auto"/>
                 <w:lang w:val="it-IT"/>
               </w:rPr>
-              <w:t>Errore: Email non valida</w:t>
+              <w:t xml:space="preserve">Errore: </w:t>
+            </w:r>
+            <w:proofErr w:type="gramStart"/>
+            <w:r>
+              <w:rPr>
+                <w:rFonts w:ascii="Century Gothic" w:hAnsi="Century Gothic"/>
+                <w:color w:val="auto"/>
+                <w:lang w:val="it-IT"/>
+              </w:rPr>
+              <w:t>Email</w:t>
+            </w:r>
+            <w:proofErr w:type="gramEnd"/>
+            <w:r>
+              <w:rPr>
+                <w:rFonts w:ascii="Century Gothic" w:hAnsi="Century Gothic"/>
+                <w:color w:val="auto"/>
+                <w:lang w:val="it-IT"/>
+              </w:rPr>
+              <w:t xml:space="preserve"> non valida</w:t>
             </w:r>
           </w:p>
         </w:tc>
@@ -10208,8 +10600,8 @@
           <w:jc w:val="center"/>
         </w:tblPrEx>
         <w:trPr>
-          <w:gridAfter w:val="1"/>
-          <w:wAfter w:w="296" w:type="dxa"/>
+          <w:gridAfter w:val="2"/>
+          <w:wAfter w:w="340" w:type="dxa"/>
           <w:trHeight w:val="525"/>
           <w:jc w:val="center"/>
         </w:trPr>
@@ -10232,7 +10624,6 @@
                 <w:rFonts w:ascii="Century Gothic" w:eastAsia="Century Gothic" w:hAnsi="Century Gothic" w:cs="Century Gothic"/>
                 <w:color w:val="auto"/>
               </w:rPr>
-              <w:lastRenderedPageBreak/>
               <w:t>TC_1.1_13</w:t>
             </w:r>
           </w:p>
@@ -10240,7 +10631,7 @@
         <w:tc>
           <w:tcPr>
             <w:tcW w:w="5416" w:type="dxa"/>
-            <w:gridSpan w:val="3"/>
+            <w:gridSpan w:val="4"/>
             <w:shd w:val="clear" w:color="auto" w:fill="B4C6E7" w:themeFill="accent1" w:themeFillTint="66"/>
             <w:vAlign w:val="center"/>
           </w:tcPr>
@@ -10294,8 +10685,8 @@
           <w:jc w:val="center"/>
         </w:tblPrEx>
         <w:trPr>
-          <w:gridAfter w:val="1"/>
-          <w:wAfter w:w="296" w:type="dxa"/>
+          <w:gridAfter w:val="2"/>
+          <w:wAfter w:w="340" w:type="dxa"/>
           <w:trHeight w:val="525"/>
           <w:jc w:val="center"/>
         </w:trPr>
@@ -10325,7 +10716,7 @@
         <w:tc>
           <w:tcPr>
             <w:tcW w:w="5416" w:type="dxa"/>
-            <w:gridSpan w:val="3"/>
+            <w:gridSpan w:val="4"/>
             <w:shd w:val="clear" w:color="auto" w:fill="B4C6E7" w:themeFill="accent1" w:themeFillTint="66"/>
             <w:vAlign w:val="center"/>
           </w:tcPr>
@@ -10379,8 +10770,8 @@
           <w:jc w:val="center"/>
         </w:tblPrEx>
         <w:trPr>
-          <w:gridAfter w:val="1"/>
-          <w:wAfter w:w="296" w:type="dxa"/>
+          <w:gridAfter w:val="2"/>
+          <w:wAfter w:w="340" w:type="dxa"/>
           <w:trHeight w:val="525"/>
           <w:jc w:val="center"/>
         </w:trPr>
@@ -10410,7 +10801,7 @@
         <w:tc>
           <w:tcPr>
             <w:tcW w:w="5416" w:type="dxa"/>
-            <w:gridSpan w:val="3"/>
+            <w:gridSpan w:val="4"/>
             <w:shd w:val="clear" w:color="auto" w:fill="B4C6E7" w:themeFill="accent1" w:themeFillTint="66"/>
             <w:vAlign w:val="center"/>
           </w:tcPr>
@@ -10454,7 +10845,25 @@
                 <w:color w:val="auto"/>
                 <w:lang w:val="it-IT"/>
               </w:rPr>
-              <w:t>Errore: Il conferma password non è valido</w:t>
+              <w:t xml:space="preserve">Errore: </w:t>
+            </w:r>
+            <w:proofErr w:type="gramStart"/>
+            <w:r>
+              <w:rPr>
+                <w:rFonts w:ascii="Century Gothic" w:hAnsi="Century Gothic"/>
+                <w:color w:val="auto"/>
+                <w:lang w:val="it-IT"/>
+              </w:rPr>
+              <w:t>Il conferma</w:t>
+            </w:r>
+            <w:proofErr w:type="gramEnd"/>
+            <w:r>
+              <w:rPr>
+                <w:rFonts w:ascii="Century Gothic" w:hAnsi="Century Gothic"/>
+                <w:color w:val="auto"/>
+                <w:lang w:val="it-IT"/>
+              </w:rPr>
+              <w:t xml:space="preserve"> password non è valido</w:t>
             </w:r>
           </w:p>
         </w:tc>
@@ -10464,8 +10873,8 @@
           <w:jc w:val="center"/>
         </w:tblPrEx>
         <w:trPr>
-          <w:gridAfter w:val="1"/>
-          <w:wAfter w:w="296" w:type="dxa"/>
+          <w:gridAfter w:val="2"/>
+          <w:wAfter w:w="340" w:type="dxa"/>
           <w:trHeight w:val="525"/>
           <w:jc w:val="center"/>
         </w:trPr>
@@ -10495,7 +10904,7 @@
         <w:tc>
           <w:tcPr>
             <w:tcW w:w="5416" w:type="dxa"/>
-            <w:gridSpan w:val="3"/>
+            <w:gridSpan w:val="4"/>
             <w:shd w:val="clear" w:color="auto" w:fill="B4C6E7" w:themeFill="accent1" w:themeFillTint="66"/>
             <w:vAlign w:val="center"/>
           </w:tcPr>
@@ -10708,7 +11117,29 @@
                 <w:color w:val="FFFFFF" w:themeColor="background1"/>
                 <w:lang w:val="it-IT" w:eastAsia="it-IT"/>
               </w:rPr>
-              <w:t>\\w+([\\.-]?\\w+)*@\\w+([\\.-]?\\w+)*(\\.\\w+)+</w:t>
+              <w:t>\\w+([\</w:t>
+            </w:r>
+            <w:proofErr w:type="gramStart"/>
+            <w:r>
+              <w:rPr>
+                <w:rFonts w:ascii="Century Gothic" w:eastAsia="Times New Roman" w:hAnsi="Century Gothic" w:cs="Calibri"/>
+                <w:b/>
+                <w:bCs/>
+                <w:color w:val="FFFFFF" w:themeColor="background1"/>
+                <w:lang w:val="it-IT" w:eastAsia="it-IT"/>
+              </w:rPr>
+              <w:t>\.-</w:t>
+            </w:r>
+            <w:proofErr w:type="gramEnd"/>
+            <w:r>
+              <w:rPr>
+                <w:rFonts w:ascii="Century Gothic" w:eastAsia="Times New Roman" w:hAnsi="Century Gothic" w:cs="Calibri"/>
+                <w:b/>
+                <w:bCs/>
+                <w:color w:val="FFFFFF" w:themeColor="background1"/>
+                <w:lang w:val="it-IT" w:eastAsia="it-IT"/>
+              </w:rPr>
+              <w:t>]?\\w+)*@\\w+([\\.-]?\\w+)*(\\.\\w+)+</w:t>
             </w:r>
           </w:p>
         </w:tc>
@@ -10980,15 +11411,27 @@
                 <w:lang w:val="it-IT" w:eastAsia="it-IT"/>
               </w:rPr>
             </w:pPr>
-            <w:r>
-              <w:rPr>
-                <w:rFonts w:ascii="Century Gothic" w:eastAsia="Times New Roman" w:hAnsi="Century Gothic" w:cs="Calibri"/>
-                <w:b/>
-                <w:bCs/>
-                <w:color w:val="FFFFFF" w:themeColor="background1"/>
-                <w:lang w:val="it-IT" w:eastAsia="it-IT"/>
-              </w:rPr>
-              <w:t>(?=.*[</w:t>
+            <w:proofErr w:type="gramStart"/>
+            <w:r>
+              <w:rPr>
+                <w:rFonts w:ascii="Century Gothic" w:eastAsia="Times New Roman" w:hAnsi="Century Gothic" w:cs="Calibri"/>
+                <w:b/>
+                <w:bCs/>
+                <w:color w:val="FFFFFF" w:themeColor="background1"/>
+                <w:lang w:val="it-IT" w:eastAsia="it-IT"/>
+              </w:rPr>
+              <w:t>(?=</w:t>
+            </w:r>
+            <w:proofErr w:type="gramEnd"/>
+            <w:r>
+              <w:rPr>
+                <w:rFonts w:ascii="Century Gothic" w:eastAsia="Times New Roman" w:hAnsi="Century Gothic" w:cs="Calibri"/>
+                <w:b/>
+                <w:bCs/>
+                <w:color w:val="FFFFFF" w:themeColor="background1"/>
+                <w:lang w:val="it-IT" w:eastAsia="it-IT"/>
+              </w:rPr>
+              <w:t>.*[</w:t>
             </w:r>
             <w:proofErr w:type="spellStart"/>
             <w:r>
@@ -11406,7 +11849,25 @@
                 <w:color w:val="auto"/>
                 <w:lang w:val="it-IT"/>
               </w:rPr>
-              <w:t xml:space="preserve">Errore: Email non </w:t>
+              <w:t xml:space="preserve">Errore: </w:t>
+            </w:r>
+            <w:proofErr w:type="gramStart"/>
+            <w:r>
+              <w:rPr>
+                <w:rFonts w:ascii="Century Gothic" w:hAnsi="Century Gothic"/>
+                <w:color w:val="auto"/>
+                <w:lang w:val="it-IT"/>
+              </w:rPr>
+              <w:t>Email</w:t>
+            </w:r>
+            <w:proofErr w:type="gramEnd"/>
+            <w:r>
+              <w:rPr>
+                <w:rFonts w:ascii="Century Gothic" w:hAnsi="Century Gothic"/>
+                <w:color w:val="auto"/>
+                <w:lang w:val="it-IT"/>
+              </w:rPr>
+              <w:t xml:space="preserve"> non </w:t>
             </w:r>
             <w:r>
               <w:rPr>
@@ -11608,7 +12069,6 @@
         <w:rPr>
           <w:lang w:val="en-GB"/>
         </w:rPr>
-        <w:lastRenderedPageBreak/>
         <w:t xml:space="preserve">9.1.3 </w:t>
       </w:r>
       <w:proofErr w:type="spellStart"/>
@@ -11781,15 +12241,27 @@
               </w:rPr>
               <w:t xml:space="preserve"> </w:t>
             </w:r>
-            <w:r>
-              <w:rPr>
-                <w:rFonts w:ascii="Century Gothic" w:hAnsi="Century Gothic"/>
-                <w:b/>
-                <w:bCs/>
-                <w:color w:val="FFFFFF" w:themeColor="background1"/>
-                <w:lang w:val="it-IT"/>
-              </w:rPr>
-              <w:t>[ a-</w:t>
+            <w:proofErr w:type="gramStart"/>
+            <w:r>
+              <w:rPr>
+                <w:rFonts w:ascii="Century Gothic" w:hAnsi="Century Gothic"/>
+                <w:b/>
+                <w:bCs/>
+                <w:color w:val="FFFFFF" w:themeColor="background1"/>
+                <w:lang w:val="it-IT"/>
+              </w:rPr>
+              <w:t>[ a</w:t>
+            </w:r>
+            <w:proofErr w:type="gramEnd"/>
+            <w:r>
+              <w:rPr>
+                <w:rFonts w:ascii="Century Gothic" w:hAnsi="Century Gothic"/>
+                <w:b/>
+                <w:bCs/>
+                <w:color w:val="FFFFFF" w:themeColor="background1"/>
+                <w:lang w:val="it-IT"/>
+              </w:rPr>
+              <w:t>-</w:t>
             </w:r>
             <w:proofErr w:type="spellStart"/>
             <w:r>
@@ -12373,15 +12845,27 @@
                 <w:lang w:val="it-IT"/>
               </w:rPr>
             </w:pPr>
-            <w:r>
-              <w:rPr>
-                <w:rFonts w:ascii="Century Gothic" w:hAnsi="Century Gothic"/>
-                <w:b/>
-                <w:bCs/>
-                <w:color w:val="FFFFFF" w:themeColor="background1"/>
-                <w:lang w:val="it-IT"/>
-              </w:rPr>
-              <w:t>[ a-</w:t>
+            <w:proofErr w:type="gramStart"/>
+            <w:r>
+              <w:rPr>
+                <w:rFonts w:ascii="Century Gothic" w:hAnsi="Century Gothic"/>
+                <w:b/>
+                <w:bCs/>
+                <w:color w:val="FFFFFF" w:themeColor="background1"/>
+                <w:lang w:val="it-IT"/>
+              </w:rPr>
+              <w:t>[ a</w:t>
+            </w:r>
+            <w:proofErr w:type="gramEnd"/>
+            <w:r>
+              <w:rPr>
+                <w:rFonts w:ascii="Century Gothic" w:hAnsi="Century Gothic"/>
+                <w:b/>
+                <w:bCs/>
+                <w:color w:val="FFFFFF" w:themeColor="background1"/>
+                <w:lang w:val="it-IT"/>
+              </w:rPr>
+              <w:t>-</w:t>
             </w:r>
             <w:proofErr w:type="spellStart"/>
             <w:r>
@@ -12963,8 +13447,21 @@
                 <w:szCs w:val="24"/>
                 <w:lang w:val="it-IT"/>
               </w:rPr>
-              <w:t>a-z ]</w:t>
-            </w:r>
+              <w:t>a-</w:t>
+            </w:r>
+            <w:proofErr w:type="gramStart"/>
+            <w:r>
+              <w:rPr>
+                <w:rFonts w:ascii="Century Gothic" w:hAnsi="Century Gothic"/>
+                <w:b/>
+                <w:bCs/>
+                <w:color w:val="FFFFFF" w:themeColor="background1"/>
+                <w:szCs w:val="24"/>
+                <w:lang w:val="it-IT"/>
+              </w:rPr>
+              <w:t>z ]</w:t>
+            </w:r>
+            <w:proofErr w:type="gramEnd"/>
           </w:p>
         </w:tc>
       </w:tr>
@@ -13510,7 +14007,6 @@
                 <w:szCs w:val="24"/>
                 <w:lang w:val="it-IT" w:eastAsia="it-IT"/>
               </w:rPr>
-              <w:lastRenderedPageBreak/>
               <w:t xml:space="preserve">FORMATO: </w:t>
             </w:r>
           </w:p>
@@ -14176,6 +14672,7 @@
               <w:t xml:space="preserve"> [</w:t>
             </w:r>
             <w:proofErr w:type="spellStart"/>
+            <w:proofErr w:type="gramStart"/>
             <w:r>
               <w:rPr>
                 <w:rFonts w:ascii="Century Gothic" w:eastAsia="Times New Roman" w:hAnsi="Century Gothic" w:cs="Calibri"/>
@@ -14225,6 +14722,7 @@
               <w:t>ok</w:t>
             </w:r>
             <w:proofErr w:type="spellEnd"/>
+            <w:proofErr w:type="gramEnd"/>
             <w:r>
               <w:rPr>
                 <w:rFonts w:ascii="Century Gothic" w:eastAsia="Times New Roman" w:hAnsi="Century Gothic" w:cs="Calibri"/>
@@ -14436,7 +14934,29 @@
                 <w:color w:val="FFFFFF" w:themeColor="background1"/>
                 <w:lang w:val="it-IT" w:eastAsia="it-IT"/>
               </w:rPr>
-              <w:t>\\w+([\\.-]?\\w+)*@\\w+([\\.-]?\\w+)*(\\.\\w+)+</w:t>
+              <w:t>\\w+([\</w:t>
+            </w:r>
+            <w:proofErr w:type="gramStart"/>
+            <w:r>
+              <w:rPr>
+                <w:rFonts w:ascii="Century Gothic" w:eastAsia="Times New Roman" w:hAnsi="Century Gothic" w:cs="Calibri"/>
+                <w:b/>
+                <w:bCs/>
+                <w:color w:val="FFFFFF" w:themeColor="background1"/>
+                <w:lang w:val="it-IT" w:eastAsia="it-IT"/>
+              </w:rPr>
+              <w:t>\.-</w:t>
+            </w:r>
+            <w:proofErr w:type="gramEnd"/>
+            <w:r>
+              <w:rPr>
+                <w:rFonts w:ascii="Century Gothic" w:eastAsia="Times New Roman" w:hAnsi="Century Gothic" w:cs="Calibri"/>
+                <w:b/>
+                <w:bCs/>
+                <w:color w:val="FFFFFF" w:themeColor="background1"/>
+                <w:lang w:val="it-IT" w:eastAsia="it-IT"/>
+              </w:rPr>
+              <w:t>]?\\w+)*@\\w+([\\.-]?\\w+)*(\\.\\w+)+</w:t>
             </w:r>
           </w:p>
         </w:tc>
@@ -14959,15 +15479,27 @@
                 <w:lang w:val="it-IT" w:eastAsia="it-IT"/>
               </w:rPr>
             </w:pPr>
-            <w:r>
-              <w:rPr>
-                <w:rFonts w:ascii="Century Gothic" w:eastAsia="Times New Roman" w:hAnsi="Century Gothic" w:cs="Calibri"/>
-                <w:b/>
-                <w:bCs/>
-                <w:color w:val="FFFFFF" w:themeColor="background1"/>
-                <w:lang w:val="it-IT" w:eastAsia="it-IT"/>
-              </w:rPr>
-              <w:t>(?=.*[</w:t>
+            <w:proofErr w:type="gramStart"/>
+            <w:r>
+              <w:rPr>
+                <w:rFonts w:ascii="Century Gothic" w:eastAsia="Times New Roman" w:hAnsi="Century Gothic" w:cs="Calibri"/>
+                <w:b/>
+                <w:bCs/>
+                <w:color w:val="FFFFFF" w:themeColor="background1"/>
+                <w:lang w:val="it-IT" w:eastAsia="it-IT"/>
+              </w:rPr>
+              <w:t>(?=</w:t>
+            </w:r>
+            <w:proofErr w:type="gramEnd"/>
+            <w:r>
+              <w:rPr>
+                <w:rFonts w:ascii="Century Gothic" w:eastAsia="Times New Roman" w:hAnsi="Century Gothic" w:cs="Calibri"/>
+                <w:b/>
+                <w:bCs/>
+                <w:color w:val="FFFFFF" w:themeColor="background1"/>
+                <w:lang w:val="it-IT" w:eastAsia="it-IT"/>
+              </w:rPr>
+              <w:t>.*[</w:t>
             </w:r>
             <w:proofErr w:type="spellStart"/>
             <w:r>
@@ -15356,7 +15888,6 @@
                 <w:color w:val="000000" w:themeColor="text1"/>
                 <w:sz w:val="22"/>
               </w:rPr>
-              <w:lastRenderedPageBreak/>
               <w:t>Lunghezza</w:t>
             </w:r>
             <w:proofErr w:type="spellEnd"/>
@@ -15641,15 +16172,27 @@
                 <w:lang w:val="it-IT" w:eastAsia="it-IT"/>
               </w:rPr>
             </w:pPr>
-            <w:r>
-              <w:rPr>
-                <w:rFonts w:ascii="Century Gothic" w:eastAsia="Times New Roman" w:hAnsi="Century Gothic" w:cs="Calibri"/>
-                <w:b/>
-                <w:bCs/>
-                <w:color w:val="FFFFFF" w:themeColor="background1"/>
-                <w:lang w:val="it-IT" w:eastAsia="it-IT"/>
-              </w:rPr>
-              <w:t>(?=.*[</w:t>
+            <w:proofErr w:type="gramStart"/>
+            <w:r>
+              <w:rPr>
+                <w:rFonts w:ascii="Century Gothic" w:eastAsia="Times New Roman" w:hAnsi="Century Gothic" w:cs="Calibri"/>
+                <w:b/>
+                <w:bCs/>
+                <w:color w:val="FFFFFF" w:themeColor="background1"/>
+                <w:lang w:val="it-IT" w:eastAsia="it-IT"/>
+              </w:rPr>
+              <w:t>(?=</w:t>
+            </w:r>
+            <w:proofErr w:type="gramEnd"/>
+            <w:r>
+              <w:rPr>
+                <w:rFonts w:ascii="Century Gothic" w:eastAsia="Times New Roman" w:hAnsi="Century Gothic" w:cs="Calibri"/>
+                <w:b/>
+                <w:bCs/>
+                <w:color w:val="FFFFFF" w:themeColor="background1"/>
+                <w:lang w:val="it-IT" w:eastAsia="it-IT"/>
+              </w:rPr>
+              <w:t>.*[</w:t>
             </w:r>
             <w:proofErr w:type="spellStart"/>
             <w:r>
@@ -16196,7 +16739,18 @@
                 <w:color w:val="FFFFFF" w:themeColor="background1"/>
                 <w:lang w:val="it-IT" w:eastAsia="it-IT"/>
               </w:rPr>
-              <w:t>it|IT</w:t>
+              <w:t>it|</w:t>
+            </w:r>
+            <w:proofErr w:type="gramStart"/>
+            <w:r>
+              <w:rPr>
+                <w:rFonts w:ascii="Century Gothic" w:eastAsia="Times New Roman" w:hAnsi="Century Gothic" w:cs="Calibri"/>
+                <w:b/>
+                <w:bCs/>
+                <w:color w:val="FFFFFF" w:themeColor="background1"/>
+                <w:lang w:val="it-IT" w:eastAsia="it-IT"/>
+              </w:rPr>
+              <w:t>IT</w:t>
             </w:r>
             <w:proofErr w:type="spellEnd"/>
             <w:r>
@@ -16207,7 +16761,18 @@
                 <w:color w:val="FFFFFF" w:themeColor="background1"/>
                 <w:lang w:val="it-IT" w:eastAsia="it-IT"/>
               </w:rPr>
-              <w:t>)[0-9]{2}[A-Za-z][0-9]{10}[0-9A-Za-z]{12}</w:t>
+              <w:t>)[</w:t>
+            </w:r>
+            <w:proofErr w:type="gramEnd"/>
+            <w:r>
+              <w:rPr>
+                <w:rFonts w:ascii="Century Gothic" w:eastAsia="Times New Roman" w:hAnsi="Century Gothic" w:cs="Calibri"/>
+                <w:b/>
+                <w:bCs/>
+                <w:color w:val="FFFFFF" w:themeColor="background1"/>
+                <w:lang w:val="it-IT" w:eastAsia="it-IT"/>
+              </w:rPr>
+              <w:t>0-9]{2}[A-Za-z][0-9]{10}[0-9A-Za-z]{12}</w:t>
             </w:r>
           </w:p>
         </w:tc>
@@ -17237,7 +17802,6 @@
                 <w:rFonts w:ascii="Century Gothic" w:eastAsia="Century Gothic" w:hAnsi="Century Gothic" w:cs="Century Gothic"/>
                 <w:color w:val="auto"/>
               </w:rPr>
-              <w:lastRenderedPageBreak/>
               <w:t>TC_1.3_9</w:t>
             </w:r>
           </w:p>
@@ -17372,7 +17936,25 @@
                 <w:color w:val="auto"/>
                 <w:lang w:val="it-IT"/>
               </w:rPr>
-              <w:t>Errore: Email troppo lunga</w:t>
+              <w:t xml:space="preserve">Errore: </w:t>
+            </w:r>
+            <w:proofErr w:type="gramStart"/>
+            <w:r>
+              <w:rPr>
+                <w:rFonts w:ascii="Century Gothic" w:hAnsi="Century Gothic"/>
+                <w:color w:val="auto"/>
+                <w:lang w:val="it-IT"/>
+              </w:rPr>
+              <w:t>Email</w:t>
+            </w:r>
+            <w:proofErr w:type="gramEnd"/>
+            <w:r>
+              <w:rPr>
+                <w:rFonts w:ascii="Century Gothic" w:hAnsi="Century Gothic"/>
+                <w:color w:val="auto"/>
+                <w:lang w:val="it-IT"/>
+              </w:rPr>
+              <w:t xml:space="preserve"> troppo lunga</w:t>
             </w:r>
           </w:p>
         </w:tc>
@@ -17455,7 +18037,25 @@
                 <w:color w:val="auto"/>
                 <w:lang w:val="it-IT"/>
               </w:rPr>
-              <w:t>Errore: Email troppo corta</w:t>
+              <w:t xml:space="preserve">Errore: </w:t>
+            </w:r>
+            <w:proofErr w:type="gramStart"/>
+            <w:r>
+              <w:rPr>
+                <w:rFonts w:ascii="Century Gothic" w:hAnsi="Century Gothic"/>
+                <w:color w:val="auto"/>
+                <w:lang w:val="it-IT"/>
+              </w:rPr>
+              <w:t>Email</w:t>
+            </w:r>
+            <w:proofErr w:type="gramEnd"/>
+            <w:r>
+              <w:rPr>
+                <w:rFonts w:ascii="Century Gothic" w:hAnsi="Century Gothic"/>
+                <w:color w:val="auto"/>
+                <w:lang w:val="it-IT"/>
+              </w:rPr>
+              <w:t xml:space="preserve"> troppo corta</w:t>
             </w:r>
           </w:p>
         </w:tc>
@@ -17538,7 +18138,25 @@
                 <w:color w:val="auto"/>
                 <w:lang w:val="it-IT"/>
               </w:rPr>
-              <w:t>Errore: Email non valida</w:t>
+              <w:t xml:space="preserve">Errore: </w:t>
+            </w:r>
+            <w:proofErr w:type="gramStart"/>
+            <w:r>
+              <w:rPr>
+                <w:rFonts w:ascii="Century Gothic" w:hAnsi="Century Gothic"/>
+                <w:color w:val="auto"/>
+                <w:lang w:val="it-IT"/>
+              </w:rPr>
+              <w:t>Email</w:t>
+            </w:r>
+            <w:proofErr w:type="gramEnd"/>
+            <w:r>
+              <w:rPr>
+                <w:rFonts w:ascii="Century Gothic" w:hAnsi="Century Gothic"/>
+                <w:color w:val="auto"/>
+                <w:lang w:val="it-IT"/>
+              </w:rPr>
+              <w:t xml:space="preserve"> non valida</w:t>
             </w:r>
           </w:p>
         </w:tc>
@@ -17787,7 +18405,25 @@
                 <w:color w:val="auto"/>
                 <w:lang w:val="it-IT"/>
               </w:rPr>
-              <w:t>Errore: Il conferma password non è valido</w:t>
+              <w:t xml:space="preserve">Errore: </w:t>
+            </w:r>
+            <w:proofErr w:type="gramStart"/>
+            <w:r>
+              <w:rPr>
+                <w:rFonts w:ascii="Century Gothic" w:hAnsi="Century Gothic"/>
+                <w:color w:val="auto"/>
+                <w:lang w:val="it-IT"/>
+              </w:rPr>
+              <w:t>Il conferma</w:t>
+            </w:r>
+            <w:proofErr w:type="gramEnd"/>
+            <w:r>
+              <w:rPr>
+                <w:rFonts w:ascii="Century Gothic" w:hAnsi="Century Gothic"/>
+                <w:color w:val="auto"/>
+                <w:lang w:val="it-IT"/>
+              </w:rPr>
+              <w:t xml:space="preserve"> password non è valido</w:t>
             </w:r>
           </w:p>
         </w:tc>
@@ -18199,15 +18835,27 @@
               </w:rPr>
               <w:t xml:space="preserve"> </w:t>
             </w:r>
-            <w:r>
-              <w:rPr>
-                <w:rFonts w:ascii="Century Gothic" w:hAnsi="Century Gothic"/>
-                <w:b/>
-                <w:bCs/>
-                <w:color w:val="FFFFFF" w:themeColor="background1"/>
-                <w:lang w:val="it-IT"/>
-              </w:rPr>
-              <w:t>[ a-</w:t>
+            <w:proofErr w:type="gramStart"/>
+            <w:r>
+              <w:rPr>
+                <w:rFonts w:ascii="Century Gothic" w:hAnsi="Century Gothic"/>
+                <w:b/>
+                <w:bCs/>
+                <w:color w:val="FFFFFF" w:themeColor="background1"/>
+                <w:lang w:val="it-IT"/>
+              </w:rPr>
+              <w:t>[ a</w:t>
+            </w:r>
+            <w:proofErr w:type="gramEnd"/>
+            <w:r>
+              <w:rPr>
+                <w:rFonts w:ascii="Century Gothic" w:hAnsi="Century Gothic"/>
+                <w:b/>
+                <w:bCs/>
+                <w:color w:val="FFFFFF" w:themeColor="background1"/>
+                <w:lang w:val="it-IT"/>
+              </w:rPr>
+              <w:t>-</w:t>
             </w:r>
             <w:proofErr w:type="spellStart"/>
             <w:r>
@@ -18782,7 +19430,6 @@
                 <w:szCs w:val="24"/>
                 <w:lang w:val="it-IT" w:eastAsia="it-IT"/>
               </w:rPr>
-              <w:lastRenderedPageBreak/>
               <w:t xml:space="preserve">FORMATO: </w:t>
             </w:r>
           </w:p>
@@ -18799,15 +19446,27 @@
                 <w:lang w:val="it-IT"/>
               </w:rPr>
             </w:pPr>
-            <w:r>
-              <w:rPr>
-                <w:rFonts w:ascii="Century Gothic" w:hAnsi="Century Gothic"/>
-                <w:b/>
-                <w:bCs/>
-                <w:color w:val="FFFFFF" w:themeColor="background1"/>
-                <w:lang w:val="it-IT"/>
-              </w:rPr>
-              <w:t>[ a-</w:t>
+            <w:proofErr w:type="gramStart"/>
+            <w:r>
+              <w:rPr>
+                <w:rFonts w:ascii="Century Gothic" w:hAnsi="Century Gothic"/>
+                <w:b/>
+                <w:bCs/>
+                <w:color w:val="FFFFFF" w:themeColor="background1"/>
+                <w:lang w:val="it-IT"/>
+              </w:rPr>
+              <w:t>[ a</w:t>
+            </w:r>
+            <w:proofErr w:type="gramEnd"/>
+            <w:r>
+              <w:rPr>
+                <w:rFonts w:ascii="Century Gothic" w:hAnsi="Century Gothic"/>
+                <w:b/>
+                <w:bCs/>
+                <w:color w:val="FFFFFF" w:themeColor="background1"/>
+                <w:lang w:val="it-IT"/>
+              </w:rPr>
+              <w:t>-</w:t>
             </w:r>
             <w:proofErr w:type="spellStart"/>
             <w:r>
@@ -19403,8 +20062,21 @@
                 <w:szCs w:val="24"/>
                 <w:lang w:val="it-IT"/>
               </w:rPr>
-              <w:t>a-z ]</w:t>
-            </w:r>
+              <w:t>a-</w:t>
+            </w:r>
+            <w:proofErr w:type="gramStart"/>
+            <w:r>
+              <w:rPr>
+                <w:rFonts w:ascii="Century Gothic" w:hAnsi="Century Gothic"/>
+                <w:b/>
+                <w:bCs/>
+                <w:color w:val="FFFFFF" w:themeColor="background1"/>
+                <w:szCs w:val="24"/>
+                <w:lang w:val="it-IT"/>
+              </w:rPr>
+              <w:t>z ]</w:t>
+            </w:r>
+            <w:proofErr w:type="gramEnd"/>
           </w:p>
         </w:tc>
       </w:tr>
@@ -20615,6 +21287,7 @@
               <w:t xml:space="preserve"> [</w:t>
             </w:r>
             <w:proofErr w:type="spellStart"/>
+            <w:proofErr w:type="gramStart"/>
             <w:r>
               <w:rPr>
                 <w:rFonts w:ascii="Century Gothic" w:eastAsia="Times New Roman" w:hAnsi="Century Gothic" w:cs="Calibri"/>
@@ -20664,6 +21337,7 @@
               <w:t>ok</w:t>
             </w:r>
             <w:proofErr w:type="spellEnd"/>
+            <w:proofErr w:type="gramEnd"/>
             <w:r>
               <w:rPr>
                 <w:rFonts w:ascii="Century Gothic" w:eastAsia="Times New Roman" w:hAnsi="Century Gothic" w:cs="Calibri"/>
@@ -20800,7 +21474,6 @@
                 <w:szCs w:val="24"/>
                 <w:lang w:eastAsia="it-IT"/>
               </w:rPr>
-              <w:lastRenderedPageBreak/>
               <w:t>Parametro</w:t>
             </w:r>
             <w:proofErr w:type="spellEnd"/>
@@ -20876,7 +21549,29 @@
                 <w:color w:val="FFFFFF" w:themeColor="background1"/>
                 <w:lang w:val="it-IT" w:eastAsia="it-IT"/>
               </w:rPr>
-              <w:t>\\w+([\\.-]?\\w+)*@\\w+([\\.-]?\\w+)*(\\.\\w+)+</w:t>
+              <w:t>\\w+([\</w:t>
+            </w:r>
+            <w:proofErr w:type="gramStart"/>
+            <w:r>
+              <w:rPr>
+                <w:rFonts w:ascii="Century Gothic" w:eastAsia="Times New Roman" w:hAnsi="Century Gothic" w:cs="Calibri"/>
+                <w:b/>
+                <w:bCs/>
+                <w:color w:val="FFFFFF" w:themeColor="background1"/>
+                <w:lang w:val="it-IT" w:eastAsia="it-IT"/>
+              </w:rPr>
+              <w:t>\.-</w:t>
+            </w:r>
+            <w:proofErr w:type="gramEnd"/>
+            <w:r>
+              <w:rPr>
+                <w:rFonts w:ascii="Century Gothic" w:eastAsia="Times New Roman" w:hAnsi="Century Gothic" w:cs="Calibri"/>
+                <w:b/>
+                <w:bCs/>
+                <w:color w:val="FFFFFF" w:themeColor="background1"/>
+                <w:lang w:val="it-IT" w:eastAsia="it-IT"/>
+              </w:rPr>
+              <w:t>]?\\w+)*@\\w+([\\.-]?\\w+)*(\\.\\w+)+</w:t>
             </w:r>
           </w:p>
         </w:tc>
@@ -21406,15 +22101,27 @@
                 <w:lang w:val="it-IT" w:eastAsia="it-IT"/>
               </w:rPr>
             </w:pPr>
-            <w:r>
-              <w:rPr>
-                <w:rFonts w:ascii="Century Gothic" w:eastAsia="Times New Roman" w:hAnsi="Century Gothic" w:cs="Calibri"/>
-                <w:b/>
-                <w:bCs/>
-                <w:color w:val="FFFFFF" w:themeColor="background1"/>
-                <w:lang w:val="it-IT" w:eastAsia="it-IT"/>
-              </w:rPr>
-              <w:t>(?=.*[</w:t>
+            <w:proofErr w:type="gramStart"/>
+            <w:r>
+              <w:rPr>
+                <w:rFonts w:ascii="Century Gothic" w:eastAsia="Times New Roman" w:hAnsi="Century Gothic" w:cs="Calibri"/>
+                <w:b/>
+                <w:bCs/>
+                <w:color w:val="FFFFFF" w:themeColor="background1"/>
+                <w:lang w:val="it-IT" w:eastAsia="it-IT"/>
+              </w:rPr>
+              <w:t>(?=</w:t>
+            </w:r>
+            <w:proofErr w:type="gramEnd"/>
+            <w:r>
+              <w:rPr>
+                <w:rFonts w:ascii="Century Gothic" w:eastAsia="Times New Roman" w:hAnsi="Century Gothic" w:cs="Calibri"/>
+                <w:b/>
+                <w:bCs/>
+                <w:color w:val="FFFFFF" w:themeColor="background1"/>
+                <w:lang w:val="it-IT" w:eastAsia="it-IT"/>
+              </w:rPr>
+              <w:t>.*[</w:t>
             </w:r>
             <w:proofErr w:type="spellStart"/>
             <w:r>
@@ -22087,15 +22794,27 @@
                 <w:lang w:val="it-IT" w:eastAsia="it-IT"/>
               </w:rPr>
             </w:pPr>
-            <w:r>
-              <w:rPr>
-                <w:rFonts w:ascii="Century Gothic" w:eastAsia="Times New Roman" w:hAnsi="Century Gothic" w:cs="Calibri"/>
-                <w:b/>
-                <w:bCs/>
-                <w:color w:val="FFFFFF" w:themeColor="background1"/>
-                <w:lang w:val="it-IT" w:eastAsia="it-IT"/>
-              </w:rPr>
-              <w:t>(?=.*[</w:t>
+            <w:proofErr w:type="gramStart"/>
+            <w:r>
+              <w:rPr>
+                <w:rFonts w:ascii="Century Gothic" w:eastAsia="Times New Roman" w:hAnsi="Century Gothic" w:cs="Calibri"/>
+                <w:b/>
+                <w:bCs/>
+                <w:color w:val="FFFFFF" w:themeColor="background1"/>
+                <w:lang w:val="it-IT" w:eastAsia="it-IT"/>
+              </w:rPr>
+              <w:t>(?=</w:t>
+            </w:r>
+            <w:proofErr w:type="gramEnd"/>
+            <w:r>
+              <w:rPr>
+                <w:rFonts w:ascii="Century Gothic" w:eastAsia="Times New Roman" w:hAnsi="Century Gothic" w:cs="Calibri"/>
+                <w:b/>
+                <w:bCs/>
+                <w:color w:val="FFFFFF" w:themeColor="background1"/>
+                <w:lang w:val="it-IT" w:eastAsia="it-IT"/>
+              </w:rPr>
+              <w:t>.*[</w:t>
             </w:r>
             <w:proofErr w:type="spellStart"/>
             <w:r>
@@ -22665,7 +23384,18 @@
                 <w:color w:val="FFFFFF" w:themeColor="background1"/>
                 <w:lang w:val="it-IT" w:eastAsia="it-IT"/>
               </w:rPr>
-              <w:t>it|IT</w:t>
+              <w:t>it|</w:t>
+            </w:r>
+            <w:proofErr w:type="gramStart"/>
+            <w:r>
+              <w:rPr>
+                <w:rFonts w:ascii="Century Gothic" w:eastAsia="Times New Roman" w:hAnsi="Century Gothic" w:cs="Calibri"/>
+                <w:b/>
+                <w:bCs/>
+                <w:color w:val="FFFFFF" w:themeColor="background1"/>
+                <w:lang w:val="it-IT" w:eastAsia="it-IT"/>
+              </w:rPr>
+              <w:t>IT</w:t>
             </w:r>
             <w:proofErr w:type="spellEnd"/>
             <w:r>
@@ -22676,7 +23406,18 @@
                 <w:color w:val="FFFFFF" w:themeColor="background1"/>
                 <w:lang w:val="it-IT" w:eastAsia="it-IT"/>
               </w:rPr>
-              <w:t>)[0-9]{2}[A-Za-z][0-9]{10}[0-9A-Za-z]{12}</w:t>
+              <w:t>)[</w:t>
+            </w:r>
+            <w:proofErr w:type="gramEnd"/>
+            <w:r>
+              <w:rPr>
+                <w:rFonts w:ascii="Century Gothic" w:eastAsia="Times New Roman" w:hAnsi="Century Gothic" w:cs="Calibri"/>
+                <w:b/>
+                <w:bCs/>
+                <w:color w:val="FFFFFF" w:themeColor="background1"/>
+                <w:lang w:val="it-IT" w:eastAsia="it-IT"/>
+              </w:rPr>
+              <w:t>0-9]{2}[A-Za-z][0-9]{10}[0-9A-Za-z]{12}</w:t>
             </w:r>
           </w:p>
         </w:tc>
@@ -23840,7 +24581,25 @@
                 <w:color w:val="auto"/>
                 <w:lang w:val="it-IT"/>
               </w:rPr>
-              <w:t>Errore: Email troppo lunga</w:t>
+              <w:t xml:space="preserve">Errore: </w:t>
+            </w:r>
+            <w:proofErr w:type="gramStart"/>
+            <w:r>
+              <w:rPr>
+                <w:rFonts w:ascii="Century Gothic" w:hAnsi="Century Gothic"/>
+                <w:color w:val="auto"/>
+                <w:lang w:val="it-IT"/>
+              </w:rPr>
+              <w:t>Email</w:t>
+            </w:r>
+            <w:proofErr w:type="gramEnd"/>
+            <w:r>
+              <w:rPr>
+                <w:rFonts w:ascii="Century Gothic" w:hAnsi="Century Gothic"/>
+                <w:color w:val="auto"/>
+                <w:lang w:val="it-IT"/>
+              </w:rPr>
+              <w:t xml:space="preserve"> troppo lunga</w:t>
             </w:r>
           </w:p>
         </w:tc>
@@ -23923,7 +24682,25 @@
                 <w:color w:val="auto"/>
                 <w:lang w:val="it-IT"/>
               </w:rPr>
-              <w:t>Errore: Email troppo corta</w:t>
+              <w:t xml:space="preserve">Errore: </w:t>
+            </w:r>
+            <w:proofErr w:type="gramStart"/>
+            <w:r>
+              <w:rPr>
+                <w:rFonts w:ascii="Century Gothic" w:hAnsi="Century Gothic"/>
+                <w:color w:val="auto"/>
+                <w:lang w:val="it-IT"/>
+              </w:rPr>
+              <w:t>Email</w:t>
+            </w:r>
+            <w:proofErr w:type="gramEnd"/>
+            <w:r>
+              <w:rPr>
+                <w:rFonts w:ascii="Century Gothic" w:hAnsi="Century Gothic"/>
+                <w:color w:val="auto"/>
+                <w:lang w:val="it-IT"/>
+              </w:rPr>
+              <w:t xml:space="preserve"> troppo corta</w:t>
             </w:r>
           </w:p>
         </w:tc>
@@ -24006,7 +24783,25 @@
                 <w:color w:val="auto"/>
                 <w:lang w:val="it-IT"/>
               </w:rPr>
-              <w:t>Errore: Email non valida</w:t>
+              <w:t xml:space="preserve">Errore: </w:t>
+            </w:r>
+            <w:proofErr w:type="gramStart"/>
+            <w:r>
+              <w:rPr>
+                <w:rFonts w:ascii="Century Gothic" w:hAnsi="Century Gothic"/>
+                <w:color w:val="auto"/>
+                <w:lang w:val="it-IT"/>
+              </w:rPr>
+              <w:t>Email</w:t>
+            </w:r>
+            <w:proofErr w:type="gramEnd"/>
+            <w:r>
+              <w:rPr>
+                <w:rFonts w:ascii="Century Gothic" w:hAnsi="Century Gothic"/>
+                <w:color w:val="auto"/>
+                <w:lang w:val="it-IT"/>
+              </w:rPr>
+              <w:t xml:space="preserve"> non valida</w:t>
             </w:r>
           </w:p>
         </w:tc>
@@ -24255,7 +25050,25 @@
                 <w:color w:val="auto"/>
                 <w:lang w:val="it-IT"/>
               </w:rPr>
-              <w:t>Errore: Il conferma password non è valido</w:t>
+              <w:t xml:space="preserve">Errore: </w:t>
+            </w:r>
+            <w:proofErr w:type="gramStart"/>
+            <w:r>
+              <w:rPr>
+                <w:rFonts w:ascii="Century Gothic" w:hAnsi="Century Gothic"/>
+                <w:color w:val="auto"/>
+                <w:lang w:val="it-IT"/>
+              </w:rPr>
+              <w:t>Il conferma</w:t>
+            </w:r>
+            <w:proofErr w:type="gramEnd"/>
+            <w:r>
+              <w:rPr>
+                <w:rFonts w:ascii="Century Gothic" w:hAnsi="Century Gothic"/>
+                <w:color w:val="auto"/>
+                <w:lang w:val="it-IT"/>
+              </w:rPr>
+              <w:t xml:space="preserve"> password non è valido</w:t>
             </w:r>
           </w:p>
         </w:tc>
@@ -24370,7 +25183,6 @@
                 <w:rFonts w:ascii="Century Gothic" w:eastAsia="Century Gothic" w:hAnsi="Century Gothic" w:cs="Century Gothic"/>
                 <w:color w:val="auto"/>
               </w:rPr>
-              <w:lastRenderedPageBreak/>
               <w:t>TC_1.4_17</w:t>
             </w:r>
           </w:p>
@@ -25039,6 +25851,7 @@
               </w:rPr>
               <w:t xml:space="preserve">FORMATO: </w:t>
             </w:r>
+            <w:proofErr w:type="gramStart"/>
             <w:r>
               <w:rPr>
                 <w:rFonts w:ascii="Century Gothic" w:eastAsia="Times New Roman" w:hAnsi="Century Gothic" w:cs="Times New Roman" w:hint="eastAsia"/>
@@ -25047,7 +25860,18 @@
                 <w:color w:val="FFFFFF" w:themeColor="background1"/>
                 <w:lang w:val="it-IT" w:eastAsia="it-IT"/>
               </w:rPr>
-              <w:t>^[0-9°A-zÀ-ù ‘-]</w:t>
+              <w:t>^[</w:t>
+            </w:r>
+            <w:proofErr w:type="gramEnd"/>
+            <w:r>
+              <w:rPr>
+                <w:rFonts w:ascii="Century Gothic" w:eastAsia="Times New Roman" w:hAnsi="Century Gothic" w:cs="Times New Roman" w:hint="eastAsia"/>
+                <w:b/>
+                <w:bCs/>
+                <w:color w:val="FFFFFF" w:themeColor="background1"/>
+                <w:lang w:val="it-IT" w:eastAsia="it-IT"/>
+              </w:rPr>
+              <w:t>0-9°A-zÀ-ù ‘-]</w:t>
             </w:r>
             <w:r>
               <w:rPr>
@@ -25541,6 +26365,7 @@
               </w:rPr>
               <w:t xml:space="preserve">FORMATO: </w:t>
             </w:r>
+            <w:proofErr w:type="gramStart"/>
             <w:r>
               <w:rPr>
                 <w:rFonts w:ascii="Century Gothic" w:eastAsia="Times New Roman" w:hAnsi="Century Gothic" w:cs="Calibri" w:hint="eastAsia"/>
@@ -25550,7 +26375,19 @@
                 <w:szCs w:val="24"/>
                 <w:lang w:val="it-IT" w:eastAsia="it-IT"/>
               </w:rPr>
-              <w:t>^[0-9°A-zÀ-ù ‘-]</w:t>
+              <w:t>^[</w:t>
+            </w:r>
+            <w:proofErr w:type="gramEnd"/>
+            <w:r>
+              <w:rPr>
+                <w:rFonts w:ascii="Century Gothic" w:eastAsia="Times New Roman" w:hAnsi="Century Gothic" w:cs="Calibri" w:hint="eastAsia"/>
+                <w:b/>
+                <w:bCs/>
+                <w:color w:val="FFFFFF" w:themeColor="background1"/>
+                <w:szCs w:val="24"/>
+                <w:lang w:val="it-IT" w:eastAsia="it-IT"/>
+              </w:rPr>
+              <w:t>0-9°A-zÀ-ù ‘-]</w:t>
             </w:r>
             <w:r>
               <w:rPr>
@@ -25669,7 +26506,6 @@
                       <w:color w:val="FFFFFF"/>
                       <w:lang w:eastAsia="it-IT"/>
                     </w:rPr>
-                    <w:lastRenderedPageBreak/>
                     <w:t xml:space="preserve">Nome </w:t>
                   </w:r>
                   <w:proofErr w:type="spellStart"/>
@@ -26548,6 +27384,7 @@
               </w:rPr>
               <w:t xml:space="preserve">FORMATO: </w:t>
             </w:r>
+            <w:proofErr w:type="gramStart"/>
             <w:r>
               <w:rPr>
                 <w:rFonts w:ascii="Century Gothic" w:eastAsia="Times New Roman" w:hAnsi="Century Gothic" w:cs="Calibri" w:hint="eastAsia"/>
@@ -26557,7 +27394,19 @@
                 <w:szCs w:val="24"/>
                 <w:lang w:val="it-IT" w:eastAsia="it-IT"/>
               </w:rPr>
-              <w:t>^[0-9]+$</w:t>
+              <w:t>^[</w:t>
+            </w:r>
+            <w:proofErr w:type="gramEnd"/>
+            <w:r>
+              <w:rPr>
+                <w:rFonts w:ascii="Century Gothic" w:eastAsia="Times New Roman" w:hAnsi="Century Gothic" w:cs="Calibri" w:hint="eastAsia"/>
+                <w:b/>
+                <w:bCs/>
+                <w:color w:val="FFFFFF" w:themeColor="background1"/>
+                <w:szCs w:val="24"/>
+                <w:lang w:val="it-IT" w:eastAsia="it-IT"/>
+              </w:rPr>
+              <w:t>0-9]+$</w:t>
             </w:r>
           </w:p>
           <w:p>
@@ -26940,6 +27789,7 @@
               </w:rPr>
               <w:t xml:space="preserve">FORMATO: </w:t>
             </w:r>
+            <w:proofErr w:type="gramStart"/>
             <w:r>
               <w:rPr>
                 <w:rFonts w:ascii="Century Gothic" w:eastAsia="Times New Roman" w:hAnsi="Century Gothic" w:cs="Calibri" w:hint="eastAsia"/>
@@ -26949,7 +27799,19 @@
                 <w:szCs w:val="24"/>
                 <w:lang w:val="it-IT" w:eastAsia="it-IT"/>
               </w:rPr>
-              <w:t>^([0-9]+[.,]*)+</w:t>
+              <w:t>^(</w:t>
+            </w:r>
+            <w:proofErr w:type="gramEnd"/>
+            <w:r>
+              <w:rPr>
+                <w:rFonts w:ascii="Century Gothic" w:eastAsia="Times New Roman" w:hAnsi="Century Gothic" w:cs="Calibri" w:hint="eastAsia"/>
+                <w:b/>
+                <w:bCs/>
+                <w:color w:val="FFFFFF" w:themeColor="background1"/>
+                <w:szCs w:val="24"/>
+                <w:lang w:val="it-IT" w:eastAsia="it-IT"/>
+              </w:rPr>
+              <w:t>[0-9]+[.,]*)+</w:t>
             </w:r>
           </w:p>
         </w:tc>
@@ -27371,7 +28233,6 @@
                 <w:color w:val="FFFFFF"/>
                 <w:lang w:eastAsia="it-IT"/>
               </w:rPr>
-              <w:lastRenderedPageBreak/>
               <w:t xml:space="preserve">Nome </w:t>
             </w:r>
             <w:proofErr w:type="spellStart"/>
@@ -27756,6 +28617,7 @@
               <w:t xml:space="preserve"> &gt;</w:t>
             </w:r>
             <w:proofErr w:type="spellStart"/>
+            <w:proofErr w:type="gramStart"/>
             <w:r>
               <w:rPr>
                 <w:rFonts w:ascii="Century Gothic" w:eastAsia="Times New Roman" w:hAnsi="Century Gothic" w:cs="Calibri"/>
@@ -27779,7 +28641,16 @@
                 <w:szCs w:val="24"/>
                 <w:lang w:val="it-IT" w:eastAsia="it-IT"/>
               </w:rPr>
-              <w:t>= True</w:t>
+              <w:t>=</w:t>
+            </w:r>
+            <w:proofErr w:type="gramEnd"/>
+            <w:r>
+              <w:rPr>
+                <w:rFonts w:ascii="Century Gothic" w:eastAsia="Times New Roman" w:hAnsi="Century Gothic" w:cs="Calibri"/>
+                <w:szCs w:val="24"/>
+                <w:lang w:val="it-IT" w:eastAsia="it-IT"/>
+              </w:rPr>
+              <w:t xml:space="preserve"> True</w:t>
             </w:r>
             <w:r>
               <w:rPr>
@@ -28213,6 +29084,7 @@
               <w:t xml:space="preserve"> &lt;= </w:t>
             </w:r>
             <w:proofErr w:type="spellStart"/>
+            <w:proofErr w:type="gramStart"/>
             <w:r>
               <w:rPr>
                 <w:rFonts w:ascii="Century Gothic" w:eastAsia="Times New Roman" w:hAnsi="Century Gothic" w:cs="Calibri"/>
@@ -28238,6 +29110,7 @@
               </w:rPr>
               <w:t>=</w:t>
             </w:r>
+            <w:proofErr w:type="gramEnd"/>
             <w:r>
               <w:rPr>
                 <w:rFonts w:ascii="Century Gothic" w:eastAsia="Times New Roman" w:hAnsi="Century Gothic" w:cs="Calibri"/>
@@ -28424,6 +29297,7 @@
                 <w:lang w:eastAsia="it-IT"/>
               </w:rPr>
             </w:pPr>
+            <w:proofErr w:type="gramStart"/>
             <w:r>
               <w:rPr>
                 <w:rFonts w:ascii="Century Gothic" w:eastAsia="Times New Roman" w:hAnsi="Century Gothic" w:cs="Calibri" w:hint="eastAsia"/>
@@ -28433,7 +29307,19 @@
                 <w:szCs w:val="24"/>
                 <w:lang w:val="it-IT" w:eastAsia="it-IT"/>
               </w:rPr>
-              <w:t>^[0-9°A-zÀ-ù ‘-]</w:t>
+              <w:t>^[</w:t>
+            </w:r>
+            <w:proofErr w:type="gramEnd"/>
+            <w:r>
+              <w:rPr>
+                <w:rFonts w:ascii="Century Gothic" w:eastAsia="Times New Roman" w:hAnsi="Century Gothic" w:cs="Calibri" w:hint="eastAsia"/>
+                <w:b/>
+                <w:bCs/>
+                <w:color w:val="FFFFFF" w:themeColor="background1"/>
+                <w:szCs w:val="24"/>
+                <w:lang w:val="it-IT" w:eastAsia="it-IT"/>
+              </w:rPr>
+              <w:t>0-9°A-zÀ-ù ‘-]</w:t>
             </w:r>
             <w:r>
               <w:rPr>
@@ -28873,6 +29759,7 @@
               </w:rPr>
               <w:t xml:space="preserve">FORMATO: </w:t>
             </w:r>
+            <w:proofErr w:type="gramStart"/>
             <w:r>
               <w:rPr>
                 <w:rFonts w:ascii="Century Gothic" w:eastAsia="Times New Roman" w:hAnsi="Century Gothic" w:cs="Calibri" w:hint="eastAsia"/>
@@ -28882,7 +29769,19 @@
                 <w:szCs w:val="24"/>
                 <w:lang w:val="it-IT" w:eastAsia="it-IT"/>
               </w:rPr>
-              <w:t>^[0-9°A-zÀ-ù ‘-]</w:t>
+              <w:t>^[</w:t>
+            </w:r>
+            <w:proofErr w:type="gramEnd"/>
+            <w:r>
+              <w:rPr>
+                <w:rFonts w:ascii="Century Gothic" w:eastAsia="Times New Roman" w:hAnsi="Century Gothic" w:cs="Calibri" w:hint="eastAsia"/>
+                <w:b/>
+                <w:bCs/>
+                <w:color w:val="FFFFFF" w:themeColor="background1"/>
+                <w:szCs w:val="24"/>
+                <w:lang w:val="it-IT" w:eastAsia="it-IT"/>
+              </w:rPr>
+              <w:t>0-9°A-zÀ-ù ‘-]</w:t>
             </w:r>
             <w:r>
               <w:rPr>
@@ -29062,7 +29961,6 @@
                 <w:rFonts w:ascii="Century Gothic" w:hAnsi="Century Gothic"/>
                 <w:sz w:val="22"/>
               </w:rPr>
-              <w:lastRenderedPageBreak/>
               <w:t>FORMATO</w:t>
             </w:r>
             <w:r>
@@ -30200,16 +31098,7 @@
                 <w:color w:val="000000" w:themeColor="text1"/>
                 <w:lang w:val="it-IT"/>
               </w:rPr>
-              <w:t xml:space="preserve">inserita è precedente o contemporanea </w:t>
-            </w:r>
-            <w:r>
-              <w:rPr>
-                <w:rFonts w:ascii="Century Gothic" w:hAnsi="Century Gothic"/>
-                <w:color w:val="000000" w:themeColor="text1"/>
-                <w:lang w:val="it-IT"/>
-              </w:rPr>
-              <w:lastRenderedPageBreak/>
-              <w:t>alla Data Attuale</w:t>
+              <w:t>inserita è precedente o contemporanea alla Data Attuale</w:t>
             </w:r>
           </w:p>
         </w:tc>
@@ -30238,7 +31127,6 @@
                 <w:rFonts w:ascii="Century Gothic" w:eastAsia="Century Gothic" w:hAnsi="Century Gothic" w:cs="Century Gothic"/>
                 <w:color w:val="000000" w:themeColor="text1"/>
               </w:rPr>
-              <w:lastRenderedPageBreak/>
               <w:t>TC_2.1_</w:t>
             </w:r>
             <w:r>
@@ -30662,13 +31550,23 @@
               </w:rPr>
               <w:t xml:space="preserve">Errore, </w:t>
             </w:r>
-            <w:r>
-              <w:rPr>
-                <w:rFonts w:ascii="Century Gothic" w:hAnsi="Century Gothic"/>
-                <w:color w:val="000000" w:themeColor="text1"/>
-                <w:lang w:val="it-IT"/>
-              </w:rPr>
-              <w:t>l’indirizzo  non rispetta il formato</w:t>
+            <w:proofErr w:type="gramStart"/>
+            <w:r>
+              <w:rPr>
+                <w:rFonts w:ascii="Century Gothic" w:hAnsi="Century Gothic"/>
+                <w:color w:val="000000" w:themeColor="text1"/>
+                <w:lang w:val="it-IT"/>
+              </w:rPr>
+              <w:t>l’indirizzo  non</w:t>
+            </w:r>
+            <w:proofErr w:type="gramEnd"/>
+            <w:r>
+              <w:rPr>
+                <w:rFonts w:ascii="Century Gothic" w:hAnsi="Century Gothic"/>
+                <w:color w:val="000000" w:themeColor="text1"/>
+                <w:lang w:val="it-IT"/>
+              </w:rPr>
+              <w:t xml:space="preserve"> rispetta il formato</w:t>
             </w:r>
           </w:p>
         </w:tc>
@@ -31256,6 +32154,7 @@
               </w:rPr>
               <w:t xml:space="preserve">FORMATO: </w:t>
             </w:r>
+            <w:proofErr w:type="gramStart"/>
             <w:r>
               <w:rPr>
                 <w:rFonts w:ascii="Century Gothic" w:eastAsia="Times New Roman" w:hAnsi="Century Gothic" w:cs="Times New Roman" w:hint="eastAsia"/>
@@ -31264,7 +32163,18 @@
                 <w:color w:val="FFFFFF" w:themeColor="background1"/>
                 <w:lang w:val="it-IT" w:eastAsia="it-IT"/>
               </w:rPr>
-              <w:t>^[0-9°A-zÀ-ù ‘-]</w:t>
+              <w:t>^[</w:t>
+            </w:r>
+            <w:proofErr w:type="gramEnd"/>
+            <w:r>
+              <w:rPr>
+                <w:rFonts w:ascii="Century Gothic" w:eastAsia="Times New Roman" w:hAnsi="Century Gothic" w:cs="Times New Roman" w:hint="eastAsia"/>
+                <w:b/>
+                <w:bCs/>
+                <w:color w:val="FFFFFF" w:themeColor="background1"/>
+                <w:lang w:val="it-IT" w:eastAsia="it-IT"/>
+              </w:rPr>
+              <w:t>0-9°A-zÀ-ù ‘-]</w:t>
             </w:r>
             <w:r>
               <w:rPr>
@@ -31338,6 +32248,7 @@
                 <w:lang w:eastAsia="it-IT"/>
               </w:rPr>
             </w:pPr>
+            <w:bookmarkStart w:id="20" w:name="_Hlk121146630"/>
             <w:r>
               <w:rPr>
                 <w:rFonts w:ascii="Century Gothic" w:eastAsia="Times New Roman" w:hAnsi="Century Gothic" w:cs="Times New Roman"/>
@@ -31430,6 +32341,7 @@
           </w:p>
         </w:tc>
       </w:tr>
+      <w:bookmarkEnd w:id="20"/>
       <w:tr>
         <w:trPr>
           <w:trHeight w:val="843"/>
@@ -31643,7 +32555,6 @@
                 <w:szCs w:val="24"/>
                 <w:lang w:eastAsia="it-IT"/>
               </w:rPr>
-              <w:lastRenderedPageBreak/>
               <w:t>Parametro</w:t>
             </w:r>
             <w:proofErr w:type="spellEnd"/>
@@ -31734,6 +32645,7 @@
               </w:rPr>
               <w:t xml:space="preserve">FORMATO: </w:t>
             </w:r>
+            <w:proofErr w:type="gramStart"/>
             <w:r>
               <w:rPr>
                 <w:rFonts w:ascii="Century Gothic" w:eastAsia="Times New Roman" w:hAnsi="Century Gothic" w:cs="Calibri" w:hint="eastAsia"/>
@@ -31743,7 +32655,19 @@
                 <w:szCs w:val="24"/>
                 <w:lang w:val="it-IT" w:eastAsia="it-IT"/>
               </w:rPr>
-              <w:t>^[0-9°A-zÀ-ù ‘-]</w:t>
+              <w:t>^[</w:t>
+            </w:r>
+            <w:proofErr w:type="gramEnd"/>
+            <w:r>
+              <w:rPr>
+                <w:rFonts w:ascii="Century Gothic" w:eastAsia="Times New Roman" w:hAnsi="Century Gothic" w:cs="Calibri" w:hint="eastAsia"/>
+                <w:b/>
+                <w:bCs/>
+                <w:color w:val="FFFFFF" w:themeColor="background1"/>
+                <w:szCs w:val="24"/>
+                <w:lang w:val="it-IT" w:eastAsia="it-IT"/>
+              </w:rPr>
+              <w:t>0-9°A-zÀ-ù ‘-]</w:t>
             </w:r>
             <w:r>
               <w:rPr>
@@ -32673,6 +33597,7 @@
               </w:rPr>
               <w:t xml:space="preserve">FORMATO: </w:t>
             </w:r>
+            <w:proofErr w:type="gramStart"/>
             <w:r>
               <w:rPr>
                 <w:rFonts w:ascii="Century Gothic" w:eastAsia="Times New Roman" w:hAnsi="Century Gothic" w:cs="Calibri" w:hint="eastAsia"/>
@@ -32682,7 +33607,19 @@
                 <w:szCs w:val="24"/>
                 <w:lang w:val="it-IT" w:eastAsia="it-IT"/>
               </w:rPr>
-              <w:t>^[0-9]+$</w:t>
+              <w:t>^[</w:t>
+            </w:r>
+            <w:proofErr w:type="gramEnd"/>
+            <w:r>
+              <w:rPr>
+                <w:rFonts w:ascii="Century Gothic" w:eastAsia="Times New Roman" w:hAnsi="Century Gothic" w:cs="Calibri" w:hint="eastAsia"/>
+                <w:b/>
+                <w:bCs/>
+                <w:color w:val="FFFFFF" w:themeColor="background1"/>
+                <w:szCs w:val="24"/>
+                <w:lang w:val="it-IT" w:eastAsia="it-IT"/>
+              </w:rPr>
+              <w:t>0-9]+$</w:t>
             </w:r>
           </w:p>
           <w:p>
@@ -33013,6 +33950,7 @@
               </w:rPr>
               <w:t xml:space="preserve">FORMATO: </w:t>
             </w:r>
+            <w:proofErr w:type="gramStart"/>
             <w:r>
               <w:rPr>
                 <w:rFonts w:ascii="Century Gothic" w:eastAsia="Times New Roman" w:hAnsi="Century Gothic" w:cs="Calibri" w:hint="eastAsia"/>
@@ -33022,7 +33960,19 @@
                 <w:szCs w:val="24"/>
                 <w:lang w:val="it-IT" w:eastAsia="it-IT"/>
               </w:rPr>
-              <w:t>^([0-9]+[.,]*)+</w:t>
+              <w:t>^(</w:t>
+            </w:r>
+            <w:proofErr w:type="gramEnd"/>
+            <w:r>
+              <w:rPr>
+                <w:rFonts w:ascii="Century Gothic" w:eastAsia="Times New Roman" w:hAnsi="Century Gothic" w:cs="Calibri" w:hint="eastAsia"/>
+                <w:b/>
+                <w:bCs/>
+                <w:color w:val="FFFFFF" w:themeColor="background1"/>
+                <w:szCs w:val="24"/>
+                <w:lang w:val="it-IT" w:eastAsia="it-IT"/>
+              </w:rPr>
+              <w:t>[0-9]+[.,]*)+</w:t>
             </w:r>
           </w:p>
         </w:tc>
@@ -33282,7 +34232,6 @@
                 <w:szCs w:val="24"/>
                 <w:lang w:eastAsia="it-IT"/>
               </w:rPr>
-              <w:lastRenderedPageBreak/>
               <w:t>Parametro</w:t>
             </w:r>
             <w:proofErr w:type="spellEnd"/>
@@ -34024,6 +34973,7 @@
               <w:t xml:space="preserve"> &lt;= </w:t>
             </w:r>
             <w:proofErr w:type="spellStart"/>
+            <w:proofErr w:type="gramStart"/>
             <w:r>
               <w:rPr>
                 <w:rFonts w:ascii="Century Gothic" w:eastAsia="Times New Roman" w:hAnsi="Century Gothic" w:cs="Calibri"/>
@@ -34037,7 +34987,15 @@
                 <w:rFonts w:ascii="Century Gothic" w:eastAsia="Times New Roman" w:hAnsi="Century Gothic" w:cs="Calibri"/>
                 <w:lang w:val="it-IT" w:eastAsia="it-IT"/>
               </w:rPr>
-              <w:t xml:space="preserve">  =False [</w:t>
+              <w:t xml:space="preserve">  =</w:t>
+            </w:r>
+            <w:proofErr w:type="gramEnd"/>
+            <w:r>
+              <w:rPr>
+                <w:rFonts w:ascii="Century Gothic" w:eastAsia="Times New Roman" w:hAnsi="Century Gothic" w:cs="Calibri"/>
+                <w:lang w:val="it-IT" w:eastAsia="it-IT"/>
+              </w:rPr>
+              <w:t>False [</w:t>
             </w:r>
             <w:proofErr w:type="spellStart"/>
             <w:r>
@@ -34199,6 +35157,7 @@
                 <w:lang w:eastAsia="it-IT"/>
               </w:rPr>
             </w:pPr>
+            <w:proofErr w:type="gramStart"/>
             <w:r>
               <w:rPr>
                 <w:rFonts w:ascii="Century Gothic" w:eastAsia="Times New Roman" w:hAnsi="Century Gothic" w:cs="Calibri" w:hint="eastAsia"/>
@@ -34208,7 +35167,19 @@
                 <w:szCs w:val="24"/>
                 <w:lang w:val="it-IT" w:eastAsia="it-IT"/>
               </w:rPr>
-              <w:t>^[0-9°A-zÀ-ù ‘-]</w:t>
+              <w:t>^[</w:t>
+            </w:r>
+            <w:proofErr w:type="gramEnd"/>
+            <w:r>
+              <w:rPr>
+                <w:rFonts w:ascii="Century Gothic" w:eastAsia="Times New Roman" w:hAnsi="Century Gothic" w:cs="Calibri" w:hint="eastAsia"/>
+                <w:b/>
+                <w:bCs/>
+                <w:color w:val="FFFFFF" w:themeColor="background1"/>
+                <w:szCs w:val="24"/>
+                <w:lang w:val="it-IT" w:eastAsia="it-IT"/>
+              </w:rPr>
+              <w:t>0-9°A-zÀ-ù ‘-]</w:t>
             </w:r>
             <w:r>
               <w:rPr>
@@ -34627,6 +35598,7 @@
               </w:rPr>
               <w:t xml:space="preserve">FORMATO: </w:t>
             </w:r>
+            <w:proofErr w:type="gramStart"/>
             <w:r>
               <w:rPr>
                 <w:rFonts w:ascii="Century Gothic" w:eastAsia="Times New Roman" w:hAnsi="Century Gothic" w:cs="Calibri" w:hint="eastAsia"/>
@@ -34636,7 +35608,19 @@
                 <w:szCs w:val="24"/>
                 <w:lang w:val="it-IT" w:eastAsia="it-IT"/>
               </w:rPr>
-              <w:t>^[0-9°A-zÀ-ù ‘-]</w:t>
+              <w:t>^[</w:t>
+            </w:r>
+            <w:proofErr w:type="gramEnd"/>
+            <w:r>
+              <w:rPr>
+                <w:rFonts w:ascii="Century Gothic" w:eastAsia="Times New Roman" w:hAnsi="Century Gothic" w:cs="Calibri" w:hint="eastAsia"/>
+                <w:b/>
+                <w:bCs/>
+                <w:color w:val="FFFFFF" w:themeColor="background1"/>
+                <w:szCs w:val="24"/>
+                <w:lang w:val="it-IT" w:eastAsia="it-IT"/>
+              </w:rPr>
+              <w:t>0-9°A-zÀ-ù ‘-]</w:t>
             </w:r>
             <w:r>
               <w:rPr>
@@ -34805,7 +35789,6 @@
                 <w:rFonts w:ascii="Century Gothic" w:hAnsi="Century Gothic"/>
                 <w:sz w:val="22"/>
               </w:rPr>
-              <w:lastRenderedPageBreak/>
               <w:t>FORMATO</w:t>
             </w:r>
             <w:r>
@@ -36007,7 +36990,23 @@
                 <w:rFonts w:ascii="Century Gothic" w:hAnsi="Century Gothic"/>
                 <w:color w:val="000000" w:themeColor="text1"/>
               </w:rPr>
-              <w:t>2, FDI2,  FDF2, VDF1</w:t>
+              <w:t>2, FDI</w:t>
+            </w:r>
+            <w:proofErr w:type="gramStart"/>
+            <w:r>
+              <w:rPr>
+                <w:rFonts w:ascii="Century Gothic" w:hAnsi="Century Gothic"/>
+                <w:color w:val="000000" w:themeColor="text1"/>
+              </w:rPr>
+              <w:t>2,  FDF</w:t>
+            </w:r>
+            <w:proofErr w:type="gramEnd"/>
+            <w:r>
+              <w:rPr>
+                <w:rFonts w:ascii="Century Gothic" w:hAnsi="Century Gothic"/>
+                <w:color w:val="000000" w:themeColor="text1"/>
+              </w:rPr>
+              <w:t>2, VDF1</w:t>
             </w:r>
           </w:p>
         </w:tc>
@@ -36057,16 +37056,7 @@
                 <w:color w:val="000000" w:themeColor="text1"/>
                 <w:lang w:val="it-IT"/>
               </w:rPr>
-              <w:t xml:space="preserve">o </w:t>
-            </w:r>
-            <w:r>
-              <w:rPr>
-                <w:rFonts w:ascii="Century Gothic" w:hAnsi="Century Gothic"/>
-                <w:color w:val="000000" w:themeColor="text1"/>
-                <w:lang w:val="it-IT"/>
-              </w:rPr>
-              <w:lastRenderedPageBreak/>
-              <w:t xml:space="preserve">contemporanea </w:t>
+              <w:t xml:space="preserve">o contemporanea </w:t>
             </w:r>
             <w:r>
               <w:rPr>
@@ -36103,7 +37093,6 @@
                 <w:rFonts w:ascii="Century Gothic" w:eastAsia="Century Gothic" w:hAnsi="Century Gothic" w:cs="Century Gothic"/>
                 <w:color w:val="000000" w:themeColor="text1"/>
               </w:rPr>
-              <w:lastRenderedPageBreak/>
               <w:t>TC_2.2_</w:t>
             </w:r>
             <w:r>
@@ -36285,13 +37274,23 @@
               </w:rPr>
               <w:t xml:space="preserve">Errore, </w:t>
             </w:r>
-            <w:r>
-              <w:rPr>
-                <w:rFonts w:ascii="Century Gothic" w:hAnsi="Century Gothic"/>
-                <w:color w:val="000000" w:themeColor="text1"/>
-                <w:lang w:val="it-IT"/>
-              </w:rPr>
-              <w:t>l’indirizzo  non rispetta il formato</w:t>
+            <w:proofErr w:type="gramStart"/>
+            <w:r>
+              <w:rPr>
+                <w:rFonts w:ascii="Century Gothic" w:hAnsi="Century Gothic"/>
+                <w:color w:val="000000" w:themeColor="text1"/>
+                <w:lang w:val="it-IT"/>
+              </w:rPr>
+              <w:t>l’indirizzo  non</w:t>
+            </w:r>
+            <w:proofErr w:type="gramEnd"/>
+            <w:r>
+              <w:rPr>
+                <w:rFonts w:ascii="Century Gothic" w:hAnsi="Century Gothic"/>
+                <w:color w:val="000000" w:themeColor="text1"/>
+                <w:lang w:val="it-IT"/>
+              </w:rPr>
+              <w:t xml:space="preserve"> rispetta il formato</w:t>
             </w:r>
           </w:p>
         </w:tc>
@@ -36458,7 +37457,7 @@
                 <w:lang w:eastAsia="it-IT"/>
               </w:rPr>
             </w:pPr>
-            <w:bookmarkStart w:id="20" w:name="_Hlk120831442"/>
+            <w:bookmarkStart w:id="21" w:name="_Hlk120831442"/>
             <w:proofErr w:type="spellStart"/>
             <w:r>
               <w:rPr>
@@ -36548,6 +37547,7 @@
               </w:rPr>
               <w:t xml:space="preserve"> </w:t>
             </w:r>
+            <w:proofErr w:type="gramStart"/>
             <w:r>
               <w:rPr>
                 <w:rFonts w:ascii="Century Gothic" w:eastAsia="Times New Roman" w:hAnsi="Century Gothic" w:cs="Times New Roman" w:hint="eastAsia"/>
@@ -36556,7 +37556,18 @@
                 <w:color w:val="FFFFFF"/>
                 <w:lang w:val="it-IT" w:eastAsia="it-IT"/>
               </w:rPr>
-              <w:t>^[0-9°A-zÀ-ù ‘-]</w:t>
+              <w:t>^[</w:t>
+            </w:r>
+            <w:proofErr w:type="gramEnd"/>
+            <w:r>
+              <w:rPr>
+                <w:rFonts w:ascii="Century Gothic" w:eastAsia="Times New Roman" w:hAnsi="Century Gothic" w:cs="Times New Roman" w:hint="eastAsia"/>
+                <w:b/>
+                <w:bCs/>
+                <w:color w:val="FFFFFF"/>
+                <w:lang w:val="it-IT" w:eastAsia="it-IT"/>
+              </w:rPr>
+              <w:t>0-9°A-zÀ-ù ‘-]</w:t>
             </w:r>
             <w:r>
               <w:rPr>
@@ -36847,7 +37858,7 @@
           </w:p>
         </w:tc>
       </w:tr>
-      <w:bookmarkEnd w:id="20"/>
+      <w:bookmarkEnd w:id="21"/>
     </w:tbl>
     <w:p>
       <w:pPr>
@@ -37325,6 +38336,16 @@
               </w:rPr>
               <w:t>FORMATO:</w:t>
             </w:r>
+            <w:r>
+              <w:rPr>
+                <w:rFonts w:ascii="Century Gothic" w:eastAsia="Times New Roman" w:hAnsi="Century Gothic" w:cs="Times New Roman"/>
+                <w:b/>
+                <w:bCs/>
+                <w:color w:val="FFFFFF"/>
+                <w:lang w:eastAsia="it-IT"/>
+              </w:rPr>
+              <w:t xml:space="preserve"> </w:t>
+            </w:r>
           </w:p>
         </w:tc>
       </w:tr>
@@ -37896,7 +38917,6 @@
     <w:p>
       <w:pPr>
         <w:pStyle w:val="GpsTitolo"/>
-        <w:ind w:firstLine="720"/>
       </w:pPr>
     </w:p>
     <w:p>
@@ -38335,7 +39355,6 @@
         <w:ind w:left="1800"/>
       </w:pPr>
       <w:r>
-        <w:lastRenderedPageBreak/>
         <w:t xml:space="preserve"> </w:t>
       </w:r>
     </w:p>
@@ -38714,6 +39733,7 @@
           <w:rFonts w:ascii="Garamond" w:hAnsi="Garamond"/>
           <w:lang w:val="it-IT"/>
         </w:rPr>
+        <w:lastRenderedPageBreak/>
         <w:t xml:space="preserve">L’esecuzione dei test verrà svolta durante l’implementazione del sistema e successivamente verranno rieseguiti tutti i casi di test quando l’implementazione del sistema sarà terminata per garantirne il corretto funzionamento. </w:t>
       </w:r>
     </w:p>

--- a/DOCUMENTAZIONE/5-Test Plan.docx
+++ b/DOCUMENTAZIONE/5-Test Plan.docx
@@ -37978,7 +37978,7 @@
                 <w:b/>
                 <w:bCs/>
                 <w:color w:val="FFFFFF"/>
-                <w:lang w:eastAsia="it-IT"/>
+                <w:lang w:val="en-GB" w:eastAsia="it-IT"/>
               </w:rPr>
             </w:pPr>
             <w:r>
@@ -38003,24 +38003,26 @@
             </w:r>
             <w:r>
               <w:rPr>
-                <w:rFonts w:ascii="Century Gothic" w:eastAsia="Times New Roman" w:hAnsi="Century Gothic" w:cs="Times New Roman" w:hint="eastAsia"/>
+                <w:rFonts w:ascii="Century Gothic" w:eastAsia="Times New Roman" w:hAnsi="Century Gothic" w:cs="Times New Roman"/>
                 <w:b/>
                 <w:bCs/>
                 <w:color w:val="FFFFFF"/>
-                <w:lang w:val="it-IT" w:eastAsia="it-IT"/>
-              </w:rPr>
-              <w:t>^[0-9°A-zÀ-ù ‘-]</w:t>
-            </w:r>
-            <w:r>
+                <w:lang w:val="en-GB" w:eastAsia="it-IT"/>
+              </w:rPr>
+              <w:t>^[0-9°A-zÀ-ù ‘-]*\*$</w:t>
+            </w:r>
+          </w:p>
+          <w:p>
+            <w:pPr>
+              <w:jc w:val="center"/>
               <w:rPr>
                 <w:rFonts w:ascii="Century Gothic" w:eastAsia="Times New Roman" w:hAnsi="Century Gothic" w:cs="Times New Roman"/>
                 <w:b/>
                 <w:bCs/>
                 <w:color w:val="FFFFFF"/>
-                <w:lang w:val="it-IT" w:eastAsia="it-IT"/>
-              </w:rPr>
-              <w:t>+$</w:t>
-            </w:r>
+                <w:lang w:eastAsia="it-IT"/>
+              </w:rPr>
+            </w:pPr>
           </w:p>
         </w:tc>
       </w:tr>
@@ -47635,7 +47637,6 @@
   <w:style w:type="character" w:default="1" w:styleId="Carpredefinitoparagrafo">
     <w:name w:val="Default Paragraph Font"/>
     <w:uiPriority w:val="1"/>
-    <w:semiHidden/>
     <w:unhideWhenUsed/>
   </w:style>
   <w:style w:type="table" w:default="1" w:styleId="Tabellanormale">
@@ -49296,9 +49297,9 @@
   <inkml:trace contextRef="#ctx0" brushRef="#br0" timeOffset="6810.24">3146 225 32 0 0,'-5'0'844'0'0,"0"1"-1"0"0,1-1 1 0 0,-1 1 0 0 0,1 1 0 0 0,-1-1-1 0 0,1 0 1 0 0,-1 1 0 0 0,1 0-1 0 0,0 0 1 0 0,0 1 0 0 0,0-1-1 0 0,-4 4 1 0 0,-46 41 4276 0 0,31-25-4042 0 0,21-21-1036 0 0,0 1 0 0 0,0-1 0 0 0,0 1 0 0 0,1 0 0 0 0,-1 0 0 0 0,0 0 0 0 0,1 0 0 0 0,0 0 0 0 0,-1 0 0 0 0,1 0 0 0 0,0 0 0 0 0,0 0 0 0 0,0 1 1 0 0,0-1-1 0 0,0 0 0 0 0,1 1 0 0 0,-1-1 0 0 0,1 0 0 0 0,0 1 0 0 0,-1-1 0 0 0,1 1 0 0 0,1 2 0 0 0,-1-2-27 0 0,1 0 1 0 0,1 0-1 0 0,-1-1 0 0 0,0 1 1 0 0,1-1-1 0 0,-1 1 0 0 0,1-1 0 0 0,0 1 1 0 0,0-1-1 0 0,0 0 0 0 0,0 0 1 0 0,0 0-1 0 0,0 0 0 0 0,0 0 1 0 0,5 3-1 0 0,3 0-86 0 0,0 0 0 0 0,0 0 1 0 0,0 0-1 0 0,1-1 0 0 0,-1-1 0 0 0,1 0 0 0 0,0 0 1 0 0,19 1-1 0 0,9-8-2372 0 0,-27 0 13 0 0,1 0 0 0 0,-1-1-1 0 0,0-1 1 0 0,18-11-1 0 0,-22 13 1517 0 0,5-4-638 0 0</inkml:trace>
   <inkml:trace contextRef="#ctx0" brushRef="#br0" timeOffset="7205.84">3417 245 780 0 0,'-8'6'2663'0'0,"7"-5"-2532"0"0,-1 0 1 0 0,1-1 0 0 0,-1 1 0 0 0,1 0-1 0 0,-1 0 1 0 0,1 1 0 0 0,0-1 0 0 0,0 0-1 0 0,0 0 1 0 0,-1 1 0 0 0,1-1-1 0 0,0 0 1 0 0,0 1 0 0 0,1-1 0 0 0,-1 1-1 0 0,0 0 1 0 0,0 1 0 0 0,2 1 73 0 0,-1-1 1 0 0,1 1-1 0 0,1-1 0 0 0,-1 1 1 0 0,1-1-1 0 0,-1 0 0 0 0,1 0 1 0 0,0 1-1 0 0,0-1 0 0 0,0 0 1 0 0,0 0-1 0 0,1-1 0 0 0,-1 1 1 0 0,1 0-1 0 0,0-1 0 0 0,0 0 1 0 0,0 0-1 0 0,0 0 0 0 0,0 0 1 0 0,0 0-1 0 0,1 0 0 0 0,-1-1 1 0 0,0 1-1 0 0,1-1 1 0 0,5 1-1 0 0,3 2 197 0 0,0 0 0 0 0,0-1 0 0 0,0-1 0 0 0,0 0 0 0 0,1 0 0 0 0,18-1 0 0 0,-26-1-417 0 0,0 0 0 0 0,0-1-1 0 0,0 0 1 0 0,0 1 0 0 0,0-1-1 0 0,0-1 1 0 0,0 1 0 0 0,0-1-1 0 0,0 0 1 0 0,-1 0 0 0 0,1 0-1 0 0,-1-1 1 0 0,0 0 0 0 0,1 0-1 0 0,-1 0 1 0 0,0 0 0 0 0,-1 0 0 0 0,1-1-1 0 0,-1 0 1 0 0,1 0 0 0 0,-1 0-1 0 0,0 0 1 0 0,0 0 0 0 0,-1 0-1 0 0,0-1 1 0 0,1 1 0 0 0,-1-1-1 0 0,-1 0 1 0 0,1 0 0 0 0,-1 0-1 0 0,0 0 1 0 0,0 0 0 0 0,0 0-1 0 0,-1 0 1 0 0,1 0 0 0 0,-1 0-1 0 0,0 0 1 0 0,-1 0 0 0 0,0 0 0 0 0,-1-7-1 0 0,1-7-4333 0 0,19 22-1532 0 0,-8-1 5414 0 0,5 3-944 0 0,-2 2 204 0 0</inkml:trace>
   <inkml:trace contextRef="#ctx0" brushRef="#br0" timeOffset="7596.03">3859 338 360 0 0,'-10'5'1435'0'0,"-1"-1"0"0"0,0-1 0 0 0,-22 4 0 0 0,32-6-1290 0 0,-1-1 0 0 0,0 1 0 0 0,0-1-1 0 0,0 1 1 0 0,0-1 0 0 0,0 0 0 0 0,0 0-1 0 0,0 0 1 0 0,0 0 0 0 0,0 0 0 0 0,1 0-1 0 0,-1-1 1 0 0,0 1 0 0 0,0-1 0 0 0,0 1-1 0 0,0-1 1 0 0,0 0 0 0 0,1 0 0 0 0,-1 1-1 0 0,0-1 1 0 0,1-1 0 0 0,-1 1 0 0 0,0 0-1 0 0,1 0 1 0 0,-1 0 0 0 0,1-1 0 0 0,0 1-1 0 0,0-1 1 0 0,-1 1 0 0 0,1-1 0 0 0,-1-1-1 0 0,2 0-62 0 0,0 1-1 0 0,0-1 0 0 0,0 1 0 0 0,0-1 0 0 0,0 1 0 0 0,1-1 1 0 0,-1 1-1 0 0,1 0 0 0 0,-1-1 0 0 0,1 1 0 0 0,0 0 1 0 0,0-1-1 0 0,0 1 0 0 0,0 0 0 0 0,1 0 0 0 0,-1 0 0 0 0,1 0 1 0 0,-1 0-1 0 0,1 0 0 0 0,-1 1 0 0 0,1-1 0 0 0,3-2 1 0 0,50-37 780 0 0,-41 31-456 0 0,0 2-135 0 0,0-1 0 0 0,0 2 0 0 0,1 0 0 0 0,0 1 1 0 0,1 0-1 0 0,18-4 0 0 0,-25 8-183 0 0,-1 0-1 0 0,0 0 1 0 0,0 1 0 0 0,1 0 0 0 0,-1 1 0 0 0,1 0 0 0 0,-1 0 0 0 0,0 1-1 0 0,1 0 1 0 0,-1 0 0 0 0,0 1 0 0 0,1 0 0 0 0,12 6 0 0 0,-19-8-53 0 0,0 1 0 0 0,0 0 1 0 0,-1 0-1 0 0,1 0 0 0 0,-1 0 1 0 0,1 1-1 0 0,-1-1 1 0 0,1 0-1 0 0,-1 1 0 0 0,0-1 1 0 0,1 1-1 0 0,-1-1 1 0 0,0 1-1 0 0,0-1 0 0 0,0 1 1 0 0,0 0-1 0 0,0 0 1 0 0,-1-1-1 0 0,1 1 0 0 0,-1 0 1 0 0,1 0-1 0 0,-1 0 0 0 0,1 3 1 0 0,-1-2-11 0 0,-1 1 0 0 0,1 0 0 0 0,-1-1 1 0 0,0 1-1 0 0,0 0 0 0 0,0-1 0 0 0,0 1 0 0 0,-1-1 1 0 0,1 1-1 0 0,-1-1 0 0 0,-3 4 0 0 0,-5 7-72 0 0,-1 0 1 0 0,0-1-1 0 0,-26 23 0 0 0,34-33-306 0 0,-1 0 0 0 0,0 0-1 0 0,0 0 1 0 0,0-1-1 0 0,0 0 1 0 0,-1 1 0 0 0,1-1-1 0 0,0-1 1 0 0,-1 1 0 0 0,-9 1-1 0 0,11-2-223 0 0,0-1 0 0 0,0 0 0 0 0,1 0 0 0 0,-1 0 0 0 0,0 0-1 0 0,0 0 1 0 0,0 0 0 0 0,0-1 0 0 0,0 0 0 0 0,0 1 0 0 0,0-1 0 0 0,1 0 0 0 0,-1-1 0 0 0,0 1-1 0 0,1 0 1 0 0,-1-1 0 0 0,1 1 0 0 0,-1-1 0 0 0,-1-2 0 0 0,-5-3-1138 0 0</inkml:trace>
-  <inkml:trace contextRef="#ctx0" brushRef="#br0" timeOffset="8283.96">4138 184 688 0 0,'2'1'436'0'0,"-1"0"0"0"0,0 0 0 0 0,1 0 0 0 0,-1 0 0 0 0,0 0 0 0 0,0 0 0 0 0,0 0 0 0 0,1 0-1 0 0,-1 1 1 0 0,0-1 0 0 0,-1 0 0 0 0,1 1 0 0 0,0-1 0 0 0,0 1 0 0 0,-1-1 0 0 0,1 1 0 0 0,0-1 0 0 0,0 3 0 0 0,-1-1-50 0 0,1 0 1 0 0,-1 1-1 0 0,1-1 1 0 0,-1 0-1 0 0,0 0 1 0 0,0 0-1 0 0,0 0 1 0 0,-1 0 0 0 0,1 0-1 0 0,-1 0 1 0 0,0 0-1 0 0,0 0 1 0 0,0 0-1 0 0,-3 6 1 0 0,-3 1 179 0 0,0 0 1 0 0,-1-1 0 0 0,0 0-1 0 0,-11 9 1 0 0,10-10-344 0 0,0 1 0 0 0,1 0 0 0 0,-12 16 0 0 0,20-25-223 0 0,-1 1 0 0 0,1-1 1 0 0,0 1-1 0 0,-1-1 1 0 0,1 1-1 0 0,0-1 0 0 0,-1 1 1 0 0,1-1-1 0 0,0 1 1 0 0,0-1-1 0 0,0 1 0 0 0,0-1 1 0 0,-1 1-1 0 0,1 0 1 0 0,0-1-1 0 0,0 1 0 0 0,0-1 1 0 0,0 1-1 0 0,0 0 1 0 0,0-1-1 0 0,1 1 0 0 0,-1-1 1 0 0,0 1-1 0 0,0-1 1 0 0,0 1-1 0 0,0 0 0 0 0,1-1 1 0 0,-1 1-1 0 0,0-1 1 0 0,1 1-1 0 0,-1-1 0 0 0,0 1 1 0 0,1-1-1 0 0,0 1 1 0 0,23 8 22 0 0,33-8 49 0 0,-56-1-67 0 0,39-4 91 0 0,-1-2-1 0 0,0-2 0 0 0,50-16 1 0 0,12-3-2283 0 0,-99 27 2173 0 0,0-1 0 0 0,0 1 1 0 0,0 0-1 0 0,0 0 0 0 0,0 0 1 0 0,0 0-1 0 0,0 0 0 0 0,0 0 1 0 0,0 0-1 0 0,0 1 0 0 0,0-1 1 0 0,0 1-1 0 0,0-1 0 0 0,0 1 1 0 0,0 0-1 0 0,3 2 0 0 0,-5 4 1433 0 0,-4-20-944 0 0,4 2-476 0 0,1 0 0 0 0,0 0 0 0 0,0 0 0 0 0,1 0 0 0 0,0 0 0 0 0,1 0 0 0 0,0 1-1 0 0,7-15 1 0 0,-8 20-1 0 0,1 0 0 0 0,-1 1 0 0 0,1-1 0 0 0,1 1 0 0 0,-1 0 0 0 0,0 0 0 0 0,1 1 0 0 0,0-1 0 0 0,0 1 0 0 0,0-1 0 0 0,0 1 0 0 0,0 0 0 0 0,1 1 0 0 0,-1-1 0 0 0,1 1 0 0 0,0 0 0 0 0,0 0 0 0 0,0 0 0 0 0,0 1 0 0 0,6-2 0 0 0,-8 3 2 0 0,-1 0 0 0 0,1-1 0 0 0,-1 1 0 0 0,1 0 0 0 0,-1 0 1 0 0,1 0-1 0 0,-1 1 0 0 0,1-1 0 0 0,-1 1 0 0 0,1-1 0 0 0,-1 1 0 0 0,1 0 1 0 0,-1 0-1 0 0,0 0 0 0 0,1 0 0 0 0,-1 0 0 0 0,0 0 0 0 0,0 1 0 0 0,0-1 0 0 0,3 4 1 0 0,-1-1 72 0 0,-1 0-1 0 0,1 1 1 0 0,-1-1 0 0 0,0 1 0 0 0,0 0 0 0 0,0 0 0 0 0,-1 0 0 0 0,4 11 0 0 0,-2 1 212 0 0,1 1 1 0 0,-2-1 0 0 0,-1 1-1 0 0,1 32 1 0 0,-15 42-705 0 0,-27-123-16466 0 0,28 25 14838 0 0</inkml:trace>
+  <inkml:trace contextRef="#ctx0" brushRef="#br0" timeOffset="8283.95">4138 184 688 0 0,'2'1'436'0'0,"-1"0"0"0"0,0 0 0 0 0,1 0 0 0 0,-1 0 0 0 0,0 0 0 0 0,0 0 0 0 0,0 0 0 0 0,1 0-1 0 0,-1 1 1 0 0,0-1 0 0 0,-1 0 0 0 0,1 1 0 0 0,0-1 0 0 0,0 1 0 0 0,-1-1 0 0 0,1 1 0 0 0,0-1 0 0 0,0 3 0 0 0,-1-1-50 0 0,1 0 1 0 0,-1 1-1 0 0,1-1 1 0 0,-1 0-1 0 0,0 0 1 0 0,0 0-1 0 0,0 0 1 0 0,-1 0 0 0 0,1 0-1 0 0,-1 0 1 0 0,0 0-1 0 0,0 0 1 0 0,0 0-1 0 0,-3 6 1 0 0,-3 1 179 0 0,0 0 1 0 0,-1-1 0 0 0,0 0-1 0 0,-11 9 1 0 0,10-10-344 0 0,0 1 0 0 0,1 0 0 0 0,-12 16 0 0 0,20-25-223 0 0,-1 1 0 0 0,1-1 1 0 0,0 1-1 0 0,-1-1 1 0 0,1 1-1 0 0,0-1 0 0 0,-1 1 1 0 0,1-1-1 0 0,0 1 1 0 0,0-1-1 0 0,0 1 0 0 0,0-1 1 0 0,-1 1-1 0 0,1 0 1 0 0,0-1-1 0 0,0 1 0 0 0,0-1 1 0 0,0 1-1 0 0,0 0 1 0 0,0-1-1 0 0,1 1 0 0 0,-1-1 1 0 0,0 1-1 0 0,0-1 1 0 0,0 1-1 0 0,0 0 0 0 0,1-1 1 0 0,-1 1-1 0 0,0-1 1 0 0,1 1-1 0 0,-1-1 0 0 0,0 1 1 0 0,1-1-1 0 0,0 1 1 0 0,23 8 22 0 0,33-8 49 0 0,-56-1-67 0 0,39-4 91 0 0,-1-2-1 0 0,0-2 0 0 0,50-16 1 0 0,12-3-2283 0 0,-99 27 2173 0 0,0-1 0 0 0,0 1 1 0 0,0 0-1 0 0,0 0 0 0 0,0 0 1 0 0,0 0-1 0 0,0 0 0 0 0,0 0 1 0 0,0 0-1 0 0,0 1 0 0 0,0-1 1 0 0,0 1-1 0 0,0-1 0 0 0,0 1 1 0 0,0 0-1 0 0,3 2 0 0 0,-5 4 1433 0 0,-4-20-944 0 0,4 2-476 0 0,1 0 0 0 0,0 0 0 0 0,0 0 0 0 0,1 0 0 0 0,0 0 0 0 0,1 0 0 0 0,0 1-1 0 0,7-15 1 0 0,-8 20-1 0 0,1 0 0 0 0,-1 1 0 0 0,1-1 0 0 0,1 1 0 0 0,-1 0 0 0 0,0 0 0 0 0,1 1 0 0 0,0-1 0 0 0,0 1 0 0 0,0-1 0 0 0,0 1 0 0 0,0 0 0 0 0,1 1 0 0 0,-1-1 0 0 0,1 1 0 0 0,0 0 0 0 0,0 0 0 0 0,0 0 0 0 0,0 1 0 0 0,6-2 0 0 0,-8 3 2 0 0,-1 0 0 0 0,1-1 0 0 0,-1 1 0 0 0,1 0 0 0 0,-1 0 1 0 0,1 0-1 0 0,-1 1 0 0 0,1-1 0 0 0,-1 1 0 0 0,1-1 0 0 0,-1 1 0 0 0,1 0 1 0 0,-1 0-1 0 0,0 0 0 0 0,1 0 0 0 0,-1 0 0 0 0,0 0 0 0 0,0 1 0 0 0,0-1 0 0 0,3 4 1 0 0,-1-1 72 0 0,-1 0-1 0 0,1 1 1 0 0,-1-1 0 0 0,0 1 0 0 0,0 0 0 0 0,0 0 0 0 0,-1 0 0 0 0,4 11 0 0 0,-2 1 212 0 0,1 1 1 0 0,-2-1 0 0 0,-1 1-1 0 0,1 32 1 0 0,-15 42-705 0 0,-27-123-16466 0 0,28 25 14838 0 0</inkml:trace>
   <inkml:trace contextRef="#ctx0" brushRef="#br0" timeOffset="8671.19">4493 315 1244 0 0,'-61'12'12249'0'0,"96"-18"-8346"0"0,58-3 0 0 0,0 1-6079 0 0,-47 0-4147 0 0,-2-5-4800 0 0,-31 7 9614 0 0</inkml:trace>
-  <inkml:trace contextRef="#ctx0" brushRef="#br0" timeOffset="9071.46">5152 274 728 0 0,'-2'-2'564'0'0,"-1"-1"-1"0"0,1 1 1 0 0,-1 0 0 0 0,1-1-1 0 0,0 1 1 0 0,0-1 0 0 0,0 0 0 0 0,1 0-1 0 0,-3-3 1 0 0,4 4-391 0 0,-1 1 1 0 0,1-1-1 0 0,0 0 0 0 0,0 1 1 0 0,0-1-1 0 0,0 1 0 0 0,0-1 1 0 0,0 0-1 0 0,1 1 1 0 0,-1-1-1 0 0,0 0 0 0 0,1 1 1 0 0,0-1-1 0 0,-1 1 0 0 0,1-1 1 0 0,0 1-1 0 0,-1-1 0 0 0,1 1 1 0 0,0 0-1 0 0,0-1 1 0 0,0 1-1 0 0,2-2 0 0 0,13-16 2060 0 0,-9 10-1278 0 0,0 0 0 0 0,0 1 0 0 0,1 0 0 0 0,13-10 1 0 0,-16 15-846 0 0,0 0 1 0 0,0 0-1 0 0,1 1 1 0 0,-1-1 0 0 0,1 1-1 0 0,0 1 1 0 0,-1-1 0 0 0,1 1-1 0 0,0 0 1 0 0,0 0 0 0 0,7 0-1 0 0,-7 1-31 0 0,0 0-1 0 0,-1 0 1 0 0,1 0-1 0 0,-1 0 1 0 0,1 1-1 0 0,-1 0 1 0 0,1 0-1 0 0,-1 1 0 0 0,1 0 1 0 0,7 3-1 0 0,-11-4-34 0 0,0 0 0 0 0,-1 0-1 0 0,0 1 1 0 0,1-1 0 0 0,-1 0-1 0 0,0 0 1 0 0,1 1-1 0 0,-1-1 1 0 0,0 1 0 0 0,0-1-1 0 0,0 1 1 0 0,0-1 0 0 0,0 1-1 0 0,-1 0 1 0 0,1 0 0 0 0,0-1-1 0 0,-1 1 1 0 0,1 0 0 0 0,-1 0-1 0 0,0 0 1 0 0,1-1 0 0 0,-1 1-1 0 0,0 0 1 0 0,0 0-1 0 0,0 0 1 0 0,-1 0 0 0 0,1 0-1 0 0,0-1 1 0 0,-1 1 0 0 0,1 0-1 0 0,-1 0 1 0 0,0-1 0 0 0,-1 4-1 0 0,-4 6 271 0 0,0 0-1 0 0,-1 0 1 0 0,0-1-1 0 0,-1 0 1 0 0,0 0-1 0 0,-1-1 1 0 0,0 0 0 0 0,0 0-1 0 0,-19 12 1 0 0,13-9-253 0 0,1 1-1 0 0,0 0 1 0 0,-18 21 0 0 0,26-25-579 0 0,-4 5-2339 0 0,-1-5-4059 0 0</inkml:trace>
+  <inkml:trace contextRef="#ctx0" brushRef="#br0" timeOffset="9071.45">5152 274 728 0 0,'-2'-2'564'0'0,"-1"-1"-1"0"0,1 1 1 0 0,-1 0 0 0 0,1-1-1 0 0,0 1 1 0 0,0-1 0 0 0,0 0 0 0 0,1 0-1 0 0,-3-3 1 0 0,4 4-391 0 0,-1 1 1 0 0,1-1-1 0 0,0 0 0 0 0,0 1 1 0 0,0-1-1 0 0,0 1 0 0 0,0-1 1 0 0,0 0-1 0 0,1 1 1 0 0,-1-1-1 0 0,0 0 0 0 0,1 1 1 0 0,0-1-1 0 0,-1 1 0 0 0,1-1 1 0 0,0 1-1 0 0,-1-1 0 0 0,1 1 1 0 0,0 0-1 0 0,0-1 1 0 0,0 1-1 0 0,2-2 0 0 0,13-16 2060 0 0,-9 10-1278 0 0,0 0 0 0 0,0 1 0 0 0,1 0 0 0 0,13-10 1 0 0,-16 15-846 0 0,0 0 1 0 0,0 0-1 0 0,1 1 1 0 0,-1-1 0 0 0,1 1-1 0 0,0 1 1 0 0,-1-1 0 0 0,1 1-1 0 0,0 0 1 0 0,0 0 0 0 0,7 0-1 0 0,-7 1-31 0 0,0 0-1 0 0,-1 0 1 0 0,1 0-1 0 0,-1 0 1 0 0,1 1-1 0 0,-1 0 1 0 0,1 0-1 0 0,-1 1 0 0 0,1 0 1 0 0,7 3-1 0 0,-11-4-34 0 0,0 0 0 0 0,-1 0-1 0 0,0 1 1 0 0,1-1 0 0 0,-1 0-1 0 0,0 0 1 0 0,1 1-1 0 0,-1-1 1 0 0,0 1 0 0 0,0-1-1 0 0,0 1 1 0 0,0-1 0 0 0,0 1-1 0 0,-1 0 1 0 0,1 0 0 0 0,0-1-1 0 0,-1 1 1 0 0,1 0 0 0 0,-1 0-1 0 0,0 0 1 0 0,1-1 0 0 0,-1 1-1 0 0,0 0 1 0 0,0 0-1 0 0,0 0 1 0 0,-1 0 0 0 0,1 0-1 0 0,0-1 1 0 0,-1 1 0 0 0,1 0-1 0 0,-1 0 1 0 0,0-1 0 0 0,-1 4-1 0 0,-4 6 271 0 0,0 0-1 0 0,-1 0 1 0 0,0-1-1 0 0,-1 0 1 0 0,0 0-1 0 0,-1-1 1 0 0,0 0 0 0 0,0 0-1 0 0,-19 12 1 0 0,13-9-253 0 0,1 1-1 0 0,0 0 1 0 0,-18 21 0 0 0,26-25-579 0 0,-4 5-2339 0 0,-1-5-4059 0 0</inkml:trace>
   <inkml:trace contextRef="#ctx0" brushRef="#br0" timeOffset="9536.64">5189 538 1228 0 0,'-7'7'1735'0'0,"-8"10"3779"0"0,8 3 4522 0 0,16-27-8514 0 0,14-14-3852 0 0,-21 16 1091 0 0,-1 1 0 0 0,1 0 1 0 0,0-1-1 0 0,0 1 0 0 0,1 0 0 0 0,-1 0 0 0 0,1 1 1 0 0,0-1-1 0 0,0 0 0 0 0,0 1 0 0 0,5-5 1 0 0,1 0-514 0 0</inkml:trace>
   <inkml:trace contextRef="#ctx0" brushRef="#br0" timeOffset="9953.92">5528 230 28 0 0,'2'-3'533'0'0,"0"0"-1"0"0,0 0 1 0 0,0 0 0 0 0,-1 0-1 0 0,1 0 1 0 0,-1 0-1 0 0,0 0 1 0 0,0 0 0 0 0,0-1-1 0 0,1-5 1 0 0,-1 5 115 0 0,0 0 0 0 0,0-1 0 0 0,1 1-1 0 0,-1 0 1 0 0,1-1 0 0 0,0 1 0 0 0,5-7 0 0 0,2-1 665 0 0,-8 10-1149 0 0,0 0 1 0 0,0 1 0 0 0,0-1-1 0 0,0 0 1 0 0,1 1 0 0 0,-1-1 0 0 0,0 1-1 0 0,0-1 1 0 0,1 1 0 0 0,-1-1-1 0 0,1 1 1 0 0,0 0 0 0 0,-1 0 0 0 0,1 0-1 0 0,0 0 1 0 0,0 0 0 0 0,-1 0-1 0 0,1 1 1 0 0,0-1 0 0 0,0 0 0 0 0,0 1-1 0 0,0-1 1 0 0,0 1 0 0 0,0 0-1 0 0,0 0 1 0 0,0 0 0 0 0,0 0 0 0 0,0 0-1 0 0,0 0 1 0 0,0 1 0 0 0,0-1 0 0 0,0 0-1 0 0,0 1 1 0 0,3 1 0 0 0,8 3-76 0 0,0 0 0 0 0,-1 0 0 0 0,1 1 0 0 0,-1 1 0 0 0,-1 0 1 0 0,17 13-1 0 0,-26-19-69 0 0,0 1 1 0 0,0 0 0 0 0,0 0 0 0 0,0 0 0 0 0,0 0-1 0 0,0 1 1 0 0,-1-1 0 0 0,1 0 0 0 0,-1 1 0 0 0,0-1-1 0 0,1 1 1 0 0,-1 0 0 0 0,0-1 0 0 0,-1 1 0 0 0,1 0-1 0 0,0-1 1 0 0,-1 1 0 0 0,1 0 0 0 0,-1 0 0 0 0,0 0-1 0 0,0 0 1 0 0,0-1 0 0 0,0 1 0 0 0,-1 0-1 0 0,1 0 1 0 0,-1-1 0 0 0,0 1 0 0 0,0 0 0 0 0,0 0-1 0 0,0-1 1 0 0,0 1 0 0 0,0-1 0 0 0,-1 1 0 0 0,1-1-1 0 0,-1 0 1 0 0,0 1 0 0 0,-3 3 0 0 0,-6 5 293 0 0,1-1 0 0 0,-2 0 0 0 0,1 0 0 0 0,-1-1 1 0 0,-14 8-1 0 0,14-10-31 0 0,1 1 0 0 0,-1 0 0 0 0,2 1 1 0 0,-1 0-1 0 0,-17 21 0 0 0,12-8-689 0 0,2-2-5995 0 0,-3 1-6679 0 0,13-17 11029 0 0</inkml:trace>
   <inkml:trace contextRef="#ctx0" brushRef="#br0" timeOffset="10325.64">5545 602 1392 0 0,'1'14'9685'0'0,"4"-6"-3490"0"0,-5-7-6003 0 0,1-1 1 0 0,-1 1 0 0 0,1-1 0 0 0,-1 1-1 0 0,1-1 1 0 0,-1 0 0 0 0,1 1-1 0 0,0-1 1 0 0,-1 0 0 0 0,1 1 0 0 0,-1-1-1 0 0,1 0 1 0 0,0 0 0 0 0,-1 0 0 0 0,1 0-1 0 0,0 0 1 0 0,0 1 0 0 0,-1-1 0 0 0,1 0-1 0 0,0-1 1 0 0,0 1 0 0 0,14-5-2317 0 0,7-13-5242 0 0,-1-8-2398 0 0,-16 18 8094 0 0</inkml:trace>
@@ -49446,14 +49447,14 @@
   </inkml:definitions>
   <inkml:trace contextRef="#ctx0" brushRef="#br0">1 88 1120 0 0,'0'-1'282'0'0,"0"1"1"0"0,0-1-1 0 0,0 1 0 0 0,0 0 0 0 0,0-1 1 0 0,0 1-1 0 0,0-1 0 0 0,0 1 0 0 0,0-1 1 0 0,0 1-1 0 0,0-1 0 0 0,1 1 0 0 0,-1-1 1 0 0,0 1-1 0 0,0 0 0 0 0,0-1 1 0 0,1 1-1 0 0,-1-1 0 0 0,0 1 0 0 0,1 0 1 0 0,-1-1-1 0 0,0 1 0 0 0,1 0 0 0 0,-1-1 1 0 0,0 1-1 0 0,1 0 0 0 0,-1-1 0 0 0,0 1 1 0 0,1 0-1 0 0,-1 0 0 0 0,1 0 0 0 0,-1-1 1 0 0,1 1-1 0 0,-1 0 0 0 0,1 0 0 0 0,-1 0 1 0 0,0 0-1 0 0,1 0 0 0 0,-1 0 0 0 0,1 0 1 0 0,-1 0-1 0 0,1 0 0 0 0,-1 0 1 0 0,1 0-1 0 0,-1 0 0 0 0,1 0 0 0 0,-1 0 1 0 0,1 1-1 0 0,-1-1 0 0 0,0 0 0 0 0,2 1 1 0 0,19 13 7418 0 0,-17-6-6835 0 0,0 0 0 0 0,-1 1-1 0 0,1-1 1 0 0,-2 0 0 0 0,1 1-1 0 0,-1 0 1 0 0,0 0 0 0 0,0 11-1 0 0,1 76 200 0 0,-3-71-949 0 0,-3-6-109 0 0,1 5-906 0 0,6-11-3486 0 0</inkml:trace>
   <inkml:trace contextRef="#ctx0" brushRef="#br0" timeOffset="787.97">469 110 96 0 0,'-7'-3'2055'0'0,"-1"1"-1"0"0,1-1 1 0 0,-1 1-1 0 0,0 0 1 0 0,-9 0-1 0 0,-41 2 3670 0 0,36 3-5220 0 0,1 1 0 0 0,0 0 0 0 0,-30 13 0 0 0,50-17-505 0 0,0 0 1 0 0,0 0-1 0 0,0 0 0 0 0,0 0 1 0 0,0 1-1 0 0,0-1 0 0 0,0 1 0 0 0,0-1 1 0 0,0 1-1 0 0,0-1 0 0 0,0 1 0 0 0,0-1 1 0 0,0 1-1 0 0,0 0 0 0 0,1-1 0 0 0,-1 1 1 0 0,0 0-1 0 0,1 0 0 0 0,-1-1 1 0 0,0 1-1 0 0,1 0 0 0 0,-1 0 0 0 0,1 0 1 0 0,-1 0-1 0 0,1 0 0 0 0,-1 1 0 0 0,2-1 1 0 0,-1 1 0 0 0,1-1-1 0 0,-1 0 1 0 0,1 0-1 0 0,0 0 1 0 0,-1 0-1 0 0,1 0 1 0 0,0 0-1 0 0,0 0 1 0 0,0-1 0 0 0,0 1-1 0 0,0 0 1 0 0,0 0-1 0 0,0-1 1 0 0,0 1-1 0 0,0 0 1 0 0,0-1-1 0 0,1 1 1 0 0,61 22 14 0 0,-59-23-10 0 0,33 10-30 0 0,-24-7-17 0 0,0 0 0 0 0,1 0 0 0 0,-2 2 0 0 0,1-1 0 0 0,0 2 0 0 0,-1 0 0 0 0,14 9-1 0 0,-25-15 46 0 0,0 1-1 0 0,-1-1 0 0 0,1 0 0 0 0,-1 1 0 0 0,1-1 0 0 0,-1 1 0 0 0,1-1 0 0 0,-1 1 0 0 0,1-1 0 0 0,-1 1 0 0 0,1-1 0 0 0,-1 1 0 0 0,0 0 0 0 0,1-1 0 0 0,-1 1 0 0 0,0 0 0 0 0,1-1 0 0 0,-1 1 0 0 0,0 0 1 0 0,0-1-1 0 0,0 1 0 0 0,1 0 0 0 0,-1-1 0 0 0,0 1 0 0 0,0 0 0 0 0,0-1 0 0 0,0 1 0 0 0,0 0 0 0 0,-1 0 0 0 0,1-1 0 0 0,0 1 0 0 0,-1 1 0 0 0,-19 16 36 0 0,-35 4 13 0 0,29-15-33 0 0,-1 0 0 0 0,-48 4 0 0 0,22-14-3591 0 0,53 3 3351 0 0,-1 0 0 0 0,1 0 0 0 0,0 0 0 0 0,-1 0 0 0 0,1 0 0 0 0,0 0 0 0 0,-1 0 0 0 0,1 0 0 0 0,0 0 0 0 0,-1 0 0 0 0,1 0 0 0 0,0 0 0 0 0,-1 0 0 0 0,1-1 0 0 0,0 1 0 0 0,0 0 0 0 0,-1 0 0 0 0,1 0 0 0 0,0 0 0 0 0,-1-1 0 0 0,-1-1-2229 0 0,2 1 2229 0 0,0 1 0 0 0,0 0 0 0 0,0-1 0 0 0,0 1 0 0 0,0 0 0 0 0,0-1 0 0 0,0 1 0 0 0,0 0 0 0 0,0-1 0 0 0,0 1 0 0 0,0 0 0 0 0,0-1 0 0 0,0 1 0 0 0,0 0 0 0 0,0 0 0 0 0,0-1 0 0 0,0 1 0 0 0,0 0 0 0 0,0-1 0 0 0,1 1 0 0 0,-1 0 0 0 0,0-1 0 0 0,0 1 0 0 0,1 0 1 0 0,4-5-1510 0 0,0 1 88 0 0</inkml:trace>
-  <inkml:trace contextRef="#ctx0" brushRef="#br0" timeOffset="1270.67">670 143 184 0 0,'0'8'3271'0'0,"-1"-7"-2857"0"0,1 1-1 0 0,0-1 1 0 0,0 1 0 0 0,0-1-1 0 0,1 0 1 0 0,-1 1-1 0 0,0-1 1 0 0,0 0 0 0 0,1 1-1 0 0,-1-1 1 0 0,1 0-1 0 0,-1 1 1 0 0,1-1 0 0 0,-1 0-1 0 0,1 0 1 0 0,0 0-1 0 0,0 0 1 0 0,1 2 0 0 0,0 0-18 0 0,-1 0 0 0 0,1 0 0 0 0,-1 0 0 0 0,0 0 1 0 0,0 0-1 0 0,0 0 0 0 0,0 0 0 0 0,-1 0 0 0 0,1 0 1 0 0,-1 0-1 0 0,0 1 0 0 0,0-1 0 0 0,0 4 0 0 0,-8 50 1524 0 0,1-7-1464 0 0,7-37-465 0 0,-1-10-50 0 0,1 1 1 0 0,0-1-1 0 0,0 1 0 0 0,0 0 0 0 0,0-1 0 0 0,1 1 0 0 0,-1-1 0 0 0,1 1 0 0 0,1 4 0 0 0,-5-9-2652 0 0,3 1 2414 0 0,-1 0-1 0 0,0-1 0 0 0,1 1 0 0 0,-1 0 0 0 0,0-1 0 0 0,1 1 0 0 0,-1 0 0 0 0,0-1 1 0 0,1 1-1 0 0,-1-1 0 0 0,1 1 0 0 0,-1-1 0 0 0,1 1 0 0 0,-1-1 0 0 0,1 1 0 0 0,-1-1 0 0 0,1 0 1 0 0,-1 1-1 0 0,1-1 0 0 0,0 0 0 0 0,0 1 0 0 0,-1-1 0 0 0,1 0 0 0 0,0 1 0 0 0,0-1 1 0 0,0 0-1 0 0,-1 0 0 0 0,1 1 0 0 0,0-1 0 0 0,0 0 0 0 0,0 0 0 0 0,-1-16-3914 0 0,-6 8 2605 0 0</inkml:trace>
+  <inkml:trace contextRef="#ctx0" brushRef="#br0" timeOffset="1270.66">670 143 184 0 0,'0'8'3271'0'0,"-1"-7"-2857"0"0,1 1-1 0 0,0-1 1 0 0,0 1 0 0 0,0-1-1 0 0,1 0 1 0 0,-1 1-1 0 0,0-1 1 0 0,0 0 0 0 0,1 1-1 0 0,-1-1 1 0 0,1 0-1 0 0,-1 1 1 0 0,1-1 0 0 0,-1 0-1 0 0,1 0 1 0 0,0 0-1 0 0,0 0 1 0 0,1 2 0 0 0,0 0-18 0 0,-1 0 0 0 0,1 0 0 0 0,-1 0 0 0 0,0 0 1 0 0,0 0-1 0 0,0 0 0 0 0,0 0 0 0 0,-1 0 0 0 0,1 0 1 0 0,-1 0-1 0 0,0 1 0 0 0,0-1 0 0 0,0 4 0 0 0,-8 50 1524 0 0,1-7-1464 0 0,7-37-465 0 0,-1-10-50 0 0,1 1 1 0 0,0-1-1 0 0,0 1 0 0 0,0 0 0 0 0,0-1 0 0 0,1 1 0 0 0,-1-1 0 0 0,1 1 0 0 0,1 4 0 0 0,-5-9-2652 0 0,3 1 2414 0 0,-1 0-1 0 0,0-1 0 0 0,1 1 0 0 0,-1 0 0 0 0,0-1 0 0 0,1 1 0 0 0,-1 0 0 0 0,0-1 1 0 0,1 1-1 0 0,-1-1 0 0 0,1 1 0 0 0,-1-1 0 0 0,1 1 0 0 0,-1-1 0 0 0,1 1 0 0 0,-1-1 0 0 0,1 0 1 0 0,-1 1-1 0 0,1-1 0 0 0,0 0 0 0 0,0 1 0 0 0,-1-1 0 0 0,1 0 0 0 0,0 1 0 0 0,0-1 1 0 0,0 0-1 0 0,-1 0 0 0 0,1 1 0 0 0,0-1 0 0 0,0 0 0 0 0,0 0 0 0 0,-1-16-3914 0 0,-6 8 2605 0 0</inkml:trace>
   <inkml:trace contextRef="#ctx0" brushRef="#br0" timeOffset="1687.15">520 110 772 0 0,'9'1'8792'0'0,"32"2"-2916"0"0,-23-2-4308 0 0,1 0-1 0 0,29-4 1 0 0,39-8-578 0 0,-39 4-1352 0 0,-19 4 142 0 0,26-4-1301 0 0,-23-3-4980 0 0</inkml:trace>
   <inkml:trace contextRef="#ctx0" brushRef="#br0" timeOffset="2161.44">1044 97 152 0 0,'9'11'9060'0'0,"7"13"-3151"0"0,-24 2-3236 0 0,4-16-2338 0 0,1 1 1 0 0,0-1-1 0 0,1 1 1 0 0,0 0-1 0 0,-1 14 0 0 0,3-21-295 0 0,0 0-1 0 0,-1 0 0 0 0,0 0 1 0 0,0 0-1 0 0,0-1 0 0 0,-1 1 1 0 0,-2 6-1 0 0,-6 25-139 0 0,22-64-11146 0 0,1 5 4531 0 0,-5 17 5155 0 0</inkml:trace>
   <inkml:trace contextRef="#ctx0" brushRef="#br0" timeOffset="2556.98">1358 105 224 0 0,'5'7'8772'0'0,"-5"-6"-8541"0"0,-4 17 3678 0 0,-9 14-162 0 0,9-23-3007 0 0,1 0 0 0 0,0 0 0 0 0,1 0 0 0 0,-2 12 0 0 0,3-15-693 0 0,0 0 0 0 0,1 0 0 0 0,0 0 0 0 0,0 1 0 0 0,0-1 0 0 0,1 0 0 0 0,0 0 0 0 0,0 0 0 0 0,0 0 0 0 0,1 0-1 0 0,0 0 1 0 0,3 7 0 0 0,-5-13-64 0 0,1 0-1 0 0,-1 0 1 0 0,0 0-1 0 0,0 1 1 0 0,0-1-1 0 0,0 0 1 0 0,1 0-1 0 0,-1 1 1 0 0,0-1-1 0 0,0 0 1 0 0,0 0-1 0 0,0 1 1 0 0,0-1-1 0 0,0 0 1 0 0,0 0-1 0 0,0 1 1 0 0,0-1-1 0 0,1 0 1 0 0,-1 0-1 0 0,0 1 1 0 0,0-1-1 0 0,0 0 1 0 0,0 0-1 0 0,-1 1 1 0 0,1-1-1 0 0,0 0 1 0 0,0 0-1 0 0,0 1 1 0 0,0-1-1 0 0,0 0 1 0 0,0 0-1 0 0,0 1 1 0 0,0-1-1 0 0,-1 0 1 0 0,1 0 0 0 0,0 1-1 0 0,0-1 1 0 0,0 0-1 0 0,0 0 1 0 0,-1 0-1 0 0,1 1 1 0 0,0-1-1 0 0,0 0 1 0 0,0 0-1 0 0,-1 0 1 0 0,1 0-1 0 0,-18-1-3021 0 0,-15-10-3357 0 0,6-15-2484 0 0,19 18 7348 0 0</inkml:trace>
   <inkml:trace contextRef="#ctx0" brushRef="#br0" timeOffset="3003.66">1125 82 328 0 0,'0'-1'284'0'0,"1"0"-1"0"0,-1 1 1 0 0,1-1-1 0 0,0 0 1 0 0,0 0-1 0 0,-1 0 1 0 0,1 1 0 0 0,0-1-1 0 0,0 0 1 0 0,0 1-1 0 0,-1-1 1 0 0,1 1-1 0 0,0-1 1 0 0,0 1 0 0 0,0 0-1 0 0,0-1 1 0 0,0 1-1 0 0,0 0 1 0 0,0-1 0 0 0,0 1-1 0 0,0 0 1 0 0,0 0-1 0 0,0 0 1 0 0,0 0-1 0 0,0 0 1 0 0,1 0 0 0 0,-1 0-1 0 0,1 1 1 0 0,39 1 1560 0 0,-35-2-1058 0 0,145 4 6718 0 0,75-17-4721 0 0,-209 10-2435 0 0,-37 3-16382 0 0,5 3 12400 0 0,3 0 1961 0 0</inkml:trace>
   <inkml:trace contextRef="#ctx0" brushRef="#br0" timeOffset="3543.12">1608 107 752 0 0,'0'0'4191'0'0,"21"7"3909"0"0,-28 37-2796 0 0,5-35-4997 0 0,0 0 0 0 0,1 0 0 0 0,0-1 0 0 0,1 1 0 0 0,0 13 0 0 0,0-19-291 0 0,0-1 1 0 0,1 0-1 0 0,0 1 0 0 0,-1-1 0 0 0,1 0 1 0 0,0 1-1 0 0,0-1 0 0 0,0 0 1 0 0,0 0-1 0 0,1 0 0 0 0,-1 0 1 0 0,1 0-1 0 0,-1 0 0 0 0,1 0 1 0 0,0-1-1 0 0,-1 1 0 0 0,1 0 0 0 0,0-1 1 0 0,0 1-1 0 0,0-1 0 0 0,0 0 1 0 0,0 0-1 0 0,1 0 0 0 0,3 2 1 0 0,7 1 4 0 0,-1 0 1 0 0,1-1-1 0 0,0-1 1 0 0,0 0 0 0 0,-1 0-1 0 0,2-1 1 0 0,18-2-1 0 0,-28 1 2 0 0,-1 0 0 0 0,1 0-1 0 0,0 0 1 0 0,0-1 0 0 0,0 0 0 0 0,0 0-1 0 0,-1 0 1 0 0,1 0 0 0 0,0 0-1 0 0,-1-1 1 0 0,1 0 0 0 0,-1 0 0 0 0,1 0-1 0 0,-1 0 1 0 0,0 0 0 0 0,0-1-1 0 0,0 1 1 0 0,0-1 0 0 0,0 0 0 0 0,-1 0-1 0 0,1 0 1 0 0,-1 0 0 0 0,0 0-1 0 0,0-1 1 0 0,0 1 0 0 0,0 0 0 0 0,-1-1-1 0 0,1 0 1 0 0,0-5 0 0 0,5-44 76 0 0,-7 42-114 0 0,1-1 0 0 0,1 1 0 0 0,0-1 0 0 0,0 1 0 0 0,1 0 0 0 0,8-20 0 0 0,-10 25 291 0 0</inkml:trace>
   <inkml:trace contextRef="#ctx0" brushRef="#br0" timeOffset="3933.04">2064 86 764 0 0,'1'0'505'0'0,"-1"0"-1"0"0,1 0 1 0 0,0 0-1 0 0,-1 0 1 0 0,10 7 7568 0 0,-10-7-7568 0 0,0 1 0 0 0,1 0-1 0 0,-1 0 1 0 0,7 23 5064 0 0,-7 35-3548 0 0,0-44-541 0 0,-4 80-1 0 0,2-105-9585 0 0,2 9 7692 0 0,-1 0-1 0 0,0 0 1 0 0,1 0-1 0 0,-1 0 1 0 0,0 0 0 0 0,1 0-1 0 0,-1 0 1 0 0,0 0-1 0 0,0 0 1 0 0,0 0-1 0 0,0 1 1 0 0,-1-2-1 0 0,-23-16-7067 0 0,17 10 5650 0 0</inkml:trace>
-  <inkml:trace contextRef="#ctx0" brushRef="#br0" timeOffset="4349.93">1888 30 944 0 0,'0'0'1194'0'0,"10"1"4524"0"0,18 2-2475 0 0,124 4 5738 0 0,79-11-6331 0 0,-177-4-3092 0 0,-26-2-2081 0 0,-10-6-4608 0 0,-18 13 5626 0 0</inkml:trace>
+  <inkml:trace contextRef="#ctx0" brushRef="#br0" timeOffset="4349.92">1888 30 944 0 0,'0'0'1194'0'0,"10"1"4524"0"0,18 2-2475 0 0,124 4 5738 0 0,79-11-6331 0 0,-177-4-3092 0 0,-26-2-2081 0 0,-10-6-4608 0 0,-18 13 5626 0 0</inkml:trace>
   <inkml:trace contextRef="#ctx0" brushRef="#br0" timeOffset="5188.99">2484 74 336 0 0,'11'2'16698'0'0,"-34"24"-12830"0"0,17-21-3562 0 0,0 1 0 0 0,1 1 0 0 0,0-1-1 0 0,0 1 1 0 0,-5 8 0 0 0,8-9-150 0 0,0 1 0 0 0,0 0 1 0 0,1 0-1 0 0,0 0 0 0 0,1 0 0 0 0,-1 0 1 0 0,1 0-1 0 0,0 0 0 0 0,1 0 0 0 0,0 0 1 0 0,0 0-1 0 0,4 13 0 0 0,-3-16-180 0 0,0 0 1 0 0,1 0-1 0 0,0 0 0 0 0,-1 0 0 0 0,1 0 1 0 0,0-1-1 0 0,1 1 0 0 0,-1-1 0 0 0,0 0 1 0 0,1 0-1 0 0,0 0 0 0 0,0-1 0 0 0,0 1 1 0 0,0-1-1 0 0,0 0 0 0 0,0 0 0 0 0,1 0 1 0 0,-1-1-1 0 0,1 1 0 0 0,-1-1 0 0 0,6 0 1 0 0,6 1 32 0 0,1-1 1 0 0,0 0 0 0 0,-1-2 0 0 0,1 0 0 0 0,-1-1 0 0 0,1 0 0 0 0,-1-2 0 0 0,0 0 0 0 0,0 0 0 0 0,0-2-1 0 0,-1 0 1 0 0,24-12 0 0 0,20-19-9 0 0,-54 34 5 0 0,-1 0-1 0 0,0-1 0 0 0,0 1 1 0 0,-1-1-1 0 0,1 0 0 0 0,-1 0 0 0 0,1 0 1 0 0,-1 0-1 0 0,-1 0 0 0 0,1-1 1 0 0,2-5-1 0 0,-4 8-6 0 0,0-1 1 0 0,-1 0 0 0 0,1 1-1 0 0,-1-1 1 0 0,0 0-1 0 0,1 1 1 0 0,-1-1-1 0 0,-1 0 1 0 0,1 0-1 0 0,0 1 1 0 0,-1-1-1 0 0,1 0 1 0 0,-1 1 0 0 0,0-1-1 0 0,0 1 1 0 0,0-1-1 0 0,0 1 1 0 0,-2-5-1 0 0,0 3 3 0 0,-1 0 0 0 0,1 0 0 0 0,-1 0 0 0 0,0 0 0 0 0,0 0 0 0 0,0 1 0 0 0,0-1 0 0 0,-10-4 0 0 0,1 1 4 0 0,-1 1 0 0 0,1 0 0 0 0,-1 1 0 0 0,0 0 0 0 0,-1 1 0 0 0,-14-1 0 0 0,3 0 147 0 0,-1 2-1 0 0,0 1 1 0 0,0 2 0 0 0,-45 4 0 0 0,62-3-255 0 0,0 1-1 0 0,-1 0 0 0 0,1 1 1 0 0,0 0-1 0 0,0 1 1 0 0,1 0-1 0 0,-1 1 0 0 0,1-1 1 0 0,0 2-1 0 0,0 0 0 0 0,0 0 1 0 0,1 0-1 0 0,0 1 0 0 0,-14 15 1 0 0,-1 2-3256 0 0,15-15-1024 0 0,-1 1 0 0 0,1-1 1 0 0,-12 19-1 0 0,16-20 2336 0 0</inkml:trace>
 </inkml:ink>
 </file>
